--- a/Uso practico de Modelos.docx
+++ b/Uso practico de Modelos.docx
@@ -12,7 +12,6 @@
           <w:docPartUnique/>
         </w:docPartObj>
       </w:sdtPr>
-      <w:sdtEndPr/>
       <w:sdtContent>
         <w:p>
           <w:pPr>
@@ -125,7 +124,6 @@
                                       <w:szCs w:val="168"/>
                                     </w:rPr>
                                   </w:pPr>
-                                  <w:proofErr w:type="spellStart"/>
                                   <w:r>
                                     <w:rPr>
                                       <w:rFonts w:asciiTheme="majorHAnsi" w:hAnsi="ParalucentW00-Light" w:cs="Poppins SemiBold"/>
@@ -134,75 +132,8 @@
                                       <w:sz w:val="72"/>
                                       <w:szCs w:val="168"/>
                                     </w:rPr>
-                                    <w:t>Your</w:t>
+                                    <w:t>Your allies for change</w:t>
                                   </w:r>
-                                  <w:proofErr w:type="spellEnd"/>
-                                  <w:r>
-                                    <w:rPr>
-                                      <w:rFonts w:asciiTheme="majorHAnsi" w:hAnsi="ParalucentW00-Light" w:cs="Poppins SemiBold"/>
-                                      <w:color w:val="FFFFFF" w:themeColor="background1"/>
-                                      <w:kern w:val="24"/>
-                                      <w:sz w:val="72"/>
-                                      <w:szCs w:val="168"/>
-                                    </w:rPr>
-                                    <w:t xml:space="preserve"> </w:t>
-                                  </w:r>
-                                  <w:proofErr w:type="spellStart"/>
-                                  <w:r>
-                                    <w:rPr>
-                                      <w:rFonts w:asciiTheme="majorHAnsi" w:hAnsi="ParalucentW00-Light" w:cs="Poppins SemiBold"/>
-                                      <w:color w:val="FFFFFF" w:themeColor="background1"/>
-                                      <w:kern w:val="24"/>
-                                      <w:sz w:val="72"/>
-                                      <w:szCs w:val="168"/>
-                                    </w:rPr>
-                                    <w:t>allies</w:t>
-                                  </w:r>
-                                  <w:proofErr w:type="spellEnd"/>
-                                  <w:r>
-                                    <w:rPr>
-                                      <w:rFonts w:asciiTheme="majorHAnsi" w:hAnsi="ParalucentW00-Light" w:cs="Poppins SemiBold"/>
-                                      <w:color w:val="FFFFFF" w:themeColor="background1"/>
-                                      <w:kern w:val="24"/>
-                                      <w:sz w:val="72"/>
-                                      <w:szCs w:val="168"/>
-                                    </w:rPr>
-                                    <w:t xml:space="preserve"> </w:t>
-                                  </w:r>
-                                  <w:proofErr w:type="spellStart"/>
-                                  <w:r>
-                                    <w:rPr>
-                                      <w:rFonts w:asciiTheme="majorHAnsi" w:hAnsi="ParalucentW00-Light" w:cs="Poppins SemiBold"/>
-                                      <w:color w:val="FFFFFF" w:themeColor="background1"/>
-                                      <w:kern w:val="24"/>
-                                      <w:sz w:val="72"/>
-                                      <w:szCs w:val="168"/>
-                                    </w:rPr>
-                                    <w:t>for</w:t>
-                                  </w:r>
-                                  <w:proofErr w:type="spellEnd"/>
-                                  <w:r>
-                                    <w:rPr>
-                                      <w:rFonts w:asciiTheme="majorHAnsi" w:hAnsi="ParalucentW00-Light" w:cs="Poppins SemiBold"/>
-                                      <w:color w:val="FFFFFF" w:themeColor="background1"/>
-                                      <w:kern w:val="24"/>
-                                      <w:sz w:val="72"/>
-                                      <w:szCs w:val="168"/>
-                                    </w:rPr>
-                                    <w:t xml:space="preserve"> </w:t>
-                                  </w:r>
-                                  <w:proofErr w:type="spellStart"/>
-                                  <w:r>
-                                    <w:rPr>
-                                      <w:rFonts w:asciiTheme="majorHAnsi" w:hAnsi="ParalucentW00-Light" w:cs="Poppins SemiBold"/>
-                                      <w:color w:val="FFFFFF" w:themeColor="background1"/>
-                                      <w:kern w:val="24"/>
-                                      <w:sz w:val="72"/>
-                                      <w:szCs w:val="168"/>
-                                    </w:rPr>
-                                    <w:t>change</w:t>
-                                  </w:r>
-                                  <w:proofErr w:type="spellEnd"/>
                                 </w:p>
                               </w:txbxContent>
                             </wps:txbx>
@@ -249,7 +180,6 @@
                                 <w:szCs w:val="168"/>
                               </w:rPr>
                             </w:pPr>
-                            <w:proofErr w:type="spellStart"/>
                             <w:r>
                               <w:rPr>
                                 <w:rFonts w:asciiTheme="majorHAnsi" w:hAnsi="ParalucentW00-Light" w:cs="Poppins SemiBold"/>
@@ -258,75 +188,8 @@
                                 <w:sz w:val="72"/>
                                 <w:szCs w:val="168"/>
                               </w:rPr>
-                              <w:t>Your</w:t>
+                              <w:t>Your allies for change</w:t>
                             </w:r>
-                            <w:proofErr w:type="spellEnd"/>
-                            <w:r>
-                              <w:rPr>
-                                <w:rFonts w:asciiTheme="majorHAnsi" w:hAnsi="ParalucentW00-Light" w:cs="Poppins SemiBold"/>
-                                <w:color w:val="FFFFFF" w:themeColor="background1"/>
-                                <w:kern w:val="24"/>
-                                <w:sz w:val="72"/>
-                                <w:szCs w:val="168"/>
-                              </w:rPr>
-                              <w:t xml:space="preserve"> </w:t>
-                            </w:r>
-                            <w:proofErr w:type="spellStart"/>
-                            <w:r>
-                              <w:rPr>
-                                <w:rFonts w:asciiTheme="majorHAnsi" w:hAnsi="ParalucentW00-Light" w:cs="Poppins SemiBold"/>
-                                <w:color w:val="FFFFFF" w:themeColor="background1"/>
-                                <w:kern w:val="24"/>
-                                <w:sz w:val="72"/>
-                                <w:szCs w:val="168"/>
-                              </w:rPr>
-                              <w:t>allies</w:t>
-                            </w:r>
-                            <w:proofErr w:type="spellEnd"/>
-                            <w:r>
-                              <w:rPr>
-                                <w:rFonts w:asciiTheme="majorHAnsi" w:hAnsi="ParalucentW00-Light" w:cs="Poppins SemiBold"/>
-                                <w:color w:val="FFFFFF" w:themeColor="background1"/>
-                                <w:kern w:val="24"/>
-                                <w:sz w:val="72"/>
-                                <w:szCs w:val="168"/>
-                              </w:rPr>
-                              <w:t xml:space="preserve"> </w:t>
-                            </w:r>
-                            <w:proofErr w:type="spellStart"/>
-                            <w:r>
-                              <w:rPr>
-                                <w:rFonts w:asciiTheme="majorHAnsi" w:hAnsi="ParalucentW00-Light" w:cs="Poppins SemiBold"/>
-                                <w:color w:val="FFFFFF" w:themeColor="background1"/>
-                                <w:kern w:val="24"/>
-                                <w:sz w:val="72"/>
-                                <w:szCs w:val="168"/>
-                              </w:rPr>
-                              <w:t>for</w:t>
-                            </w:r>
-                            <w:proofErr w:type="spellEnd"/>
-                            <w:r>
-                              <w:rPr>
-                                <w:rFonts w:asciiTheme="majorHAnsi" w:hAnsi="ParalucentW00-Light" w:cs="Poppins SemiBold"/>
-                                <w:color w:val="FFFFFF" w:themeColor="background1"/>
-                                <w:kern w:val="24"/>
-                                <w:sz w:val="72"/>
-                                <w:szCs w:val="168"/>
-                              </w:rPr>
-                              <w:t xml:space="preserve"> </w:t>
-                            </w:r>
-                            <w:proofErr w:type="spellStart"/>
-                            <w:r>
-                              <w:rPr>
-                                <w:rFonts w:asciiTheme="majorHAnsi" w:hAnsi="ParalucentW00-Light" w:cs="Poppins SemiBold"/>
-                                <w:color w:val="FFFFFF" w:themeColor="background1"/>
-                                <w:kern w:val="24"/>
-                                <w:sz w:val="72"/>
-                                <w:szCs w:val="168"/>
-                              </w:rPr>
-                              <w:t>change</w:t>
-                            </w:r>
-                            <w:proofErr w:type="spellEnd"/>
                           </w:p>
                         </w:txbxContent>
                       </v:textbox>
@@ -407,7 +270,6 @@
                                   <w:dataBinding w:prefixMappings="xmlns:ns0='http://purl.org/dc/elements/1.1/' xmlns:ns1='http://schemas.openxmlformats.org/package/2006/metadata/core-properties' " w:xpath="/ns1:coreProperties[1]/ns0:title[1]" w:storeItemID="{6C3C8BC8-F283-45AE-878A-BAB7291924A1}"/>
                                   <w:text/>
                                 </w:sdtPr>
-                                <w:sdtEndPr/>
                                 <w:sdtContent>
                                   <w:p>
                                     <w:pPr>
@@ -446,7 +308,6 @@
                                   <w:dataBinding w:prefixMappings="xmlns:ns0='http://purl.org/dc/elements/1.1/' xmlns:ns1='http://schemas.openxmlformats.org/package/2006/metadata/core-properties' " w:xpath="/ns1:coreProperties[1]/ns0:subject[1]" w:storeItemID="{6C3C8BC8-F283-45AE-878A-BAB7291924A1}"/>
                                   <w:text/>
                                 </w:sdtPr>
-                                <w:sdtEndPr/>
                                 <w:sdtContent>
                                   <w:p>
                                     <w:pPr>
@@ -480,36 +341,8 @@
                                         <w:sz w:val="28"/>
                                         <w:szCs w:val="28"/>
                                       </w:rPr>
-                                      <w:t xml:space="preserve">Gemini 2 y Azure </w:t>
+                                      <w:t>Gemini 2 y Azure OpenAI RealTime</w:t>
                                     </w:r>
-                                    <w:proofErr w:type="spellStart"/>
-                                    <w:r>
-                                      <w:rPr>
-                                        <w:color w:val="FFFFFF" w:themeColor="background1"/>
-                                        <w:sz w:val="28"/>
-                                        <w:szCs w:val="28"/>
-                                      </w:rPr>
-                                      <w:t>OpenAI</w:t>
-                                    </w:r>
-                                    <w:proofErr w:type="spellEnd"/>
-                                    <w:r>
-                                      <w:rPr>
-                                        <w:color w:val="FFFFFF" w:themeColor="background1"/>
-                                        <w:sz w:val="28"/>
-                                        <w:szCs w:val="28"/>
-                                      </w:rPr>
-                                      <w:t xml:space="preserve"> </w:t>
-                                    </w:r>
-                                    <w:proofErr w:type="spellStart"/>
-                                    <w:r>
-                                      <w:rPr>
-                                        <w:color w:val="FFFFFF" w:themeColor="background1"/>
-                                        <w:sz w:val="28"/>
-                                        <w:szCs w:val="28"/>
-                                      </w:rPr>
-                                      <w:t>RealTime</w:t>
-                                    </w:r>
-                                    <w:proofErr w:type="spellEnd"/>
                                   </w:p>
                                 </w:sdtContent>
                               </w:sdt>
@@ -546,7 +379,6 @@
                             <w:dataBinding w:prefixMappings="xmlns:ns0='http://purl.org/dc/elements/1.1/' xmlns:ns1='http://schemas.openxmlformats.org/package/2006/metadata/core-properties' " w:xpath="/ns1:coreProperties[1]/ns0:title[1]" w:storeItemID="{6C3C8BC8-F283-45AE-878A-BAB7291924A1}"/>
                             <w:text/>
                           </w:sdtPr>
-                          <w:sdtEndPr/>
                           <w:sdtContent>
                             <w:p>
                               <w:pPr>
@@ -585,7 +417,6 @@
                             <w:dataBinding w:prefixMappings="xmlns:ns0='http://purl.org/dc/elements/1.1/' xmlns:ns1='http://schemas.openxmlformats.org/package/2006/metadata/core-properties' " w:xpath="/ns1:coreProperties[1]/ns0:subject[1]" w:storeItemID="{6C3C8BC8-F283-45AE-878A-BAB7291924A1}"/>
                             <w:text/>
                           </w:sdtPr>
-                          <w:sdtEndPr/>
                           <w:sdtContent>
                             <w:p>
                               <w:pPr>
@@ -619,36 +450,8 @@
                                   <w:sz w:val="28"/>
                                   <w:szCs w:val="28"/>
                                 </w:rPr>
-                                <w:t xml:space="preserve">Gemini 2 y Azure </w:t>
+                                <w:t>Gemini 2 y Azure OpenAI RealTime</w:t>
                               </w:r>
-                              <w:proofErr w:type="spellStart"/>
-                              <w:r>
-                                <w:rPr>
-                                  <w:color w:val="FFFFFF" w:themeColor="background1"/>
-                                  <w:sz w:val="28"/>
-                                  <w:szCs w:val="28"/>
-                                </w:rPr>
-                                <w:t>OpenAI</w:t>
-                              </w:r>
-                              <w:proofErr w:type="spellEnd"/>
-                              <w:r>
-                                <w:rPr>
-                                  <w:color w:val="FFFFFF" w:themeColor="background1"/>
-                                  <w:sz w:val="28"/>
-                                  <w:szCs w:val="28"/>
-                                </w:rPr>
-                                <w:t xml:space="preserve"> </w:t>
-                              </w:r>
-                              <w:proofErr w:type="spellStart"/>
-                              <w:r>
-                                <w:rPr>
-                                  <w:color w:val="FFFFFF" w:themeColor="background1"/>
-                                  <w:sz w:val="28"/>
-                                  <w:szCs w:val="28"/>
-                                </w:rPr>
-                                <w:t>RealTime</w:t>
-                              </w:r>
-                              <w:proofErr w:type="spellEnd"/>
                             </w:p>
                           </w:sdtContent>
                         </w:sdt>
@@ -671,6 +474,7 @@
         <w:spacing w:line="276" w:lineRule="auto"/>
       </w:pPr>
       <w:r>
+        <w:lastRenderedPageBreak/>
         <w:t>Introducción</w:t>
       </w:r>
     </w:p>
@@ -707,15 +511,7 @@
         <w:spacing w:line="276" w:lineRule="auto"/>
       </w:pPr>
       <w:r>
-        <w:t xml:space="preserve">Objetivo del documento: explorar cómo los modelos en la nube, como Gemini y </w:t>
-      </w:r>
-      <w:proofErr w:type="spellStart"/>
-      <w:r>
-        <w:t>OpenAI</w:t>
-      </w:r>
-      <w:proofErr w:type="spellEnd"/>
-      <w:r>
-        <w:t>, abordan la multimodalidad desde una perspectiva práctica.</w:t>
+        <w:t>Objetivo del documento: explorar cómo los modelos en la nube, como Gemini y OpenAI, abordan la multimodalidad desde una perspectiva práctica.</w:t>
       </w:r>
     </w:p>
     <w:p>
@@ -736,7 +532,7 @@
       </w:pPr>
       <w:r>
         <w:pict w14:anchorId="33FA6651">
-          <v:rect id="_x0000_i1089" style="width:0;height:0" o:hralign="center" o:hrstd="t" o:hrnoshade="t" o:hr="t" fillcolor="#d1d5db" stroked="f"/>
+          <v:rect id="_x0000_i1025" style="width:0;height:0" o:hralign="center" o:hrstd="t" o:hrnoshade="t" o:hr="t" fillcolor="#d1d5db" stroked="f"/>
         </w:pict>
       </w:r>
     </w:p>
@@ -766,31 +562,7 @@
         <w:spacing w:line="276" w:lineRule="auto"/>
       </w:pPr>
       <w:r>
-        <w:t xml:space="preserve">La multimodalidad se refiere a la capacidad de los modelos de aprendizaje automático para procesar e integrar datos de diferentes dominios o modalidades, tales como texto, imágenes, audio y video. En el contexto de los </w:t>
-      </w:r>
-      <w:proofErr w:type="spellStart"/>
-      <w:r>
-        <w:t>Large</w:t>
-      </w:r>
-      <w:proofErr w:type="spellEnd"/>
-      <w:r>
-        <w:t xml:space="preserve"> </w:t>
-      </w:r>
-      <w:proofErr w:type="spellStart"/>
-      <w:r>
-        <w:t>Language</w:t>
-      </w:r>
-      <w:proofErr w:type="spellEnd"/>
-      <w:r>
-        <w:t xml:space="preserve"> </w:t>
-      </w:r>
-      <w:proofErr w:type="spellStart"/>
-      <w:r>
-        <w:t>Models</w:t>
-      </w:r>
-      <w:proofErr w:type="spellEnd"/>
-      <w:r>
-        <w:t xml:space="preserve"> (LLM), la multimodalidad abre posibilidades para una comprensión y generación de contenido más rica, al combinar la fortaleza del modelado del lenguaje con la capacidad de interpretar y relacionar múltiples tipos de información.</w:t>
+        <w:t>La multimodalidad se refiere a la capacidad de los modelos de aprendizaje automático para procesar e integrar datos de diferentes dominios o modalidades, tales como texto, imágenes, audio y video. En el contexto de los Large Language Models (LLM), la multimodalidad abre posibilidades para una comprensión y generación de contenido más rica, al combinar la fortaleza del modelado del lenguaje con la capacidad de interpretar y relacionar múltiples tipos de información.</w:t>
       </w:r>
     </w:p>
     <w:p>
@@ -840,23 +612,7 @@
         <w:spacing w:line="276" w:lineRule="auto"/>
       </w:pPr>
       <w:r>
-        <w:t xml:space="preserve">Los primeros modelos de lenguaje se enfocaban exclusivamente en texto (por ejemplo, Word2Vec, </w:t>
-      </w:r>
-      <w:proofErr w:type="spellStart"/>
-      <w:r>
-        <w:t>GloVe</w:t>
-      </w:r>
-      <w:proofErr w:type="spellEnd"/>
-      <w:r>
-        <w:t xml:space="preserve">). Paralelamente, en visión por computadora surgieron modelos capaces de etiquetar imágenes o detectar objetos (p. ej., </w:t>
-      </w:r>
-      <w:proofErr w:type="spellStart"/>
-      <w:r>
-        <w:t>AlexNet</w:t>
-      </w:r>
-      <w:proofErr w:type="spellEnd"/>
-      <w:r>
-        <w:t>, VGG).</w:t>
+        <w:t>Los primeros modelos de lenguaje se enfocaban exclusivamente en texto (por ejemplo, Word2Vec, GloVe). Paralelamente, en visión por computadora surgieron modelos capaces de etiquetar imágenes o detectar objetos (p. ej., AlexNet, VGG).</w:t>
       </w:r>
     </w:p>
     <w:p>
@@ -893,50 +649,10 @@
           <w:b/>
           <w:bCs/>
         </w:rPr>
-        <w:t xml:space="preserve">CLIP (Contrastive </w:t>
-      </w:r>
-      <w:proofErr w:type="spellStart"/>
-      <w:r>
-        <w:rPr>
-          <w:b/>
-          <w:bCs/>
-        </w:rPr>
-        <w:t>Language-Image</w:t>
-      </w:r>
-      <w:proofErr w:type="spellEnd"/>
-      <w:r>
-        <w:rPr>
-          <w:b/>
-          <w:bCs/>
-        </w:rPr>
-        <w:t xml:space="preserve"> </w:t>
-      </w:r>
-      <w:proofErr w:type="spellStart"/>
-      <w:r>
-        <w:rPr>
-          <w:b/>
-          <w:bCs/>
-        </w:rPr>
-        <w:t>Pretraining</w:t>
-      </w:r>
-      <w:proofErr w:type="spellEnd"/>
-      <w:r>
-        <w:rPr>
-          <w:b/>
-          <w:bCs/>
-        </w:rPr>
-        <w:t>)</w:t>
-      </w:r>
-      <w:r>
-        <w:t xml:space="preserve">: Desarrollado por </w:t>
-      </w:r>
-      <w:proofErr w:type="spellStart"/>
-      <w:r>
-        <w:t>OpenAI</w:t>
-      </w:r>
-      <w:proofErr w:type="spellEnd"/>
-      <w:r>
-        <w:t>, CLIP entrena conjuntamente modelos de lenguaje y de visión para alinear el espacio semántico de texto con el de imágenes, permitiendo relacionar descripciones textuales con su correspondiente contenido visual.</w:t>
+        <w:t>CLIP (Contrastive Language-Image Pretraining)</w:t>
+      </w:r>
+      <w:r>
+        <w:t>: Desarrollado por OpenAI, CLIP entrena conjuntamente modelos de lenguaje y de visión para alinear el espacio semántico de texto con el de imágenes, permitiendo relacionar descripciones textuales con su correspondiente contenido visual.</w:t>
       </w:r>
     </w:p>
     <w:p>
@@ -955,15 +671,7 @@
         <w:t>DALL·E</w:t>
       </w:r>
       <w:r>
-        <w:t xml:space="preserve">: También de </w:t>
-      </w:r>
-      <w:proofErr w:type="spellStart"/>
-      <w:r>
-        <w:t>OpenAI</w:t>
-      </w:r>
-      <w:proofErr w:type="spellEnd"/>
-      <w:r>
-        <w:t>, DALL·E y su sucesor DALL·E 2 generan imágenes a partir de descripciones de texto, demostrando la capacidad de los modelos para “entender” y “crear” representaciones visuales a partir de una instrucción textual.</w:t>
+        <w:t>: También de OpenAI, DALL·E y su sucesor DALL·E 2 generan imágenes a partir de descripciones de texto, demostrando la capacidad de los modelos para “entender” y “crear” representaciones visuales a partir de una instrucción textual.</w:t>
       </w:r>
     </w:p>
     <w:p>
@@ -974,7 +682,6 @@
         </w:numPr>
         <w:spacing w:line="276" w:lineRule="auto"/>
       </w:pPr>
-      <w:proofErr w:type="spellStart"/>
       <w:r>
         <w:rPr>
           <w:b/>
@@ -982,17 +689,8 @@
         </w:rPr>
         <w:t>Flamingo</w:t>
       </w:r>
-      <w:proofErr w:type="spellEnd"/>
-      <w:r>
-        <w:t xml:space="preserve">: Este modelo, creado por </w:t>
-      </w:r>
-      <w:proofErr w:type="spellStart"/>
-      <w:r>
-        <w:t>DeepMind</w:t>
-      </w:r>
-      <w:proofErr w:type="spellEnd"/>
-      <w:r>
-        <w:t>, está diseñado para manejar diálogos multimodales en contexto, integrando tanto lenguaje natural como componentes visuales para responder de manera coherente y contextualizada.</w:t>
+      <w:r>
+        <w:t>: Este modelo, creado por DeepMind, está diseñado para manejar diálogos multimodales en contexto, integrando tanto lenguaje natural como componentes visuales para responder de manera coherente y contextualizada.</w:t>
       </w:r>
     </w:p>
     <w:p>
@@ -1245,23 +943,7 @@
           <w:b/>
           <w:bCs/>
         </w:rPr>
-        <w:t>Conversaciones “human-</w:t>
-      </w:r>
-      <w:proofErr w:type="spellStart"/>
-      <w:r>
-        <w:rPr>
-          <w:b/>
-          <w:bCs/>
-        </w:rPr>
-        <w:t>like</w:t>
-      </w:r>
-      <w:proofErr w:type="spellEnd"/>
-      <w:r>
-        <w:rPr>
-          <w:b/>
-          <w:bCs/>
-        </w:rPr>
-        <w:t>”</w:t>
+        <w:t>Conversaciones “human-like”</w:t>
       </w:r>
       <w:r>
         <w:t>: Su arquitectura está diseñada para ofrecer respuestas que imitan la dinámica de las interacciones humanas, dando pie a experiencias más inmersivas.</w:t>
@@ -1399,15 +1081,7 @@
         <w:ind w:left="720"/>
       </w:pPr>
       <w:r>
-        <w:t xml:space="preserve">Ofrece la capacidad de conectarse con </w:t>
-      </w:r>
-      <w:proofErr w:type="spellStart"/>
-      <w:r>
-        <w:t>APIs</w:t>
-      </w:r>
-      <w:proofErr w:type="spellEnd"/>
-      <w:r>
-        <w:t xml:space="preserve"> de terceros, ejecutar rutinas específicas o consultar fuentes externas, ampliando de forma significativa el espectro de posibilidades para el desarrollo de aplicaciones integradas.</w:t>
+        <w:t>Ofrece la capacidad de conectarse con APIs de terceros, ejecutar rutinas específicas o consultar fuentes externas, ampliando de forma significativa el espectro de posibilidades para el desarrollo de aplicaciones integradas.</w:t>
       </w:r>
     </w:p>
     <w:p>
@@ -1481,6 +1155,9 @@
         <w:jc w:val="center"/>
       </w:pPr>
       <w:r>
+        <w:rPr>
+          <w:noProof/>
+        </w:rPr>
         <w:drawing>
           <wp:inline distT="0" distB="0" distL="0" distR="0" wp14:anchorId="40BD92C2" wp14:editId="43B3EFB9">
             <wp:extent cx="4600397" cy="2270987"/>
@@ -1544,7 +1221,6 @@
       <w:r>
         <w:t xml:space="preserve">, como </w:t>
       </w:r>
-      <w:proofErr w:type="spellStart"/>
       <w:r>
         <w:rPr>
           <w:b/>
@@ -1552,33 +1228,15 @@
         </w:rPr>
         <w:t>GPTup</w:t>
       </w:r>
-      <w:proofErr w:type="spellEnd"/>
       <w:r>
         <w:rPr>
           <w:b/>
           <w:bCs/>
         </w:rPr>
-        <w:t xml:space="preserve"> o </w:t>
-      </w:r>
-      <w:proofErr w:type="spellStart"/>
-      <w:r>
-        <w:rPr>
-          <w:b/>
-          <w:bCs/>
-        </w:rPr>
-        <w:t>AIsQ</w:t>
-      </w:r>
-      <w:proofErr w:type="spellEnd"/>
-      <w:r>
-        <w:t xml:space="preserve">, para potenciar la experiencia conversacional. Esta integración permitiría a </w:t>
-      </w:r>
-      <w:proofErr w:type="spellStart"/>
-      <w:r>
-        <w:t>GPTup</w:t>
-      </w:r>
-      <w:proofErr w:type="spellEnd"/>
-      <w:r>
-        <w:t xml:space="preserve"> aprovechar la multimodalidad de Gemini y ofrecer a sus usuarios una interacción más rica (voz, video y texto), junto con mejores capacidades de contextualización.</w:t>
+        <w:t xml:space="preserve"> o AIsQ</w:t>
+      </w:r>
+      <w:r>
+        <w:t>, para potenciar la experiencia conversacional. Esta integración permitiría a GPTup aprovechar la multimodalidad de Gemini y ofrecer a sus usuarios una interacción más rica (voz, video y texto), junto con mejores capacidades de contextualización.</w:t>
       </w:r>
     </w:p>
     <w:p>
@@ -1626,7 +1284,6 @@
       <w:r>
         <w:t xml:space="preserve">, la cual funciona sobre un modelo de comunicación con estado que se apoya en </w:t>
       </w:r>
-      <w:proofErr w:type="spellStart"/>
       <w:r>
         <w:rPr>
           <w:b/>
@@ -1634,7 +1291,6 @@
         </w:rPr>
         <w:t>WebSockets</w:t>
       </w:r>
-      <w:proofErr w:type="spellEnd"/>
       <w:r>
         <w:t xml:space="preserve"> para habilitar interacciones multimodales en tiempo real.</w:t>
       </w:r>
@@ -1645,13 +1301,8 @@
         <w:spacing w:line="276" w:lineRule="auto"/>
       </w:pPr>
       <w:r>
-        <w:t xml:space="preserve">Fundamentos de la API de Multimodal Live y </w:t>
-      </w:r>
-      <w:proofErr w:type="spellStart"/>
-      <w:r>
-        <w:t>WebSockets</w:t>
-      </w:r>
-      <w:proofErr w:type="spellEnd"/>
+        <w:t>Fundamentos de la API de Multimodal Live y WebSockets</w:t>
+      </w:r>
     </w:p>
     <w:p>
       <w:pPr>
@@ -1703,17 +1354,8 @@
           <w:b/>
           <w:bCs/>
         </w:rPr>
-        <w:t xml:space="preserve">Uso de </w:t>
-      </w:r>
-      <w:proofErr w:type="spellStart"/>
-      <w:r>
-        <w:rPr>
-          <w:b/>
-          <w:bCs/>
-        </w:rPr>
-        <w:t>WebSockets</w:t>
-      </w:r>
-      <w:proofErr w:type="spellEnd"/>
+        <w:t>Uso de WebSockets</w:t>
+      </w:r>
       <w:r>
         <w:t>:</w:t>
       </w:r>
@@ -1731,27 +1373,10 @@
           <w:b/>
           <w:bCs/>
         </w:rPr>
-        <w:t>Comunicación bidireccional y full-</w:t>
-      </w:r>
-      <w:proofErr w:type="spellStart"/>
-      <w:r>
-        <w:rPr>
-          <w:b/>
-          <w:bCs/>
-        </w:rPr>
-        <w:t>duplex</w:t>
-      </w:r>
-      <w:proofErr w:type="spellEnd"/>
-      <w:r>
-        <w:t xml:space="preserve">: </w:t>
-      </w:r>
-      <w:proofErr w:type="spellStart"/>
-      <w:r>
-        <w:t>WebSocket</w:t>
-      </w:r>
-      <w:proofErr w:type="spellEnd"/>
-      <w:r>
-        <w:t xml:space="preserve"> ofrece un canal continuo entre el cliente y el servidor que permite el envío y recepción de datos de forma simultánea, esencial para conversaciones fluidas en aplicaciones que involucran voz y video.</w:t>
+        <w:t>Comunicación bidireccional y full-duplex</w:t>
+      </w:r>
+      <w:r>
+        <w:t>: WebSocket ofrece un canal continuo entre el cliente y el servidor que permite el envío y recepción de datos de forma simultánea, esencial para conversaciones fluidas en aplicaciones que involucran voz y video.</w:t>
       </w:r>
     </w:p>
     <w:p>
@@ -1830,15 +1455,7 @@
         <w:t>Protocolo estandarizado</w:t>
       </w:r>
       <w:r>
-        <w:t xml:space="preserve">: La API </w:t>
-      </w:r>
-      <w:proofErr w:type="spellStart"/>
-      <w:r>
-        <w:t>WebSocket</w:t>
-      </w:r>
-      <w:proofErr w:type="spellEnd"/>
-      <w:r>
-        <w:t xml:space="preserve"> está normalizada por el W3C, mientras que el protocolo fue definido por la IETF como RFC 6455. Esto brinda compatibilidad y estabilidad a largo plazo para proyectos que quieran integrar la API de Multimodal Live.</w:t>
+        <w:t>: La API WebSocket está normalizada por el W3C, mientras que el protocolo fue definido por la IETF como RFC 6455. Esto brinda compatibilidad y estabilidad a largo plazo para proyectos que quieran integrar la API de Multimodal Live.</w:t>
       </w:r>
     </w:p>
     <w:p>
@@ -1857,15 +1474,7 @@
         <w:t>Ventajas sobre conexiones HTTP tradicionales</w:t>
       </w:r>
       <w:r>
-        <w:t xml:space="preserve">: Dado que muchas redes bloquean conexiones TCP en puertos distintos al 80 o 443, la capacidad de </w:t>
-      </w:r>
-      <w:proofErr w:type="spellStart"/>
-      <w:r>
-        <w:t>WebSockets</w:t>
-      </w:r>
-      <w:proofErr w:type="spellEnd"/>
-      <w:r>
-        <w:t xml:space="preserve"> de operar sobre estos puertos y multiplexar múltiples servicios en un mismo canal TCP evita la necesidad de abrir puertos adicionales y simplifica la configuración de la infraestructura.</w:t>
+        <w:t>: Dado que muchas redes bloquean conexiones TCP en puertos distintos al 80 o 443, la capacidad de WebSockets de operar sobre estos puertos y multiplexar múltiples servicios en un mismo canal TCP evita la necesidad de abrir puertos adicionales y simplifica la configuración de la infraestructura.</w:t>
       </w:r>
     </w:p>
     <w:p>
@@ -1887,8 +1496,11 @@
         <w:spacing w:line="276" w:lineRule="auto"/>
       </w:pPr>
       <w:r>
+        <w:rPr>
+          <w:noProof/>
+        </w:rPr>
         <w:drawing>
-          <wp:anchor distT="0" distB="0" distL="114300" distR="114300" simplePos="0" relativeHeight="251663360" behindDoc="0" locked="0" layoutInCell="1" allowOverlap="1" wp14:anchorId="1FAA5654" wp14:editId="24B42FF7">
+          <wp:anchor distT="0" distB="0" distL="114300" distR="114300" simplePos="0" relativeHeight="251663360" behindDoc="0" locked="0" layoutInCell="1" allowOverlap="1" wp14:anchorId="1FAA5654" wp14:editId="25C8DFD0">
             <wp:simplePos x="0" y="0"/>
             <wp:positionH relativeFrom="margin">
               <wp:align>right</wp:align>
@@ -2007,16 +1619,11 @@
         <w:t>Para instalar el paquete</w:t>
       </w:r>
       <w:r>
+        <w:t xml:space="preserve"> google</w:t>
+      </w:r>
+      <w:r>
         <w:t xml:space="preserve"> </w:t>
       </w:r>
-      <w:proofErr w:type="spellStart"/>
-      <w:r>
-        <w:t>google</w:t>
-      </w:r>
-      <w:proofErr w:type="spellEnd"/>
-      <w:r>
-        <w:t xml:space="preserve"> </w:t>
-      </w:r>
       <w:r>
         <w:t>para usar sus modelos.</w:t>
       </w:r>
@@ -2025,27 +1632,9 @@
       <w:pPr>
         <w:spacing w:line="276" w:lineRule="auto"/>
       </w:pPr>
-      <w:proofErr w:type="spellStart"/>
-      <w:r>
-        <w:t>pip</w:t>
-      </w:r>
-      <w:proofErr w:type="spellEnd"/>
-      <w:r>
-        <w:t xml:space="preserve"> </w:t>
-      </w:r>
-      <w:proofErr w:type="spellStart"/>
-      <w:r>
-        <w:t>install</w:t>
-      </w:r>
-      <w:proofErr w:type="spellEnd"/>
-      <w:r>
-        <w:t xml:space="preserve"> </w:t>
-      </w:r>
-      <w:proofErr w:type="spellStart"/>
-      <w:r>
-        <w:t>google-genai</w:t>
-      </w:r>
-      <w:proofErr w:type="spellEnd"/>
+      <w:r>
+        <w:t>pip install google-genai</w:t>
+      </w:r>
     </w:p>
     <w:p>
       <w:pPr>
@@ -2063,6 +1652,9 @@
         <w:spacing w:line="276" w:lineRule="auto"/>
       </w:pPr>
       <w:r>
+        <w:rPr>
+          <w:noProof/>
+        </w:rPr>
         <w:drawing>
           <wp:inline distT="0" distB="0" distL="0" distR="0" wp14:anchorId="7C55184E" wp14:editId="1AF24A2F">
             <wp:extent cx="2085975" cy="623484"/>
@@ -2112,27 +1704,17 @@
         <w:t>Carga de Variables de Entorno</w:t>
       </w:r>
       <w:r>
-        <w:t xml:space="preserve">: Se extrae la clave de API (o cualquier otra configuración sensible) desde un </w:t>
-      </w:r>
-      <w:proofErr w:type="gramStart"/>
-      <w:r>
-        <w:t>archivo .</w:t>
-      </w:r>
-      <w:proofErr w:type="spellStart"/>
-      <w:r>
-        <w:t>env</w:t>
-      </w:r>
-      <w:proofErr w:type="spellEnd"/>
-      <w:proofErr w:type="gramEnd"/>
-      <w:r>
-        <w:t>, evitando exponer datos críticos directamente en el código.</w:t>
-      </w:r>
-    </w:p>
-    <w:p>
-      <w:pPr>
-        <w:spacing w:line="276" w:lineRule="auto"/>
-      </w:pPr>
-      <w:r>
+        <w:t>: Se extrae la clave de API (o cualquier otra configuración sensible) desde un archivo .env, evitando exponer datos críticos directamente en el código.</w:t>
+      </w:r>
+    </w:p>
+    <w:p>
+      <w:pPr>
+        <w:spacing w:line="276" w:lineRule="auto"/>
+      </w:pPr>
+      <w:r>
+        <w:rPr>
+          <w:noProof/>
+        </w:rPr>
         <w:drawing>
           <wp:inline distT="0" distB="0" distL="0" distR="0" wp14:anchorId="5C1B70E3" wp14:editId="6CE1D45F">
             <wp:extent cx="2581275" cy="572868"/>
@@ -2189,24 +1771,17 @@
         <w:t>reación del Cliente</w:t>
       </w:r>
       <w:r>
-        <w:t xml:space="preserve">: Se inicializa la clase </w:t>
-      </w:r>
-      <w:proofErr w:type="spellStart"/>
-      <w:proofErr w:type="gramStart"/>
-      <w:r>
-        <w:t>genai.Client</w:t>
-      </w:r>
-      <w:proofErr w:type="spellEnd"/>
-      <w:proofErr w:type="gramEnd"/>
-      <w:r>
-        <w:t xml:space="preserve"> con la clave de API para autenticar las solicitudes al servicio de Gemini y se configura el modelo que se usará, en este caso "gemini-2.0-flash-exp".</w:t>
-      </w:r>
-    </w:p>
-    <w:p>
-      <w:pPr>
-        <w:spacing w:line="276" w:lineRule="auto"/>
-      </w:pPr>
-      <w:r>
+        <w:t>: Se inicializa la clase genai.Client con la clave de API para autenticar las solicitudes al servicio de Gemini y se configura el modelo que se usará, en este caso "gemini-2.0-flash-exp".</w:t>
+      </w:r>
+    </w:p>
+    <w:p>
+      <w:pPr>
+        <w:spacing w:line="276" w:lineRule="auto"/>
+      </w:pPr>
+      <w:r>
+        <w:rPr>
+          <w:noProof/>
+        </w:rPr>
         <w:drawing>
           <wp:inline distT="0" distB="0" distL="0" distR="0" wp14:anchorId="6D000B0C" wp14:editId="6D78C8CE">
             <wp:extent cx="5400040" cy="572770"/>
@@ -2253,17 +1828,8 @@
           <w:b/>
           <w:bCs/>
         </w:rPr>
-        <w:t xml:space="preserve">Sesión Asíncrona con </w:t>
-      </w:r>
-      <w:proofErr w:type="spellStart"/>
-      <w:r>
-        <w:rPr>
-          <w:b/>
-          <w:bCs/>
-        </w:rPr>
-        <w:t>WebSockets</w:t>
-      </w:r>
-      <w:proofErr w:type="spellEnd"/>
+        <w:t>Sesión Asíncrona con WebSockets</w:t>
+      </w:r>
       <w:r>
         <w:t>:</w:t>
       </w:r>
@@ -2273,38 +1839,17 @@
         <w:spacing w:line="276" w:lineRule="auto"/>
       </w:pPr>
       <w:r>
-        <w:t xml:space="preserve">Se utiliza </w:t>
-      </w:r>
-      <w:proofErr w:type="spellStart"/>
-      <w:r>
-        <w:t>async</w:t>
-      </w:r>
-      <w:proofErr w:type="spellEnd"/>
-      <w:r>
-        <w:t xml:space="preserve"> </w:t>
-      </w:r>
-      <w:proofErr w:type="spellStart"/>
-      <w:r>
-        <w:t>with</w:t>
-      </w:r>
-      <w:proofErr w:type="spellEnd"/>
-      <w:r>
-        <w:t xml:space="preserve"> para establecer y mantener la conexión en tiempo real con la API a través de </w:t>
-      </w:r>
-      <w:proofErr w:type="spellStart"/>
-      <w:r>
-        <w:t>WebSockets</w:t>
-      </w:r>
-      <w:proofErr w:type="spellEnd"/>
-      <w:r>
-        <w:t>.</w:t>
-      </w:r>
-    </w:p>
-    <w:p>
-      <w:pPr>
-        <w:spacing w:line="276" w:lineRule="auto"/>
-      </w:pPr>
-      <w:r>
+        <w:t>Se utiliza async with para establecer y mantener la conexión en tiempo real con la API a través de WebSockets.</w:t>
+      </w:r>
+    </w:p>
+    <w:p>
+      <w:pPr>
+        <w:spacing w:line="276" w:lineRule="auto"/>
+      </w:pPr>
+      <w:r>
+        <w:rPr>
+          <w:noProof/>
+        </w:rPr>
         <w:drawing>
           <wp:inline distT="0" distB="0" distL="0" distR="0" wp14:anchorId="164868DA" wp14:editId="325A1586">
             <wp:extent cx="5400040" cy="421640"/>
@@ -2347,22 +1892,17 @@
         <w:spacing w:line="276" w:lineRule="auto"/>
       </w:pPr>
       <w:r>
-        <w:t>Durante la sesión, el usuario ingresa texto a través de la consola. Si escribe "</w:t>
-      </w:r>
-      <w:proofErr w:type="spellStart"/>
-      <w:r>
-        <w:t>exit</w:t>
-      </w:r>
-      <w:proofErr w:type="spellEnd"/>
-      <w:r>
-        <w:t>", se cierra la sesión y el programa termina.</w:t>
-      </w:r>
-    </w:p>
-    <w:p>
-      <w:pPr>
-        <w:spacing w:line="276" w:lineRule="auto"/>
-      </w:pPr>
-      <w:r>
+        <w:t>Durante la sesión, el usuario ingresa texto a través de la consola. Si escribe "exit", se cierra la sesión y el programa termina.</w:t>
+      </w:r>
+    </w:p>
+    <w:p>
+      <w:pPr>
+        <w:spacing w:line="276" w:lineRule="auto"/>
+      </w:pPr>
+      <w:r>
+        <w:rPr>
+          <w:noProof/>
+        </w:rPr>
         <w:drawing>
           <wp:anchor distT="0" distB="0" distL="114300" distR="114300" simplePos="0" relativeHeight="251664384" behindDoc="0" locked="0" layoutInCell="1" allowOverlap="1" wp14:anchorId="4129A246" wp14:editId="084F4F3B">
             <wp:simplePos x="0" y="0"/>
@@ -2441,32 +1981,17 @@
         <w:t>Envío de Mensajes</w:t>
       </w:r>
       <w:r>
-        <w:t xml:space="preserve">: El texto introducido por el usuario se envía al modelo con </w:t>
-      </w:r>
-      <w:proofErr w:type="spellStart"/>
-      <w:proofErr w:type="gramStart"/>
-      <w:r>
-        <w:t>session.send</w:t>
-      </w:r>
-      <w:proofErr w:type="spellEnd"/>
-      <w:proofErr w:type="gramEnd"/>
-      <w:r>
-        <w:t xml:space="preserve">(), indicando con </w:t>
-      </w:r>
-      <w:proofErr w:type="spellStart"/>
-      <w:r>
-        <w:t>end_of_turn</w:t>
-      </w:r>
-      <w:proofErr w:type="spellEnd"/>
-      <w:r>
-        <w:t>=True que se ha finalizado la interacción por ese turno y se espera la respuesta.</w:t>
-      </w:r>
-    </w:p>
-    <w:p>
-      <w:pPr>
-        <w:spacing w:line="276" w:lineRule="auto"/>
-      </w:pPr>
-      <w:r>
+        <w:t>: El texto introducido por el usuario se envía al modelo con session.send(), indicando con end_of_turn=True que se ha finalizado la interacción por ese turno y se espera la respuesta.</w:t>
+      </w:r>
+    </w:p>
+    <w:p>
+      <w:pPr>
+        <w:spacing w:line="276" w:lineRule="auto"/>
+      </w:pPr>
+      <w:r>
+        <w:rPr>
+          <w:noProof/>
+        </w:rPr>
         <w:drawing>
           <wp:inline distT="0" distB="0" distL="0" distR="0" wp14:anchorId="7E168AA5" wp14:editId="4B7835A4">
             <wp:extent cx="4115374" cy="323895"/>
@@ -2516,32 +2041,17 @@
         <w:t>Recepción de Respuestas</w:t>
       </w:r>
       <w:r>
-        <w:t xml:space="preserve">: Con </w:t>
-      </w:r>
-      <w:proofErr w:type="spellStart"/>
-      <w:proofErr w:type="gramStart"/>
-      <w:r>
-        <w:t>session.receive</w:t>
-      </w:r>
-      <w:proofErr w:type="spellEnd"/>
-      <w:proofErr w:type="gramEnd"/>
-      <w:r>
-        <w:t xml:space="preserve">(), se obtiene un flujo potencialmente continuo de datos (ideal si se requiere la respuesta en modo </w:t>
-      </w:r>
-      <w:proofErr w:type="spellStart"/>
-      <w:r>
-        <w:t>streaming</w:t>
-      </w:r>
-      <w:proofErr w:type="spellEnd"/>
-      <w:r>
-        <w:t>). Si el modelo envía varios fragmentos, se irán imprimiendo en pantalla de forma progresiva.</w:t>
-      </w:r>
-    </w:p>
-    <w:p>
-      <w:pPr>
-        <w:spacing w:line="276" w:lineRule="auto"/>
-      </w:pPr>
-      <w:r>
+        <w:t>: Con session.receive(), se obtiene un flujo potencialmente continuo de datos (ideal si se requiere la respuesta en modo streaming). Si el modelo envía varios fragmentos, se irán imprimiendo en pantalla de forma progresiva.</w:t>
+      </w:r>
+    </w:p>
+    <w:p>
+      <w:pPr>
+        <w:spacing w:line="276" w:lineRule="auto"/>
+      </w:pPr>
+      <w:r>
+        <w:rPr>
+          <w:noProof/>
+        </w:rPr>
         <w:drawing>
           <wp:inline distT="0" distB="0" distL="0" distR="0" wp14:anchorId="1A08B222" wp14:editId="6FABB917">
             <wp:extent cx="3743325" cy="773621"/>
@@ -2631,11 +2141,14 @@
         <w:jc w:val="center"/>
       </w:pPr>
       <w:r>
+        <w:rPr>
+          <w:noProof/>
+        </w:rPr>
         <w:drawing>
-          <wp:inline distT="0" distB="0" distL="0" distR="0" wp14:anchorId="5B3A7781" wp14:editId="2AAE7829">
-            <wp:extent cx="4461704" cy="3695700"/>
-            <wp:effectExtent l="0" t="0" r="0" b="0"/>
-            <wp:docPr id="699225426" name="Imagen 1" descr="Texto&#10;&#10;El contenido generado por IA puede ser incorrecto."/>
+          <wp:inline distT="0" distB="0" distL="0" distR="0" wp14:anchorId="0E3598D1" wp14:editId="6D1F82F0">
+            <wp:extent cx="5382895" cy="4088765"/>
+            <wp:effectExtent l="0" t="0" r="8255" b="6985"/>
+            <wp:docPr id="595045801" name="Imagen 6"/>
             <wp:cNvGraphicFramePr>
               <a:graphicFrameLocks xmlns:a="http://schemas.openxmlformats.org/drawingml/2006/main" noChangeAspect="1"/>
             </wp:cNvGraphicFramePr>
@@ -2643,23 +2156,36 @@
               <a:graphicData uri="http://schemas.openxmlformats.org/drawingml/2006/picture">
                 <pic:pic xmlns:pic="http://schemas.openxmlformats.org/drawingml/2006/picture">
                   <pic:nvPicPr>
-                    <pic:cNvPr id="699225426" name="Imagen 1" descr="Texto&#10;&#10;El contenido generado por IA puede ser incorrecto."/>
-                    <pic:cNvPicPr/>
+                    <pic:cNvPr id="0" name="Picture 9"/>
+                    <pic:cNvPicPr>
+                      <a:picLocks noChangeAspect="1" noChangeArrowheads="1"/>
+                    </pic:cNvPicPr>
                   </pic:nvPicPr>
                   <pic:blipFill>
-                    <a:blip r:embed="rId25"/>
+                    <a:blip r:embed="rId25" cstate="print">
+                      <a:extLst>
+                        <a:ext uri="{28A0092B-C50C-407E-A947-70E740481C1C}">
+                          <a14:useLocalDpi xmlns:a14="http://schemas.microsoft.com/office/drawing/2010/main" val="0"/>
+                        </a:ext>
+                      </a:extLst>
+                    </a:blip>
+                    <a:srcRect/>
                     <a:stretch>
                       <a:fillRect/>
                     </a:stretch>
                   </pic:blipFill>
-                  <pic:spPr>
+                  <pic:spPr bwMode="auto">
                     <a:xfrm>
                       <a:off x="0" y="0"/>
-                      <a:ext cx="4488561" cy="3717946"/>
+                      <a:ext cx="5382895" cy="4088765"/>
                     </a:xfrm>
                     <a:prstGeom prst="rect">
                       <a:avLst/>
                     </a:prstGeom>
+                    <a:noFill/>
+                    <a:ln>
+                      <a:noFill/>
+                    </a:ln>
                   </pic:spPr>
                 </pic:pic>
               </a:graphicData>
@@ -2673,15 +2199,7 @@
         <w:spacing w:line="276" w:lineRule="auto"/>
       </w:pPr>
       <w:r>
-        <w:t xml:space="preserve">Este ejemplo, aun siendo básico, demuestra la sencillez y fluidez con las que se puede interactuar con Gemini gracias a las conexiones </w:t>
-      </w:r>
-      <w:proofErr w:type="spellStart"/>
-      <w:r>
-        <w:t>WebSocket</w:t>
-      </w:r>
-      <w:proofErr w:type="spellEnd"/>
-      <w:r>
-        <w:t>. La baja latencia y la comunicación bidireccional en tiempo real brindan una experiencia óptima de conversación, lo que hace que la integración del modelo en diversas plataformas (web, móviles o incluso gafas inteligentes como las Meta Ray-Ban) sea altamente factible y eficiente.</w:t>
+        <w:t>Este ejemplo, aun siendo básico, demuestra la sencillez y fluidez con las que se puede interactuar con Gemini gracias a las conexiones WebSocket. La baja latencia y la comunicación bidireccional en tiempo real brindan una experiencia óptima de conversación, lo que hace que la integración del modelo en diversas plataformas (web, móviles o incluso gafas inteligentes como las Meta Ray-Ban) sea altamente factible y eficiente.</w:t>
       </w:r>
     </w:p>
     <w:p>
@@ -2690,6 +2208,9 @@
         <w:jc w:val="center"/>
       </w:pPr>
       <w:r>
+        <w:rPr>
+          <w:noProof/>
+        </w:rPr>
         <w:drawing>
           <wp:inline distT="0" distB="0" distL="0" distR="0" wp14:anchorId="7FCDD8B5" wp14:editId="744CE52C">
             <wp:extent cx="3781824" cy="3209925"/>
@@ -2749,6 +2270,9 @@
         <w:spacing w:line="276" w:lineRule="auto"/>
       </w:pPr>
       <w:r>
+        <w:rPr>
+          <w:noProof/>
+        </w:rPr>
         <w:drawing>
           <wp:inline distT="0" distB="0" distL="0" distR="0" wp14:anchorId="71A0B656" wp14:editId="435428EA">
             <wp:extent cx="5400040" cy="197485"/>
@@ -2796,6 +2320,9 @@
         <w:spacing w:line="276" w:lineRule="auto"/>
       </w:pPr>
       <w:r>
+        <w:rPr>
+          <w:noProof/>
+        </w:rPr>
         <w:drawing>
           <wp:inline distT="0" distB="0" distL="0" distR="0" wp14:anchorId="434934F9" wp14:editId="3AB8EA1D">
             <wp:extent cx="5400040" cy="1313815"/>
@@ -2835,88 +2362,830 @@
     </w:p>
     <w:p>
       <w:pPr>
+        <w:pStyle w:val="Ttulo2"/>
+      </w:pPr>
+      <w:r>
+        <w:t xml:space="preserve">Implementación de </w:t>
+      </w:r>
+      <w:r>
+        <w:t>Text</w:t>
+      </w:r>
+      <w:r>
+        <w:t xml:space="preserve"> to Voice</w:t>
+      </w:r>
+    </w:p>
+    <w:p>
+      <w:pPr>
+        <w:spacing w:line="276" w:lineRule="auto"/>
+      </w:pPr>
+      <w:r>
+        <w:t>En esta sección damos un paso más allá al explorar el enfoque para habilitar interacciones en las que el usuario introduce texto y recibe una respuesta hablada generada por el modelo Gemini. Esta arquitectura, conocida como Text to Speech (TTS), permite una comunicación más natural y accesible entre humanos y sistemas de inteligencia artificial. El objetivo de esta implementación es demostrar cómo se puede transformar la entrada textual en audio en tiempo real, utilizando la API experimental de Gemini</w:t>
+      </w:r>
+      <w:r>
+        <w:t xml:space="preserve"> Multimodal Live</w:t>
+      </w:r>
+      <w:r>
+        <w:t>, lo cual abre la puerta a aplicaciones innovadoras en asistencia virtual, accesibilidad y interfaces conversacionales.</w:t>
+      </w:r>
+    </w:p>
+    <w:p>
+      <w:pPr>
         <w:pStyle w:val="Ttulo3"/>
-        <w:spacing w:line="276" w:lineRule="auto"/>
-      </w:pPr>
-      <w:r>
-        <w:t xml:space="preserve">Implementación de </w:t>
-      </w:r>
-      <w:proofErr w:type="spellStart"/>
-      <w:r>
-        <w:t>Vocie</w:t>
-      </w:r>
-      <w:proofErr w:type="spellEnd"/>
-      <w:r>
-        <w:t xml:space="preserve"> </w:t>
-      </w:r>
-      <w:proofErr w:type="spellStart"/>
-      <w:r>
-        <w:t>to</w:t>
-      </w:r>
-      <w:proofErr w:type="spellEnd"/>
-      <w:r>
-        <w:t xml:space="preserve"> </w:t>
-      </w:r>
-      <w:proofErr w:type="spellStart"/>
-      <w:r>
-        <w:t>Voice</w:t>
-      </w:r>
-      <w:proofErr w:type="spellEnd"/>
-      <w:r>
-        <w:t xml:space="preserve"> en tiempo real</w:t>
-      </w:r>
-    </w:p>
-    <w:p>
-      <w:pPr>
-        <w:spacing w:line="276" w:lineRule="auto"/>
-      </w:pPr>
-      <w:r>
-        <w:t xml:space="preserve">En esta sección se describe el enfoque para habilitar interacciones completamente basadas en voz, desde la recepción de audio por parte del usuario hasta la respuesta hablada de Gemini, todo ello en tiempo real. Esta arquitectura, conocida como </w:t>
-      </w:r>
-      <w:proofErr w:type="spellStart"/>
+      </w:pPr>
+      <w:r>
+        <w:t xml:space="preserve">Arquitectura del </w:t>
+      </w:r>
+      <w:r>
+        <w:t>s</w:t>
+      </w:r>
+      <w:r>
+        <w:t>istema</w:t>
+      </w:r>
+    </w:p>
+    <w:p>
+      <w:pPr>
+        <w:spacing w:line="276" w:lineRule="auto"/>
+      </w:pPr>
+      <w:r>
+        <w:t xml:space="preserve">La solución se basa en el uso del modelo </w:t>
+      </w:r>
       <w:r>
         <w:rPr>
           <w:b/>
           <w:bCs/>
         </w:rPr>
-        <w:t>Voice</w:t>
-      </w:r>
-      <w:proofErr w:type="spellEnd"/>
+        <w:t>gemini-2.0-flash-exp</w:t>
+      </w:r>
+      <w:r>
+        <w:t xml:space="preserve"> de la API Gemini, que permite la generación de respuestas en formato de audio. La arquitectura del sistema se compone de los siguientes elementos clave:</w:t>
+      </w:r>
+    </w:p>
+    <w:p>
+      <w:pPr>
+        <w:numPr>
+          <w:ilvl w:val="0"/>
+          <w:numId w:val="38"/>
+        </w:numPr>
+        <w:spacing w:line="276" w:lineRule="auto"/>
+      </w:pPr>
       <w:r>
         <w:rPr>
           <w:b/>
           <w:bCs/>
         </w:rPr>
-        <w:t xml:space="preserve"> </w:t>
-      </w:r>
-      <w:proofErr w:type="spellStart"/>
+        <w:t>Cliente de la API:</w:t>
+      </w:r>
+      <w:r>
+        <w:t xml:space="preserve"> Configurado mediante una clave de API y parámetros específicos (como la versión y el modelo), se establece la conexión asíncrona con la API de Gemini.</w:t>
+      </w:r>
+    </w:p>
+    <w:p>
+      <w:pPr>
+        <w:numPr>
+          <w:ilvl w:val="0"/>
+          <w:numId w:val="38"/>
+        </w:numPr>
+        <w:spacing w:line="276" w:lineRule="auto"/>
+      </w:pPr>
       <w:r>
         <w:rPr>
           <w:b/>
           <w:bCs/>
         </w:rPr>
-        <w:t>to</w:t>
-      </w:r>
-      <w:proofErr w:type="spellEnd"/>
+        <w:t>Configuración del Prompt y Parámetros de Voz:</w:t>
+      </w:r>
+      <w:r>
+        <w:t xml:space="preserve"> Se define un mensaje de instrucciones del sistema para establecer el rol del modelo (por ejemplo, "Eres un asistente experto en tecnología que responde en </w:t>
+      </w:r>
+      <w:r>
+        <w:t>Español</w:t>
+      </w:r>
+      <w:r>
+        <w:t>") y se especifica la voz deseada (ej. "Charon") a través del parámetro generation_config.</w:t>
+      </w:r>
+    </w:p>
+    <w:p>
+      <w:pPr>
+        <w:numPr>
+          <w:ilvl w:val="0"/>
+          <w:numId w:val="38"/>
+        </w:numPr>
+        <w:spacing w:line="276" w:lineRule="auto"/>
+      </w:pPr>
       <w:r>
         <w:rPr>
           <w:b/>
           <w:bCs/>
         </w:rPr>
-        <w:t xml:space="preserve"> </w:t>
-      </w:r>
-      <w:proofErr w:type="spellStart"/>
+        <w:t>Gestión de Archivos de Audio:</w:t>
+      </w:r>
+      <w:r>
+        <w:t xml:space="preserve"> Se utiliza un </w:t>
+      </w:r>
+      <w:r>
+        <w:rPr>
+          <w:i/>
+          <w:iCs/>
+        </w:rPr>
+        <w:t>context manager</w:t>
+      </w:r>
+      <w:r>
+        <w:t xml:space="preserve"> para crear y configurar archivos WAV en los que se almacenan los datos de audio recibidos.</w:t>
+      </w:r>
+    </w:p>
+    <w:p>
+      <w:pPr>
+        <w:numPr>
+          <w:ilvl w:val="0"/>
+          <w:numId w:val="38"/>
+        </w:numPr>
+        <w:spacing w:line="276" w:lineRule="auto"/>
+      </w:pPr>
       <w:r>
         <w:rPr>
           <w:b/>
           <w:bCs/>
         </w:rPr>
-        <w:t>Voice</w:t>
-      </w:r>
-      <w:proofErr w:type="spellEnd"/>
-      <w:r>
-        <w:t>, ofrece una experiencia conversacional fluida y natural, muy similar a la comunicación humana.</w:t>
-      </w:r>
+        <w:t>Interacción Asíncrona:</w:t>
+      </w:r>
+      <w:r>
+        <w:t xml:space="preserve"> Se implementa un bucle asíncrono que envía la entrada del usuario y recibe en fragmentos la respuesta en audio, permitiendo su reproducción al finalizar cada interacción.</w:t>
+      </w:r>
+    </w:p>
+    <w:p>
+      <w:pPr>
+        <w:pStyle w:val="Ttulo3"/>
+      </w:pPr>
+      <w:r>
+        <w:t>Configuración y Conexión a la API</w:t>
+      </w:r>
+    </w:p>
+    <w:p>
+      <w:pPr>
+        <w:spacing w:line="276" w:lineRule="auto"/>
+      </w:pPr>
+      <w:r>
+        <w:t>Se define un objeto de configuración que incluye:</w:t>
+      </w:r>
+    </w:p>
+    <w:p>
+      <w:pPr>
+        <w:numPr>
+          <w:ilvl w:val="0"/>
+          <w:numId w:val="39"/>
+        </w:numPr>
+        <w:spacing w:line="276" w:lineRule="auto"/>
+      </w:pPr>
+      <w:r>
+        <w:rPr>
+          <w:b/>
+          <w:bCs/>
+        </w:rPr>
+        <w:lastRenderedPageBreak/>
+        <w:t>Instrucción del Sistema:</w:t>
+      </w:r>
+      <w:r>
+        <w:t xml:space="preserve"> Establece el rol del modelo, orientándolo para responder como un asistente experto en tecnología en </w:t>
+      </w:r>
+      <w:r>
+        <w:t>Español</w:t>
+      </w:r>
+      <w:r>
+        <w:t>.</w:t>
+      </w:r>
+    </w:p>
+    <w:p>
+      <w:pPr>
+        <w:numPr>
+          <w:ilvl w:val="0"/>
+          <w:numId w:val="39"/>
+        </w:numPr>
+        <w:spacing w:line="276" w:lineRule="auto"/>
+      </w:pPr>
+      <w:r>
+        <w:rPr>
+          <w:b/>
+          <w:bCs/>
+        </w:rPr>
+        <w:t>Parámetros de Generación:</w:t>
+      </w:r>
+      <w:r>
+        <w:t xml:space="preserve"> Especifica que la respuesta debe incluir salida en audio y se selecciona la voz (por ejemplo, "Charon").</w:t>
+      </w:r>
+    </w:p>
+    <w:p>
+      <w:pPr>
+        <w:spacing w:line="276" w:lineRule="auto"/>
+      </w:pPr>
+      <w:r>
+        <w:t>La configuración se estructura de la siguiente manera</w:t>
+      </w:r>
+    </w:p>
+    <w:p>
+      <w:pPr>
+        <w:spacing w:line="276" w:lineRule="auto"/>
+      </w:pPr>
+      <w:r>
+        <w:drawing>
+          <wp:inline distT="0" distB="0" distL="0" distR="0" wp14:anchorId="04F6E4BA" wp14:editId="0B1B02C7">
+            <wp:extent cx="5400040" cy="1494790"/>
+            <wp:effectExtent l="0" t="0" r="0" b="0"/>
+            <wp:docPr id="1979835554" name="Imagen 1" descr="Captura de pantalla de un celular&#10;&#10;El contenido generado por IA puede ser incorrecto."/>
+            <wp:cNvGraphicFramePr>
+              <a:graphicFrameLocks xmlns:a="http://schemas.openxmlformats.org/drawingml/2006/main" noChangeAspect="1"/>
+            </wp:cNvGraphicFramePr>
+            <a:graphic xmlns:a="http://schemas.openxmlformats.org/drawingml/2006/main">
+              <a:graphicData uri="http://schemas.openxmlformats.org/drawingml/2006/picture">
+                <pic:pic xmlns:pic="http://schemas.openxmlformats.org/drawingml/2006/picture">
+                  <pic:nvPicPr>
+                    <pic:cNvPr id="1979835554" name="Imagen 1" descr="Captura de pantalla de un celular&#10;&#10;El contenido generado por IA puede ser incorrecto."/>
+                    <pic:cNvPicPr/>
+                  </pic:nvPicPr>
+                  <pic:blipFill>
+                    <a:blip r:embed="rId29"/>
+                    <a:stretch>
+                      <a:fillRect/>
+                    </a:stretch>
+                  </pic:blipFill>
+                  <pic:spPr>
+                    <a:xfrm>
+                      <a:off x="0" y="0"/>
+                      <a:ext cx="5400040" cy="1494790"/>
+                    </a:xfrm>
+                    <a:prstGeom prst="rect">
+                      <a:avLst/>
+                    </a:prstGeom>
+                  </pic:spPr>
+                </pic:pic>
+              </a:graphicData>
+            </a:graphic>
+          </wp:inline>
+        </w:drawing>
+      </w:r>
+    </w:p>
+    <w:p>
+      <w:pPr>
+        <w:pStyle w:val="Ttulo3"/>
+      </w:pPr>
+      <w:r>
+        <w:t>Gestión y Almacenamiento del Audio</w:t>
+      </w:r>
+    </w:p>
+    <w:p>
+      <w:pPr>
+        <w:spacing w:line="276" w:lineRule="auto"/>
+      </w:pPr>
+      <w:r>
+        <w:t xml:space="preserve">Aunque </w:t>
+      </w:r>
+      <w:r>
+        <w:t>el objetivo de la investigación es que el modelo hable directamente en esta fase de las pruebas va a ser guardado en disco las respuestas del modelo, posteriormente cambaremos este funcionamiento.</w:t>
+      </w:r>
+    </w:p>
+    <w:p>
+      <w:pPr>
+        <w:spacing w:line="276" w:lineRule="auto"/>
+      </w:pPr>
+      <w:r>
+        <w:drawing>
+          <wp:inline distT="0" distB="0" distL="0" distR="0" wp14:anchorId="6B30AA1A" wp14:editId="0901473B">
+            <wp:extent cx="5400040" cy="2063750"/>
+            <wp:effectExtent l="0" t="0" r="0" b="0"/>
+            <wp:docPr id="1749382757" name="Imagen 1" descr="Texto&#10;&#10;El contenido generado por IA puede ser incorrecto."/>
+            <wp:cNvGraphicFramePr>
+              <a:graphicFrameLocks xmlns:a="http://schemas.openxmlformats.org/drawingml/2006/main" noChangeAspect="1"/>
+            </wp:cNvGraphicFramePr>
+            <a:graphic xmlns:a="http://schemas.openxmlformats.org/drawingml/2006/main">
+              <a:graphicData uri="http://schemas.openxmlformats.org/drawingml/2006/picture">
+                <pic:pic xmlns:pic="http://schemas.openxmlformats.org/drawingml/2006/picture">
+                  <pic:nvPicPr>
+                    <pic:cNvPr id="1749382757" name="Imagen 1" descr="Texto&#10;&#10;El contenido generado por IA puede ser incorrecto."/>
+                    <pic:cNvPicPr/>
+                  </pic:nvPicPr>
+                  <pic:blipFill>
+                    <a:blip r:embed="rId30"/>
+                    <a:stretch>
+                      <a:fillRect/>
+                    </a:stretch>
+                  </pic:blipFill>
+                  <pic:spPr>
+                    <a:xfrm>
+                      <a:off x="0" y="0"/>
+                      <a:ext cx="5400040" cy="2063750"/>
+                    </a:xfrm>
+                    <a:prstGeom prst="rect">
+                      <a:avLst/>
+                    </a:prstGeom>
+                  </pic:spPr>
+                </pic:pic>
+              </a:graphicData>
+            </a:graphic>
+          </wp:inline>
+        </w:drawing>
+      </w:r>
+    </w:p>
+    <w:p>
+      <w:pPr>
+        <w:spacing w:line="276" w:lineRule="auto"/>
+      </w:pPr>
+    </w:p>
+    <w:p>
+      <w:pPr>
+        <w:pStyle w:val="Ttulo3"/>
+      </w:pPr>
+      <w:r>
+        <w:t xml:space="preserve">Manejo de </w:t>
+      </w:r>
+      <w:r>
+        <w:t>s</w:t>
+      </w:r>
+      <w:r>
+        <w:t xml:space="preserve">esión y </w:t>
+      </w:r>
+      <w:r>
+        <w:t>c</w:t>
+      </w:r>
+      <w:r>
+        <w:t xml:space="preserve">omunicación </w:t>
+      </w:r>
+      <w:r>
+        <w:t>a</w:t>
+      </w:r>
+      <w:r>
+        <w:t>síncrona</w:t>
+      </w:r>
+    </w:p>
+    <w:p>
+      <w:pPr>
+        <w:spacing w:line="276" w:lineRule="auto"/>
+      </w:pPr>
+      <w:r>
+        <w:rPr>
+          <w:b/>
+          <w:bCs/>
+        </w:rPr>
+        <w:t xml:space="preserve">Envío de la </w:t>
+      </w:r>
+      <w:r>
+        <w:rPr>
+          <w:b/>
+          <w:bCs/>
+        </w:rPr>
+        <w:t>e</w:t>
+      </w:r>
+      <w:r>
+        <w:rPr>
+          <w:b/>
+          <w:bCs/>
+        </w:rPr>
+        <w:t>ntrada:</w:t>
+      </w:r>
+      <w:r>
+        <w:t xml:space="preserve"> Se solicita al usuario que ingrese una pregunta o comando, que se envía a la API utilizando el método session.send con parámetros por palabra clave.</w:t>
+      </w:r>
+    </w:p>
+    <w:p>
+      <w:pPr>
+        <w:spacing w:line="276" w:lineRule="auto"/>
+        <w:jc w:val="center"/>
+      </w:pPr>
+      <w:r>
+        <w:drawing>
+          <wp:inline distT="0" distB="0" distL="0" distR="0" wp14:anchorId="430222A6" wp14:editId="43F82587">
+            <wp:extent cx="4486901" cy="257211"/>
+            <wp:effectExtent l="0" t="0" r="0" b="9525"/>
+            <wp:docPr id="2145962996" name="Imagen 1"/>
+            <wp:cNvGraphicFramePr>
+              <a:graphicFrameLocks xmlns:a="http://schemas.openxmlformats.org/drawingml/2006/main" noChangeAspect="1"/>
+            </wp:cNvGraphicFramePr>
+            <a:graphic xmlns:a="http://schemas.openxmlformats.org/drawingml/2006/main">
+              <a:graphicData uri="http://schemas.openxmlformats.org/drawingml/2006/picture">
+                <pic:pic xmlns:pic="http://schemas.openxmlformats.org/drawingml/2006/picture">
+                  <pic:nvPicPr>
+                    <pic:cNvPr id="2145962996" name=""/>
+                    <pic:cNvPicPr/>
+                  </pic:nvPicPr>
+                  <pic:blipFill>
+                    <a:blip r:embed="rId31"/>
+                    <a:stretch>
+                      <a:fillRect/>
+                    </a:stretch>
+                  </pic:blipFill>
+                  <pic:spPr>
+                    <a:xfrm>
+                      <a:off x="0" y="0"/>
+                      <a:ext cx="4486901" cy="257211"/>
+                    </a:xfrm>
+                    <a:prstGeom prst="rect">
+                      <a:avLst/>
+                    </a:prstGeom>
+                  </pic:spPr>
+                </pic:pic>
+              </a:graphicData>
+            </a:graphic>
+          </wp:inline>
+        </w:drawing>
+      </w:r>
+    </w:p>
+    <w:p>
+      <w:pPr>
+        <w:spacing w:line="276" w:lineRule="auto"/>
+      </w:pPr>
+      <w:r>
+        <w:rPr>
+          <w:b/>
+          <w:bCs/>
+        </w:rPr>
+        <w:t xml:space="preserve">Recepción de la </w:t>
+      </w:r>
+      <w:r>
+        <w:rPr>
+          <w:b/>
+          <w:bCs/>
+        </w:rPr>
+        <w:t>r</w:t>
+      </w:r>
+      <w:r>
+        <w:rPr>
+          <w:b/>
+          <w:bCs/>
+        </w:rPr>
+        <w:t>espuesta:</w:t>
+      </w:r>
+      <w:r>
+        <w:t xml:space="preserve"> La respuesta en audio se recibe en fragmentos a través de un iterable asíncrono. La función async_enumerate facilita la iteración y se escriben los datos en el archivo WAV configurado.</w:t>
+      </w:r>
+    </w:p>
+    <w:p>
+      <w:pPr>
+        <w:spacing w:line="276" w:lineRule="auto"/>
+        <w:jc w:val="center"/>
+      </w:pPr>
+      <w:r>
+        <w:lastRenderedPageBreak/>
+        <w:drawing>
+          <wp:inline distT="0" distB="0" distL="0" distR="0" wp14:anchorId="3C9FA22B" wp14:editId="12D8FBEF">
+            <wp:extent cx="5400040" cy="1268095"/>
+            <wp:effectExtent l="0" t="0" r="0" b="8255"/>
+            <wp:docPr id="1831610094" name="Imagen 1" descr="Texto&#10;&#10;El contenido generado por IA puede ser incorrecto."/>
+            <wp:cNvGraphicFramePr>
+              <a:graphicFrameLocks xmlns:a="http://schemas.openxmlformats.org/drawingml/2006/main" noChangeAspect="1"/>
+            </wp:cNvGraphicFramePr>
+            <a:graphic xmlns:a="http://schemas.openxmlformats.org/drawingml/2006/main">
+              <a:graphicData uri="http://schemas.openxmlformats.org/drawingml/2006/picture">
+                <pic:pic xmlns:pic="http://schemas.openxmlformats.org/drawingml/2006/picture">
+                  <pic:nvPicPr>
+                    <pic:cNvPr id="1831610094" name="Imagen 1" descr="Texto&#10;&#10;El contenido generado por IA puede ser incorrecto."/>
+                    <pic:cNvPicPr/>
+                  </pic:nvPicPr>
+                  <pic:blipFill>
+                    <a:blip r:embed="rId32"/>
+                    <a:stretch>
+                      <a:fillRect/>
+                    </a:stretch>
+                  </pic:blipFill>
+                  <pic:spPr>
+                    <a:xfrm>
+                      <a:off x="0" y="0"/>
+                      <a:ext cx="5400040" cy="1268095"/>
+                    </a:xfrm>
+                    <a:prstGeom prst="rect">
+                      <a:avLst/>
+                    </a:prstGeom>
+                  </pic:spPr>
+                </pic:pic>
+              </a:graphicData>
+            </a:graphic>
+          </wp:inline>
+        </w:drawing>
+      </w:r>
+    </w:p>
+    <w:p>
+      <w:pPr>
+        <w:pStyle w:val="Ttulo3"/>
+      </w:pPr>
+      <w:r>
+        <w:t>Conclusi</w:t>
+      </w:r>
+      <w:r>
+        <w:t>ón</w:t>
+      </w:r>
+    </w:p>
+    <w:p>
+      <w:pPr>
+        <w:spacing w:line="276" w:lineRule="auto"/>
+      </w:pPr>
+      <w:r>
+        <w:t>La implementación de Text to Voice mediante la API de Gemini demuestra cómo es posible integrar respuestas en audio en aplicaciones interactivas. Los puntos destacados son:</w:t>
+      </w:r>
+    </w:p>
+    <w:p>
+      <w:pPr>
+        <w:numPr>
+          <w:ilvl w:val="0"/>
+          <w:numId w:val="41"/>
+        </w:numPr>
+        <w:spacing w:line="276" w:lineRule="auto"/>
+      </w:pPr>
+      <w:r>
+        <w:rPr>
+          <w:b/>
+          <w:bCs/>
+        </w:rPr>
+        <w:t xml:space="preserve">Interacción en </w:t>
+      </w:r>
+      <w:r>
+        <w:rPr>
+          <w:b/>
+          <w:bCs/>
+        </w:rPr>
+        <w:t>t</w:t>
+      </w:r>
+      <w:r>
+        <w:rPr>
+          <w:b/>
+          <w:bCs/>
+        </w:rPr>
+        <w:t>iempo Real:</w:t>
+      </w:r>
+      <w:r>
+        <w:t xml:space="preserve"> La arquitectura asíncrona permite enviar y recibir datos de forma fluida, logrando una comunicación inmediata.</w:t>
+      </w:r>
+    </w:p>
+    <w:p>
+      <w:pPr>
+        <w:numPr>
+          <w:ilvl w:val="0"/>
+          <w:numId w:val="41"/>
+        </w:numPr>
+        <w:spacing w:line="276" w:lineRule="auto"/>
+      </w:pPr>
+      <w:r>
+        <w:rPr>
+          <w:b/>
+          <w:bCs/>
+        </w:rPr>
+        <w:t xml:space="preserve">Flexibilidad en la </w:t>
+      </w:r>
+      <w:r>
+        <w:rPr>
+          <w:b/>
+          <w:bCs/>
+        </w:rPr>
+        <w:t>c</w:t>
+      </w:r>
+      <w:r>
+        <w:rPr>
+          <w:b/>
+          <w:bCs/>
+        </w:rPr>
+        <w:t>onfiguración:</w:t>
+      </w:r>
+      <w:r>
+        <w:t xml:space="preserve"> La posibilidad de definir el rol del modelo y seleccionar diferentes voces (mediante speech_config) ofrece una personalización que puede adaptarse a diversos contextos y aplicaciones.</w:t>
+      </w:r>
+    </w:p>
+    <w:p>
+      <w:pPr>
+        <w:numPr>
+          <w:ilvl w:val="0"/>
+          <w:numId w:val="41"/>
+        </w:numPr>
+        <w:spacing w:line="276" w:lineRule="auto"/>
+      </w:pPr>
+      <w:r>
+        <w:rPr>
+          <w:b/>
+          <w:bCs/>
+        </w:rPr>
+        <w:t xml:space="preserve">Aplicaciones </w:t>
+      </w:r>
+      <w:r>
+        <w:rPr>
+          <w:b/>
+          <w:bCs/>
+        </w:rPr>
+        <w:t>p</w:t>
+      </w:r>
+      <w:r>
+        <w:rPr>
+          <w:b/>
+          <w:bCs/>
+        </w:rPr>
+        <w:t>rácticas:</w:t>
+      </w:r>
+      <w:r>
+        <w:t xml:space="preserve"> Este enfoque puede extenderse a asistentes virtuales, sistemas de accesibilidad y otras soluciones donde la interacción hablada mejora la experiencia del usuario.</w:t>
+      </w:r>
+    </w:p>
+    <w:p>
+      <w:pPr>
+        <w:numPr>
+          <w:ilvl w:val="0"/>
+          <w:numId w:val="41"/>
+        </w:numPr>
+        <w:spacing w:line="276" w:lineRule="auto"/>
+      </w:pPr>
+      <w:r>
+        <w:rPr>
+          <w:b/>
+          <w:bCs/>
+        </w:rPr>
+        <w:t>Diferentes Voces:</w:t>
+      </w:r>
+      <w:r>
+        <w:t xml:space="preserve"> El uso de distintas voces, aunque todas con características similares, añade un plus a la interactividad, permitiendo ajustar la experiencia de usuario según preferencias y necesidades específicas</w:t>
+      </w:r>
+      <w:r>
+        <w:t>.</w:t>
+      </w:r>
+    </w:p>
+    <w:p>
+      <w:pPr>
+        <w:spacing w:line="276" w:lineRule="auto"/>
+      </w:pPr>
+      <w:r>
+        <w:rPr>
+          <w:noProof/>
+          <w:lang w:val="en-US"/>
+        </w:rPr>
+        <w:drawing>
+          <wp:inline distT="0" distB="0" distL="0" distR="0" wp14:anchorId="6D79708E" wp14:editId="01D5BA0C">
+            <wp:extent cx="5382895" cy="3510915"/>
+            <wp:effectExtent l="0" t="0" r="8255" b="0"/>
+            <wp:docPr id="1282436149" name="Imagen 5"/>
+            <wp:cNvGraphicFramePr>
+              <a:graphicFrameLocks xmlns:a="http://schemas.openxmlformats.org/drawingml/2006/main" noChangeAspect="1"/>
+            </wp:cNvGraphicFramePr>
+            <a:graphic xmlns:a="http://schemas.openxmlformats.org/drawingml/2006/main">
+              <a:graphicData uri="http://schemas.openxmlformats.org/drawingml/2006/picture">
+                <pic:pic xmlns:pic="http://schemas.openxmlformats.org/drawingml/2006/picture">
+                  <pic:nvPicPr>
+                    <pic:cNvPr id="0" name="Picture 8"/>
+                    <pic:cNvPicPr>
+                      <a:picLocks noChangeAspect="1" noChangeArrowheads="1"/>
+                    </pic:cNvPicPr>
+                  </pic:nvPicPr>
+                  <pic:blipFill>
+                    <a:blip r:embed="rId33" cstate="print">
+                      <a:extLst>
+                        <a:ext uri="{28A0092B-C50C-407E-A947-70E740481C1C}">
+                          <a14:useLocalDpi xmlns:a14="http://schemas.microsoft.com/office/drawing/2010/main" val="0"/>
+                        </a:ext>
+                      </a:extLst>
+                    </a:blip>
+                    <a:srcRect/>
+                    <a:stretch>
+                      <a:fillRect/>
+                    </a:stretch>
+                  </pic:blipFill>
+                  <pic:spPr bwMode="auto">
+                    <a:xfrm>
+                      <a:off x="0" y="0"/>
+                      <a:ext cx="5382895" cy="3510915"/>
+                    </a:xfrm>
+                    <a:prstGeom prst="rect">
+                      <a:avLst/>
+                    </a:prstGeom>
+                    <a:noFill/>
+                    <a:ln>
+                      <a:noFill/>
+                    </a:ln>
+                  </pic:spPr>
+                </pic:pic>
+              </a:graphicData>
+            </a:graphic>
+          </wp:inline>
+        </w:drawing>
+      </w:r>
+    </w:p>
+    <w:p>
+      <w:pPr>
+        <w:spacing w:line="276" w:lineRule="auto"/>
+      </w:pPr>
+    </w:p>
+    <w:p>
+      <w:pPr>
+        <w:spacing w:line="276" w:lineRule="auto"/>
+      </w:pPr>
+    </w:p>
+    <w:p>
+      <w:pPr>
+        <w:pStyle w:val="Ttulo2"/>
+      </w:pPr>
+      <w:r>
+        <w:t>Implementación d</w:t>
+      </w:r>
+      <w:r>
+        <w:t>e voice to voice</w:t>
+      </w:r>
+    </w:p>
+    <w:p>
+      <w:pPr>
+        <w:spacing w:line="276" w:lineRule="auto"/>
+      </w:pPr>
+      <w:r>
+        <w:t>Después de comprobar el funcionamiento del sistema Text to Voice y confirmar que la conversión de texto en audio (TTS) opera correctamente, se ha decidido profundizar en la siguiente etapa: la implementación de un sistema Voice to Voice. Esta solución integra dos tecnologías esenciales: la conversión de voz a texto (STT) para capturar la entrada del usuario y la conversión de texto a voz (TTS) para generar la respuesta hablada. El objetivo es lograr una comunicación completamente natural, donde tanto la entrada como la salida se realicen mediante voz, eliminando la necesidad de interacción escrita y operando en tiempo real. Además, se ha incluido como requisito fundamental que el sistema permita interrumpir al modelo mientras éste está emitiendo la respuesta, facilitando una interacción más dinámica y adaptativa.</w:t>
+      </w:r>
+    </w:p>
+    <w:p>
+      <w:pPr>
+        <w:pStyle w:val="Ttulo3"/>
+      </w:pPr>
+      <w:r>
+        <w:t xml:space="preserve">Arquitectura del </w:t>
+      </w:r>
+      <w:r>
+        <w:t>s</w:t>
+      </w:r>
+      <w:r>
+        <w:t>istema</w:t>
+      </w:r>
+    </w:p>
+    <w:p>
+      <w:pPr>
+        <w:spacing w:line="276" w:lineRule="auto"/>
+      </w:pPr>
+    </w:p>
+    <w:p>
+      <w:pPr>
+        <w:pStyle w:val="Ttulo3"/>
+      </w:pPr>
+      <w:r>
+        <w:t>Configuración y Conexión a la API</w:t>
+      </w:r>
+    </w:p>
+    <w:p>
+      <w:pPr>
+        <w:spacing w:line="276" w:lineRule="auto"/>
+      </w:pPr>
+    </w:p>
+    <w:p>
+      <w:pPr>
+        <w:pStyle w:val="Ttulo3"/>
+      </w:pPr>
+      <w:r>
+        <w:t xml:space="preserve">Manejo de </w:t>
+      </w:r>
+      <w:r>
+        <w:t>s</w:t>
+      </w:r>
+      <w:r>
+        <w:t xml:space="preserve">esión y </w:t>
+      </w:r>
+      <w:r>
+        <w:t>c</w:t>
+      </w:r>
+      <w:r>
+        <w:t xml:space="preserve">omunicación </w:t>
+      </w:r>
+      <w:r>
+        <w:t>a</w:t>
+      </w:r>
+      <w:r>
+        <w:t>síncrona</w:t>
+      </w:r>
+    </w:p>
+    <w:p>
+      <w:pPr>
+        <w:spacing w:line="276" w:lineRule="auto"/>
+      </w:pPr>
+    </w:p>
+    <w:p>
+      <w:pPr>
+        <w:spacing w:line="276" w:lineRule="auto"/>
+      </w:pPr>
+    </w:p>
+    <w:p>
+      <w:pPr>
+        <w:spacing w:line="276" w:lineRule="auto"/>
+      </w:pPr>
+    </w:p>
+    <w:p>
+      <w:pPr>
+        <w:pStyle w:val="Ttulo3"/>
+      </w:pPr>
+      <w:r>
+        <w:t>Conclusi</w:t>
+      </w:r>
+      <w:r>
+        <w:t>ón</w:t>
+      </w:r>
+    </w:p>
+    <w:p>
+      <w:pPr>
+        <w:spacing w:line="276" w:lineRule="auto"/>
+      </w:pPr>
+    </w:p>
+    <w:p>
+      <w:pPr>
+        <w:spacing w:line="276" w:lineRule="auto"/>
+      </w:pPr>
+    </w:p>
+    <w:p>
+      <w:pPr>
+        <w:spacing w:line="276" w:lineRule="auto"/>
+      </w:pPr>
     </w:p>
     <w:p>
       <w:pPr>
@@ -2977,6 +3246,7 @@
         <w:spacing w:line="276" w:lineRule="auto"/>
       </w:pPr>
       <w:r>
+        <w:lastRenderedPageBreak/>
         <w:t>Costos asociados al uso de Gemini en la nube.</w:t>
       </w:r>
     </w:p>
@@ -2995,7 +3265,7 @@
     <w:p>
       <w:r>
         <w:pict w14:anchorId="6C2029B9">
-          <v:rect id="_x0000_i1112" style="width:0;height:0" o:hralign="center" o:hrstd="t" o:hrnoshade="t" o:hr="t" fillcolor="#d1d5db" stroked="f"/>
+          <v:rect id="_x0000_i1026" style="width:0;height:0" o:hralign="center" o:hrstd="t" o:hrnoshade="t" o:hr="t" fillcolor="#d1d5db" stroked="f"/>
         </w:pict>
       </w:r>
     </w:p>
@@ -3084,41 +3354,24 @@
           <w:b/>
           <w:bCs/>
         </w:rPr>
-        <w:t xml:space="preserve">Sección 3: Análisis de Modelos Multimodales de </w:t>
-      </w:r>
-      <w:proofErr w:type="spellStart"/>
-      <w:r>
+        <w:lastRenderedPageBreak/>
+        <w:t>Sección 3: Análisis de Modelos Multimodales de OpenAI</w:t>
+      </w:r>
+    </w:p>
+    <w:p>
+      <w:pPr>
         <w:rPr>
           <w:b/>
           <w:bCs/>
         </w:rPr>
-        <w:t>OpenAI</w:t>
-      </w:r>
-      <w:proofErr w:type="spellEnd"/>
-    </w:p>
-    <w:p>
-      <w:pPr>
+      </w:pPr>
+      <w:r>
         <w:rPr>
           <w:b/>
           <w:bCs/>
         </w:rPr>
-      </w:pPr>
-      <w:r>
-        <w:rPr>
-          <w:b/>
-          <w:bCs/>
-        </w:rPr>
-        <w:t xml:space="preserve">3.1. Introducción a los Modelos Multimodales de </w:t>
-      </w:r>
-      <w:proofErr w:type="spellStart"/>
-      <w:r>
-        <w:rPr>
-          <w:b/>
-          <w:bCs/>
-        </w:rPr>
-        <w:t>OpenAI</w:t>
-      </w:r>
-      <w:proofErr w:type="spellEnd"/>
+        <w:t>3.1. Introducción a los Modelos Multimodales de OpenAI</w:t>
+      </w:r>
     </w:p>
     <w:p>
       <w:pPr>
@@ -3128,15 +3381,7 @@
         </w:numPr>
       </w:pPr>
       <w:r>
-        <w:t xml:space="preserve">Resumen de los modelos más relevantes (por ejemplo, DALL·E, </w:t>
-      </w:r>
-      <w:proofErr w:type="spellStart"/>
-      <w:r>
-        <w:t>Whisper</w:t>
-      </w:r>
-      <w:proofErr w:type="spellEnd"/>
-      <w:r>
-        <w:t>, GPT-4 con soporte multimodal).</w:t>
+        <w:t>Resumen de los modelos más relevantes (por ejemplo, DALL·E, Whisper, GPT-4 con soporte multimodal).</w:t>
       </w:r>
     </w:p>
     <w:p>
@@ -3162,17 +3407,8 @@
           <w:b/>
           <w:bCs/>
         </w:rPr>
-        <w:t xml:space="preserve">3.2. Características Multimodales de </w:t>
-      </w:r>
-      <w:proofErr w:type="spellStart"/>
-      <w:r>
-        <w:rPr>
-          <w:b/>
-          <w:bCs/>
-        </w:rPr>
-        <w:t>OpenAI</w:t>
-      </w:r>
-      <w:proofErr w:type="spellEnd"/>
+        <w:t>3.2. Características Multimodales de OpenAI</w:t>
+      </w:r>
     </w:p>
     <w:p>
       <w:pPr>
@@ -3193,15 +3429,7 @@
         </w:numPr>
       </w:pPr>
       <w:r>
-        <w:t>Transcripción y síntesis de voz (</w:t>
-      </w:r>
-      <w:proofErr w:type="spellStart"/>
-      <w:r>
-        <w:t>Whisper</w:t>
-      </w:r>
-      <w:proofErr w:type="spellEnd"/>
-      <w:r>
-        <w:t>).</w:t>
+        <w:t>Transcripción y síntesis de voz (Whisper).</w:t>
       </w:r>
     </w:p>
     <w:p>
@@ -3227,17 +3455,8 @@
           <w:b/>
           <w:bCs/>
         </w:rPr>
-        <w:t xml:space="preserve">3.3. Uso Práctico de </w:t>
-      </w:r>
-      <w:proofErr w:type="spellStart"/>
-      <w:r>
-        <w:rPr>
-          <w:b/>
-          <w:bCs/>
-        </w:rPr>
-        <w:t>OpenAI</w:t>
-      </w:r>
-      <w:proofErr w:type="spellEnd"/>
+        <w:t>3.3. Uso Práctico de OpenAI</w:t>
+      </w:r>
     </w:p>
     <w:p>
       <w:pPr>
@@ -3247,15 +3466,7 @@
         </w:numPr>
       </w:pPr>
       <w:r>
-        <w:t xml:space="preserve">API de </w:t>
-      </w:r>
-      <w:proofErr w:type="spellStart"/>
-      <w:r>
-        <w:t>OpenAI</w:t>
-      </w:r>
-      <w:proofErr w:type="spellEnd"/>
-      <w:r>
-        <w:t>: cómo acceder a sus modelos multimodales.</w:t>
+        <w:t>API de OpenAI: cómo acceder a sus modelos multimodales.</w:t>
       </w:r>
     </w:p>
     <w:p>
@@ -3342,7 +3553,7 @@
     <w:p>
       <w:r>
         <w:pict w14:anchorId="28ED8B61">
-          <v:rect id="_x0000_i1092" style="width:0;height:0" o:hralign="center" o:hrstd="t" o:hrnoshade="t" o:hr="t" fillcolor="#d1d5db" stroked="f"/>
+          <v:rect id="_x0000_i1027" style="width:0;height:0" o:hralign="center" o:hrstd="t" o:hrnoshade="t" o:hr="t" fillcolor="#d1d5db" stroked="f"/>
         </w:pict>
       </w:r>
     </w:p>
@@ -3358,17 +3569,8 @@
           <w:b/>
           <w:bCs/>
         </w:rPr>
-        <w:t xml:space="preserve">Sección 4: Comparación entre Gemini y </w:t>
-      </w:r>
-      <w:proofErr w:type="spellStart"/>
-      <w:r>
-        <w:rPr>
-          <w:b/>
-          <w:bCs/>
-        </w:rPr>
-        <w:t>OpenAI</w:t>
-      </w:r>
-      <w:proofErr w:type="spellEnd"/>
+        <w:t>Sección 4: Comparación entre Gemini y OpenAI</w:t>
+      </w:r>
     </w:p>
     <w:p>
       <w:pPr>
@@ -3467,15 +3669,7 @@
         </w:numPr>
       </w:pPr>
       <w:r>
-        <w:t xml:space="preserve">Guía para elegir entre Gemini y </w:t>
-      </w:r>
-      <w:proofErr w:type="spellStart"/>
-      <w:r>
-        <w:t>OpenAI</w:t>
-      </w:r>
-      <w:proofErr w:type="spellEnd"/>
-      <w:r>
-        <w:t xml:space="preserve"> según el caso de uso.</w:t>
+        <w:t>Guía para elegir entre Gemini y OpenAI según el caso de uso.</w:t>
       </w:r>
     </w:p>
     <w:p>
@@ -3485,19 +3679,15 @@
           <w:numId w:val="19"/>
         </w:numPr>
       </w:pPr>
-      <w:proofErr w:type="gramStart"/>
-      <w:r>
-        <w:t>Factores a considerar</w:t>
-      </w:r>
-      <w:proofErr w:type="gramEnd"/>
-      <w:r>
-        <w:t>: presupuesto, requisitos técnicos, compatibilidad.</w:t>
+      <w:r>
+        <w:lastRenderedPageBreak/>
+        <w:t>Factores a considerar: presupuesto, requisitos técnicos, compatibilidad.</w:t>
       </w:r>
     </w:p>
     <w:p>
       <w:r>
         <w:pict w14:anchorId="3C08D4BE">
-          <v:rect id="_x0000_i1093" style="width:0;height:0" o:hralign="center" o:hrstd="t" o:hrnoshade="t" o:hr="t" fillcolor="#d1d5db" stroked="f"/>
+          <v:rect id="_x0000_i1028" style="width:0;height:0" o:hralign="center" o:hrstd="t" o:hrnoshade="t" o:hr="t" fillcolor="#d1d5db" stroked="f"/>
         </w:pict>
       </w:r>
     </w:p>
@@ -3539,23 +3729,7 @@
         </w:numPr>
       </w:pPr>
       <w:r>
-        <w:t xml:space="preserve">Demostraciones de cómo interactuar con las </w:t>
-      </w:r>
-      <w:proofErr w:type="spellStart"/>
-      <w:r>
-        <w:t>APIs</w:t>
-      </w:r>
-      <w:proofErr w:type="spellEnd"/>
-      <w:r>
-        <w:t xml:space="preserve"> de Gemini y </w:t>
-      </w:r>
-      <w:proofErr w:type="spellStart"/>
-      <w:r>
-        <w:t>OpenAI</w:t>
-      </w:r>
-      <w:proofErr w:type="spellEnd"/>
-      <w:r>
-        <w:t>.</w:t>
+        <w:t>Demostraciones de cómo interactuar con las APIs de Gemini y OpenAI.</w:t>
       </w:r>
     </w:p>
     <w:p>
@@ -3581,23 +3755,7 @@
           <w:b/>
           <w:bCs/>
         </w:rPr>
-        <w:t xml:space="preserve">5.2. Herramientas y </w:t>
-      </w:r>
-      <w:proofErr w:type="spellStart"/>
-      <w:r>
-        <w:rPr>
-          <w:b/>
-          <w:bCs/>
-        </w:rPr>
-        <w:t>Frameworks</w:t>
-      </w:r>
-      <w:proofErr w:type="spellEnd"/>
-      <w:r>
-        <w:rPr>
-          <w:b/>
-          <w:bCs/>
-        </w:rPr>
-        <w:t xml:space="preserve"> Complementarios</w:t>
+        <w:t>5.2. Herramientas y Frameworks Complementarios</w:t>
       </w:r>
     </w:p>
     <w:p>
@@ -3608,23 +3766,7 @@
         </w:numPr>
       </w:pPr>
       <w:r>
-        <w:t xml:space="preserve">Bibliotecas útiles para trabajar con datos multimodales (por ejemplo, </w:t>
-      </w:r>
-      <w:proofErr w:type="spellStart"/>
-      <w:r>
-        <w:t>TensorFlow</w:t>
-      </w:r>
-      <w:proofErr w:type="spellEnd"/>
-      <w:r>
-        <w:t xml:space="preserve">, </w:t>
-      </w:r>
-      <w:proofErr w:type="spellStart"/>
-      <w:r>
-        <w:t>PyTorch</w:t>
-      </w:r>
-      <w:proofErr w:type="spellEnd"/>
-      <w:r>
-        <w:t>).</w:t>
+        <w:t>Bibliotecas útiles para trabajar con datos multimodales (por ejemplo, TensorFlow, PyTorch).</w:t>
       </w:r>
     </w:p>
     <w:p>
@@ -3678,7 +3820,7 @@
     <w:p>
       <w:r>
         <w:pict w14:anchorId="39D641F5">
-          <v:rect id="_x0000_i1094" style="width:0;height:0" o:hralign="center" o:hrstd="t" o:hrnoshade="t" o:hr="t" fillcolor="#d1d5db" stroked="f"/>
+          <v:rect id="_x0000_i1029" style="width:0;height:0" o:hralign="center" o:hrstd="t" o:hrnoshade="t" o:hr="t" fillcolor="#d1d5db" stroked="f"/>
         </w:pict>
       </w:r>
     </w:p>
@@ -3774,7 +3916,7 @@
     <w:p>
       <w:r>
         <w:pict w14:anchorId="6BAD3209">
-          <v:rect id="_x0000_i1095" style="width:0;height:0" o:hralign="center" o:hrstd="t" o:hrnoshade="t" o:hr="t" fillcolor="#d1d5db" stroked="f"/>
+          <v:rect id="_x0000_i1030" style="width:0;height:0" o:hralign="center" o:hrstd="t" o:hrnoshade="t" o:hr="t" fillcolor="#d1d5db" stroked="f"/>
         </w:pict>
       </w:r>
     </w:p>
@@ -3801,15 +3943,7 @@
         </w:numPr>
       </w:pPr>
       <w:r>
-        <w:t xml:space="preserve">Resumen de los hallazgos clave sobre Gemini y </w:t>
-      </w:r>
-      <w:proofErr w:type="spellStart"/>
-      <w:r>
-        <w:t>OpenAI</w:t>
-      </w:r>
-      <w:proofErr w:type="spellEnd"/>
-      <w:r>
-        <w:t>.</w:t>
+        <w:t>Resumen de los hallazgos clave sobre Gemini y OpenAI.</w:t>
       </w:r>
     </w:p>
     <w:p>
@@ -3837,7 +3971,7 @@
     <w:p>
       <w:r>
         <w:pict w14:anchorId="6E6581E5">
-          <v:rect id="_x0000_i1096" style="width:0;height:0" o:hralign="center" o:hrstd="t" o:hrnoshade="t" o:hr="t" fillcolor="#d1d5db" stroked="f"/>
+          <v:rect id="_x0000_i1031" style="width:0;height:0" o:hralign="center" o:hrstd="t" o:hrnoshade="t" o:hr="t" fillcolor="#d1d5db" stroked="f"/>
         </w:pict>
       </w:r>
     </w:p>
@@ -3864,6 +3998,7 @@
         </w:numPr>
       </w:pPr>
       <w:r>
+        <w:lastRenderedPageBreak/>
         <w:t>Referencias bibliográficas.</w:t>
       </w:r>
     </w:p>
@@ -3920,7 +4055,7 @@
     <w:p/>
     <w:p/>
     <w:sectPr>
-      <w:footerReference w:type="default" r:id="rId29"/>
+      <w:footerReference w:type="default" r:id="rId34"/>
       <w:pgSz w:w="11906" w:h="16838"/>
       <w:pgMar w:top="1418" w:right="1701" w:bottom="1418" w:left="1701" w:header="709" w:footer="709" w:gutter="0"/>
       <w:pgNumType w:start="0"/>
@@ -3967,7 +4102,6 @@
         <w:docPartUnique/>
       </w:docPartObj>
     </w:sdtPr>
-    <w:sdtEndPr/>
     <w:sdtContent>
       <w:p>
         <w:pPr>
@@ -4966,6 +5100,155 @@
     </w:lvl>
   </w:abstractNum>
   <w:abstractNum w:abstractNumId="6" w15:restartNumberingAfterBreak="0">
+    <w:nsid w:val="1255001D"/>
+    <w:multiLevelType w:val="multilevel"/>
+    <w:tmpl w:val="003AFCE8"/>
+    <w:lvl w:ilvl="0">
+      <w:start w:val="1"/>
+      <w:numFmt w:val="bullet"/>
+      <w:lvlText w:val=""/>
+      <w:lvlJc w:val="left"/>
+      <w:pPr>
+        <w:tabs>
+          <w:tab w:val="num" w:pos="720"/>
+        </w:tabs>
+        <w:ind w:left="720" w:hanging="360"/>
+      </w:pPr>
+      <w:rPr>
+        <w:rFonts w:ascii="Symbol" w:hAnsi="Symbol" w:hint="default"/>
+        <w:sz w:val="20"/>
+      </w:rPr>
+    </w:lvl>
+    <w:lvl w:ilvl="1" w:tentative="1">
+      <w:start w:val="1"/>
+      <w:numFmt w:val="bullet"/>
+      <w:lvlText w:val="o"/>
+      <w:lvlJc w:val="left"/>
+      <w:pPr>
+        <w:tabs>
+          <w:tab w:val="num" w:pos="1440"/>
+        </w:tabs>
+        <w:ind w:left="1440" w:hanging="360"/>
+      </w:pPr>
+      <w:rPr>
+        <w:rFonts w:ascii="Courier New" w:hAnsi="Courier New" w:hint="default"/>
+        <w:sz w:val="20"/>
+      </w:rPr>
+    </w:lvl>
+    <w:lvl w:ilvl="2" w:tentative="1">
+      <w:start w:val="1"/>
+      <w:numFmt w:val="bullet"/>
+      <w:lvlText w:val=""/>
+      <w:lvlJc w:val="left"/>
+      <w:pPr>
+        <w:tabs>
+          <w:tab w:val="num" w:pos="2160"/>
+        </w:tabs>
+        <w:ind w:left="2160" w:hanging="360"/>
+      </w:pPr>
+      <w:rPr>
+        <w:rFonts w:ascii="Wingdings" w:hAnsi="Wingdings" w:hint="default"/>
+        <w:sz w:val="20"/>
+      </w:rPr>
+    </w:lvl>
+    <w:lvl w:ilvl="3" w:tentative="1">
+      <w:start w:val="1"/>
+      <w:numFmt w:val="bullet"/>
+      <w:lvlText w:val=""/>
+      <w:lvlJc w:val="left"/>
+      <w:pPr>
+        <w:tabs>
+          <w:tab w:val="num" w:pos="2880"/>
+        </w:tabs>
+        <w:ind w:left="2880" w:hanging="360"/>
+      </w:pPr>
+      <w:rPr>
+        <w:rFonts w:ascii="Wingdings" w:hAnsi="Wingdings" w:hint="default"/>
+        <w:sz w:val="20"/>
+      </w:rPr>
+    </w:lvl>
+    <w:lvl w:ilvl="4" w:tentative="1">
+      <w:start w:val="1"/>
+      <w:numFmt w:val="bullet"/>
+      <w:lvlText w:val=""/>
+      <w:lvlJc w:val="left"/>
+      <w:pPr>
+        <w:tabs>
+          <w:tab w:val="num" w:pos="3600"/>
+        </w:tabs>
+        <w:ind w:left="3600" w:hanging="360"/>
+      </w:pPr>
+      <w:rPr>
+        <w:rFonts w:ascii="Wingdings" w:hAnsi="Wingdings" w:hint="default"/>
+        <w:sz w:val="20"/>
+      </w:rPr>
+    </w:lvl>
+    <w:lvl w:ilvl="5" w:tentative="1">
+      <w:start w:val="1"/>
+      <w:numFmt w:val="bullet"/>
+      <w:lvlText w:val=""/>
+      <w:lvlJc w:val="left"/>
+      <w:pPr>
+        <w:tabs>
+          <w:tab w:val="num" w:pos="4320"/>
+        </w:tabs>
+        <w:ind w:left="4320" w:hanging="360"/>
+      </w:pPr>
+      <w:rPr>
+        <w:rFonts w:ascii="Wingdings" w:hAnsi="Wingdings" w:hint="default"/>
+        <w:sz w:val="20"/>
+      </w:rPr>
+    </w:lvl>
+    <w:lvl w:ilvl="6" w:tentative="1">
+      <w:start w:val="1"/>
+      <w:numFmt w:val="bullet"/>
+      <w:lvlText w:val=""/>
+      <w:lvlJc w:val="left"/>
+      <w:pPr>
+        <w:tabs>
+          <w:tab w:val="num" w:pos="5040"/>
+        </w:tabs>
+        <w:ind w:left="5040" w:hanging="360"/>
+      </w:pPr>
+      <w:rPr>
+        <w:rFonts w:ascii="Wingdings" w:hAnsi="Wingdings" w:hint="default"/>
+        <w:sz w:val="20"/>
+      </w:rPr>
+    </w:lvl>
+    <w:lvl w:ilvl="7" w:tentative="1">
+      <w:start w:val="1"/>
+      <w:numFmt w:val="bullet"/>
+      <w:lvlText w:val=""/>
+      <w:lvlJc w:val="left"/>
+      <w:pPr>
+        <w:tabs>
+          <w:tab w:val="num" w:pos="5760"/>
+        </w:tabs>
+        <w:ind w:left="5760" w:hanging="360"/>
+      </w:pPr>
+      <w:rPr>
+        <w:rFonts w:ascii="Wingdings" w:hAnsi="Wingdings" w:hint="default"/>
+        <w:sz w:val="20"/>
+      </w:rPr>
+    </w:lvl>
+    <w:lvl w:ilvl="8" w:tentative="1">
+      <w:start w:val="1"/>
+      <w:numFmt w:val="bullet"/>
+      <w:lvlText w:val=""/>
+      <w:lvlJc w:val="left"/>
+      <w:pPr>
+        <w:tabs>
+          <w:tab w:val="num" w:pos="6480"/>
+        </w:tabs>
+        <w:ind w:left="6480" w:hanging="360"/>
+      </w:pPr>
+      <w:rPr>
+        <w:rFonts w:ascii="Wingdings" w:hAnsi="Wingdings" w:hint="default"/>
+        <w:sz w:val="20"/>
+      </w:rPr>
+    </w:lvl>
+  </w:abstractNum>
+  <w:abstractNum w:abstractNumId="7" w15:restartNumberingAfterBreak="0">
     <w:nsid w:val="12BA25B3"/>
     <w:multiLevelType w:val="multilevel"/>
     <w:tmpl w:val="BF3E429C"/>
@@ -5085,7 +5368,156 @@
       </w:pPr>
     </w:lvl>
   </w:abstractNum>
-  <w:abstractNum w:abstractNumId="7" w15:restartNumberingAfterBreak="0">
+  <w:abstractNum w:abstractNumId="8" w15:restartNumberingAfterBreak="0">
+    <w:nsid w:val="1336266A"/>
+    <w:multiLevelType w:val="multilevel"/>
+    <w:tmpl w:val="BA1C6F7C"/>
+    <w:lvl w:ilvl="0">
+      <w:start w:val="1"/>
+      <w:numFmt w:val="bullet"/>
+      <w:lvlText w:val=""/>
+      <w:lvlJc w:val="left"/>
+      <w:pPr>
+        <w:tabs>
+          <w:tab w:val="num" w:pos="720"/>
+        </w:tabs>
+        <w:ind w:left="720" w:hanging="360"/>
+      </w:pPr>
+      <w:rPr>
+        <w:rFonts w:ascii="Symbol" w:hAnsi="Symbol" w:hint="default"/>
+        <w:sz w:val="20"/>
+      </w:rPr>
+    </w:lvl>
+    <w:lvl w:ilvl="1" w:tentative="1">
+      <w:start w:val="1"/>
+      <w:numFmt w:val="bullet"/>
+      <w:lvlText w:val="o"/>
+      <w:lvlJc w:val="left"/>
+      <w:pPr>
+        <w:tabs>
+          <w:tab w:val="num" w:pos="1440"/>
+        </w:tabs>
+        <w:ind w:left="1440" w:hanging="360"/>
+      </w:pPr>
+      <w:rPr>
+        <w:rFonts w:ascii="Courier New" w:hAnsi="Courier New" w:hint="default"/>
+        <w:sz w:val="20"/>
+      </w:rPr>
+    </w:lvl>
+    <w:lvl w:ilvl="2" w:tentative="1">
+      <w:start w:val="1"/>
+      <w:numFmt w:val="bullet"/>
+      <w:lvlText w:val=""/>
+      <w:lvlJc w:val="left"/>
+      <w:pPr>
+        <w:tabs>
+          <w:tab w:val="num" w:pos="2160"/>
+        </w:tabs>
+        <w:ind w:left="2160" w:hanging="360"/>
+      </w:pPr>
+      <w:rPr>
+        <w:rFonts w:ascii="Wingdings" w:hAnsi="Wingdings" w:hint="default"/>
+        <w:sz w:val="20"/>
+      </w:rPr>
+    </w:lvl>
+    <w:lvl w:ilvl="3" w:tentative="1">
+      <w:start w:val="1"/>
+      <w:numFmt w:val="bullet"/>
+      <w:lvlText w:val=""/>
+      <w:lvlJc w:val="left"/>
+      <w:pPr>
+        <w:tabs>
+          <w:tab w:val="num" w:pos="2880"/>
+        </w:tabs>
+        <w:ind w:left="2880" w:hanging="360"/>
+      </w:pPr>
+      <w:rPr>
+        <w:rFonts w:ascii="Wingdings" w:hAnsi="Wingdings" w:hint="default"/>
+        <w:sz w:val="20"/>
+      </w:rPr>
+    </w:lvl>
+    <w:lvl w:ilvl="4" w:tentative="1">
+      <w:start w:val="1"/>
+      <w:numFmt w:val="bullet"/>
+      <w:lvlText w:val=""/>
+      <w:lvlJc w:val="left"/>
+      <w:pPr>
+        <w:tabs>
+          <w:tab w:val="num" w:pos="3600"/>
+        </w:tabs>
+        <w:ind w:left="3600" w:hanging="360"/>
+      </w:pPr>
+      <w:rPr>
+        <w:rFonts w:ascii="Wingdings" w:hAnsi="Wingdings" w:hint="default"/>
+        <w:sz w:val="20"/>
+      </w:rPr>
+    </w:lvl>
+    <w:lvl w:ilvl="5" w:tentative="1">
+      <w:start w:val="1"/>
+      <w:numFmt w:val="bullet"/>
+      <w:lvlText w:val=""/>
+      <w:lvlJc w:val="left"/>
+      <w:pPr>
+        <w:tabs>
+          <w:tab w:val="num" w:pos="4320"/>
+        </w:tabs>
+        <w:ind w:left="4320" w:hanging="360"/>
+      </w:pPr>
+      <w:rPr>
+        <w:rFonts w:ascii="Wingdings" w:hAnsi="Wingdings" w:hint="default"/>
+        <w:sz w:val="20"/>
+      </w:rPr>
+    </w:lvl>
+    <w:lvl w:ilvl="6" w:tentative="1">
+      <w:start w:val="1"/>
+      <w:numFmt w:val="bullet"/>
+      <w:lvlText w:val=""/>
+      <w:lvlJc w:val="left"/>
+      <w:pPr>
+        <w:tabs>
+          <w:tab w:val="num" w:pos="5040"/>
+        </w:tabs>
+        <w:ind w:left="5040" w:hanging="360"/>
+      </w:pPr>
+      <w:rPr>
+        <w:rFonts w:ascii="Wingdings" w:hAnsi="Wingdings" w:hint="default"/>
+        <w:sz w:val="20"/>
+      </w:rPr>
+    </w:lvl>
+    <w:lvl w:ilvl="7" w:tentative="1">
+      <w:start w:val="1"/>
+      <w:numFmt w:val="bullet"/>
+      <w:lvlText w:val=""/>
+      <w:lvlJc w:val="left"/>
+      <w:pPr>
+        <w:tabs>
+          <w:tab w:val="num" w:pos="5760"/>
+        </w:tabs>
+        <w:ind w:left="5760" w:hanging="360"/>
+      </w:pPr>
+      <w:rPr>
+        <w:rFonts w:ascii="Wingdings" w:hAnsi="Wingdings" w:hint="default"/>
+        <w:sz w:val="20"/>
+      </w:rPr>
+    </w:lvl>
+    <w:lvl w:ilvl="8" w:tentative="1">
+      <w:start w:val="1"/>
+      <w:numFmt w:val="bullet"/>
+      <w:lvlText w:val=""/>
+      <w:lvlJc w:val="left"/>
+      <w:pPr>
+        <w:tabs>
+          <w:tab w:val="num" w:pos="6480"/>
+        </w:tabs>
+        <w:ind w:left="6480" w:hanging="360"/>
+      </w:pPr>
+      <w:rPr>
+        <w:rFonts w:ascii="Wingdings" w:hAnsi="Wingdings" w:hint="default"/>
+        <w:sz w:val="20"/>
+      </w:rPr>
+    </w:lvl>
+  </w:abstractNum>
+  <w:abstractNum w:abstractNumId="9" w15:restartNumberingAfterBreak="0">
     <w:nsid w:val="14E53EBC"/>
     <w:multiLevelType w:val="multilevel"/>
     <w:tmpl w:val="0A944194"/>
@@ -5202,7 +5634,7 @@
       </w:pPr>
     </w:lvl>
   </w:abstractNum>
-  <w:abstractNum w:abstractNumId="8" w15:restartNumberingAfterBreak="0">
+  <w:abstractNum w:abstractNumId="10" w15:restartNumberingAfterBreak="0">
     <w:nsid w:val="189B1E2E"/>
     <w:multiLevelType w:val="multilevel"/>
     <w:tmpl w:val="E8742936"/>
@@ -5351,7 +5783,7 @@
       </w:rPr>
     </w:lvl>
   </w:abstractNum>
-  <w:abstractNum w:abstractNumId="9" w15:restartNumberingAfterBreak="0">
+  <w:abstractNum w:abstractNumId="11" w15:restartNumberingAfterBreak="0">
     <w:nsid w:val="1B540BC1"/>
     <w:multiLevelType w:val="multilevel"/>
     <w:tmpl w:val="2B2A4078"/>
@@ -5500,7 +5932,7 @@
       </w:rPr>
     </w:lvl>
   </w:abstractNum>
-  <w:abstractNum w:abstractNumId="10" w15:restartNumberingAfterBreak="0">
+  <w:abstractNum w:abstractNumId="12" w15:restartNumberingAfterBreak="0">
     <w:nsid w:val="1EFF4402"/>
     <w:multiLevelType w:val="multilevel"/>
     <w:tmpl w:val="89ECACE4"/>
@@ -5649,7 +6081,7 @@
       </w:rPr>
     </w:lvl>
   </w:abstractNum>
-  <w:abstractNum w:abstractNumId="11" w15:restartNumberingAfterBreak="0">
+  <w:abstractNum w:abstractNumId="13" w15:restartNumberingAfterBreak="0">
     <w:nsid w:val="21F209CD"/>
     <w:multiLevelType w:val="multilevel"/>
     <w:tmpl w:val="4F524DF4"/>
@@ -5798,7 +6230,7 @@
       </w:rPr>
     </w:lvl>
   </w:abstractNum>
-  <w:abstractNum w:abstractNumId="12" w15:restartNumberingAfterBreak="0">
+  <w:abstractNum w:abstractNumId="14" w15:restartNumberingAfterBreak="0">
     <w:nsid w:val="22CC15BF"/>
     <w:multiLevelType w:val="multilevel"/>
     <w:tmpl w:val="0A9C7AF4"/>
@@ -5947,7 +6379,7 @@
       </w:rPr>
     </w:lvl>
   </w:abstractNum>
-  <w:abstractNum w:abstractNumId="13" w15:restartNumberingAfterBreak="0">
+  <w:abstractNum w:abstractNumId="15" w15:restartNumberingAfterBreak="0">
     <w:nsid w:val="22D915DC"/>
     <w:multiLevelType w:val="multilevel"/>
     <w:tmpl w:val="B0121502"/>
@@ -6096,7 +6528,7 @@
       </w:rPr>
     </w:lvl>
   </w:abstractNum>
-  <w:abstractNum w:abstractNumId="14" w15:restartNumberingAfterBreak="0">
+  <w:abstractNum w:abstractNumId="16" w15:restartNumberingAfterBreak="0">
     <w:nsid w:val="2C561E6E"/>
     <w:multiLevelType w:val="multilevel"/>
     <w:tmpl w:val="1F0696BA"/>
@@ -6245,7 +6677,7 @@
       </w:rPr>
     </w:lvl>
   </w:abstractNum>
-  <w:abstractNum w:abstractNumId="15" w15:restartNumberingAfterBreak="0">
+  <w:abstractNum w:abstractNumId="17" w15:restartNumberingAfterBreak="0">
     <w:nsid w:val="2E8A2D85"/>
     <w:multiLevelType w:val="multilevel"/>
     <w:tmpl w:val="3B4C3CFA"/>
@@ -6366,7 +6798,156 @@
       </w:rPr>
     </w:lvl>
   </w:abstractNum>
-  <w:abstractNum w:abstractNumId="16" w15:restartNumberingAfterBreak="0">
+  <w:abstractNum w:abstractNumId="18" w15:restartNumberingAfterBreak="0">
+    <w:nsid w:val="2ED96B69"/>
+    <w:multiLevelType w:val="multilevel"/>
+    <w:tmpl w:val="EE62E9E0"/>
+    <w:lvl w:ilvl="0">
+      <w:start w:val="1"/>
+      <w:numFmt w:val="bullet"/>
+      <w:lvlText w:val=""/>
+      <w:lvlJc w:val="left"/>
+      <w:pPr>
+        <w:tabs>
+          <w:tab w:val="num" w:pos="720"/>
+        </w:tabs>
+        <w:ind w:left="720" w:hanging="360"/>
+      </w:pPr>
+      <w:rPr>
+        <w:rFonts w:ascii="Symbol" w:hAnsi="Symbol" w:hint="default"/>
+        <w:sz w:val="20"/>
+      </w:rPr>
+    </w:lvl>
+    <w:lvl w:ilvl="1" w:tentative="1">
+      <w:start w:val="1"/>
+      <w:numFmt w:val="bullet"/>
+      <w:lvlText w:val="o"/>
+      <w:lvlJc w:val="left"/>
+      <w:pPr>
+        <w:tabs>
+          <w:tab w:val="num" w:pos="1440"/>
+        </w:tabs>
+        <w:ind w:left="1440" w:hanging="360"/>
+      </w:pPr>
+      <w:rPr>
+        <w:rFonts w:ascii="Courier New" w:hAnsi="Courier New" w:hint="default"/>
+        <w:sz w:val="20"/>
+      </w:rPr>
+    </w:lvl>
+    <w:lvl w:ilvl="2" w:tentative="1">
+      <w:start w:val="1"/>
+      <w:numFmt w:val="bullet"/>
+      <w:lvlText w:val=""/>
+      <w:lvlJc w:val="left"/>
+      <w:pPr>
+        <w:tabs>
+          <w:tab w:val="num" w:pos="2160"/>
+        </w:tabs>
+        <w:ind w:left="2160" w:hanging="360"/>
+      </w:pPr>
+      <w:rPr>
+        <w:rFonts w:ascii="Wingdings" w:hAnsi="Wingdings" w:hint="default"/>
+        <w:sz w:val="20"/>
+      </w:rPr>
+    </w:lvl>
+    <w:lvl w:ilvl="3" w:tentative="1">
+      <w:start w:val="1"/>
+      <w:numFmt w:val="bullet"/>
+      <w:lvlText w:val=""/>
+      <w:lvlJc w:val="left"/>
+      <w:pPr>
+        <w:tabs>
+          <w:tab w:val="num" w:pos="2880"/>
+        </w:tabs>
+        <w:ind w:left="2880" w:hanging="360"/>
+      </w:pPr>
+      <w:rPr>
+        <w:rFonts w:ascii="Wingdings" w:hAnsi="Wingdings" w:hint="default"/>
+        <w:sz w:val="20"/>
+      </w:rPr>
+    </w:lvl>
+    <w:lvl w:ilvl="4" w:tentative="1">
+      <w:start w:val="1"/>
+      <w:numFmt w:val="bullet"/>
+      <w:lvlText w:val=""/>
+      <w:lvlJc w:val="left"/>
+      <w:pPr>
+        <w:tabs>
+          <w:tab w:val="num" w:pos="3600"/>
+        </w:tabs>
+        <w:ind w:left="3600" w:hanging="360"/>
+      </w:pPr>
+      <w:rPr>
+        <w:rFonts w:ascii="Wingdings" w:hAnsi="Wingdings" w:hint="default"/>
+        <w:sz w:val="20"/>
+      </w:rPr>
+    </w:lvl>
+    <w:lvl w:ilvl="5" w:tentative="1">
+      <w:start w:val="1"/>
+      <w:numFmt w:val="bullet"/>
+      <w:lvlText w:val=""/>
+      <w:lvlJc w:val="left"/>
+      <w:pPr>
+        <w:tabs>
+          <w:tab w:val="num" w:pos="4320"/>
+        </w:tabs>
+        <w:ind w:left="4320" w:hanging="360"/>
+      </w:pPr>
+      <w:rPr>
+        <w:rFonts w:ascii="Wingdings" w:hAnsi="Wingdings" w:hint="default"/>
+        <w:sz w:val="20"/>
+      </w:rPr>
+    </w:lvl>
+    <w:lvl w:ilvl="6" w:tentative="1">
+      <w:start w:val="1"/>
+      <w:numFmt w:val="bullet"/>
+      <w:lvlText w:val=""/>
+      <w:lvlJc w:val="left"/>
+      <w:pPr>
+        <w:tabs>
+          <w:tab w:val="num" w:pos="5040"/>
+        </w:tabs>
+        <w:ind w:left="5040" w:hanging="360"/>
+      </w:pPr>
+      <w:rPr>
+        <w:rFonts w:ascii="Wingdings" w:hAnsi="Wingdings" w:hint="default"/>
+        <w:sz w:val="20"/>
+      </w:rPr>
+    </w:lvl>
+    <w:lvl w:ilvl="7" w:tentative="1">
+      <w:start w:val="1"/>
+      <w:numFmt w:val="bullet"/>
+      <w:lvlText w:val=""/>
+      <w:lvlJc w:val="left"/>
+      <w:pPr>
+        <w:tabs>
+          <w:tab w:val="num" w:pos="5760"/>
+        </w:tabs>
+        <w:ind w:left="5760" w:hanging="360"/>
+      </w:pPr>
+      <w:rPr>
+        <w:rFonts w:ascii="Wingdings" w:hAnsi="Wingdings" w:hint="default"/>
+        <w:sz w:val="20"/>
+      </w:rPr>
+    </w:lvl>
+    <w:lvl w:ilvl="8" w:tentative="1">
+      <w:start w:val="1"/>
+      <w:numFmt w:val="bullet"/>
+      <w:lvlText w:val=""/>
+      <w:lvlJc w:val="left"/>
+      <w:pPr>
+        <w:tabs>
+          <w:tab w:val="num" w:pos="6480"/>
+        </w:tabs>
+        <w:ind w:left="6480" w:hanging="360"/>
+      </w:pPr>
+      <w:rPr>
+        <w:rFonts w:ascii="Wingdings" w:hAnsi="Wingdings" w:hint="default"/>
+        <w:sz w:val="20"/>
+      </w:rPr>
+    </w:lvl>
+  </w:abstractNum>
+  <w:abstractNum w:abstractNumId="19" w15:restartNumberingAfterBreak="0">
     <w:nsid w:val="2F517FA1"/>
     <w:multiLevelType w:val="multilevel"/>
     <w:tmpl w:val="BF3E429C"/>
@@ -6486,7 +7067,7 @@
       </w:pPr>
     </w:lvl>
   </w:abstractNum>
-  <w:abstractNum w:abstractNumId="17" w15:restartNumberingAfterBreak="0">
+  <w:abstractNum w:abstractNumId="20" w15:restartNumberingAfterBreak="0">
     <w:nsid w:val="2FEC1F9C"/>
     <w:multiLevelType w:val="multilevel"/>
     <w:tmpl w:val="D046C5D0"/>
@@ -6635,7 +7216,7 @@
       </w:rPr>
     </w:lvl>
   </w:abstractNum>
-  <w:abstractNum w:abstractNumId="18" w15:restartNumberingAfterBreak="0">
+  <w:abstractNum w:abstractNumId="21" w15:restartNumberingAfterBreak="0">
     <w:nsid w:val="318210B6"/>
     <w:multiLevelType w:val="hybridMultilevel"/>
     <w:tmpl w:val="B5922BEA"/>
@@ -6724,7 +7305,7 @@
       </w:pPr>
     </w:lvl>
   </w:abstractNum>
-  <w:abstractNum w:abstractNumId="19" w15:restartNumberingAfterBreak="0">
+  <w:abstractNum w:abstractNumId="22" w15:restartNumberingAfterBreak="0">
     <w:nsid w:val="38DE54BD"/>
     <w:multiLevelType w:val="hybridMultilevel"/>
     <w:tmpl w:val="F290103A"/>
@@ -6813,7 +7394,7 @@
       </w:pPr>
     </w:lvl>
   </w:abstractNum>
-  <w:abstractNum w:abstractNumId="20" w15:restartNumberingAfterBreak="0">
+  <w:abstractNum w:abstractNumId="23" w15:restartNumberingAfterBreak="0">
     <w:nsid w:val="3B1542EF"/>
     <w:multiLevelType w:val="multilevel"/>
     <w:tmpl w:val="C3F4D9D8"/>
@@ -6934,7 +7515,7 @@
       </w:rPr>
     </w:lvl>
   </w:abstractNum>
-  <w:abstractNum w:abstractNumId="21" w15:restartNumberingAfterBreak="0">
+  <w:abstractNum w:abstractNumId="24" w15:restartNumberingAfterBreak="0">
     <w:nsid w:val="3B2A6CFB"/>
     <w:multiLevelType w:val="multilevel"/>
     <w:tmpl w:val="6994D98E"/>
@@ -7047,7 +7628,7 @@
       </w:rPr>
     </w:lvl>
   </w:abstractNum>
-  <w:abstractNum w:abstractNumId="22" w15:restartNumberingAfterBreak="0">
+  <w:abstractNum w:abstractNumId="25" w15:restartNumberingAfterBreak="0">
     <w:nsid w:val="463D431F"/>
     <w:multiLevelType w:val="multilevel"/>
     <w:tmpl w:val="87B0F776"/>
@@ -7196,7 +7777,7 @@
       </w:rPr>
     </w:lvl>
   </w:abstractNum>
-  <w:abstractNum w:abstractNumId="23" w15:restartNumberingAfterBreak="0">
+  <w:abstractNum w:abstractNumId="26" w15:restartNumberingAfterBreak="0">
     <w:nsid w:val="466424A6"/>
     <w:multiLevelType w:val="multilevel"/>
     <w:tmpl w:val="7F8E079E"/>
@@ -7345,7 +7926,7 @@
       </w:rPr>
     </w:lvl>
   </w:abstractNum>
-  <w:abstractNum w:abstractNumId="24" w15:restartNumberingAfterBreak="0">
+  <w:abstractNum w:abstractNumId="27" w15:restartNumberingAfterBreak="0">
     <w:nsid w:val="46654B85"/>
     <w:multiLevelType w:val="multilevel"/>
     <w:tmpl w:val="D3F4F446"/>
@@ -7494,7 +8075,7 @@
       </w:rPr>
     </w:lvl>
   </w:abstractNum>
-  <w:abstractNum w:abstractNumId="25" w15:restartNumberingAfterBreak="0">
+  <w:abstractNum w:abstractNumId="28" w15:restartNumberingAfterBreak="0">
     <w:nsid w:val="4A294582"/>
     <w:multiLevelType w:val="multilevel"/>
     <w:tmpl w:val="B1CED85C"/>
@@ -7643,7 +8224,7 @@
       </w:rPr>
     </w:lvl>
   </w:abstractNum>
-  <w:abstractNum w:abstractNumId="26" w15:restartNumberingAfterBreak="0">
+  <w:abstractNum w:abstractNumId="29" w15:restartNumberingAfterBreak="0">
     <w:nsid w:val="4CF17BE0"/>
     <w:multiLevelType w:val="multilevel"/>
     <w:tmpl w:val="1CA4159A"/>
@@ -7792,7 +8373,156 @@
       </w:rPr>
     </w:lvl>
   </w:abstractNum>
-  <w:abstractNum w:abstractNumId="27" w15:restartNumberingAfterBreak="0">
+  <w:abstractNum w:abstractNumId="30" w15:restartNumberingAfterBreak="0">
+    <w:nsid w:val="50A21A68"/>
+    <w:multiLevelType w:val="multilevel"/>
+    <w:tmpl w:val="66CC1170"/>
+    <w:lvl w:ilvl="0">
+      <w:start w:val="1"/>
+      <w:numFmt w:val="bullet"/>
+      <w:lvlText w:val=""/>
+      <w:lvlJc w:val="left"/>
+      <w:pPr>
+        <w:tabs>
+          <w:tab w:val="num" w:pos="720"/>
+        </w:tabs>
+        <w:ind w:left="720" w:hanging="360"/>
+      </w:pPr>
+      <w:rPr>
+        <w:rFonts w:ascii="Symbol" w:hAnsi="Symbol" w:hint="default"/>
+        <w:sz w:val="20"/>
+      </w:rPr>
+    </w:lvl>
+    <w:lvl w:ilvl="1" w:tentative="1">
+      <w:start w:val="1"/>
+      <w:numFmt w:val="bullet"/>
+      <w:lvlText w:val="o"/>
+      <w:lvlJc w:val="left"/>
+      <w:pPr>
+        <w:tabs>
+          <w:tab w:val="num" w:pos="1440"/>
+        </w:tabs>
+        <w:ind w:left="1440" w:hanging="360"/>
+      </w:pPr>
+      <w:rPr>
+        <w:rFonts w:ascii="Courier New" w:hAnsi="Courier New" w:hint="default"/>
+        <w:sz w:val="20"/>
+      </w:rPr>
+    </w:lvl>
+    <w:lvl w:ilvl="2" w:tentative="1">
+      <w:start w:val="1"/>
+      <w:numFmt w:val="bullet"/>
+      <w:lvlText w:val=""/>
+      <w:lvlJc w:val="left"/>
+      <w:pPr>
+        <w:tabs>
+          <w:tab w:val="num" w:pos="2160"/>
+        </w:tabs>
+        <w:ind w:left="2160" w:hanging="360"/>
+      </w:pPr>
+      <w:rPr>
+        <w:rFonts w:ascii="Wingdings" w:hAnsi="Wingdings" w:hint="default"/>
+        <w:sz w:val="20"/>
+      </w:rPr>
+    </w:lvl>
+    <w:lvl w:ilvl="3" w:tentative="1">
+      <w:start w:val="1"/>
+      <w:numFmt w:val="bullet"/>
+      <w:lvlText w:val=""/>
+      <w:lvlJc w:val="left"/>
+      <w:pPr>
+        <w:tabs>
+          <w:tab w:val="num" w:pos="2880"/>
+        </w:tabs>
+        <w:ind w:left="2880" w:hanging="360"/>
+      </w:pPr>
+      <w:rPr>
+        <w:rFonts w:ascii="Wingdings" w:hAnsi="Wingdings" w:hint="default"/>
+        <w:sz w:val="20"/>
+      </w:rPr>
+    </w:lvl>
+    <w:lvl w:ilvl="4" w:tentative="1">
+      <w:start w:val="1"/>
+      <w:numFmt w:val="bullet"/>
+      <w:lvlText w:val=""/>
+      <w:lvlJc w:val="left"/>
+      <w:pPr>
+        <w:tabs>
+          <w:tab w:val="num" w:pos="3600"/>
+        </w:tabs>
+        <w:ind w:left="3600" w:hanging="360"/>
+      </w:pPr>
+      <w:rPr>
+        <w:rFonts w:ascii="Wingdings" w:hAnsi="Wingdings" w:hint="default"/>
+        <w:sz w:val="20"/>
+      </w:rPr>
+    </w:lvl>
+    <w:lvl w:ilvl="5" w:tentative="1">
+      <w:start w:val="1"/>
+      <w:numFmt w:val="bullet"/>
+      <w:lvlText w:val=""/>
+      <w:lvlJc w:val="left"/>
+      <w:pPr>
+        <w:tabs>
+          <w:tab w:val="num" w:pos="4320"/>
+        </w:tabs>
+        <w:ind w:left="4320" w:hanging="360"/>
+      </w:pPr>
+      <w:rPr>
+        <w:rFonts w:ascii="Wingdings" w:hAnsi="Wingdings" w:hint="default"/>
+        <w:sz w:val="20"/>
+      </w:rPr>
+    </w:lvl>
+    <w:lvl w:ilvl="6" w:tentative="1">
+      <w:start w:val="1"/>
+      <w:numFmt w:val="bullet"/>
+      <w:lvlText w:val=""/>
+      <w:lvlJc w:val="left"/>
+      <w:pPr>
+        <w:tabs>
+          <w:tab w:val="num" w:pos="5040"/>
+        </w:tabs>
+        <w:ind w:left="5040" w:hanging="360"/>
+      </w:pPr>
+      <w:rPr>
+        <w:rFonts w:ascii="Wingdings" w:hAnsi="Wingdings" w:hint="default"/>
+        <w:sz w:val="20"/>
+      </w:rPr>
+    </w:lvl>
+    <w:lvl w:ilvl="7" w:tentative="1">
+      <w:start w:val="1"/>
+      <w:numFmt w:val="bullet"/>
+      <w:lvlText w:val=""/>
+      <w:lvlJc w:val="left"/>
+      <w:pPr>
+        <w:tabs>
+          <w:tab w:val="num" w:pos="5760"/>
+        </w:tabs>
+        <w:ind w:left="5760" w:hanging="360"/>
+      </w:pPr>
+      <w:rPr>
+        <w:rFonts w:ascii="Wingdings" w:hAnsi="Wingdings" w:hint="default"/>
+        <w:sz w:val="20"/>
+      </w:rPr>
+    </w:lvl>
+    <w:lvl w:ilvl="8" w:tentative="1">
+      <w:start w:val="1"/>
+      <w:numFmt w:val="bullet"/>
+      <w:lvlText w:val=""/>
+      <w:lvlJc w:val="left"/>
+      <w:pPr>
+        <w:tabs>
+          <w:tab w:val="num" w:pos="6480"/>
+        </w:tabs>
+        <w:ind w:left="6480" w:hanging="360"/>
+      </w:pPr>
+      <w:rPr>
+        <w:rFonts w:ascii="Wingdings" w:hAnsi="Wingdings" w:hint="default"/>
+        <w:sz w:val="20"/>
+      </w:rPr>
+    </w:lvl>
+  </w:abstractNum>
+  <w:abstractNum w:abstractNumId="31" w15:restartNumberingAfterBreak="0">
     <w:nsid w:val="50DB1BAC"/>
     <w:multiLevelType w:val="multilevel"/>
     <w:tmpl w:val="9134FDCA"/>
@@ -7941,7 +8671,7 @@
       </w:rPr>
     </w:lvl>
   </w:abstractNum>
-  <w:abstractNum w:abstractNumId="28" w15:restartNumberingAfterBreak="0">
+  <w:abstractNum w:abstractNumId="32" w15:restartNumberingAfterBreak="0">
     <w:nsid w:val="539A6FD3"/>
     <w:multiLevelType w:val="multilevel"/>
     <w:tmpl w:val="9DE6018E"/>
@@ -8090,7 +8820,7 @@
       </w:rPr>
     </w:lvl>
   </w:abstractNum>
-  <w:abstractNum w:abstractNumId="29" w15:restartNumberingAfterBreak="0">
+  <w:abstractNum w:abstractNumId="33" w15:restartNumberingAfterBreak="0">
     <w:nsid w:val="55DD4891"/>
     <w:multiLevelType w:val="multilevel"/>
     <w:tmpl w:val="681A4E1C"/>
@@ -8239,7 +8969,7 @@
       </w:rPr>
     </w:lvl>
   </w:abstractNum>
-  <w:abstractNum w:abstractNumId="30" w15:restartNumberingAfterBreak="0">
+  <w:abstractNum w:abstractNumId="34" w15:restartNumberingAfterBreak="0">
     <w:nsid w:val="5AD5706F"/>
     <w:multiLevelType w:val="multilevel"/>
     <w:tmpl w:val="2CA0481C"/>
@@ -8388,7 +9118,7 @@
       </w:rPr>
     </w:lvl>
   </w:abstractNum>
-  <w:abstractNum w:abstractNumId="31" w15:restartNumberingAfterBreak="0">
+  <w:abstractNum w:abstractNumId="35" w15:restartNumberingAfterBreak="0">
     <w:nsid w:val="5D1F393B"/>
     <w:multiLevelType w:val="multilevel"/>
     <w:tmpl w:val="8F82E78E"/>
@@ -8537,7 +9267,7 @@
       </w:rPr>
     </w:lvl>
   </w:abstractNum>
-  <w:abstractNum w:abstractNumId="32" w15:restartNumberingAfterBreak="0">
+  <w:abstractNum w:abstractNumId="36" w15:restartNumberingAfterBreak="0">
     <w:nsid w:val="5DD1610C"/>
     <w:multiLevelType w:val="multilevel"/>
     <w:tmpl w:val="B9FA4146"/>
@@ -8686,7 +9416,7 @@
       </w:rPr>
     </w:lvl>
   </w:abstractNum>
-  <w:abstractNum w:abstractNumId="33" w15:restartNumberingAfterBreak="0">
+  <w:abstractNum w:abstractNumId="37" w15:restartNumberingAfterBreak="0">
     <w:nsid w:val="610E1DDE"/>
     <w:multiLevelType w:val="multilevel"/>
     <w:tmpl w:val="BF3E429C"/>
@@ -8806,7 +9536,7 @@
       </w:pPr>
     </w:lvl>
   </w:abstractNum>
-  <w:abstractNum w:abstractNumId="34" w15:restartNumberingAfterBreak="0">
+  <w:abstractNum w:abstractNumId="38" w15:restartNumberingAfterBreak="0">
     <w:nsid w:val="63324D57"/>
     <w:multiLevelType w:val="multilevel"/>
     <w:tmpl w:val="91BA25F4"/>
@@ -8955,7 +9685,7 @@
       </w:rPr>
     </w:lvl>
   </w:abstractNum>
-  <w:abstractNum w:abstractNumId="35" w15:restartNumberingAfterBreak="0">
+  <w:abstractNum w:abstractNumId="39" w15:restartNumberingAfterBreak="0">
     <w:nsid w:val="70E26998"/>
     <w:multiLevelType w:val="multilevel"/>
     <w:tmpl w:val="570A9C7C"/>
@@ -9104,7 +9834,7 @@
       </w:rPr>
     </w:lvl>
   </w:abstractNum>
-  <w:abstractNum w:abstractNumId="36" w15:restartNumberingAfterBreak="0">
+  <w:abstractNum w:abstractNumId="40" w15:restartNumberingAfterBreak="0">
     <w:nsid w:val="7F39743C"/>
     <w:multiLevelType w:val="multilevel"/>
     <w:tmpl w:val="04E640A2"/>
@@ -9254,106 +9984,106 @@
     </w:lvl>
   </w:abstractNum>
   <w:num w:numId="1" w16cid:durableId="172964221">
-    <w:abstractNumId w:val="19"/>
+    <w:abstractNumId w:val="22"/>
   </w:num>
   <w:num w:numId="2" w16cid:durableId="431508625">
-    <w:abstractNumId w:val="15"/>
+    <w:abstractNumId w:val="17"/>
   </w:num>
   <w:num w:numId="3" w16cid:durableId="395707656">
-    <w:abstractNumId w:val="20"/>
+    <w:abstractNumId w:val="23"/>
   </w:num>
   <w:num w:numId="4" w16cid:durableId="298458428">
-    <w:abstractNumId w:val="18"/>
+    <w:abstractNumId w:val="21"/>
   </w:num>
   <w:num w:numId="5" w16cid:durableId="1594127863">
     <w:abstractNumId w:val="1"/>
   </w:num>
   <w:num w:numId="6" w16cid:durableId="222831289">
-    <w:abstractNumId w:val="10"/>
+    <w:abstractNumId w:val="12"/>
   </w:num>
   <w:num w:numId="7" w16cid:durableId="284434175">
-    <w:abstractNumId w:val="29"/>
+    <w:abstractNumId w:val="33"/>
   </w:num>
   <w:num w:numId="8" w16cid:durableId="1943686966">
-    <w:abstractNumId w:val="27"/>
+    <w:abstractNumId w:val="31"/>
   </w:num>
   <w:num w:numId="9" w16cid:durableId="979310549">
-    <w:abstractNumId w:val="8"/>
+    <w:abstractNumId w:val="10"/>
   </w:num>
   <w:num w:numId="10" w16cid:durableId="1321226370">
     <w:abstractNumId w:val="5"/>
   </w:num>
   <w:num w:numId="11" w16cid:durableId="23991375">
-    <w:abstractNumId w:val="28"/>
+    <w:abstractNumId w:val="32"/>
   </w:num>
   <w:num w:numId="12" w16cid:durableId="1969772580">
-    <w:abstractNumId w:val="30"/>
+    <w:abstractNumId w:val="34"/>
   </w:num>
   <w:num w:numId="13" w16cid:durableId="647324593">
-    <w:abstractNumId w:val="17"/>
+    <w:abstractNumId w:val="20"/>
   </w:num>
   <w:num w:numId="14" w16cid:durableId="1939438198">
-    <w:abstractNumId w:val="24"/>
+    <w:abstractNumId w:val="27"/>
   </w:num>
   <w:num w:numId="15" w16cid:durableId="963271726">
-    <w:abstractNumId w:val="34"/>
+    <w:abstractNumId w:val="38"/>
   </w:num>
   <w:num w:numId="16" w16cid:durableId="2024896659">
-    <w:abstractNumId w:val="11"/>
+    <w:abstractNumId w:val="13"/>
   </w:num>
   <w:num w:numId="17" w16cid:durableId="1592935448">
-    <w:abstractNumId w:val="35"/>
+    <w:abstractNumId w:val="39"/>
   </w:num>
   <w:num w:numId="18" w16cid:durableId="793670385">
     <w:abstractNumId w:val="4"/>
   </w:num>
   <w:num w:numId="19" w16cid:durableId="1560436192">
-    <w:abstractNumId w:val="23"/>
+    <w:abstractNumId w:val="26"/>
   </w:num>
   <w:num w:numId="20" w16cid:durableId="1444107946">
-    <w:abstractNumId w:val="9"/>
+    <w:abstractNumId w:val="11"/>
   </w:num>
   <w:num w:numId="21" w16cid:durableId="1632132848">
     <w:abstractNumId w:val="0"/>
   </w:num>
   <w:num w:numId="22" w16cid:durableId="1175343634">
-    <w:abstractNumId w:val="32"/>
+    <w:abstractNumId w:val="36"/>
   </w:num>
   <w:num w:numId="23" w16cid:durableId="324093515">
-    <w:abstractNumId w:val="26"/>
+    <w:abstractNumId w:val="29"/>
   </w:num>
   <w:num w:numId="24" w16cid:durableId="2022468469">
-    <w:abstractNumId w:val="31"/>
+    <w:abstractNumId w:val="35"/>
   </w:num>
   <w:num w:numId="25" w16cid:durableId="549459328">
-    <w:abstractNumId w:val="12"/>
+    <w:abstractNumId w:val="14"/>
   </w:num>
   <w:num w:numId="26" w16cid:durableId="4987952">
-    <w:abstractNumId w:val="36"/>
+    <w:abstractNumId w:val="40"/>
   </w:num>
   <w:num w:numId="27" w16cid:durableId="1336765719">
-    <w:abstractNumId w:val="21"/>
+    <w:abstractNumId w:val="24"/>
   </w:num>
   <w:num w:numId="28" w16cid:durableId="2067218793">
+    <w:abstractNumId w:val="28"/>
+  </w:num>
+  <w:num w:numId="29" w16cid:durableId="2076396021">
+    <w:abstractNumId w:val="16"/>
+  </w:num>
+  <w:num w:numId="30" w16cid:durableId="2032412032">
+    <w:abstractNumId w:val="7"/>
+  </w:num>
+  <w:num w:numId="31" w16cid:durableId="246883495">
+    <w:abstractNumId w:val="19"/>
+  </w:num>
+  <w:num w:numId="32" w16cid:durableId="2031831302">
     <w:abstractNumId w:val="25"/>
   </w:num>
-  <w:num w:numId="29" w16cid:durableId="2076396021">
-    <w:abstractNumId w:val="14"/>
-  </w:num>
-  <w:num w:numId="30" w16cid:durableId="2032412032">
-    <w:abstractNumId w:val="6"/>
-  </w:num>
-  <w:num w:numId="31" w16cid:durableId="246883495">
-    <w:abstractNumId w:val="16"/>
-  </w:num>
-  <w:num w:numId="32" w16cid:durableId="2031831302">
-    <w:abstractNumId w:val="22"/>
-  </w:num>
   <w:num w:numId="33" w16cid:durableId="536158747">
-    <w:abstractNumId w:val="13"/>
+    <w:abstractNumId w:val="15"/>
   </w:num>
   <w:num w:numId="34" w16cid:durableId="2007783926">
-    <w:abstractNumId w:val="33"/>
+    <w:abstractNumId w:val="37"/>
   </w:num>
   <w:num w:numId="35" w16cid:durableId="121972069">
     <w:abstractNumId w:val="3"/>
@@ -9362,7 +10092,19 @@
     <w:abstractNumId w:val="2"/>
   </w:num>
   <w:num w:numId="37" w16cid:durableId="355234219">
-    <w:abstractNumId w:val="7"/>
+    <w:abstractNumId w:val="9"/>
+  </w:num>
+  <w:num w:numId="38" w16cid:durableId="2080900554">
+    <w:abstractNumId w:val="6"/>
+  </w:num>
+  <w:num w:numId="39" w16cid:durableId="2086801893">
+    <w:abstractNumId w:val="18"/>
+  </w:num>
+  <w:num w:numId="40" w16cid:durableId="823818339">
+    <w:abstractNumId w:val="30"/>
+  </w:num>
+  <w:num w:numId="41" w16cid:durableId="891966476">
+    <w:abstractNumId w:val="8"/>
   </w:num>
 </w:numbering>
 </file>
@@ -10375,6 +11117,25 @@
       <w:szCs w:val="24"/>
     </w:rPr>
   </w:style>
+  <w:style w:type="table" w:styleId="Tablaconcuadrcula">
+    <w:name w:val="Table Grid"/>
+    <w:basedOn w:val="Tablanormal"/>
+    <w:uiPriority w:val="39"/>
+    <w:rsid w:val="008A613B"/>
+    <w:pPr>
+      <w:spacing w:after="0" w:line="240" w:lineRule="auto"/>
+    </w:pPr>
+    <w:tblPr>
+      <w:tblBorders>
+        <w:top w:val="single" w:sz="4" w:space="0" w:color="auto"/>
+        <w:left w:val="single" w:sz="4" w:space="0" w:color="auto"/>
+        <w:bottom w:val="single" w:sz="4" w:space="0" w:color="auto"/>
+        <w:right w:val="single" w:sz="4" w:space="0" w:color="auto"/>
+        <w:insideH w:val="single" w:sz="4" w:space="0" w:color="auto"/>
+        <w:insideV w:val="single" w:sz="4" w:space="0" w:color="auto"/>
+      </w:tblBorders>
+    </w:tblPr>
+  </w:style>
 </w:styles>
 </file>
 
@@ -10580,26 +11341,6 @@
 </file>
 
 <file path=customXml/item1.xml><?xml version="1.0" encoding="utf-8"?>
-<p:properties xmlns:p="http://schemas.microsoft.com/office/2006/metadata/properties" xmlns:xsi="http://www.w3.org/2001/XMLSchema-instance" xmlns:pc="http://schemas.microsoft.com/office/infopath/2007/PartnerControls">
-  <documentManagement>
-    <TaxCatchAll xmlns="5cb1d9cc-0365-4227-bbea-4156d584b339" xsi:nil="true"/>
-    <lcf76f155ced4ddcb4097134ff3c332f xmlns="2f4a2979-9dfe-4ab6-b831-64281d94b0e0">
-      <Terms xmlns="http://schemas.microsoft.com/office/infopath/2007/PartnerControls"/>
-    </lcf76f155ced4ddcb4097134ff3c332f>
-  </documentManagement>
-</p:properties>
-</file>
-
-<file path=customXml/item2.xml><?xml version="1.0" encoding="utf-8"?>
-<?mso-contentType ?>
-<FormTemplates xmlns="http://schemas.microsoft.com/sharepoint/v3/contenttype/forms">
-  <Display>DocumentLibraryForm</Display>
-  <Edit>DocumentLibraryForm</Edit>
-  <New>DocumentLibraryForm</New>
-</FormTemplates>
-</file>
-
-<file path=customXml/item3.xml><?xml version="1.0" encoding="utf-8"?>
 <ct:contentTypeSchema xmlns:ct="http://schemas.microsoft.com/office/2006/metadata/contentType" xmlns:ma="http://schemas.microsoft.com/office/2006/metadata/properties/metaAttributes" ct:_="" ma:_="" ma:contentTypeName="Documento" ma:contentTypeID="0x01010040A27B11258C5840BEA53D962C30388D" ma:contentTypeVersion="16" ma:contentTypeDescription="Crear nuevo documento." ma:contentTypeScope="" ma:versionID="25505aef0a686ed5c7ddd509ab59a1c6">
   <xsd:schema xmlns:xsd="http://www.w3.org/2001/XMLSchema" xmlns:xs="http://www.w3.org/2001/XMLSchema" xmlns:p="http://schemas.microsoft.com/office/2006/metadata/properties" xmlns:ns2="2f4a2979-9dfe-4ab6-b831-64281d94b0e0" xmlns:ns3="5cb1d9cc-0365-4227-bbea-4156d584b339" targetNamespace="http://schemas.microsoft.com/office/2006/metadata/properties" ma:root="true" ma:fieldsID="e769a768d8e830ab4b773a2461c36dba" ns2:_="" ns3:_="">
     <xsd:import namespace="2f4a2979-9dfe-4ab6-b831-64281d94b0e0"/>
@@ -10842,36 +11583,31 @@
 </ct:contentTypeSchema>
 </file>
 
+<file path=customXml/item2.xml><?xml version="1.0" encoding="utf-8"?>
+<?mso-contentType ?>
+<FormTemplates xmlns="http://schemas.microsoft.com/sharepoint/v3/contenttype/forms">
+  <Display>DocumentLibraryForm</Display>
+  <Edit>DocumentLibraryForm</Edit>
+  <New>DocumentLibraryForm</New>
+</FormTemplates>
+</file>
+
+<file path=customXml/item3.xml><?xml version="1.0" encoding="utf-8"?>
+<p:properties xmlns:p="http://schemas.microsoft.com/office/2006/metadata/properties" xmlns:xsi="http://www.w3.org/2001/XMLSchema-instance" xmlns:pc="http://schemas.microsoft.com/office/infopath/2007/PartnerControls">
+  <documentManagement>
+    <TaxCatchAll xmlns="5cb1d9cc-0365-4227-bbea-4156d584b339" xsi:nil="true"/>
+    <lcf76f155ced4ddcb4097134ff3c332f xmlns="2f4a2979-9dfe-4ab6-b831-64281d94b0e0">
+      <Terms xmlns="http://schemas.microsoft.com/office/infopath/2007/PartnerControls"/>
+    </lcf76f155ced4ddcb4097134ff3c332f>
+  </documentManagement>
+</p:properties>
+</file>
+
 <file path=customXml/item4.xml><?xml version="1.0" encoding="utf-8"?>
 <b:Sources xmlns:b="http://schemas.openxmlformats.org/officeDocument/2006/bibliography" xmlns="http://schemas.openxmlformats.org/officeDocument/2006/bibliography" SelectedStyle="\APASixthEditionOfficeOnline.xsl" StyleName="APA" Version="6"/>
 </file>
 
 <file path=customXml/itemProps1.xml><?xml version="1.0" encoding="utf-8"?>
-<ds:datastoreItem xmlns:ds="http://schemas.openxmlformats.org/officeDocument/2006/customXml" ds:itemID="{8FF6C68F-5D68-4862-A612-00DC60C79EF2}">
-  <ds:schemaRefs>
-    <ds:schemaRef ds:uri="http://purl.org/dc/elements/1.1/"/>
-    <ds:schemaRef ds:uri="http://purl.org/dc/terms/"/>
-    <ds:schemaRef ds:uri="2f4a2979-9dfe-4ab6-b831-64281d94b0e0"/>
-    <ds:schemaRef ds:uri="http://schemas.microsoft.com/office/infopath/2007/PartnerControls"/>
-    <ds:schemaRef ds:uri="http://www.w3.org/XML/1998/namespace"/>
-    <ds:schemaRef ds:uri="http://purl.org/dc/dcmitype/"/>
-    <ds:schemaRef ds:uri="5cb1d9cc-0365-4227-bbea-4156d584b339"/>
-    <ds:schemaRef ds:uri="http://schemas.microsoft.com/office/2006/documentManagement/types"/>
-    <ds:schemaRef ds:uri="http://schemas.openxmlformats.org/package/2006/metadata/core-properties"/>
-    <ds:schemaRef ds:uri="http://schemas.microsoft.com/office/2006/metadata/properties"/>
-  </ds:schemaRefs>
-</ds:datastoreItem>
-</file>
-
-<file path=customXml/itemProps2.xml><?xml version="1.0" encoding="utf-8"?>
-<ds:datastoreItem xmlns:ds="http://schemas.openxmlformats.org/officeDocument/2006/customXml" ds:itemID="{BDB4339D-039E-4B73-AB0C-34F4F50F790C}">
-  <ds:schemaRefs>
-    <ds:schemaRef ds:uri="http://schemas.microsoft.com/sharepoint/v3/contenttype/forms"/>
-  </ds:schemaRefs>
-</ds:datastoreItem>
-</file>
-
-<file path=customXml/itemProps3.xml><?xml version="1.0" encoding="utf-8"?>
 <ds:datastoreItem xmlns:ds="http://schemas.openxmlformats.org/officeDocument/2006/customXml" ds:itemID="{2060D449-591C-4E2A-8C92-368FD84B9E37}">
   <ds:schemaRefs>
     <ds:schemaRef ds:uri="http://schemas.microsoft.com/office/2006/metadata/contentType"/>
@@ -10890,6 +11626,25 @@
 </ds:datastoreItem>
 </file>
 
+<file path=customXml/itemProps2.xml><?xml version="1.0" encoding="utf-8"?>
+<ds:datastoreItem xmlns:ds="http://schemas.openxmlformats.org/officeDocument/2006/customXml" ds:itemID="{BDB4339D-039E-4B73-AB0C-34F4F50F790C}">
+  <ds:schemaRefs>
+    <ds:schemaRef ds:uri="http://schemas.microsoft.com/sharepoint/v3/contenttype/forms"/>
+  </ds:schemaRefs>
+</ds:datastoreItem>
+</file>
+
+<file path=customXml/itemProps3.xml><?xml version="1.0" encoding="utf-8"?>
+<ds:datastoreItem xmlns:ds="http://schemas.openxmlformats.org/officeDocument/2006/customXml" ds:itemID="{8FF6C68F-5D68-4862-A612-00DC60C79EF2}">
+  <ds:schemaRefs>
+    <ds:schemaRef ds:uri="http://schemas.microsoft.com/office/2006/metadata/properties"/>
+    <ds:schemaRef ds:uri="http://schemas.microsoft.com/office/infopath/2007/PartnerControls"/>
+    <ds:schemaRef ds:uri="5cb1d9cc-0365-4227-bbea-4156d584b339"/>
+    <ds:schemaRef ds:uri="2f4a2979-9dfe-4ab6-b831-64281d94b0e0"/>
+  </ds:schemaRefs>
+</ds:datastoreItem>
+</file>
+
 <file path=customXml/itemProps4.xml><?xml version="1.0" encoding="utf-8"?>
 <ds:datastoreItem xmlns:ds="http://schemas.openxmlformats.org/officeDocument/2006/customXml" ds:itemID="{0A9D35E0-9ED3-4B1F-9FCE-C7E990FCF7BB}">
   <ds:schemaRefs>

--- a/Uso practico de Modelos.docx
+++ b/Uso practico de Modelos.docx
@@ -124,6 +124,7 @@
                                       <w:szCs w:val="168"/>
                                     </w:rPr>
                                   </w:pPr>
+                                  <w:proofErr w:type="spellStart"/>
                                   <w:r>
                                     <w:rPr>
                                       <w:rFonts w:asciiTheme="majorHAnsi" w:hAnsi="ParalucentW00-Light" w:cs="Poppins SemiBold"/>
@@ -132,8 +133,75 @@
                                       <w:sz w:val="72"/>
                                       <w:szCs w:val="168"/>
                                     </w:rPr>
-                                    <w:t>Your allies for change</w:t>
+                                    <w:t>Your</w:t>
                                   </w:r>
+                                  <w:proofErr w:type="spellEnd"/>
+                                  <w:r>
+                                    <w:rPr>
+                                      <w:rFonts w:asciiTheme="majorHAnsi" w:hAnsi="ParalucentW00-Light" w:cs="Poppins SemiBold"/>
+                                      <w:color w:val="FFFFFF" w:themeColor="background1"/>
+                                      <w:kern w:val="24"/>
+                                      <w:sz w:val="72"/>
+                                      <w:szCs w:val="168"/>
+                                    </w:rPr>
+                                    <w:t xml:space="preserve"> </w:t>
+                                  </w:r>
+                                  <w:proofErr w:type="spellStart"/>
+                                  <w:r>
+                                    <w:rPr>
+                                      <w:rFonts w:asciiTheme="majorHAnsi" w:hAnsi="ParalucentW00-Light" w:cs="Poppins SemiBold"/>
+                                      <w:color w:val="FFFFFF" w:themeColor="background1"/>
+                                      <w:kern w:val="24"/>
+                                      <w:sz w:val="72"/>
+                                      <w:szCs w:val="168"/>
+                                    </w:rPr>
+                                    <w:t>allies</w:t>
+                                  </w:r>
+                                  <w:proofErr w:type="spellEnd"/>
+                                  <w:r>
+                                    <w:rPr>
+                                      <w:rFonts w:asciiTheme="majorHAnsi" w:hAnsi="ParalucentW00-Light" w:cs="Poppins SemiBold"/>
+                                      <w:color w:val="FFFFFF" w:themeColor="background1"/>
+                                      <w:kern w:val="24"/>
+                                      <w:sz w:val="72"/>
+                                      <w:szCs w:val="168"/>
+                                    </w:rPr>
+                                    <w:t xml:space="preserve"> </w:t>
+                                  </w:r>
+                                  <w:proofErr w:type="spellStart"/>
+                                  <w:r>
+                                    <w:rPr>
+                                      <w:rFonts w:asciiTheme="majorHAnsi" w:hAnsi="ParalucentW00-Light" w:cs="Poppins SemiBold"/>
+                                      <w:color w:val="FFFFFF" w:themeColor="background1"/>
+                                      <w:kern w:val="24"/>
+                                      <w:sz w:val="72"/>
+                                      <w:szCs w:val="168"/>
+                                    </w:rPr>
+                                    <w:t>for</w:t>
+                                  </w:r>
+                                  <w:proofErr w:type="spellEnd"/>
+                                  <w:r>
+                                    <w:rPr>
+                                      <w:rFonts w:asciiTheme="majorHAnsi" w:hAnsi="ParalucentW00-Light" w:cs="Poppins SemiBold"/>
+                                      <w:color w:val="FFFFFF" w:themeColor="background1"/>
+                                      <w:kern w:val="24"/>
+                                      <w:sz w:val="72"/>
+                                      <w:szCs w:val="168"/>
+                                    </w:rPr>
+                                    <w:t xml:space="preserve"> </w:t>
+                                  </w:r>
+                                  <w:proofErr w:type="spellStart"/>
+                                  <w:r>
+                                    <w:rPr>
+                                      <w:rFonts w:asciiTheme="majorHAnsi" w:hAnsi="ParalucentW00-Light" w:cs="Poppins SemiBold"/>
+                                      <w:color w:val="FFFFFF" w:themeColor="background1"/>
+                                      <w:kern w:val="24"/>
+                                      <w:sz w:val="72"/>
+                                      <w:szCs w:val="168"/>
+                                    </w:rPr>
+                                    <w:t>change</w:t>
+                                  </w:r>
+                                  <w:proofErr w:type="spellEnd"/>
                                 </w:p>
                               </w:txbxContent>
                             </wps:txbx>
@@ -180,6 +248,7 @@
                                 <w:szCs w:val="168"/>
                               </w:rPr>
                             </w:pPr>
+                            <w:proofErr w:type="spellStart"/>
                             <w:r>
                               <w:rPr>
                                 <w:rFonts w:asciiTheme="majorHAnsi" w:hAnsi="ParalucentW00-Light" w:cs="Poppins SemiBold"/>
@@ -188,8 +257,75 @@
                                 <w:sz w:val="72"/>
                                 <w:szCs w:val="168"/>
                               </w:rPr>
-                              <w:t>Your allies for change</w:t>
+                              <w:t>Your</w:t>
                             </w:r>
+                            <w:proofErr w:type="spellEnd"/>
+                            <w:r>
+                              <w:rPr>
+                                <w:rFonts w:asciiTheme="majorHAnsi" w:hAnsi="ParalucentW00-Light" w:cs="Poppins SemiBold"/>
+                                <w:color w:val="FFFFFF" w:themeColor="background1"/>
+                                <w:kern w:val="24"/>
+                                <w:sz w:val="72"/>
+                                <w:szCs w:val="168"/>
+                              </w:rPr>
+                              <w:t xml:space="preserve"> </w:t>
+                            </w:r>
+                            <w:proofErr w:type="spellStart"/>
+                            <w:r>
+                              <w:rPr>
+                                <w:rFonts w:asciiTheme="majorHAnsi" w:hAnsi="ParalucentW00-Light" w:cs="Poppins SemiBold"/>
+                                <w:color w:val="FFFFFF" w:themeColor="background1"/>
+                                <w:kern w:val="24"/>
+                                <w:sz w:val="72"/>
+                                <w:szCs w:val="168"/>
+                              </w:rPr>
+                              <w:t>allies</w:t>
+                            </w:r>
+                            <w:proofErr w:type="spellEnd"/>
+                            <w:r>
+                              <w:rPr>
+                                <w:rFonts w:asciiTheme="majorHAnsi" w:hAnsi="ParalucentW00-Light" w:cs="Poppins SemiBold"/>
+                                <w:color w:val="FFFFFF" w:themeColor="background1"/>
+                                <w:kern w:val="24"/>
+                                <w:sz w:val="72"/>
+                                <w:szCs w:val="168"/>
+                              </w:rPr>
+                              <w:t xml:space="preserve"> </w:t>
+                            </w:r>
+                            <w:proofErr w:type="spellStart"/>
+                            <w:r>
+                              <w:rPr>
+                                <w:rFonts w:asciiTheme="majorHAnsi" w:hAnsi="ParalucentW00-Light" w:cs="Poppins SemiBold"/>
+                                <w:color w:val="FFFFFF" w:themeColor="background1"/>
+                                <w:kern w:val="24"/>
+                                <w:sz w:val="72"/>
+                                <w:szCs w:val="168"/>
+                              </w:rPr>
+                              <w:t>for</w:t>
+                            </w:r>
+                            <w:proofErr w:type="spellEnd"/>
+                            <w:r>
+                              <w:rPr>
+                                <w:rFonts w:asciiTheme="majorHAnsi" w:hAnsi="ParalucentW00-Light" w:cs="Poppins SemiBold"/>
+                                <w:color w:val="FFFFFF" w:themeColor="background1"/>
+                                <w:kern w:val="24"/>
+                                <w:sz w:val="72"/>
+                                <w:szCs w:val="168"/>
+                              </w:rPr>
+                              <w:t xml:space="preserve"> </w:t>
+                            </w:r>
+                            <w:proofErr w:type="spellStart"/>
+                            <w:r>
+                              <w:rPr>
+                                <w:rFonts w:asciiTheme="majorHAnsi" w:hAnsi="ParalucentW00-Light" w:cs="Poppins SemiBold"/>
+                                <w:color w:val="FFFFFF" w:themeColor="background1"/>
+                                <w:kern w:val="24"/>
+                                <w:sz w:val="72"/>
+                                <w:szCs w:val="168"/>
+                              </w:rPr>
+                              <w:t>change</w:t>
+                            </w:r>
+                            <w:proofErr w:type="spellEnd"/>
                           </w:p>
                         </w:txbxContent>
                       </v:textbox>
@@ -290,7 +426,16 @@
                                         <w:sz w:val="84"/>
                                         <w:szCs w:val="84"/>
                                       </w:rPr>
-                                      <w:t>Investigación en Multimodalidad en LLM</w:t>
+                                      <w:t xml:space="preserve">Investigación en Multimodalidad </w:t>
+                                    </w:r>
+                                    <w:r>
+                                      <w:rPr>
+                                        <w:rFonts w:asciiTheme="majorHAnsi" w:eastAsiaTheme="majorEastAsia" w:hAnsiTheme="majorHAnsi" w:cstheme="majorBidi"/>
+                                        <w:color w:val="FFFFFF" w:themeColor="background1"/>
+                                        <w:sz w:val="84"/>
+                                        <w:szCs w:val="84"/>
+                                      </w:rPr>
+                                      <w:t>con Gemini</w:t>
                                     </w:r>
                                   </w:p>
                                 </w:sdtContent>
@@ -325,7 +470,25 @@
                                         <w:sz w:val="28"/>
                                         <w:szCs w:val="28"/>
                                       </w:rPr>
-                                      <w:t xml:space="preserve">Enfoque practico de modelos </w:t>
+                                      <w:t xml:space="preserve">Enfoque </w:t>
+                                    </w:r>
+                                    <w:proofErr w:type="gramStart"/>
+                                    <w:r>
+                                      <w:rPr>
+                                        <w:color w:val="FFFFFF" w:themeColor="background1"/>
+                                        <w:sz w:val="28"/>
+                                        <w:szCs w:val="28"/>
+                                      </w:rPr>
+                                      <w:t>practico</w:t>
+                                    </w:r>
+                                    <w:proofErr w:type="gramEnd"/>
+                                    <w:r>
+                                      <w:rPr>
+                                        <w:color w:val="FFFFFF" w:themeColor="background1"/>
+                                        <w:sz w:val="28"/>
+                                        <w:szCs w:val="28"/>
+                                      </w:rPr>
+                                      <w:t xml:space="preserve"> de</w:t>
                                     </w:r>
                                     <w:r>
                                       <w:rPr>
@@ -333,7 +496,7 @@
                                         <w:sz w:val="28"/>
                                         <w:szCs w:val="28"/>
                                       </w:rPr>
-                                      <w:t xml:space="preserve">Multimodales </w:t>
+                                      <w:t>l</w:t>
                                     </w:r>
                                     <w:r>
                                       <w:rPr>
@@ -341,7 +504,57 @@
                                         <w:sz w:val="28"/>
                                         <w:szCs w:val="28"/>
                                       </w:rPr>
-                                      <w:t>Gemini 2 y Azure OpenAI RealTime</w:t>
+                                      <w:t xml:space="preserve"> modelo </w:t>
+                                    </w:r>
+                                    <w:r>
+                                      <w:rPr>
+                                        <w:color w:val="FFFFFF" w:themeColor="background1"/>
+                                        <w:sz w:val="28"/>
+                                        <w:szCs w:val="28"/>
+                                      </w:rPr>
+                                      <w:t>“</w:t>
+                                    </w:r>
+                                    <w:r>
+                                      <w:rPr>
+                                        <w:color w:val="FFFFFF" w:themeColor="background1"/>
+                                        <w:sz w:val="28"/>
+                                        <w:szCs w:val="28"/>
+                                      </w:rPr>
+                                      <w:t xml:space="preserve">Multimodal </w:t>
+                                    </w:r>
+                                    <w:r>
+                                      <w:rPr>
+                                        <w:color w:val="FFFFFF" w:themeColor="background1"/>
+                                        <w:sz w:val="28"/>
+                                        <w:szCs w:val="28"/>
+                                      </w:rPr>
+                                      <w:t xml:space="preserve">Gemini 2 </w:t>
+                                    </w:r>
+                                    <w:r>
+                                      <w:rPr>
+                                        <w:color w:val="FFFFFF" w:themeColor="background1"/>
+                                        <w:sz w:val="28"/>
+                                        <w:szCs w:val="28"/>
+                                      </w:rPr>
+                                      <w:t xml:space="preserve">Flash </w:t>
+                                    </w:r>
+                                    <w:proofErr w:type="spellStart"/>
+                                    <w:r>
+                                      <w:rPr>
+                                        <w:color w:val="FFFFFF" w:themeColor="background1"/>
+                                        <w:sz w:val="28"/>
+                                        <w:szCs w:val="28"/>
+                                      </w:rPr>
+                                      <w:t>Exp</w:t>
+                                    </w:r>
+                                    <w:proofErr w:type="spellEnd"/>
+                                    <w:r>
+                                      <w:rPr>
+                                        <w:color w:val="FFFFFF" w:themeColor="background1"/>
+                                        <w:sz w:val="28"/>
+                                        <w:szCs w:val="28"/>
+                                      </w:rPr>
+                                      <w:t>”</w:t>
                                     </w:r>
                                   </w:p>
                                 </w:sdtContent>
@@ -399,7 +612,16 @@
                                   <w:sz w:val="84"/>
                                   <w:szCs w:val="84"/>
                                 </w:rPr>
-                                <w:t>Investigación en Multimodalidad en LLM</w:t>
+                                <w:t xml:space="preserve">Investigación en Multimodalidad </w:t>
+                              </w:r>
+                              <w:r>
+                                <w:rPr>
+                                  <w:rFonts w:asciiTheme="majorHAnsi" w:eastAsiaTheme="majorEastAsia" w:hAnsiTheme="majorHAnsi" w:cstheme="majorBidi"/>
+                                  <w:color w:val="FFFFFF" w:themeColor="background1"/>
+                                  <w:sz w:val="84"/>
+                                  <w:szCs w:val="84"/>
+                                </w:rPr>
+                                <w:t>con Gemini</w:t>
                               </w:r>
                             </w:p>
                           </w:sdtContent>
@@ -434,7 +656,25 @@
                                   <w:sz w:val="28"/>
                                   <w:szCs w:val="28"/>
                                 </w:rPr>
-                                <w:t xml:space="preserve">Enfoque practico de modelos </w:t>
+                                <w:t xml:space="preserve">Enfoque </w:t>
+                              </w:r>
+                              <w:proofErr w:type="gramStart"/>
+                              <w:r>
+                                <w:rPr>
+                                  <w:color w:val="FFFFFF" w:themeColor="background1"/>
+                                  <w:sz w:val="28"/>
+                                  <w:szCs w:val="28"/>
+                                </w:rPr>
+                                <w:t>practico</w:t>
+                              </w:r>
+                              <w:proofErr w:type="gramEnd"/>
+                              <w:r>
+                                <w:rPr>
+                                  <w:color w:val="FFFFFF" w:themeColor="background1"/>
+                                  <w:sz w:val="28"/>
+                                  <w:szCs w:val="28"/>
+                                </w:rPr>
+                                <w:t xml:space="preserve"> de</w:t>
                               </w:r>
                               <w:r>
                                 <w:rPr>
@@ -442,7 +682,7 @@
                                   <w:sz w:val="28"/>
                                   <w:szCs w:val="28"/>
                                 </w:rPr>
-                                <w:t xml:space="preserve">Multimodales </w:t>
+                                <w:t>l</w:t>
                               </w:r>
                               <w:r>
                                 <w:rPr>
@@ -450,7 +690,57 @@
                                   <w:sz w:val="28"/>
                                   <w:szCs w:val="28"/>
                                 </w:rPr>
-                                <w:t>Gemini 2 y Azure OpenAI RealTime</w:t>
+                                <w:t xml:space="preserve"> modelo </w:t>
+                              </w:r>
+                              <w:r>
+                                <w:rPr>
+                                  <w:color w:val="FFFFFF" w:themeColor="background1"/>
+                                  <w:sz w:val="28"/>
+                                  <w:szCs w:val="28"/>
+                                </w:rPr>
+                                <w:t>“</w:t>
+                              </w:r>
+                              <w:r>
+                                <w:rPr>
+                                  <w:color w:val="FFFFFF" w:themeColor="background1"/>
+                                  <w:sz w:val="28"/>
+                                  <w:szCs w:val="28"/>
+                                </w:rPr>
+                                <w:t xml:space="preserve">Multimodal </w:t>
+                              </w:r>
+                              <w:r>
+                                <w:rPr>
+                                  <w:color w:val="FFFFFF" w:themeColor="background1"/>
+                                  <w:sz w:val="28"/>
+                                  <w:szCs w:val="28"/>
+                                </w:rPr>
+                                <w:t xml:space="preserve">Gemini 2 </w:t>
+                              </w:r>
+                              <w:r>
+                                <w:rPr>
+                                  <w:color w:val="FFFFFF" w:themeColor="background1"/>
+                                  <w:sz w:val="28"/>
+                                  <w:szCs w:val="28"/>
+                                </w:rPr>
+                                <w:t xml:space="preserve">Flash </w:t>
+                              </w:r>
+                              <w:proofErr w:type="spellStart"/>
+                              <w:r>
+                                <w:rPr>
+                                  <w:color w:val="FFFFFF" w:themeColor="background1"/>
+                                  <w:sz w:val="28"/>
+                                  <w:szCs w:val="28"/>
+                                </w:rPr>
+                                <w:t>Exp</w:t>
+                              </w:r>
+                              <w:proofErr w:type="spellEnd"/>
+                              <w:r>
+                                <w:rPr>
+                                  <w:color w:val="FFFFFF" w:themeColor="background1"/>
+                                  <w:sz w:val="28"/>
+                                  <w:szCs w:val="28"/>
+                                </w:rPr>
+                                <w:t>”</w:t>
                               </w:r>
                             </w:p>
                           </w:sdtContent>
@@ -480,50 +770,80 @@
     </w:p>
     <w:p>
       <w:pPr>
-        <w:numPr>
-          <w:ilvl w:val="0"/>
-          <w:numId w:val="6"/>
-        </w:numPr>
-        <w:spacing w:line="276" w:lineRule="auto"/>
-      </w:pPr>
-      <w:r>
-        <w:t>Breve descripción de la importancia de la multimodalidad en los modelos de lenguaje.</w:t>
-      </w:r>
-    </w:p>
-    <w:p>
-      <w:pPr>
-        <w:numPr>
-          <w:ilvl w:val="0"/>
-          <w:numId w:val="6"/>
-        </w:numPr>
-        <w:spacing w:line="276" w:lineRule="auto"/>
-      </w:pPr>
-      <w:r>
-        <w:t>Definición de multimodalidad: capacidad de procesar y generar múltiples tipos de datos (texto, imágenes, audio, video).</w:t>
-      </w:r>
-    </w:p>
-    <w:p>
-      <w:pPr>
-        <w:numPr>
-          <w:ilvl w:val="0"/>
-          <w:numId w:val="6"/>
-        </w:numPr>
-        <w:spacing w:line="276" w:lineRule="auto"/>
-      </w:pPr>
-      <w:r>
-        <w:t>Objetivo del documento: explorar cómo los modelos en la nube, como Gemini y OpenAI, abordan la multimodalidad desde una perspectiva práctica.</w:t>
-      </w:r>
-    </w:p>
-    <w:p>
-      <w:pPr>
-        <w:numPr>
-          <w:ilvl w:val="0"/>
-          <w:numId w:val="6"/>
-        </w:numPr>
-        <w:spacing w:line="276" w:lineRule="auto"/>
-      </w:pPr>
-      <w:r>
-        <w:t>Relevancia de los modelos en la nube para el desarrollo y despliegue de aplicaciones multimodales.</w:t>
+        <w:spacing w:line="276" w:lineRule="auto"/>
+      </w:pPr>
+      <w:r>
+        <w:t xml:space="preserve">En la actualidad, la </w:t>
+      </w:r>
+      <w:r>
+        <w:rPr>
+          <w:b/>
+          <w:bCs/>
+        </w:rPr>
+        <w:t>multimodalidad</w:t>
+      </w:r>
+      <w:r>
+        <w:t xml:space="preserve"> en los modelos de inteligencia artificial se ha convertido en un aspecto crucial, permitiendo a las máquinas procesar y generar diversos tipos de datos, como texto, imágenes, audio y video. Esta capacidad amplía significativamente las aplicaciones y la eficacia de los sistemas de IA en múltiples contextos.</w:t>
+      </w:r>
+    </w:p>
+    <w:p>
+      <w:pPr>
+        <w:spacing w:line="276" w:lineRule="auto"/>
+      </w:pPr>
+      <w:r>
+        <w:rPr>
+          <w:b/>
+          <w:bCs/>
+        </w:rPr>
+        <w:t>Gemini</w:t>
+      </w:r>
+      <w:r>
+        <w:t xml:space="preserve">, desarrollado por </w:t>
+      </w:r>
+      <w:r>
+        <w:rPr>
+          <w:b/>
+          <w:bCs/>
+        </w:rPr>
+        <w:t xml:space="preserve">Google </w:t>
+      </w:r>
+      <w:proofErr w:type="spellStart"/>
+      <w:r>
+        <w:rPr>
+          <w:b/>
+          <w:bCs/>
+        </w:rPr>
+        <w:t>DeepMind</w:t>
+      </w:r>
+      <w:proofErr w:type="spellEnd"/>
+      <w:r>
+        <w:t>, es un modelo de lenguaje multimodal de última generación diseñado para abordar esta necesidad. Anunciado inicialmente en mayo de 2023 durante el evento Google I/O, Gemini ha evolucionado para integrar múltiples modalidades de datos, permitiendo interacciones más naturales y eficientes entre humanos y máquinas. Su arquitectura avanzada le permite comprender y generar contenido en diversos formatos, posicionándose como una herramienta versátil en el ámbito de la inteligencia artificial. citeturn0search1</w:t>
+      </w:r>
+    </w:p>
+    <w:p>
+      <w:pPr>
+        <w:spacing w:line="276" w:lineRule="auto"/>
+      </w:pPr>
+      <w:r>
+        <w:t xml:space="preserve">El objetivo de este documento es explorar en profundidad cómo </w:t>
+      </w:r>
+      <w:r>
+        <w:rPr>
+          <w:b/>
+          <w:bCs/>
+        </w:rPr>
+        <w:t>Gemini</w:t>
+      </w:r>
+      <w:r>
+        <w:t xml:space="preserve"> aborda la multimodalidad desde una perspectiva práctica, analizando sus capacidades, aplicaciones y el impacto que tiene en el desarrollo y despliegue de aplicaciones multimodales. Además, se examinará cómo la integración de Gemini en la nube facilita su accesibilidad y escalabilidad para desarrolladores y empresas, permitiendo la creación de soluciones innovadoras que aprovechan al máximo sus funcionalidades.</w:t>
+      </w:r>
+    </w:p>
+    <w:p>
+      <w:pPr>
+        <w:spacing w:line="276" w:lineRule="auto"/>
+      </w:pPr>
+      <w:r>
+        <w:t>La relevancia de modelos en la nube como Gemini es evidente en el panorama tecnológico actual, ya que ofrecen potentes herramientas para el procesamiento y generación de datos multimodales, impulsando avances significativos en áreas como la comunicación, el entretenimiento, la educación y más. A través de este análisis, se pretende proporcionar una visión clara y detallada de cómo Gemini está transformando el campo de la inteligencia artificial multimodal y sus aplicaciones prácticas en diversos sectores.</w:t>
       </w:r>
     </w:p>
     <w:p>
@@ -532,7 +852,7 @@
       </w:pPr>
       <w:r>
         <w:pict w14:anchorId="33FA6651">
-          <v:rect id="_x0000_i1025" style="width:0;height:0" o:hralign="center" o:hrstd="t" o:hrnoshade="t" o:hr="t" fillcolor="#d1d5db" stroked="f"/>
+          <v:rect id="_x0000_i1077" style="width:0;height:0" o:hralign="center" o:hrstd="t" o:hrnoshade="t" o:hr="t" fillcolor="#d1d5db" stroked="f"/>
         </w:pict>
       </w:r>
     </w:p>
@@ -562,7 +882,31 @@
         <w:spacing w:line="276" w:lineRule="auto"/>
       </w:pPr>
       <w:r>
-        <w:t>La multimodalidad se refiere a la capacidad de los modelos de aprendizaje automático para procesar e integrar datos de diferentes dominios o modalidades, tales como texto, imágenes, audio y video. En el contexto de los Large Language Models (LLM), la multimodalidad abre posibilidades para una comprensión y generación de contenido más rica, al combinar la fortaleza del modelado del lenguaje con la capacidad de interpretar y relacionar múltiples tipos de información.</w:t>
+        <w:t xml:space="preserve">La multimodalidad se refiere a la capacidad de los modelos de aprendizaje automático para procesar e integrar datos de diferentes dominios o modalidades, tales como texto, imágenes, audio y video. En el contexto de los </w:t>
+      </w:r>
+      <w:proofErr w:type="spellStart"/>
+      <w:r>
+        <w:t>Large</w:t>
+      </w:r>
+      <w:proofErr w:type="spellEnd"/>
+      <w:r>
+        <w:t xml:space="preserve"> </w:t>
+      </w:r>
+      <w:proofErr w:type="spellStart"/>
+      <w:r>
+        <w:t>Language</w:t>
+      </w:r>
+      <w:proofErr w:type="spellEnd"/>
+      <w:r>
+        <w:t xml:space="preserve"> </w:t>
+      </w:r>
+      <w:proofErr w:type="spellStart"/>
+      <w:r>
+        <w:t>Models</w:t>
+      </w:r>
+      <w:proofErr w:type="spellEnd"/>
+      <w:r>
+        <w:t xml:space="preserve"> (LLM), la multimodalidad abre posibilidades para una comprensión y generación de contenido más rica, al combinar la fortaleza del modelado del lenguaje con la capacidad de interpretar y relacionar múltiples tipos de información.</w:t>
       </w:r>
     </w:p>
     <w:p>
@@ -591,7 +935,11 @@
         <w:spacing w:line="276" w:lineRule="auto"/>
       </w:pPr>
       <w:r>
-        <w:t>A lo largo de la historia de la inteligencia artificial, los primeros esfuerzos se centraron en desarrollar modelos capaces de procesar un único tipo de información (unimodales). Por ejemplo, se entrenaban redes neuronales para realizar tareas de clasificación de texto o reconocimiento de imágenes de manera independiente. Sin embargo, con los avances en arquitectura de redes neuronales y la disponibilidad de grandes volúmenes de datos, emergió la necesidad de combinar la información de distintas fuentes para lograr un entendimiento más completo y contextual.</w:t>
+        <w:t xml:space="preserve">A lo largo de la historia de la inteligencia artificial, los primeros esfuerzos se centraron en desarrollar modelos capaces de procesar un único tipo de información </w:t>
+      </w:r>
+      <w:r>
+        <w:lastRenderedPageBreak/>
+        <w:t>(unimodales). Por ejemplo, se entrenaban redes neuronales para realizar tareas de clasificación de texto o reconocimiento de imágenes de manera independiente. Sin embargo, con los avances en arquitectura de redes neuronales y la disponibilidad de grandes volúmenes de datos, emergió la necesidad de combinar la información de distintas fuentes para lograr un entendimiento más completo y contextual.</w:t>
       </w:r>
     </w:p>
     <w:p>
@@ -612,7 +960,23 @@
         <w:spacing w:line="276" w:lineRule="auto"/>
       </w:pPr>
       <w:r>
-        <w:t>Los primeros modelos de lenguaje se enfocaban exclusivamente en texto (por ejemplo, Word2Vec, GloVe). Paralelamente, en visión por computadora surgieron modelos capaces de etiquetar imágenes o detectar objetos (p. ej., AlexNet, VGG).</w:t>
+        <w:t xml:space="preserve">Los primeros modelos de lenguaje se enfocaban exclusivamente en texto (por ejemplo, Word2Vec, </w:t>
+      </w:r>
+      <w:proofErr w:type="spellStart"/>
+      <w:r>
+        <w:t>GloVe</w:t>
+      </w:r>
+      <w:proofErr w:type="spellEnd"/>
+      <w:r>
+        <w:t xml:space="preserve">). Paralelamente, en visión por computadora surgieron modelos capaces de etiquetar imágenes o detectar objetos (p. ej., </w:t>
+      </w:r>
+      <w:proofErr w:type="spellStart"/>
+      <w:r>
+        <w:t>AlexNet</w:t>
+      </w:r>
+      <w:proofErr w:type="spellEnd"/>
+      <w:r>
+        <w:t>, VGG).</w:t>
       </w:r>
     </w:p>
     <w:p>
@@ -649,10 +1013,50 @@
           <w:b/>
           <w:bCs/>
         </w:rPr>
-        <w:t>CLIP (Contrastive Language-Image Pretraining)</w:t>
-      </w:r>
-      <w:r>
-        <w:t>: Desarrollado por OpenAI, CLIP entrena conjuntamente modelos de lenguaje y de visión para alinear el espacio semántico de texto con el de imágenes, permitiendo relacionar descripciones textuales con su correspondiente contenido visual.</w:t>
+        <w:t xml:space="preserve">CLIP (Contrastive </w:t>
+      </w:r>
+      <w:proofErr w:type="spellStart"/>
+      <w:r>
+        <w:rPr>
+          <w:b/>
+          <w:bCs/>
+        </w:rPr>
+        <w:t>Language-Image</w:t>
+      </w:r>
+      <w:proofErr w:type="spellEnd"/>
+      <w:r>
+        <w:rPr>
+          <w:b/>
+          <w:bCs/>
+        </w:rPr>
+        <w:t xml:space="preserve"> </w:t>
+      </w:r>
+      <w:proofErr w:type="spellStart"/>
+      <w:r>
+        <w:rPr>
+          <w:b/>
+          <w:bCs/>
+        </w:rPr>
+        <w:t>Pretraining</w:t>
+      </w:r>
+      <w:proofErr w:type="spellEnd"/>
+      <w:r>
+        <w:rPr>
+          <w:b/>
+          <w:bCs/>
+        </w:rPr>
+        <w:t>)</w:t>
+      </w:r>
+      <w:r>
+        <w:t xml:space="preserve">: Desarrollado por </w:t>
+      </w:r>
+      <w:proofErr w:type="spellStart"/>
+      <w:r>
+        <w:t>OpenAI</w:t>
+      </w:r>
+      <w:proofErr w:type="spellEnd"/>
+      <w:r>
+        <w:t>, CLIP entrena conjuntamente modelos de lenguaje y de visión para alinear el espacio semántico de texto con el de imágenes, permitiendo relacionar descripciones textuales con su correspondiente contenido visual.</w:t>
       </w:r>
     </w:p>
     <w:p>
@@ -671,7 +1075,15 @@
         <w:t>DALL·E</w:t>
       </w:r>
       <w:r>
-        <w:t>: También de OpenAI, DALL·E y su sucesor DALL·E 2 generan imágenes a partir de descripciones de texto, demostrando la capacidad de los modelos para “entender” y “crear” representaciones visuales a partir de una instrucción textual.</w:t>
+        <w:t xml:space="preserve">: También de </w:t>
+      </w:r>
+      <w:proofErr w:type="spellStart"/>
+      <w:r>
+        <w:t>OpenAI</w:t>
+      </w:r>
+      <w:proofErr w:type="spellEnd"/>
+      <w:r>
+        <w:t>, DALL·E y su sucesor DALL·E 2 generan imágenes a partir de descripciones de texto, demostrando la capacidad de los modelos para “entender” y “crear” representaciones visuales a partir de una instrucción textual.</w:t>
       </w:r>
     </w:p>
     <w:p>
@@ -682,6 +1094,7 @@
         </w:numPr>
         <w:spacing w:line="276" w:lineRule="auto"/>
       </w:pPr>
+      <w:proofErr w:type="spellStart"/>
       <w:r>
         <w:rPr>
           <w:b/>
@@ -689,8 +1102,17 @@
         </w:rPr>
         <w:t>Flamingo</w:t>
       </w:r>
-      <w:r>
-        <w:t>: Este modelo, creado por DeepMind, está diseñado para manejar diálogos multimodales en contexto, integrando tanto lenguaje natural como componentes visuales para responder de manera coherente y contextualizada.</w:t>
+      <w:proofErr w:type="spellEnd"/>
+      <w:r>
+        <w:t xml:space="preserve">: Este modelo, creado por </w:t>
+      </w:r>
+      <w:proofErr w:type="spellStart"/>
+      <w:r>
+        <w:t>DeepMind</w:t>
+      </w:r>
+      <w:proofErr w:type="spellEnd"/>
+      <w:r>
+        <w:t>, está diseñado para manejar diálogos multimodales en contexto, integrando tanto lenguaje natural como componentes visuales para responder de manera coherente y contextualizada.</w:t>
       </w:r>
     </w:p>
     <w:p>
@@ -715,13 +1137,28 @@
         <w:spacing w:line="276" w:lineRule="auto"/>
       </w:pPr>
       <w:r>
-        <w:t>La integración de múltiples modalidades en los modelos de lenguaje ha traído consigo numerosas ventajas en términos de capacidad de entendimiento, aplicabilidad y robustez de las soluciones de inteligencia artificial.</w:t>
+        <w:t xml:space="preserve">La </w:t>
+      </w:r>
+      <w:r>
+        <w:rPr>
+          <w:b/>
+          <w:bCs/>
+        </w:rPr>
+        <w:t>multimodalidad</w:t>
+      </w:r>
+      <w:r>
+        <w:t xml:space="preserve"> en los modelos de lenguaje se refiere a la capacidad de procesar y generar múltiples tipos de datos, como texto, imágenes, audio y video. Esta integración de diversas modalidades ha aportado numerosas ventajas en términos de comprensión, aplicabilidad y robustez en las soluciones de inteligencia artificial.</w:t>
+      </w:r>
+      <w:r>
+        <w:rPr>
+          <w:rFonts w:ascii="Arial" w:hAnsi="Arial" w:cs="Arial"/>
+        </w:rPr>
+        <w:t>​</w:t>
       </w:r>
     </w:p>
     <w:p>
       <w:pPr>
         <w:pStyle w:val="Ttulo3"/>
-        <w:spacing w:line="276" w:lineRule="auto"/>
       </w:pPr>
       <w:r>
         <w:t>Mejora en la comprensión contextual</w:t>
@@ -732,53 +1169,366 @@
         <w:spacing w:line="276" w:lineRule="auto"/>
       </w:pPr>
       <w:r>
-        <w:t>Al combinar información visual y textual (o de otras modalidades, como audio), los modelos pueden desarrollar un entendimiento más profundo del contexto. Por ejemplo, al incluir imágenes, un LLM puede discernir aspectos semánticos que el texto por sí solo no aclara, mejorando la precisión en la generación de respuestas y la coherencia en tareas de razonamiento.</w:t>
+        <w:t xml:space="preserve">Al combinar diferentes tipos de datos, los modelos multimodales pueden captar un contexto más amplio y detallado. Por ejemplo, al analizar simultáneamente imágenes y descripciones textuales, el modelo puede asociar elementos visuales con </w:t>
+      </w:r>
+      <w:r>
+        <w:lastRenderedPageBreak/>
+        <w:t>información lingüística, enriqueciendo su comprensión y proporcionando respuestas más precisas. Esta capacidad es especialmente útil en aplicaciones como la descripción de imágenes para personas con discapacidad visual o la interpretación de gráficos complejos.</w:t>
+      </w:r>
+      <w:r>
+        <w:rPr>
+          <w:rFonts w:ascii="Arial" w:hAnsi="Arial" w:cs="Arial"/>
+        </w:rPr>
+        <w:t>​</w:t>
       </w:r>
     </w:p>
     <w:p>
       <w:pPr>
         <w:pStyle w:val="Ttulo3"/>
-        <w:spacing w:line="276" w:lineRule="auto"/>
+      </w:pPr>
+      <w:r>
+        <w:t>Aplicaciones más versátiles</w:t>
+      </w:r>
+    </w:p>
+    <w:p>
+      <w:pPr>
+        <w:spacing w:line="276" w:lineRule="auto"/>
+      </w:pPr>
+      <w:r>
+        <w:t>La multimodalidad amplía el rango de aplicaciones de los modelos de inteligencia artificial. Por ejemplo, en el ámbito médico, un sistema multimodal puede interpretar imágenes de radiografías junto con notas clínicas en texto, ofreciendo diagnósticos más completos y precisos. En el sector educativo, facilita la creación de contenidos interactivos que combinan texto, audio y elementos visuales, mejorando la experiencia de aprendizaje. Además, en la traducción automática, modelos como SEAMLESSM4T de Meta han demostrado la capacidad de traducir voz a voz en múltiples idiomas de manera eficiente, superando sistemas tradicionales que requieren múltiples pasos</w:t>
+      </w:r>
+      <w:r>
+        <w:t>.</w:t>
+      </w:r>
+    </w:p>
+    <w:p>
+      <w:pPr>
+        <w:pStyle w:val="Ttulo3"/>
+      </w:pPr>
+      <w:r>
+        <w:t>Interacciones más naturales</w:t>
+      </w:r>
+    </w:p>
+    <w:p>
+      <w:pPr>
+        <w:spacing w:line="276" w:lineRule="auto"/>
+      </w:pPr>
+      <w:r>
+        <w:t>Integrar múltiples modalidades permite que las interacciones entre humanos y máquinas sean más intuitivas y naturales. Por ejemplo, un asistente virtual multimodal puede procesar comandos de voz, reconocer gestos a través de una cámara y mostrar respuestas visuales en una pantalla, creando una experiencia de usuario más rica y envolvente. Esta capacidad es esencial para dispositivos como gafas inteligentes o sistemas de realidad aumentada, donde la interacción fluida y contextual es clave.</w:t>
+      </w:r>
+      <w:r>
+        <w:rPr>
+          <w:rFonts w:ascii="Arial" w:hAnsi="Arial" w:cs="Arial"/>
+        </w:rPr>
+        <w:t>​</w:t>
+      </w:r>
+      <w:proofErr w:type="spellStart"/>
+      <w:r>
+        <w:fldChar w:fldCharType="begin"/>
+      </w:r>
+      <w:r>
+        <w:instrText>HYPERLINK "https://www.victormolla.com/que-es-un-llm-multimodal" \t "_blank"</w:instrText>
+      </w:r>
+      <w:r>
+        <w:fldChar w:fldCharType="separate"/>
+      </w:r>
+      <w:r>
+        <w:rPr>
+          <w:rStyle w:val="Hipervnculo"/>
+        </w:rPr>
+        <w:t>Victor</w:t>
+      </w:r>
+      <w:proofErr w:type="spellEnd"/>
+      <w:r>
+        <w:rPr>
+          <w:rStyle w:val="Hipervnculo"/>
+        </w:rPr>
+        <w:t xml:space="preserve"> Molla</w:t>
+      </w:r>
+      <w:r>
+        <w:fldChar w:fldCharType="end"/>
+      </w:r>
+    </w:p>
+    <w:p>
+      <w:pPr>
+        <w:pStyle w:val="Ttulo3"/>
+      </w:pPr>
+      <w:r>
+        <w:t>Robustez y precisión mejoradas</w:t>
+      </w:r>
+    </w:p>
+    <w:p>
+      <w:pPr>
+        <w:spacing w:line="276" w:lineRule="auto"/>
+      </w:pPr>
+      <w:r>
+        <w:t>La combinación de diferentes fuentes de información hace que los modelos sean más robustos y menos susceptibles a errores. Si una modalidad presenta ruido o datos incompletos, las otras pueden compensar, asegurando una interpretación más fiable. Por ejemplo, en entornos ruidosos donde el reconocimiento de voz puede fallar, la información visual puede ayudar a mantener la precisión del sistema. Esta redundancia es crucial en aplicaciones críticas como la conducción autónoma o sistemas de seguridad.</w:t>
+      </w:r>
+      <w:r>
+        <w:rPr>
+          <w:rFonts w:ascii="Arial" w:hAnsi="Arial" w:cs="Arial"/>
+        </w:rPr>
+        <w:t>​</w:t>
+      </w:r>
+    </w:p>
+    <w:p>
+      <w:pPr>
+        <w:pStyle w:val="Ttulo3"/>
+      </w:pPr>
+      <w:r>
+        <w:t>Innovación en dispositivos y aplicaciones</w:t>
+      </w:r>
+    </w:p>
+    <w:p>
+      <w:pPr>
+        <w:spacing w:line="276" w:lineRule="auto"/>
+      </w:pPr>
+      <w:r>
+        <w:t xml:space="preserve">La capacidad de procesar múltiples tipos de datos abre la puerta a innovaciones en diversos dispositivos y aplicaciones. Por ejemplo, en el desarrollo de sistemas de comunicación aumentativa y alternativa, los modelos multimodales pueden ayudar a personas con dificultades del habla al combinar síntesis de voz con comunicación basada en texto e imágenes. Además, en el ámbito de la traducción simultánea, tecnologías como SEAMLESSM4T de Meta permiten traducciones directas de voz a voz en múltiples idiomas, mejorando la comunicación en un mundo globalizado. </w:t>
+      </w:r>
+      <w:r>
+        <w:rPr>
+          <w:rFonts w:ascii="Arial" w:hAnsi="Arial" w:cs="Arial"/>
+        </w:rPr>
+        <w:t>​</w:t>
+      </w:r>
+      <w:proofErr w:type="spellStart"/>
+      <w:r>
+        <w:fldChar w:fldCharType="begin"/>
+      </w:r>
+      <w:r>
+        <w:instrText>HYPERLINK "https://es.shaip.com/blog/multimodal-large-language-models-mllms/" \t "_blank"</w:instrText>
+      </w:r>
+      <w:r>
+        <w:fldChar w:fldCharType="separate"/>
+      </w:r>
+      <w:r>
+        <w:rPr>
+          <w:rStyle w:val="Hipervnculo"/>
+        </w:rPr>
+        <w:t>es.shaip.com</w:t>
+      </w:r>
+      <w:r>
+        <w:fldChar w:fldCharType="end"/>
+      </w:r>
+      <w:hyperlink r:id="rId13" w:tgtFrame="_blank" w:history="1">
+        <w:r>
+          <w:rPr>
+            <w:rStyle w:val="Hipervnculo"/>
+          </w:rPr>
+          <w:t>HuffPost</w:t>
+        </w:r>
+        <w:proofErr w:type="spellEnd"/>
+        <w:r>
+          <w:rPr>
+            <w:rStyle w:val="Hipervnculo"/>
+          </w:rPr>
+          <w:t xml:space="preserve"> España+1El País+1</w:t>
+        </w:r>
+      </w:hyperlink>
+    </w:p>
+    <w:p>
+      <w:pPr>
+        <w:spacing w:line="276" w:lineRule="auto"/>
+      </w:pPr>
+      <w:r>
+        <w:lastRenderedPageBreak/>
+        <w:t>En resumen, la multimodalidad en los modelos de lenguaje enriquece la interacción entre humanos y máquinas, amplía las posibilidades de aplicación de la inteligencia artificial y mejora la precisión y robustez de los sistemas, posicionándose como un componente esencial en el desarrollo de soluciones tecnológicas avanzadas.</w:t>
+      </w:r>
+      <w:r>
+        <w:rPr>
+          <w:rFonts w:ascii="Arial" w:hAnsi="Arial" w:cs="Arial"/>
+        </w:rPr>
+        <w:t>​</w:t>
+      </w:r>
+    </w:p>
+    <w:p>
+      <w:pPr>
+        <w:pStyle w:val="Ttulo3"/>
+      </w:pPr>
+      <w:r>
+        <w:t>Mejora en la comprensión contextual</w:t>
+      </w:r>
+    </w:p>
+    <w:p>
+      <w:pPr>
+        <w:spacing w:line="276" w:lineRule="auto"/>
+      </w:pPr>
+      <w:r>
+        <w:t xml:space="preserve">La capacidad de combinar información proveniente de diversas modalidades, como </w:t>
+      </w:r>
+      <w:r>
+        <w:rPr>
+          <w:b/>
+          <w:bCs/>
+        </w:rPr>
+        <w:t>texto, imágenes, audio y video</w:t>
+      </w:r>
+      <w:r>
+        <w:t xml:space="preserve">, permite que los modelos de lenguaje multimodal desarrollen un </w:t>
+      </w:r>
+      <w:r>
+        <w:rPr>
+          <w:b/>
+          <w:bCs/>
+        </w:rPr>
+        <w:t>entendimiento más profundo y preciso</w:t>
+      </w:r>
+      <w:r>
+        <w:t xml:space="preserve"> del contexto.</w:t>
+      </w:r>
+    </w:p>
+    <w:p>
+      <w:pPr>
+        <w:spacing w:line="276" w:lineRule="auto"/>
+      </w:pPr>
+      <w:r>
+        <w:t xml:space="preserve">Por ejemplo, cuando un </w:t>
+      </w:r>
+      <w:r>
+        <w:rPr>
+          <w:b/>
+          <w:bCs/>
+        </w:rPr>
+        <w:t>LLM</w:t>
+      </w:r>
+      <w:r>
+        <w:t xml:space="preserve"> recibe una imagen junto con una descripción textual, puede extraer información semántica que el texto por sí solo no aclara. Esto mejora significativamente la precisión en la </w:t>
+      </w:r>
+      <w:r>
+        <w:rPr>
+          <w:b/>
+          <w:bCs/>
+        </w:rPr>
+        <w:t>generación de respuestas</w:t>
+      </w:r>
+      <w:r>
+        <w:t xml:space="preserve">, la coherencia en tareas de </w:t>
+      </w:r>
+      <w:r>
+        <w:rPr>
+          <w:b/>
+          <w:bCs/>
+        </w:rPr>
+        <w:t>razonamiento</w:t>
+      </w:r>
+      <w:r>
+        <w:t xml:space="preserve"> y la capacidad de tomar decisiones fundamentadas en múltiples fuentes de información.</w:t>
+      </w:r>
+    </w:p>
+    <w:p>
+      <w:pPr>
+        <w:spacing w:line="276" w:lineRule="auto"/>
+      </w:pPr>
+      <w:r>
+        <w:t xml:space="preserve">Además, esta integración favorece una mayor adaptación a </w:t>
+      </w:r>
+      <w:r>
+        <w:rPr>
+          <w:b/>
+          <w:bCs/>
+        </w:rPr>
+        <w:t>escenarios del mundo real</w:t>
+      </w:r>
+      <w:r>
+        <w:t xml:space="preserve">, donde la información rara vez se presenta de manera aislada. En entornos dinámicos como el comercio, la salud o la educación, la combinación de datos visuales, auditivos y textuales permite a los modelos ofrecer soluciones más </w:t>
+      </w:r>
+      <w:r>
+        <w:rPr>
+          <w:b/>
+          <w:bCs/>
+        </w:rPr>
+        <w:t>inteligentes, contextualizadas y accesibles</w:t>
+      </w:r>
+      <w:r>
+        <w:t>.</w:t>
+      </w:r>
+    </w:p>
+    <w:p>
+      <w:pPr>
+        <w:pStyle w:val="Ttulo3"/>
       </w:pPr>
       <w:r>
         <w:t>Aplicaciones prácticas en distintos sectores</w:t>
+      </w:r>
+    </w:p>
+    <w:p>
+      <w:pPr>
+        <w:spacing w:line="276" w:lineRule="auto"/>
+      </w:pPr>
+      <w:r>
+        <w:t xml:space="preserve">La multimodalidad en los modelos de lenguaje está transformando una amplia variedad de industrias, ofreciendo soluciones más </w:t>
+      </w:r>
+      <w:r>
+        <w:rPr>
+          <w:b/>
+          <w:bCs/>
+        </w:rPr>
+        <w:t>eficientes, precisas y adaptativas</w:t>
+      </w:r>
+      <w:r>
+        <w:t>. Algunos ejemplos incluyen:</w:t>
       </w:r>
     </w:p>
     <w:p>
       <w:pPr>
         <w:numPr>
           <w:ilvl w:val="0"/>
-          <w:numId w:val="31"/>
+          <w:numId w:val="66"/>
         </w:numPr>
         <w:spacing w:line="276" w:lineRule="auto"/>
       </w:pPr>
       <w:r>
+        <w:rPr>
+          <w:b/>
+          <w:bCs/>
+        </w:rPr>
         <w:t>Comercial</w:t>
       </w:r>
       <w:r>
-        <w:t xml:space="preserve"> …</w:t>
-      </w:r>
+        <w:t>:</w:t>
+      </w:r>
+      <w:r>
+        <w:t xml:space="preserve"> [Casos de </w:t>
+      </w:r>
+      <w:proofErr w:type="gramStart"/>
+      <w:r>
+        <w:t>Uso[</w:t>
+      </w:r>
+      <w:proofErr w:type="gramEnd"/>
     </w:p>
     <w:p>
       <w:pPr>
         <w:numPr>
           <w:ilvl w:val="0"/>
-          <w:numId w:val="31"/>
+          <w:numId w:val="66"/>
         </w:numPr>
         <w:spacing w:line="276" w:lineRule="auto"/>
       </w:pPr>
       <w:r>
+        <w:rPr>
+          <w:b/>
+          <w:bCs/>
+        </w:rPr>
         <w:t>Industrial</w:t>
       </w:r>
       <w:r>
-        <w:t xml:space="preserve"> …</w:t>
-      </w:r>
+        <w:t xml:space="preserve">: </w:t>
+      </w:r>
+      <w:r>
+        <w:t xml:space="preserve">[Casos de </w:t>
+      </w:r>
+      <w:proofErr w:type="gramStart"/>
+      <w:r>
+        <w:t>Uso[</w:t>
+      </w:r>
+      <w:proofErr w:type="gramEnd"/>
     </w:p>
     <w:p>
       <w:pPr>
         <w:numPr>
           <w:ilvl w:val="0"/>
-          <w:numId w:val="31"/>
+          <w:numId w:val="66"/>
         </w:numPr>
         <w:spacing w:line="276" w:lineRule="auto"/>
       </w:pPr>
@@ -790,14 +1540,22 @@
         <w:t>Educación</w:t>
       </w:r>
       <w:r>
-        <w:t>: Se pueden crear herramientas interactivas que, además de proveer explicaciones y guías en texto, incluyan elementos visuales o auditivos para mejorar la experiencia de aprendizaje y adaptarse a diferentes estilos cognitivos.</w:t>
-      </w:r>
+        <w:t xml:space="preserve">: </w:t>
+      </w:r>
+      <w:r>
+        <w:t xml:space="preserve">[Casos de </w:t>
+      </w:r>
+      <w:proofErr w:type="gramStart"/>
+      <w:r>
+        <w:t>Uso[</w:t>
+      </w:r>
+      <w:proofErr w:type="gramEnd"/>
     </w:p>
     <w:p>
       <w:pPr>
         <w:numPr>
           <w:ilvl w:val="0"/>
-          <w:numId w:val="31"/>
+          <w:numId w:val="66"/>
         </w:numPr>
         <w:spacing w:line="276" w:lineRule="auto"/>
       </w:pPr>
@@ -809,23 +1567,38 @@
         <w:t>Salud</w:t>
       </w:r>
       <w:r>
-        <w:t>: Los modelos multimodales ayudan a procesar tanto informes clínicos (texto) como datos de estudios de imagen (radiografías, resonancias) para apoyar el diagnóstico y seguimiento de pacientes.</w:t>
-      </w:r>
+        <w:t xml:space="preserve">: </w:t>
+      </w:r>
+      <w:r>
+        <w:t xml:space="preserve">[Casos de </w:t>
+      </w:r>
+      <w:proofErr w:type="gramStart"/>
+      <w:r>
+        <w:t>Uso[</w:t>
+      </w:r>
+      <w:proofErr w:type="gramEnd"/>
     </w:p>
     <w:p>
       <w:pPr>
         <w:pStyle w:val="Ttulo3"/>
-        <w:spacing w:line="276" w:lineRule="auto"/>
       </w:pPr>
       <w:r>
         <w:t>Desafíos asociados</w:t>
+      </w:r>
+    </w:p>
+    <w:p>
+      <w:pPr>
+        <w:spacing w:line="276" w:lineRule="auto"/>
+      </w:pPr>
+      <w:r>
+        <w:t>Si bien los beneficios de la multimodalidad son evidentes, su implementación presenta varios desafíos técnicos y computacionales que deben abordarse para maximizar su eficiencia:</w:t>
       </w:r>
     </w:p>
     <w:p>
       <w:pPr>
         <w:numPr>
           <w:ilvl w:val="0"/>
-          <w:numId w:val="30"/>
+          <w:numId w:val="67"/>
         </w:numPr>
         <w:spacing w:line="276" w:lineRule="auto"/>
       </w:pPr>
@@ -837,14 +1610,34 @@
         <w:t>Procesamiento eficiente</w:t>
       </w:r>
       <w:r>
-        <w:t>: El incremento en la complejidad de los datos multimodales demanda más recursos de cómputo y optimizaciones en la arquitectura de redes neuronales.</w:t>
+        <w:t xml:space="preserve">: Integrar múltiples tipos de datos </w:t>
+      </w:r>
+      <w:r>
+        <w:rPr>
+          <w:b/>
+          <w:bCs/>
+        </w:rPr>
+        <w:t>incrementa la demanda de cómputo</w:t>
+      </w:r>
+      <w:r>
+        <w:t xml:space="preserve">, ya que los modelos deben analizar simultáneamente texto, imágenes, audio y video. Esto requiere </w:t>
+      </w:r>
+      <w:r>
+        <w:rPr>
+          <w:b/>
+          <w:bCs/>
+        </w:rPr>
+        <w:t>optimización de arquitecturas neuronales</w:t>
+      </w:r>
+      <w:r>
+        <w:t xml:space="preserve"> y una infraestructura adecuada para soportar cargas de trabajo intensivas.</w:t>
       </w:r>
     </w:p>
     <w:p>
       <w:pPr>
         <w:numPr>
           <w:ilvl w:val="0"/>
-          <w:numId w:val="30"/>
+          <w:numId w:val="67"/>
         </w:numPr>
         <w:spacing w:line="276" w:lineRule="auto"/>
       </w:pPr>
@@ -853,11 +1646,143 @@
           <w:b/>
           <w:bCs/>
         </w:rPr>
+        <w:lastRenderedPageBreak/>
         <w:t>Integración de datos heterogéneos</w:t>
       </w:r>
       <w:r>
-        <w:t>: Combinar distintas fuentes de información con formatos, resoluciones y dominios dispares requiere desarrollar técnicas de preprocesamiento y representación adecuadas, a fin de unificar la información sin perder calidad.</w:t>
-      </w:r>
+        <w:t xml:space="preserve">: Combinar datos provenientes de </w:t>
+      </w:r>
+      <w:r>
+        <w:rPr>
+          <w:b/>
+          <w:bCs/>
+        </w:rPr>
+        <w:t>fuentes, formatos y resoluciones dispares</w:t>
+      </w:r>
+      <w:r>
+        <w:t xml:space="preserve"> implica desarrollar técnicas avanzadas de </w:t>
+      </w:r>
+      <w:r>
+        <w:rPr>
+          <w:b/>
+          <w:bCs/>
+        </w:rPr>
+        <w:t>preprocesamiento y representación de información</w:t>
+      </w:r>
+      <w:r>
+        <w:t xml:space="preserve">. La clave está en encontrar mecanismos para </w:t>
+      </w:r>
+      <w:r>
+        <w:rPr>
+          <w:b/>
+          <w:bCs/>
+        </w:rPr>
+        <w:t>normalizar, alinear y fusionar</w:t>
+      </w:r>
+      <w:r>
+        <w:t xml:space="preserve"> los datos sin pérdida de calidad ni distorsión del significado.</w:t>
+      </w:r>
+    </w:p>
+    <w:p>
+      <w:pPr>
+        <w:numPr>
+          <w:ilvl w:val="0"/>
+          <w:numId w:val="67"/>
+        </w:numPr>
+        <w:spacing w:line="276" w:lineRule="auto"/>
+      </w:pPr>
+      <w:r>
+        <w:rPr>
+          <w:b/>
+          <w:bCs/>
+        </w:rPr>
+        <w:t>Interpretabilidad y transparencia</w:t>
+      </w:r>
+      <w:r>
+        <w:t xml:space="preserve">: A medida que los modelos multimodales se vuelven más complejos, aumenta la </w:t>
+      </w:r>
+      <w:r>
+        <w:rPr>
+          <w:b/>
+          <w:bCs/>
+        </w:rPr>
+        <w:t>dificultad de explicar sus decisiones</w:t>
+      </w:r>
+      <w:r>
+        <w:t>. Es fundamental desarrollar técnicas que permitan entender cómo el modelo combina diferentes tipos de información y qué factores influyen en sus predicciones.</w:t>
+      </w:r>
+    </w:p>
+    <w:p>
+      <w:pPr>
+        <w:numPr>
+          <w:ilvl w:val="0"/>
+          <w:numId w:val="67"/>
+        </w:numPr>
+        <w:spacing w:line="276" w:lineRule="auto"/>
+      </w:pPr>
+      <w:r>
+        <w:rPr>
+          <w:b/>
+          <w:bCs/>
+        </w:rPr>
+        <w:t>Consumo energético</w:t>
+      </w:r>
+      <w:r>
+        <w:t xml:space="preserve">: El entrenamiento y despliegue de modelos multimodales </w:t>
+      </w:r>
+      <w:r>
+        <w:rPr>
+          <w:b/>
+          <w:bCs/>
+        </w:rPr>
+        <w:t>requieren una gran cantidad de recursos</w:t>
+      </w:r>
+      <w:r>
+        <w:t xml:space="preserve">, lo que plantea desafíos en términos de </w:t>
+      </w:r>
+      <w:r>
+        <w:rPr>
+          <w:b/>
+          <w:bCs/>
+        </w:rPr>
+        <w:t>eficiencia energética y sostenibilidad</w:t>
+      </w:r>
+      <w:r>
+        <w:t xml:space="preserve">. Optimizar el uso de hardware especializado, como </w:t>
+      </w:r>
+      <w:proofErr w:type="spellStart"/>
+      <w:r>
+        <w:rPr>
+          <w:b/>
+          <w:bCs/>
+        </w:rPr>
+        <w:t>TPUs</w:t>
+      </w:r>
+      <w:proofErr w:type="spellEnd"/>
+      <w:r>
+        <w:rPr>
+          <w:b/>
+          <w:bCs/>
+        </w:rPr>
+        <w:t xml:space="preserve"> o </w:t>
+      </w:r>
+      <w:proofErr w:type="spellStart"/>
+      <w:r>
+        <w:rPr>
+          <w:b/>
+          <w:bCs/>
+        </w:rPr>
+        <w:t>GPUs</w:t>
+      </w:r>
+      <w:proofErr w:type="spellEnd"/>
+      <w:r>
+        <w:t>, puede ayudar a mitigar estos costos.</w:t>
+      </w:r>
+    </w:p>
+    <w:p>
+      <w:pPr>
+        <w:spacing w:line="276" w:lineRule="auto"/>
+      </w:pPr>
     </w:p>
     <w:p>
       <w:pPr>
@@ -874,6 +1799,7 @@
         <w:spacing w:line="276" w:lineRule="auto"/>
       </w:pPr>
       <w:r>
+        <w:lastRenderedPageBreak/>
         <w:t>Análisis de Gemini (Google)</w:t>
       </w:r>
     </w:p>
@@ -943,7 +1869,23 @@
           <w:b/>
           <w:bCs/>
         </w:rPr>
-        <w:t>Conversaciones “human-like”</w:t>
+        <w:t>Conversaciones “human-</w:t>
+      </w:r>
+      <w:proofErr w:type="spellStart"/>
+      <w:r>
+        <w:rPr>
+          <w:b/>
+          <w:bCs/>
+        </w:rPr>
+        <w:t>like</w:t>
+      </w:r>
+      <w:proofErr w:type="spellEnd"/>
+      <w:r>
+        <w:rPr>
+          <w:b/>
+          <w:bCs/>
+        </w:rPr>
+        <w:t>”</w:t>
       </w:r>
       <w:r>
         <w:t>: Su arquitectura está diseñada para ofrecer respuestas que imitan la dinámica de las interacciones humanas, dando pie a experiencias más inmersivas.</w:t>
@@ -1081,7 +2023,16 @@
         <w:ind w:left="720"/>
       </w:pPr>
       <w:r>
-        <w:t>Ofrece la capacidad de conectarse con APIs de terceros, ejecutar rutinas específicas o consultar fuentes externas, ampliando de forma significativa el espectro de posibilidades para el desarrollo de aplicaciones integradas.</w:t>
+        <w:lastRenderedPageBreak/>
+        <w:t xml:space="preserve">Ofrece la capacidad de conectarse con </w:t>
+      </w:r>
+      <w:proofErr w:type="spellStart"/>
+      <w:r>
+        <w:t>APIs</w:t>
+      </w:r>
+      <w:proofErr w:type="spellEnd"/>
+      <w:r>
+        <w:t xml:space="preserve"> de terceros, ejecutar rutinas específicas o consultar fuentes externas, ampliando de forma significativa el espectro de posibilidades para el desarrollo de aplicaciones integradas.</w:t>
       </w:r>
     </w:p>
     <w:p>
@@ -1111,11 +2062,18 @@
     </w:p>
     <w:p>
       <w:pPr>
-        <w:pStyle w:val="Ttulo2"/>
-        <w:spacing w:line="276" w:lineRule="auto"/>
-      </w:pPr>
-      <w:r>
-        <w:t xml:space="preserve">Uso Práctico de Gemini </w:t>
+        <w:pStyle w:val="Ttulo1"/>
+      </w:pPr>
+      <w:r>
+        <w:t xml:space="preserve">Prueba de Gemini 2.0 </w:t>
+      </w:r>
+      <w:proofErr w:type="gramStart"/>
+      <w:r>
+        <w:t>flash</w:t>
+      </w:r>
+      <w:proofErr w:type="gramEnd"/>
+      <w:r>
+        <w:t xml:space="preserve"> en aistudio.google.com</w:t>
       </w:r>
     </w:p>
     <w:p>
@@ -1135,7 +2093,7 @@
       <w:r>
         <w:t xml:space="preserve"> y sus capacidades multimodales a través de plataformas como </w:t>
       </w:r>
-      <w:hyperlink r:id="rId13" w:tgtFrame="_new" w:history="1">
+      <w:hyperlink r:id="rId14" w:tgtFrame="_new" w:history="1">
         <w:r>
           <w:rPr>
             <w:rStyle w:val="Hipervnculo"/>
@@ -1174,7 +2132,7 @@
                     <pic:cNvPicPr/>
                   </pic:nvPicPr>
                   <pic:blipFill>
-                    <a:blip r:embed="rId14"/>
+                    <a:blip r:embed="rId15"/>
                     <a:stretch>
                       <a:fillRect/>
                     </a:stretch>
@@ -1221,6 +2179,7 @@
       <w:r>
         <w:t xml:space="preserve">, como </w:t>
       </w:r>
+      <w:proofErr w:type="spellStart"/>
       <w:r>
         <w:rPr>
           <w:b/>
@@ -1228,15 +2187,33 @@
         </w:rPr>
         <w:t>GPTup</w:t>
       </w:r>
+      <w:proofErr w:type="spellEnd"/>
       <w:r>
         <w:rPr>
           <w:b/>
           <w:bCs/>
         </w:rPr>
-        <w:t xml:space="preserve"> o AIsQ</w:t>
-      </w:r>
-      <w:r>
-        <w:t>, para potenciar la experiencia conversacional. Esta integración permitiría a GPTup aprovechar la multimodalidad de Gemini y ofrecer a sus usuarios una interacción más rica (voz, video y texto), junto con mejores capacidades de contextualización.</w:t>
+        <w:t xml:space="preserve"> o </w:t>
+      </w:r>
+      <w:proofErr w:type="spellStart"/>
+      <w:r>
+        <w:rPr>
+          <w:b/>
+          <w:bCs/>
+        </w:rPr>
+        <w:t>AIsQ</w:t>
+      </w:r>
+      <w:proofErr w:type="spellEnd"/>
+      <w:r>
+        <w:t xml:space="preserve">, para potenciar la experiencia conversacional. Esta integración permitiría a </w:t>
+      </w:r>
+      <w:proofErr w:type="spellStart"/>
+      <w:r>
+        <w:t>GPTup</w:t>
+      </w:r>
+      <w:proofErr w:type="spellEnd"/>
+      <w:r>
+        <w:t xml:space="preserve"> aprovechar la multimodalidad de Gemini y ofrecer a sus usuarios una interacción más rica (voz, video y texto), junto con mejores capacidades de contextualización.</w:t>
       </w:r>
     </w:p>
     <w:p>
@@ -1260,11 +2237,11 @@
     </w:p>
     <w:p>
       <w:pPr>
-        <w:pStyle w:val="Ttulo2"/>
-        <w:spacing w:line="276" w:lineRule="auto"/>
-      </w:pPr>
-      <w:r>
-        <w:t>Implementación y Validación del Modelo en Desarrollo</w:t>
+        <w:pStyle w:val="Ttulo1"/>
+      </w:pPr>
+      <w:r>
+        <w:lastRenderedPageBreak/>
+        <w:t>Uso básico del modelo Gemini</w:t>
       </w:r>
     </w:p>
     <w:p>
@@ -1284,6 +2261,7 @@
       <w:r>
         <w:t xml:space="preserve">, la cual funciona sobre un modelo de comunicación con estado que se apoya en </w:t>
       </w:r>
+      <w:proofErr w:type="spellStart"/>
       <w:r>
         <w:rPr>
           <w:b/>
@@ -1291,18 +2269,23 @@
         </w:rPr>
         <w:t>WebSockets</w:t>
       </w:r>
+      <w:proofErr w:type="spellEnd"/>
       <w:r>
         <w:t xml:space="preserve"> para habilitar interacciones multimodales en tiempo real.</w:t>
       </w:r>
     </w:p>
     <w:p>
       <w:pPr>
-        <w:pStyle w:val="Ttulo3"/>
-        <w:spacing w:line="276" w:lineRule="auto"/>
-      </w:pPr>
-      <w:r>
-        <w:t>Fundamentos de la API de Multimodal Live y WebSockets</w:t>
-      </w:r>
+        <w:pStyle w:val="Ttulo2"/>
+      </w:pPr>
+      <w:r>
+        <w:t xml:space="preserve">Fundamentos de la API de Multimodal Live y </w:t>
+      </w:r>
+      <w:proofErr w:type="spellStart"/>
+      <w:r>
+        <w:t>WebSockets</w:t>
+      </w:r>
+      <w:proofErr w:type="spellEnd"/>
     </w:p>
     <w:p>
       <w:pPr>
@@ -1354,8 +2337,17 @@
           <w:b/>
           <w:bCs/>
         </w:rPr>
-        <w:t>Uso de WebSockets</w:t>
-      </w:r>
+        <w:t xml:space="preserve">Uso de </w:t>
+      </w:r>
+      <w:proofErr w:type="spellStart"/>
+      <w:r>
+        <w:rPr>
+          <w:b/>
+          <w:bCs/>
+        </w:rPr>
+        <w:t>WebSockets</w:t>
+      </w:r>
+      <w:proofErr w:type="spellEnd"/>
       <w:r>
         <w:t>:</w:t>
       </w:r>
@@ -1373,10 +2365,27 @@
           <w:b/>
           <w:bCs/>
         </w:rPr>
-        <w:t>Comunicación bidireccional y full-duplex</w:t>
-      </w:r>
-      <w:r>
-        <w:t>: WebSocket ofrece un canal continuo entre el cliente y el servidor que permite el envío y recepción de datos de forma simultánea, esencial para conversaciones fluidas en aplicaciones que involucran voz y video.</w:t>
+        <w:t>Comunicación bidireccional y full-</w:t>
+      </w:r>
+      <w:proofErr w:type="spellStart"/>
+      <w:r>
+        <w:rPr>
+          <w:b/>
+          <w:bCs/>
+        </w:rPr>
+        <w:t>duplex</w:t>
+      </w:r>
+      <w:proofErr w:type="spellEnd"/>
+      <w:r>
+        <w:t xml:space="preserve">: </w:t>
+      </w:r>
+      <w:proofErr w:type="spellStart"/>
+      <w:r>
+        <w:t>WebSocket</w:t>
+      </w:r>
+      <w:proofErr w:type="spellEnd"/>
+      <w:r>
+        <w:t xml:space="preserve"> ofrece un canal continuo entre el cliente y el servidor que permite el envío y recepción de datos de forma simultánea, esencial para conversaciones fluidas en aplicaciones que involucran voz y video.</w:t>
       </w:r>
     </w:p>
     <w:p>
@@ -1407,7 +2416,7 @@
                     </pic:cNvPicPr>
                   </pic:nvPicPr>
                   <pic:blipFill>
-                    <a:blip r:embed="rId15">
+                    <a:blip r:embed="rId16">
                       <a:extLst>
                         <a:ext uri="{28A0092B-C50C-407E-A947-70E740481C1C}">
                           <a14:useLocalDpi xmlns:a14="http://schemas.microsoft.com/office/drawing/2010/main" val="0"/>
@@ -1455,7 +2464,15 @@
         <w:t>Protocolo estandarizado</w:t>
       </w:r>
       <w:r>
-        <w:t>: La API WebSocket está normalizada por el W3C, mientras que el protocolo fue definido por la IETF como RFC 6455. Esto brinda compatibilidad y estabilidad a largo plazo para proyectos que quieran integrar la API de Multimodal Live.</w:t>
+        <w:t xml:space="preserve">: La API </w:t>
+      </w:r>
+      <w:proofErr w:type="spellStart"/>
+      <w:r>
+        <w:t>WebSocket</w:t>
+      </w:r>
+      <w:proofErr w:type="spellEnd"/>
+      <w:r>
+        <w:t xml:space="preserve"> está normalizada por el W3C, mientras que el protocolo fue definido por la IETF como RFC 6455. Esto brinda compatibilidad y estabilidad a largo plazo para proyectos que quieran integrar la API de Multimodal Live.</w:t>
       </w:r>
     </w:p>
     <w:p>
@@ -1474,18 +2491,25 @@
         <w:t>Ventajas sobre conexiones HTTP tradicionales</w:t>
       </w:r>
       <w:r>
-        <w:t>: Dado que muchas redes bloquean conexiones TCP en puertos distintos al 80 o 443, la capacidad de WebSockets de operar sobre estos puertos y multiplexar múltiples servicios en un mismo canal TCP evita la necesidad de abrir puertos adicionales y simplifica la configuración de la infraestructura.</w:t>
-      </w:r>
-    </w:p>
-    <w:p>
-      <w:pPr>
-        <w:spacing w:line="276" w:lineRule="auto"/>
-      </w:pPr>
-    </w:p>
-    <w:p>
-      <w:pPr>
-        <w:pStyle w:val="Ttulo3"/>
-        <w:spacing w:line="276" w:lineRule="auto"/>
+        <w:t xml:space="preserve">: Dado que muchas redes bloquean conexiones TCP en puertos distintos al 80 o 443, la capacidad de </w:t>
+      </w:r>
+      <w:proofErr w:type="spellStart"/>
+      <w:r>
+        <w:t>WebSockets</w:t>
+      </w:r>
+      <w:proofErr w:type="spellEnd"/>
+      <w:r>
+        <w:t xml:space="preserve"> de operar sobre estos puertos y multiplexar múltiples servicios en un mismo canal TCP evita la necesidad de abrir puertos adicionales y simplifica la configuración de la infraestructura.</w:t>
+      </w:r>
+    </w:p>
+    <w:p>
+      <w:pPr>
+        <w:spacing w:line="276" w:lineRule="auto"/>
+      </w:pPr>
+    </w:p>
+    <w:p>
+      <w:pPr>
+        <w:pStyle w:val="Ttulo2"/>
       </w:pPr>
       <w:r>
         <w:t>Implementación en Python</w:t>
@@ -1500,7 +2524,7 @@
           <w:noProof/>
         </w:rPr>
         <w:drawing>
-          <wp:anchor distT="0" distB="0" distL="114300" distR="114300" simplePos="0" relativeHeight="251663360" behindDoc="0" locked="0" layoutInCell="1" allowOverlap="1" wp14:anchorId="1FAA5654" wp14:editId="25C8DFD0">
+          <wp:anchor distT="0" distB="0" distL="114300" distR="114300" simplePos="0" relativeHeight="251663360" behindDoc="0" locked="0" layoutInCell="1" allowOverlap="1" wp14:anchorId="1FAA5654" wp14:editId="433D8623">
             <wp:simplePos x="0" y="0"/>
             <wp:positionH relativeFrom="margin">
               <wp:align>right</wp:align>
@@ -1523,7 +2547,7 @@
                     <pic:cNvPicPr/>
                   </pic:nvPicPr>
                   <pic:blipFill>
-                    <a:blip r:embed="rId16" cstate="print">
+                    <a:blip r:embed="rId17" cstate="print">
                       <a:extLst>
                         <a:ext uri="{28A0092B-C50C-407E-A947-70E740481C1C}">
                           <a14:useLocalDpi xmlns:a14="http://schemas.microsoft.com/office/drawing/2010/main" val="0"/>
@@ -1575,7 +2599,7 @@
       <w:r>
         <w:t xml:space="preserve"> </w:t>
       </w:r>
-      <w:hyperlink r:id="rId17" w:history="1">
+      <w:hyperlink r:id="rId18" w:history="1">
         <w:r>
           <w:rPr>
             <w:rStyle w:val="Hipervnculo"/>
@@ -1597,17 +2621,9 @@
     </w:p>
     <w:p>
       <w:pPr>
-        <w:spacing w:line="276" w:lineRule="auto"/>
-        <w:rPr>
-          <w:b/>
-          <w:bCs/>
-        </w:rPr>
-      </w:pPr>
-      <w:r>
-        <w:rPr>
-          <w:b/>
-          <w:bCs/>
-        </w:rPr>
+        <w:pStyle w:val="Ttulo3"/>
+      </w:pPr>
+      <w:r>
         <w:t>Instala la biblioteca de la API de Gemini</w:t>
       </w:r>
     </w:p>
@@ -1619,11 +2635,16 @@
         <w:t>Para instalar el paquete</w:t>
       </w:r>
       <w:r>
-        <w:t xml:space="preserve"> google</w:t>
-      </w:r>
-      <w:r>
         <w:t xml:space="preserve"> </w:t>
       </w:r>
+      <w:proofErr w:type="spellStart"/>
+      <w:r>
+        <w:t>google</w:t>
+      </w:r>
+      <w:proofErr w:type="spellEnd"/>
+      <w:r>
+        <w:t xml:space="preserve"> </w:t>
+      </w:r>
       <w:r>
         <w:t>para usar sus modelos.</w:t>
       </w:r>
@@ -1632,9 +2653,27 @@
       <w:pPr>
         <w:spacing w:line="276" w:lineRule="auto"/>
       </w:pPr>
-      <w:r>
-        <w:t>pip install google-genai</w:t>
-      </w:r>
+      <w:proofErr w:type="spellStart"/>
+      <w:r>
+        <w:t>pip</w:t>
+      </w:r>
+      <w:proofErr w:type="spellEnd"/>
+      <w:r>
+        <w:t xml:space="preserve"> </w:t>
+      </w:r>
+      <w:proofErr w:type="spellStart"/>
+      <w:r>
+        <w:t>install</w:t>
+      </w:r>
+      <w:proofErr w:type="spellEnd"/>
+      <w:r>
+        <w:t xml:space="preserve"> </w:t>
+      </w:r>
+      <w:proofErr w:type="spellStart"/>
+      <w:r>
+        <w:t>google-genai</w:t>
+      </w:r>
+      <w:proofErr w:type="spellEnd"/>
     </w:p>
     <w:p>
       <w:pPr>
@@ -1671,7 +2710,7 @@
                     <pic:cNvPicPr/>
                   </pic:nvPicPr>
                   <pic:blipFill>
-                    <a:blip r:embed="rId18"/>
+                    <a:blip r:embed="rId19"/>
                     <a:stretch>
                       <a:fillRect/>
                     </a:stretch>
@@ -1704,7 +2743,20 @@
         <w:t>Carga de Variables de Entorno</w:t>
       </w:r>
       <w:r>
-        <w:t>: Se extrae la clave de API (o cualquier otra configuración sensible) desde un archivo .env, evitando exponer datos críticos directamente en el código.</w:t>
+        <w:t xml:space="preserve">: Se extrae la clave de API (o cualquier otra configuración sensible) desde un </w:t>
+      </w:r>
+      <w:proofErr w:type="gramStart"/>
+      <w:r>
+        <w:t>archivo .</w:t>
+      </w:r>
+      <w:proofErr w:type="spellStart"/>
+      <w:r>
+        <w:t>env</w:t>
+      </w:r>
+      <w:proofErr w:type="spellEnd"/>
+      <w:proofErr w:type="gramEnd"/>
+      <w:r>
+        <w:t>, evitando exponer datos críticos directamente en el código.</w:t>
       </w:r>
     </w:p>
     <w:p>
@@ -1731,7 +2783,7 @@
                     <pic:cNvPicPr/>
                   </pic:nvPicPr>
                   <pic:blipFill>
-                    <a:blip r:embed="rId19"/>
+                    <a:blip r:embed="rId20"/>
                     <a:stretch>
                       <a:fillRect/>
                     </a:stretch>
@@ -1771,7 +2823,17 @@
         <w:t>reación del Cliente</w:t>
       </w:r>
       <w:r>
-        <w:t>: Se inicializa la clase genai.Client con la clave de API para autenticar las solicitudes al servicio de Gemini y se configura el modelo que se usará, en este caso "gemini-2.0-flash-exp".</w:t>
+        <w:t xml:space="preserve">: Se inicializa la clase </w:t>
+      </w:r>
+      <w:proofErr w:type="spellStart"/>
+      <w:proofErr w:type="gramStart"/>
+      <w:r>
+        <w:t>genai.Client</w:t>
+      </w:r>
+      <w:proofErr w:type="spellEnd"/>
+      <w:proofErr w:type="gramEnd"/>
+      <w:r>
+        <w:t xml:space="preserve"> con la clave de API para autenticar las solicitudes al servicio de Gemini y se configura el modelo que se usará, en este caso "gemini-2.0-flash-exp".</w:t>
       </w:r>
     </w:p>
     <w:p>
@@ -1798,7 +2860,7 @@
                     <pic:cNvPicPr/>
                   </pic:nvPicPr>
                   <pic:blipFill>
-                    <a:blip r:embed="rId20"/>
+                    <a:blip r:embed="rId21"/>
                     <a:stretch>
                       <a:fillRect/>
                     </a:stretch>
@@ -1822,14 +2884,33 @@
     <w:p>
       <w:pPr>
         <w:spacing w:line="276" w:lineRule="auto"/>
-      </w:pPr>
-      <w:r>
         <w:rPr>
           <w:b/>
           <w:bCs/>
         </w:rPr>
-        <w:t>Sesión Asíncrona con WebSockets</w:t>
-      </w:r>
+      </w:pPr>
+    </w:p>
+    <w:p>
+      <w:pPr>
+        <w:spacing w:line="276" w:lineRule="auto"/>
+      </w:pPr>
+      <w:r>
+        <w:rPr>
+          <w:b/>
+          <w:bCs/>
+        </w:rPr>
+        <w:lastRenderedPageBreak/>
+        <w:t xml:space="preserve">Sesión Asíncrona con </w:t>
+      </w:r>
+      <w:proofErr w:type="spellStart"/>
+      <w:r>
+        <w:rPr>
+          <w:b/>
+          <w:bCs/>
+        </w:rPr>
+        <w:t>WebSockets</w:t>
+      </w:r>
+      <w:proofErr w:type="spellEnd"/>
       <w:r>
         <w:t>:</w:t>
       </w:r>
@@ -1839,7 +2920,31 @@
         <w:spacing w:line="276" w:lineRule="auto"/>
       </w:pPr>
       <w:r>
-        <w:t>Se utiliza async with para establecer y mantener la conexión en tiempo real con la API a través de WebSockets.</w:t>
+        <w:t xml:space="preserve">Se utiliza </w:t>
+      </w:r>
+      <w:proofErr w:type="spellStart"/>
+      <w:r>
+        <w:t>async</w:t>
+      </w:r>
+      <w:proofErr w:type="spellEnd"/>
+      <w:r>
+        <w:t xml:space="preserve"> </w:t>
+      </w:r>
+      <w:proofErr w:type="spellStart"/>
+      <w:r>
+        <w:t>with</w:t>
+      </w:r>
+      <w:proofErr w:type="spellEnd"/>
+      <w:r>
+        <w:t xml:space="preserve"> para establecer y mantener la conexión en tiempo real con la API a través de </w:t>
+      </w:r>
+      <w:proofErr w:type="spellStart"/>
+      <w:r>
+        <w:t>WebSockets</w:t>
+      </w:r>
+      <w:proofErr w:type="spellEnd"/>
+      <w:r>
+        <w:t>.</w:t>
       </w:r>
     </w:p>
     <w:p>
@@ -1866,7 +2971,7 @@
                     <pic:cNvPicPr/>
                   </pic:nvPicPr>
                   <pic:blipFill>
-                    <a:blip r:embed="rId21"/>
+                    <a:blip r:embed="rId22"/>
                     <a:stretch>
                       <a:fillRect/>
                     </a:stretch>
@@ -1892,7 +2997,15 @@
         <w:spacing w:line="276" w:lineRule="auto"/>
       </w:pPr>
       <w:r>
-        <w:t>Durante la sesión, el usuario ingresa texto a través de la consola. Si escribe "exit", se cierra la sesión y el programa termina.</w:t>
+        <w:t>Durante la sesión, el usuario ingresa texto a través de la consola. Si escribe "</w:t>
+      </w:r>
+      <w:proofErr w:type="spellStart"/>
+      <w:r>
+        <w:t>exit</w:t>
+      </w:r>
+      <w:proofErr w:type="spellEnd"/>
+      <w:r>
+        <w:t>", se cierra la sesión y el programa termina.</w:t>
       </w:r>
     </w:p>
     <w:p>
@@ -1927,7 +3040,7 @@
                     <pic:cNvPicPr/>
                   </pic:nvPicPr>
                   <pic:blipFill>
-                    <a:blip r:embed="rId22">
+                    <a:blip r:embed="rId23">
                       <a:extLst>
                         <a:ext uri="{28A0092B-C50C-407E-A947-70E740481C1C}">
                           <a14:useLocalDpi xmlns:a14="http://schemas.microsoft.com/office/drawing/2010/main" val="0"/>
@@ -1981,7 +3094,25 @@
         <w:t>Envío de Mensajes</w:t>
       </w:r>
       <w:r>
-        <w:t>: El texto introducido por el usuario se envía al modelo con session.send(), indicando con end_of_turn=True que se ha finalizado la interacción por ese turno y se espera la respuesta.</w:t>
+        <w:t xml:space="preserve">: El texto introducido por el usuario se envía al modelo con </w:t>
+      </w:r>
+      <w:proofErr w:type="spellStart"/>
+      <w:proofErr w:type="gramStart"/>
+      <w:r>
+        <w:t>session.send</w:t>
+      </w:r>
+      <w:proofErr w:type="spellEnd"/>
+      <w:proofErr w:type="gramEnd"/>
+      <w:r>
+        <w:t xml:space="preserve">(), indicando con </w:t>
+      </w:r>
+      <w:proofErr w:type="spellStart"/>
+      <w:r>
+        <w:t>end_of_turn</w:t>
+      </w:r>
+      <w:proofErr w:type="spellEnd"/>
+      <w:r>
+        <w:t>=True que se ha finalizado la interacción por ese turno y se espera la respuesta.</w:t>
       </w:r>
     </w:p>
     <w:p>
@@ -2008,7 +3139,7 @@
                     <pic:cNvPicPr/>
                   </pic:nvPicPr>
                   <pic:blipFill>
-                    <a:blip r:embed="rId23"/>
+                    <a:blip r:embed="rId24"/>
                     <a:stretch>
                       <a:fillRect/>
                     </a:stretch>
@@ -2041,7 +3172,25 @@
         <w:t>Recepción de Respuestas</w:t>
       </w:r>
       <w:r>
-        <w:t>: Con session.receive(), se obtiene un flujo potencialmente continuo de datos (ideal si se requiere la respuesta en modo streaming). Si el modelo envía varios fragmentos, se irán imprimiendo en pantalla de forma progresiva.</w:t>
+        <w:t xml:space="preserve">: Con </w:t>
+      </w:r>
+      <w:proofErr w:type="spellStart"/>
+      <w:proofErr w:type="gramStart"/>
+      <w:r>
+        <w:t>session.receive</w:t>
+      </w:r>
+      <w:proofErr w:type="spellEnd"/>
+      <w:proofErr w:type="gramEnd"/>
+      <w:r>
+        <w:t xml:space="preserve">(), se obtiene un flujo potencialmente continuo de datos (ideal si se requiere la respuesta en modo </w:t>
+      </w:r>
+      <w:proofErr w:type="spellStart"/>
+      <w:r>
+        <w:t>streaming</w:t>
+      </w:r>
+      <w:proofErr w:type="spellEnd"/>
+      <w:r>
+        <w:t>). Si el modelo envía varios fragmentos, se irán imprimiendo en pantalla de forma progresiva.</w:t>
       </w:r>
     </w:p>
     <w:p>
@@ -2068,7 +3217,7 @@
                     <pic:cNvPicPr/>
                   </pic:nvPicPr>
                   <pic:blipFill>
-                    <a:blip r:embed="rId24"/>
+                    <a:blip r:embed="rId25"/>
                     <a:stretch>
                       <a:fillRect/>
                     </a:stretch>
@@ -2145,9 +3294,9 @@
           <w:noProof/>
         </w:rPr>
         <w:drawing>
-          <wp:inline distT="0" distB="0" distL="0" distR="0" wp14:anchorId="0E3598D1" wp14:editId="6D1F82F0">
-            <wp:extent cx="5382895" cy="4088765"/>
-            <wp:effectExtent l="0" t="0" r="8255" b="6985"/>
+          <wp:inline distT="0" distB="0" distL="0" distR="0" wp14:anchorId="0E3598D1" wp14:editId="596DFF3A">
+            <wp:extent cx="4442460" cy="3374425"/>
+            <wp:effectExtent l="0" t="0" r="0" b="0"/>
             <wp:docPr id="595045801" name="Imagen 6"/>
             <wp:cNvGraphicFramePr>
               <a:graphicFrameLocks xmlns:a="http://schemas.openxmlformats.org/drawingml/2006/main" noChangeAspect="1"/>
@@ -2162,7 +3311,7 @@
                     </pic:cNvPicPr>
                   </pic:nvPicPr>
                   <pic:blipFill>
-                    <a:blip r:embed="rId25" cstate="print">
+                    <a:blip r:embed="rId26" cstate="print">
                       <a:extLst>
                         <a:ext uri="{28A0092B-C50C-407E-A947-70E740481C1C}">
                           <a14:useLocalDpi xmlns:a14="http://schemas.microsoft.com/office/drawing/2010/main" val="0"/>
@@ -2177,7 +3326,7 @@
                   <pic:spPr bwMode="auto">
                     <a:xfrm>
                       <a:off x="0" y="0"/>
-                      <a:ext cx="5382895" cy="4088765"/>
+                      <a:ext cx="4449498" cy="3379771"/>
                     </a:xfrm>
                     <a:prstGeom prst="rect">
                       <a:avLst/>
@@ -2199,7 +3348,15 @@
         <w:spacing w:line="276" w:lineRule="auto"/>
       </w:pPr>
       <w:r>
-        <w:t>Este ejemplo, aun siendo básico, demuestra la sencillez y fluidez con las que se puede interactuar con Gemini gracias a las conexiones WebSocket. La baja latencia y la comunicación bidireccional en tiempo real brindan una experiencia óptima de conversación, lo que hace que la integración del modelo en diversas plataformas (web, móviles o incluso gafas inteligentes como las Meta Ray-Ban) sea altamente factible y eficiente.</w:t>
+        <w:t xml:space="preserve">Este ejemplo, aun siendo básico, demuestra la sencillez y fluidez con las que se puede interactuar con Gemini gracias a las conexiones </w:t>
+      </w:r>
+      <w:proofErr w:type="spellStart"/>
+      <w:r>
+        <w:t>WebSocket</w:t>
+      </w:r>
+      <w:proofErr w:type="spellEnd"/>
+      <w:r>
+        <w:t>. La baja latencia y la comunicación bidireccional en tiempo real brindan una experiencia óptima de conversación, lo que hace que la integración del modelo en diversas plataformas (web, móviles o incluso gafas inteligentes como las Meta Ray-Ban) sea altamente factible y eficiente.</w:t>
       </w:r>
     </w:p>
     <w:p>
@@ -2227,7 +3384,7 @@
                     <pic:cNvPicPr/>
                   </pic:nvPicPr>
                   <pic:blipFill>
-                    <a:blip r:embed="rId26"/>
+                    <a:blip r:embed="rId27"/>
                     <a:stretch>
                       <a:fillRect/>
                     </a:stretch>
@@ -2250,10 +3407,10 @@
     </w:p>
     <w:p>
       <w:pPr>
-        <w:pStyle w:val="Ttulo3"/>
-        <w:spacing w:line="276" w:lineRule="auto"/>
-      </w:pPr>
-      <w:r>
+        <w:pStyle w:val="Ttulo2"/>
+      </w:pPr>
+      <w:r>
+        <w:lastRenderedPageBreak/>
         <w:t>Tiene memoria</w:t>
       </w:r>
     </w:p>
@@ -2289,7 +3446,7 @@
                     <pic:cNvPicPr/>
                   </pic:nvPicPr>
                   <pic:blipFill>
-                    <a:blip r:embed="rId27"/>
+                    <a:blip r:embed="rId28"/>
                     <a:stretch>
                       <a:fillRect/>
                     </a:stretch>
@@ -2314,11 +3471,6 @@
       <w:pPr>
         <w:spacing w:line="276" w:lineRule="auto"/>
       </w:pPr>
-    </w:p>
-    <w:p>
-      <w:pPr>
-        <w:spacing w:line="276" w:lineRule="auto"/>
-      </w:pPr>
       <w:r>
         <w:rPr>
           <w:noProof/>
@@ -2339,7 +3491,7 @@
                     <pic:cNvPicPr/>
                   </pic:nvPicPr>
                   <pic:blipFill>
-                    <a:blip r:embed="rId28"/>
+                    <a:blip r:embed="rId29"/>
                     <a:stretch>
                       <a:fillRect/>
                     </a:stretch>
@@ -2360,37 +3512,88 @@
         </w:drawing>
       </w:r>
     </w:p>
+    <w:p/>
+    <w:p/>
+    <w:p/>
+    <w:p/>
+    <w:p>
+      <w:pPr>
+        <w:spacing w:before="0" w:after="160" w:line="259" w:lineRule="auto"/>
+        <w:jc w:val="left"/>
+      </w:pPr>
+      <w:r>
+        <w:br w:type="page"/>
+      </w:r>
+    </w:p>
+    <w:p>
+      <w:pPr>
+        <w:pStyle w:val="Ttulo1"/>
+      </w:pPr>
+      <w:r>
+        <w:lastRenderedPageBreak/>
+        <w:t xml:space="preserve">Implementación de </w:t>
+      </w:r>
+      <w:r>
+        <w:t>Text</w:t>
+      </w:r>
+      <w:r>
+        <w:t xml:space="preserve"> </w:t>
+      </w:r>
+      <w:proofErr w:type="spellStart"/>
+      <w:r>
+        <w:t>to</w:t>
+      </w:r>
+      <w:proofErr w:type="spellEnd"/>
+      <w:r>
+        <w:t xml:space="preserve"> </w:t>
+      </w:r>
+      <w:proofErr w:type="spellStart"/>
+      <w:r>
+        <w:t>Voice</w:t>
+      </w:r>
+      <w:proofErr w:type="spellEnd"/>
+    </w:p>
+    <w:p>
+      <w:pPr>
+        <w:spacing w:line="276" w:lineRule="auto"/>
+      </w:pPr>
+      <w:r>
+        <w:t xml:space="preserve">En esta sección damos un paso más allá al explorar el enfoque para habilitar interacciones en las que el usuario introduce texto y recibe una respuesta hablada generada por el modelo Gemini. Esta arquitectura, conocida como Text </w:t>
+      </w:r>
+      <w:proofErr w:type="spellStart"/>
+      <w:r>
+        <w:t>to</w:t>
+      </w:r>
+      <w:proofErr w:type="spellEnd"/>
+      <w:r>
+        <w:t xml:space="preserve"> </w:t>
+      </w:r>
+      <w:proofErr w:type="spellStart"/>
+      <w:r>
+        <w:t>Speech</w:t>
+      </w:r>
+      <w:proofErr w:type="spellEnd"/>
+      <w:r>
+        <w:t xml:space="preserve"> (TTS), permite una comunicación más natural y accesible entre humanos y sistemas de inteligencia artificial. El objetivo de esta implementación es demostrar cómo se puede transformar la entrada textual en audio en tiempo real, utilizando la API experimental de Gemini</w:t>
+      </w:r>
+      <w:r>
+        <w:t xml:space="preserve"> Multimodal Live</w:t>
+      </w:r>
+      <w:r>
+        <w:t xml:space="preserve">, lo cual abre la puerta a aplicaciones innovadoras en asistencia virtual, accesibilidad </w:t>
+      </w:r>
+      <w:proofErr w:type="spellStart"/>
+      <w:r>
+        <w:t>y</w:t>
+      </w:r>
+      <w:proofErr w:type="spellEnd"/>
+      <w:r>
+        <w:t xml:space="preserve"> interfaces conversacionales.</w:t>
+      </w:r>
+    </w:p>
     <w:p>
       <w:pPr>
         <w:pStyle w:val="Ttulo2"/>
-      </w:pPr>
-      <w:r>
-        <w:t xml:space="preserve">Implementación de </w:t>
-      </w:r>
-      <w:r>
-        <w:t>Text</w:t>
-      </w:r>
-      <w:r>
-        <w:t xml:space="preserve"> to Voice</w:t>
-      </w:r>
-    </w:p>
-    <w:p>
-      <w:pPr>
-        <w:spacing w:line="276" w:lineRule="auto"/>
-      </w:pPr>
-      <w:r>
-        <w:t>En esta sección damos un paso más allá al explorar el enfoque para habilitar interacciones en las que el usuario introduce texto y recibe una respuesta hablada generada por el modelo Gemini. Esta arquitectura, conocida como Text to Speech (TTS), permite una comunicación más natural y accesible entre humanos y sistemas de inteligencia artificial. El objetivo de esta implementación es demostrar cómo se puede transformar la entrada textual en audio en tiempo real, utilizando la API experimental de Gemini</w:t>
-      </w:r>
-      <w:r>
-        <w:t xml:space="preserve"> Multimodal Live</w:t>
-      </w:r>
-      <w:r>
-        <w:t>, lo cual abre la puerta a aplicaciones innovadoras en asistencia virtual, accesibilidad y interfaces conversacionales.</w:t>
-      </w:r>
-    </w:p>
-    <w:p>
-      <w:pPr>
-        <w:pStyle w:val="Ttulo3"/>
       </w:pPr>
       <w:r>
         <w:t xml:space="preserve">Arquitectura del </w:t>
@@ -2414,7 +3617,23 @@
           <w:b/>
           <w:bCs/>
         </w:rPr>
-        <w:t>gemini-2.0-flash-exp</w:t>
+        <w:t>gemini-2.0-</w:t>
+      </w:r>
+      <w:proofErr w:type="gramStart"/>
+      <w:r>
+        <w:rPr>
+          <w:b/>
+          <w:bCs/>
+        </w:rPr>
+        <w:t>flash</w:t>
+      </w:r>
+      <w:proofErr w:type="gramEnd"/>
+      <w:r>
+        <w:rPr>
+          <w:b/>
+          <w:bCs/>
+        </w:rPr>
+        <w:t>-exp</w:t>
       </w:r>
       <w:r>
         <w:t xml:space="preserve"> de la API Gemini, que permite la generación de respuestas en formato de audio. La arquitectura del sistema se compone de los siguientes elementos clave:</w:t>
@@ -2452,16 +3671,50 @@
           <w:b/>
           <w:bCs/>
         </w:rPr>
-        <w:t>Configuración del Prompt y Parámetros de Voz:</w:t>
+        <w:t xml:space="preserve">Configuración del </w:t>
+      </w:r>
+      <w:proofErr w:type="spellStart"/>
+      <w:r>
+        <w:rPr>
+          <w:b/>
+          <w:bCs/>
+        </w:rPr>
+        <w:t>Prompt</w:t>
+      </w:r>
+      <w:proofErr w:type="spellEnd"/>
+      <w:r>
+        <w:rPr>
+          <w:b/>
+          <w:bCs/>
+        </w:rPr>
+        <w:t xml:space="preserve"> y Parámetros de Voz:</w:t>
       </w:r>
       <w:r>
         <w:t xml:space="preserve"> Se define un mensaje de instrucciones del sistema para establecer el rol del modelo (por ejemplo, "Eres un asistente experto en tecnología que responde en </w:t>
       </w:r>
+      <w:proofErr w:type="gramStart"/>
       <w:r>
         <w:t>Español</w:t>
       </w:r>
-      <w:r>
-        <w:t>") y se especifica la voz deseada (ej. "Charon") a través del parámetro generation_config.</w:t>
+      <w:proofErr w:type="gramEnd"/>
+      <w:r>
+        <w:t>") y se especifica la voz deseada (ej. "</w:t>
+      </w:r>
+      <w:proofErr w:type="spellStart"/>
+      <w:r>
+        <w:t>Charon</w:t>
+      </w:r>
+      <w:proofErr w:type="spellEnd"/>
+      <w:r>
+        <w:t xml:space="preserve">") a través del parámetro </w:t>
+      </w:r>
+      <w:proofErr w:type="spellStart"/>
+      <w:r>
+        <w:t>generation_config</w:t>
+      </w:r>
+      <w:proofErr w:type="spellEnd"/>
+      <w:r>
+        <w:t>.</w:t>
       </w:r>
     </w:p>
     <w:p>
@@ -2482,13 +3735,31 @@
       <w:r>
         <w:t xml:space="preserve"> Se utiliza un </w:t>
       </w:r>
+      <w:proofErr w:type="spellStart"/>
       <w:r>
         <w:rPr>
           <w:i/>
           <w:iCs/>
         </w:rPr>
-        <w:t>context manager</w:t>
-      </w:r>
+        <w:t>context</w:t>
+      </w:r>
+      <w:proofErr w:type="spellEnd"/>
+      <w:r>
+        <w:rPr>
+          <w:i/>
+          <w:iCs/>
+        </w:rPr>
+        <w:t xml:space="preserve"> </w:t>
+      </w:r>
+      <w:proofErr w:type="gramStart"/>
+      <w:r>
+        <w:rPr>
+          <w:i/>
+          <w:iCs/>
+        </w:rPr>
+        <w:t>manager</w:t>
+      </w:r>
+      <w:proofErr w:type="gramEnd"/>
       <w:r>
         <w:t xml:space="preserve"> para crear y configurar archivos WAV en los que se almacenan los datos de audio recibidos.</w:t>
       </w:r>
@@ -2514,7 +3785,7 @@
     </w:p>
     <w:p>
       <w:pPr>
-        <w:pStyle w:val="Ttulo3"/>
+        <w:pStyle w:val="Ttulo2"/>
       </w:pPr>
       <w:r>
         <w:t>Configuración y Conexión a la API</w:t>
@@ -2541,15 +3812,16 @@
           <w:b/>
           <w:bCs/>
         </w:rPr>
-        <w:lastRenderedPageBreak/>
         <w:t>Instrucción del Sistema:</w:t>
       </w:r>
       <w:r>
         <w:t xml:space="preserve"> Establece el rol del modelo, orientándolo para responder como un asistente experto en tecnología en </w:t>
       </w:r>
+      <w:proofErr w:type="gramStart"/>
       <w:r>
         <w:t>Español</w:t>
       </w:r>
+      <w:proofErr w:type="gramEnd"/>
       <w:r>
         <w:t>.</w:t>
       </w:r>
@@ -2570,7 +3842,15 @@
         <w:t>Parámetros de Generación:</w:t>
       </w:r>
       <w:r>
-        <w:t xml:space="preserve"> Especifica que la respuesta debe incluir salida en audio y se selecciona la voz (por ejemplo, "Charon").</w:t>
+        <w:t xml:space="preserve"> Especifica que la respuesta debe incluir salida en audio y se selecciona la voz (por ejemplo, "</w:t>
+      </w:r>
+      <w:proofErr w:type="spellStart"/>
+      <w:r>
+        <w:t>Charon</w:t>
+      </w:r>
+      <w:proofErr w:type="spellEnd"/>
+      <w:r>
+        <w:t>").</w:t>
       </w:r>
     </w:p>
     <w:p>
@@ -2586,6 +3866,10 @@
         <w:spacing w:line="276" w:lineRule="auto"/>
       </w:pPr>
       <w:r>
+        <w:rPr>
+          <w:noProof/>
+        </w:rPr>
+        <w:lastRenderedPageBreak/>
         <w:drawing>
           <wp:inline distT="0" distB="0" distL="0" distR="0" wp14:anchorId="04F6E4BA" wp14:editId="0B1B02C7">
             <wp:extent cx="5400040" cy="1494790"/>
@@ -2602,7 +3886,7 @@
                     <pic:cNvPicPr/>
                   </pic:nvPicPr>
                   <pic:blipFill>
-                    <a:blip r:embed="rId29"/>
+                    <a:blip r:embed="rId30"/>
                     <a:stretch>
                       <a:fillRect/>
                     </a:stretch>
@@ -2625,7 +3909,7 @@
     </w:p>
     <w:p>
       <w:pPr>
-        <w:pStyle w:val="Ttulo3"/>
+        <w:pStyle w:val="Ttulo2"/>
       </w:pPr>
       <w:r>
         <w:t>Gestión y Almacenamiento del Audio</w:t>
@@ -2647,6 +3931,9 @@
         <w:spacing w:line="276" w:lineRule="auto"/>
       </w:pPr>
       <w:r>
+        <w:rPr>
+          <w:noProof/>
+        </w:rPr>
         <w:drawing>
           <wp:inline distT="0" distB="0" distL="0" distR="0" wp14:anchorId="6B30AA1A" wp14:editId="0901473B">
             <wp:extent cx="5400040" cy="2063750"/>
@@ -2663,7 +3950,7 @@
                     <pic:cNvPicPr/>
                   </pic:nvPicPr>
                   <pic:blipFill>
-                    <a:blip r:embed="rId30"/>
+                    <a:blip r:embed="rId31"/>
                     <a:stretch>
                       <a:fillRect/>
                     </a:stretch>
@@ -2691,7 +3978,7 @@
     </w:p>
     <w:p>
       <w:pPr>
-        <w:pStyle w:val="Ttulo3"/>
+        <w:pStyle w:val="Ttulo2"/>
       </w:pPr>
       <w:r>
         <w:t xml:space="preserve">Manejo de </w:t>
@@ -2741,7 +4028,17 @@
         <w:t>ntrada:</w:t>
       </w:r>
       <w:r>
-        <w:t xml:space="preserve"> Se solicita al usuario que ingrese una pregunta o comando, que se envía a la API utilizando el método session.send con parámetros por palabra clave.</w:t>
+        <w:t xml:space="preserve"> Se solicita al usuario que ingrese una pregunta o comando, que se envía a la API utilizando el método </w:t>
+      </w:r>
+      <w:proofErr w:type="spellStart"/>
+      <w:proofErr w:type="gramStart"/>
+      <w:r>
+        <w:t>session.send</w:t>
+      </w:r>
+      <w:proofErr w:type="spellEnd"/>
+      <w:proofErr w:type="gramEnd"/>
+      <w:r>
+        <w:t xml:space="preserve"> con parámetros por palabra clave.</w:t>
       </w:r>
     </w:p>
     <w:p>
@@ -2750,6 +4047,9 @@
         <w:jc w:val="center"/>
       </w:pPr>
       <w:r>
+        <w:rPr>
+          <w:noProof/>
+        </w:rPr>
         <w:drawing>
           <wp:inline distT="0" distB="0" distL="0" distR="0" wp14:anchorId="430222A6" wp14:editId="43F82587">
             <wp:extent cx="4486901" cy="257211"/>
@@ -2766,7 +4066,7 @@
                     <pic:cNvPicPr/>
                   </pic:nvPicPr>
                   <pic:blipFill>
-                    <a:blip r:embed="rId31"/>
+                    <a:blip r:embed="rId32"/>
                     <a:stretch>
                       <a:fillRect/>
                     </a:stretch>
@@ -2813,7 +4113,15 @@
         <w:t>espuesta:</w:t>
       </w:r>
       <w:r>
-        <w:t xml:space="preserve"> La respuesta en audio se recibe en fragmentos a través de un iterable asíncrono. La función async_enumerate facilita la iteración y se escriben los datos en el archivo WAV configurado.</w:t>
+        <w:t xml:space="preserve"> La respuesta en audio se recibe en fragmentos a través de un iterable asíncrono. La función </w:t>
+      </w:r>
+      <w:proofErr w:type="spellStart"/>
+      <w:r>
+        <w:t>async_enumerate</w:t>
+      </w:r>
+      <w:proofErr w:type="spellEnd"/>
+      <w:r>
+        <w:t xml:space="preserve"> facilita la iteración y se escriben los datos en el archivo WAV configurado.</w:t>
       </w:r>
     </w:p>
     <w:p>
@@ -2822,7 +4130,9 @@
         <w:jc w:val="center"/>
       </w:pPr>
       <w:r>
-        <w:lastRenderedPageBreak/>
+        <w:rPr>
+          <w:noProof/>
+        </w:rPr>
         <w:drawing>
           <wp:inline distT="0" distB="0" distL="0" distR="0" wp14:anchorId="3C9FA22B" wp14:editId="12D8FBEF">
             <wp:extent cx="5400040" cy="1268095"/>
@@ -2839,7 +4149,7 @@
                     <pic:cNvPicPr/>
                   </pic:nvPicPr>
                   <pic:blipFill>
-                    <a:blip r:embed="rId32"/>
+                    <a:blip r:embed="rId33"/>
                     <a:stretch>
                       <a:fillRect/>
                     </a:stretch>
@@ -2862,21 +4172,54 @@
     </w:p>
     <w:p>
       <w:pPr>
-        <w:pStyle w:val="Ttulo3"/>
-      </w:pPr>
-      <w:r>
+        <w:pStyle w:val="Ttulo2"/>
+      </w:pPr>
+      <w:r>
+        <w:lastRenderedPageBreak/>
         <w:t>Conclusi</w:t>
       </w:r>
       <w:r>
         <w:t>ón</w:t>
       </w:r>
-    </w:p>
-    <w:p>
-      <w:pPr>
-        <w:spacing w:line="276" w:lineRule="auto"/>
-      </w:pPr>
-      <w:r>
-        <w:t>La implementación de Text to Voice mediante la API de Gemini demuestra cómo es posible integrar respuestas en audio en aplicaciones interactivas. Los puntos destacados son:</w:t>
+      <w:r>
+        <w:t xml:space="preserve"> de Text </w:t>
+      </w:r>
+      <w:proofErr w:type="spellStart"/>
+      <w:r>
+        <w:t>to</w:t>
+      </w:r>
+      <w:proofErr w:type="spellEnd"/>
+      <w:r>
+        <w:t xml:space="preserve"> </w:t>
+      </w:r>
+      <w:proofErr w:type="spellStart"/>
+      <w:r>
+        <w:t>Voice</w:t>
+      </w:r>
+      <w:proofErr w:type="spellEnd"/>
+    </w:p>
+    <w:p>
+      <w:pPr>
+        <w:spacing w:line="276" w:lineRule="auto"/>
+      </w:pPr>
+      <w:r>
+        <w:t xml:space="preserve">La implementación de Text </w:t>
+      </w:r>
+      <w:proofErr w:type="spellStart"/>
+      <w:r>
+        <w:t>to</w:t>
+      </w:r>
+      <w:proofErr w:type="spellEnd"/>
+      <w:r>
+        <w:t xml:space="preserve"> </w:t>
+      </w:r>
+      <w:proofErr w:type="spellStart"/>
+      <w:r>
+        <w:t>Voice</w:t>
+      </w:r>
+      <w:proofErr w:type="spellEnd"/>
+      <w:r>
+        <w:t xml:space="preserve"> mediante la API de Gemini demuestra cómo es posible integrar respuestas en audio en aplicaciones interactivas. Los puntos destacados son:</w:t>
       </w:r>
     </w:p>
     <w:p>
@@ -2942,7 +4285,15 @@
         <w:t>onfiguración:</w:t>
       </w:r>
       <w:r>
-        <w:t xml:space="preserve"> La posibilidad de definir el rol del modelo y seleccionar diferentes voces (mediante speech_config) ofrece una personalización que puede adaptarse a diversos contextos y aplicaciones.</w:t>
+        <w:t xml:space="preserve"> La posibilidad de definir el rol del modelo y seleccionar diferentes voces (mediante </w:t>
+      </w:r>
+      <w:proofErr w:type="spellStart"/>
+      <w:r>
+        <w:t>speech_config</w:t>
+      </w:r>
+      <w:proofErr w:type="spellEnd"/>
+      <w:r>
+        <w:t>) ofrece una personalización que puede adaptarse a diversos contextos y aplicaciones.</w:t>
       </w:r>
     </w:p>
     <w:p>
@@ -3027,7 +4378,7 @@
                     </pic:cNvPicPr>
                   </pic:nvPicPr>
                   <pic:blipFill>
-                    <a:blip r:embed="rId33" cstate="print">
+                    <a:blip r:embed="rId34" cstate="print">
                       <a:extLst>
                         <a:ext uri="{28A0092B-C50C-407E-A947-70E740481C1C}">
                           <a14:useLocalDpi xmlns:a14="http://schemas.microsoft.com/office/drawing/2010/main" val="0"/>
@@ -3071,28 +4422,95 @@
     </w:p>
     <w:p>
       <w:pPr>
+        <w:spacing w:line="276" w:lineRule="auto"/>
+      </w:pPr>
+    </w:p>
+    <w:p>
+      <w:pPr>
+        <w:pStyle w:val="Ttulo1"/>
+      </w:pPr>
+      <w:r>
+        <w:lastRenderedPageBreak/>
+        <w:t>Implementación d</w:t>
+      </w:r>
+      <w:r>
+        <w:t xml:space="preserve">e </w:t>
+      </w:r>
+      <w:proofErr w:type="spellStart"/>
+      <w:r>
+        <w:t>voice</w:t>
+      </w:r>
+      <w:proofErr w:type="spellEnd"/>
+      <w:r>
+        <w:t xml:space="preserve"> </w:t>
+      </w:r>
+      <w:proofErr w:type="spellStart"/>
+      <w:r>
+        <w:t>to</w:t>
+      </w:r>
+      <w:proofErr w:type="spellEnd"/>
+      <w:r>
+        <w:t xml:space="preserve"> </w:t>
+      </w:r>
+      <w:proofErr w:type="spellStart"/>
+      <w:r>
+        <w:t>voice</w:t>
+      </w:r>
+      <w:proofErr w:type="spellEnd"/>
+    </w:p>
+    <w:p>
+      <w:pPr>
+        <w:spacing w:line="276" w:lineRule="auto"/>
+      </w:pPr>
+      <w:r>
+        <w:t xml:space="preserve">Después de comprobar el funcionamiento del sistema Text </w:t>
+      </w:r>
+      <w:proofErr w:type="spellStart"/>
+      <w:r>
+        <w:t>to</w:t>
+      </w:r>
+      <w:proofErr w:type="spellEnd"/>
+      <w:r>
+        <w:t xml:space="preserve"> </w:t>
+      </w:r>
+      <w:proofErr w:type="spellStart"/>
+      <w:r>
+        <w:t>Voice</w:t>
+      </w:r>
+      <w:proofErr w:type="spellEnd"/>
+      <w:r>
+        <w:t xml:space="preserve"> y confirmar que la conversión de texto en audio (TTS) opera correctamente, se ha decidido profundizar en la siguiente etapa: la implementación de un sistema </w:t>
+      </w:r>
+      <w:proofErr w:type="spellStart"/>
+      <w:r>
+        <w:t>Voice</w:t>
+      </w:r>
+      <w:proofErr w:type="spellEnd"/>
+      <w:r>
+        <w:t xml:space="preserve"> </w:t>
+      </w:r>
+      <w:proofErr w:type="spellStart"/>
+      <w:r>
+        <w:t>to</w:t>
+      </w:r>
+      <w:proofErr w:type="spellEnd"/>
+      <w:r>
+        <w:t xml:space="preserve"> </w:t>
+      </w:r>
+      <w:proofErr w:type="spellStart"/>
+      <w:r>
+        <w:t>Voice</w:t>
+      </w:r>
+      <w:proofErr w:type="spellEnd"/>
+      <w:r>
+        <w:t>. Esta solución integra dos tecnologías esenciales: la conversión de voz a texto (STT) para capturar la entrada del usuario y la conversión de texto a voz (TTS) para generar la respuesta hablada. El objetivo es lograr una comunicación completamente natural, donde tanto la entrada como la salida se realicen mediante voz, eliminando la necesidad de interacción escrita y operando en tiempo real. Además, se ha incluido como requisito fundamental que el sistema permita interrumpir al modelo mientras éste está emitiendo la respuesta, facilitando una interacción más dinámica y adaptativa.</w:t>
+      </w:r>
+    </w:p>
+    <w:p>
+      <w:pPr>
         <w:pStyle w:val="Ttulo2"/>
       </w:pPr>
       <w:r>
-        <w:t>Implementación d</w:t>
-      </w:r>
-      <w:r>
-        <w:t>e voice to voice</w:t>
-      </w:r>
-    </w:p>
-    <w:p>
-      <w:pPr>
-        <w:spacing w:line="276" w:lineRule="auto"/>
-      </w:pPr>
-      <w:r>
-        <w:t>Después de comprobar el funcionamiento del sistema Text to Voice y confirmar que la conversión de texto en audio (TTS) opera correctamente, se ha decidido profundizar en la siguiente etapa: la implementación de un sistema Voice to Voice. Esta solución integra dos tecnologías esenciales: la conversión de voz a texto (STT) para capturar la entrada del usuario y la conversión de texto a voz (TTS) para generar la respuesta hablada. El objetivo es lograr una comunicación completamente natural, donde tanto la entrada como la salida se realicen mediante voz, eliminando la necesidad de interacción escrita y operando en tiempo real. Además, se ha incluido como requisito fundamental que el sistema permita interrumpir al modelo mientras éste está emitiendo la respuesta, facilitando una interacción más dinámica y adaptativa.</w:t>
-      </w:r>
-    </w:p>
-    <w:p>
-      <w:pPr>
-        <w:pStyle w:val="Ttulo3"/>
-      </w:pPr>
-      <w:r>
         <w:t xml:space="preserve">Arquitectura del </w:t>
       </w:r>
       <w:r>
@@ -3106,223 +4524,1899 @@
       <w:pPr>
         <w:spacing w:line="276" w:lineRule="auto"/>
       </w:pPr>
-    </w:p>
-    <w:p>
-      <w:pPr>
-        <w:pStyle w:val="Ttulo3"/>
-      </w:pPr>
-      <w:r>
-        <w:t>Configuración y Conexión a la API</w:t>
-      </w:r>
-    </w:p>
-    <w:p>
-      <w:pPr>
-        <w:spacing w:line="276" w:lineRule="auto"/>
-      </w:pPr>
-    </w:p>
-    <w:p>
-      <w:pPr>
-        <w:pStyle w:val="Ttulo3"/>
-      </w:pPr>
-      <w:r>
-        <w:t xml:space="preserve">Manejo de </w:t>
-      </w:r>
-      <w:r>
-        <w:t>s</w:t>
-      </w:r>
-      <w:r>
-        <w:t xml:space="preserve">esión y </w:t>
-      </w:r>
-      <w:r>
-        <w:t>c</w:t>
-      </w:r>
-      <w:r>
-        <w:t xml:space="preserve">omunicación </w:t>
-      </w:r>
-      <w:r>
-        <w:t>a</w:t>
-      </w:r>
-      <w:r>
-        <w:t>síncrona</w:t>
-      </w:r>
-    </w:p>
-    <w:p>
-      <w:pPr>
-        <w:spacing w:line="276" w:lineRule="auto"/>
-      </w:pPr>
-    </w:p>
-    <w:p>
-      <w:pPr>
-        <w:spacing w:line="276" w:lineRule="auto"/>
-      </w:pPr>
-    </w:p>
-    <w:p>
-      <w:pPr>
-        <w:spacing w:line="276" w:lineRule="auto"/>
-      </w:pPr>
-    </w:p>
-    <w:p>
-      <w:pPr>
-        <w:pStyle w:val="Ttulo3"/>
-      </w:pPr>
-      <w:r>
-        <w:t>Conclusi</w:t>
-      </w:r>
-      <w:r>
-        <w:t>ón</w:t>
-      </w:r>
-    </w:p>
-    <w:p>
-      <w:pPr>
-        <w:spacing w:line="276" w:lineRule="auto"/>
-      </w:pPr>
-    </w:p>
-    <w:p>
-      <w:pPr>
-        <w:spacing w:line="276" w:lineRule="auto"/>
-      </w:pPr>
-    </w:p>
-    <w:p>
-      <w:pPr>
-        <w:spacing w:line="276" w:lineRule="auto"/>
-      </w:pPr>
-    </w:p>
-    <w:p>
-      <w:pPr>
-        <w:spacing w:line="276" w:lineRule="auto"/>
-      </w:pPr>
-    </w:p>
-    <w:p>
-      <w:pPr>
-        <w:spacing w:line="276" w:lineRule="auto"/>
-      </w:pPr>
-    </w:p>
-    <w:p>
-      <w:pPr>
-        <w:spacing w:line="276" w:lineRule="auto"/>
-      </w:pPr>
-    </w:p>
-    <w:p>
-      <w:pPr>
-        <w:spacing w:line="276" w:lineRule="auto"/>
-      </w:pPr>
-    </w:p>
-    <w:p>
-      <w:pPr>
-        <w:spacing w:line="276" w:lineRule="auto"/>
+      <w:r>
+        <w:t xml:space="preserve">El código se estructura en torno a la clase </w:t>
+      </w:r>
+      <w:proofErr w:type="spellStart"/>
+      <w:r>
+        <w:t>AudioLoop</w:t>
+      </w:r>
+      <w:proofErr w:type="spellEnd"/>
+      <w:r>
+        <w:t>, la cual centraliza el manejo de las siguientes funcionalidades:</w:t>
+      </w:r>
+    </w:p>
+    <w:p>
+      <w:pPr>
+        <w:numPr>
+          <w:ilvl w:val="0"/>
+          <w:numId w:val="42"/>
+        </w:numPr>
+        <w:spacing w:line="276" w:lineRule="auto"/>
+      </w:pPr>
+      <w:r>
         <w:rPr>
           <w:b/>
           <w:bCs/>
         </w:rPr>
+        <w:t>Captura de audio:</w:t>
+      </w:r>
+      <w:r>
+        <w:t xml:space="preserve"> Se usa </w:t>
+      </w:r>
+      <w:proofErr w:type="spellStart"/>
+      <w:r>
+        <w:t>PyAudio</w:t>
+      </w:r>
+      <w:proofErr w:type="spellEnd"/>
+      <w:r>
+        <w:t xml:space="preserve"> para abrir una secuencia de entrada y leer bloques de audio (</w:t>
+      </w:r>
+      <w:proofErr w:type="spellStart"/>
+      <w:r>
+        <w:t>chunks</w:t>
+      </w:r>
+      <w:proofErr w:type="spellEnd"/>
+      <w:r>
+        <w:t>) de forma asíncrona.</w:t>
+      </w:r>
+    </w:p>
+    <w:p>
+      <w:pPr>
+        <w:numPr>
+          <w:ilvl w:val="0"/>
+          <w:numId w:val="42"/>
+        </w:numPr>
+        <w:spacing w:line="276" w:lineRule="auto"/>
       </w:pPr>
       <w:r>
         <w:rPr>
           <w:b/>
           <w:bCs/>
         </w:rPr>
-        <w:t>2.</w:t>
-      </w:r>
+        <w:t>Envío en tiempo real:</w:t>
+      </w:r>
+      <w:r>
+        <w:t xml:space="preserve"> Los datos de audio se colocan en una cola (</w:t>
+      </w:r>
+      <w:proofErr w:type="spellStart"/>
+      <w:r>
+        <w:t>out_queue</w:t>
+      </w:r>
+      <w:proofErr w:type="spellEnd"/>
+      <w:r>
+        <w:t>) y se envían a la sesión establecida con la API Gemini.</w:t>
+      </w:r>
+    </w:p>
+    <w:p>
+      <w:pPr>
+        <w:numPr>
+          <w:ilvl w:val="0"/>
+          <w:numId w:val="42"/>
+        </w:numPr>
+        <w:spacing w:line="276" w:lineRule="auto"/>
+      </w:pPr>
       <w:r>
         <w:rPr>
           <w:b/>
           <w:bCs/>
         </w:rPr>
-        <w:t>5</w:t>
-      </w:r>
+        <w:t>Recepción de respuesta:</w:t>
+      </w:r>
+      <w:r>
+        <w:t xml:space="preserve"> Se reciben mensajes de la API y se distinguen dos tipos de respuesta:</w:t>
+      </w:r>
+    </w:p>
+    <w:p>
+      <w:pPr>
+        <w:numPr>
+          <w:ilvl w:val="1"/>
+          <w:numId w:val="42"/>
+        </w:numPr>
+        <w:spacing w:line="276" w:lineRule="auto"/>
+      </w:pPr>
+      <w:r>
+        <w:t>Audio: Se coloca en una cola (</w:t>
+      </w:r>
+      <w:proofErr w:type="spellStart"/>
+      <w:r>
+        <w:t>audio_in_queue</w:t>
+      </w:r>
+      <w:proofErr w:type="spellEnd"/>
+      <w:r>
+        <w:t>) para su posterior reproducción.</w:t>
+      </w:r>
+    </w:p>
+    <w:p>
+      <w:pPr>
+        <w:numPr>
+          <w:ilvl w:val="1"/>
+          <w:numId w:val="42"/>
+        </w:numPr>
+        <w:spacing w:line="276" w:lineRule="auto"/>
+      </w:pPr>
+      <w:r>
+        <w:t>Texto: Se imprime en la salida estándar.</w:t>
+      </w:r>
+    </w:p>
+    <w:p>
+      <w:pPr>
+        <w:numPr>
+          <w:ilvl w:val="0"/>
+          <w:numId w:val="42"/>
+        </w:numPr>
+        <w:spacing w:line="276" w:lineRule="auto"/>
+      </w:pPr>
       <w:r>
         <w:rPr>
           <w:b/>
           <w:bCs/>
         </w:rPr>
-        <w:t>. Limitaciones y Consideraciones</w:t>
+        <w:t>Reproducción de audio:</w:t>
+      </w:r>
+      <w:r>
+        <w:t xml:space="preserve"> Se abre una salida de audio mediante </w:t>
+      </w:r>
+      <w:proofErr w:type="spellStart"/>
+      <w:r>
+        <w:t>PyAudio</w:t>
+      </w:r>
+      <w:proofErr w:type="spellEnd"/>
+      <w:r>
+        <w:t xml:space="preserve"> y se reproducen los datos en cola de manera asíncrona.</w:t>
       </w:r>
     </w:p>
     <w:p>
       <w:pPr>
         <w:numPr>
           <w:ilvl w:val="0"/>
-          <w:numId w:val="12"/>
+          <w:numId w:val="42"/>
         </w:numPr>
         <w:spacing w:line="276" w:lineRule="auto"/>
       </w:pPr>
       <w:r>
-        <w:lastRenderedPageBreak/>
-        <w:t>Costos asociados al uso de Gemini en la nube.</w:t>
-      </w:r>
-    </w:p>
-    <w:p>
-      <w:pPr>
+        <w:rPr>
+          <w:b/>
+          <w:bCs/>
+        </w:rPr>
+        <w:t>Coordinación de tareas:</w:t>
+      </w:r>
+      <w:r>
+        <w:t xml:space="preserve"> Se utiliza un </w:t>
+      </w:r>
+      <w:proofErr w:type="spellStart"/>
+      <w:proofErr w:type="gramStart"/>
+      <w:r>
+        <w:t>asyncio.TaskGroup</w:t>
+      </w:r>
+      <w:proofErr w:type="spellEnd"/>
+      <w:proofErr w:type="gramEnd"/>
+      <w:r>
+        <w:t xml:space="preserve"> para correr las tareas de envío, captura, recepción y reproducción de manera simultánea.</w:t>
+      </w:r>
+    </w:p>
+    <w:p>
+      <w:pPr>
+        <w:pStyle w:val="Ttulo2"/>
+      </w:pPr>
+      <w:r>
+        <w:t>Estructura del Código y Funcionalidades</w:t>
+      </w:r>
+    </w:p>
+    <w:p>
+      <w:pPr>
+        <w:pStyle w:val="Prrafodelista"/>
         <w:numPr>
           <w:ilvl w:val="0"/>
-          <w:numId w:val="12"/>
+          <w:numId w:val="45"/>
         </w:numPr>
         <w:spacing w:line="276" w:lineRule="auto"/>
       </w:pPr>
-      <w:r>
-        <w:t>Restricciones técnicas o éticas.</w:t>
-      </w:r>
-    </w:p>
-    <w:p>
-      <w:r>
-        <w:pict w14:anchorId="6C2029B9">
-          <v:rect id="_x0000_i1026" style="width:0;height:0" o:hralign="center" o:hrstd="t" o:hrnoshade="t" o:hr="t" fillcolor="#d1d5db" stroked="f"/>
-        </w:pict>
-      </w:r>
-    </w:p>
-    <w:p>
-      <w:pPr>
-        <w:rPr>
+      <w:proofErr w:type="spellStart"/>
+      <w:r>
+        <w:t>asyncio</w:t>
+      </w:r>
+      <w:proofErr w:type="spellEnd"/>
+      <w:r>
+        <w:t>: Para gestionar la concurrencia asíncrona.</w:t>
+      </w:r>
+    </w:p>
+    <w:p>
+      <w:pPr>
+        <w:pStyle w:val="Prrafodelista"/>
+        <w:numPr>
+          <w:ilvl w:val="0"/>
+          <w:numId w:val="45"/>
+        </w:numPr>
+        <w:spacing w:line="276" w:lineRule="auto"/>
+      </w:pPr>
+      <w:proofErr w:type="spellStart"/>
+      <w:r>
+        <w:t>PyAudio</w:t>
+      </w:r>
+      <w:proofErr w:type="spellEnd"/>
+      <w:r>
+        <w:t>: Para el manejo de audio (captura y reproducción).</w:t>
+      </w:r>
+    </w:p>
+    <w:p>
+      <w:pPr>
+        <w:pStyle w:val="Prrafodelista"/>
+        <w:numPr>
+          <w:ilvl w:val="0"/>
+          <w:numId w:val="45"/>
+        </w:numPr>
+        <w:spacing w:line="276" w:lineRule="auto"/>
+      </w:pPr>
+      <w:proofErr w:type="spellStart"/>
+      <w:r>
+        <w:t>dotenv</w:t>
+      </w:r>
+      <w:proofErr w:type="spellEnd"/>
+      <w:r>
+        <w:t xml:space="preserve">: Para la carga de variables de entorno, en este caso la API </w:t>
+      </w:r>
+      <w:proofErr w:type="spellStart"/>
+      <w:r>
+        <w:t>key</w:t>
+      </w:r>
+      <w:proofErr w:type="spellEnd"/>
+      <w:r>
+        <w:t>.</w:t>
+      </w:r>
+    </w:p>
+    <w:p>
+      <w:pPr>
+        <w:pStyle w:val="Prrafodelista"/>
+        <w:numPr>
+          <w:ilvl w:val="0"/>
+          <w:numId w:val="45"/>
+        </w:numPr>
+        <w:spacing w:line="276" w:lineRule="auto"/>
+      </w:pPr>
+      <w:proofErr w:type="spellStart"/>
+      <w:proofErr w:type="gramStart"/>
+      <w:r>
+        <w:t>google.genai</w:t>
+      </w:r>
+      <w:proofErr w:type="spellEnd"/>
+      <w:proofErr w:type="gramEnd"/>
+      <w:r>
+        <w:t>: Cliente para conectarse a la API Gemini.</w:t>
+      </w:r>
+    </w:p>
+    <w:p>
+      <w:pPr>
+        <w:pStyle w:val="Ttulo2"/>
+      </w:pPr>
+      <w:r>
+        <w:lastRenderedPageBreak/>
+        <w:t xml:space="preserve">Clase </w:t>
+      </w:r>
+      <w:proofErr w:type="spellStart"/>
+      <w:r>
+        <w:t>AudioLoop</w:t>
+      </w:r>
+      <w:proofErr w:type="spellEnd"/>
+    </w:p>
+    <w:p>
+      <w:pPr>
+        <w:spacing w:line="276" w:lineRule="auto"/>
+      </w:pPr>
+      <w:r>
+        <w:t xml:space="preserve">La clase </w:t>
+      </w:r>
+      <w:proofErr w:type="spellStart"/>
+      <w:r>
+        <w:rPr>
+          <w:rStyle w:val="CdigoHTML"/>
+          <w:rFonts w:eastAsiaTheme="minorHAnsi"/>
+        </w:rPr>
+        <w:t>AudioLoop</w:t>
+      </w:r>
+      <w:proofErr w:type="spellEnd"/>
+      <w:r>
+        <w:t xml:space="preserve"> encapsula la lógica del bucle de procesamiento de audio y su comunicación con la API </w:t>
+      </w:r>
+      <w:r>
+        <w:rPr>
+          <w:rStyle w:val="Textoennegrita"/>
+        </w:rPr>
+        <w:t>Gemini</w:t>
+      </w:r>
+      <w:r>
+        <w:t>. Gestiona la captura, almacenamiento y transmisión de datos de audio de manera asíncrona, permitiendo una integración eficiente con la API.</w:t>
+      </w:r>
+    </w:p>
+    <w:p>
+      <w:pPr>
+        <w:spacing w:line="276" w:lineRule="auto"/>
+      </w:pPr>
+      <w:r>
+        <w:rPr>
+          <w:rStyle w:val="Textoennegrita"/>
+          <w:b w:val="0"/>
+          <w:bCs w:val="0"/>
+        </w:rPr>
+        <w:t>Atributos principales</w:t>
+      </w:r>
+    </w:p>
+    <w:p>
+      <w:pPr>
+        <w:spacing w:line="276" w:lineRule="auto"/>
+      </w:pPr>
+      <w:proofErr w:type="spellStart"/>
+      <w:r>
+        <w:rPr>
+          <w:rStyle w:val="CdigoHTML"/>
+          <w:rFonts w:eastAsiaTheme="minorHAnsi"/>
           <w:b/>
           <w:bCs/>
         </w:rPr>
-      </w:pPr>
-    </w:p>
-    <w:p>
-      <w:pPr>
-        <w:rPr>
+        <w:t>audio_in_queue</w:t>
+      </w:r>
+      <w:proofErr w:type="spellEnd"/>
+      <w:r>
+        <w:t xml:space="preserve">: Cola asíncrona que almacena los datos de audio recibidos desde la API </w:t>
+      </w:r>
+      <w:r>
+        <w:rPr>
+          <w:rStyle w:val="Textoennegrita"/>
+        </w:rPr>
+        <w:t>Gemini</w:t>
+      </w:r>
+      <w:r>
+        <w:t xml:space="preserve"> para su posterior procesamiento.</w:t>
+      </w:r>
+    </w:p>
+    <w:p>
+      <w:pPr>
+        <w:spacing w:line="276" w:lineRule="auto"/>
+      </w:pPr>
+      <w:proofErr w:type="spellStart"/>
+      <w:r>
+        <w:rPr>
+          <w:rStyle w:val="CdigoHTML"/>
+          <w:rFonts w:eastAsiaTheme="minorHAnsi"/>
           <w:b/>
           <w:bCs/>
         </w:rPr>
-      </w:pPr>
-    </w:p>
-    <w:p>
-      <w:pPr>
-        <w:rPr>
+        <w:t>out_queue</w:t>
+      </w:r>
+      <w:proofErr w:type="spellEnd"/>
+      <w:r>
+        <w:t>: Cola asíncrona que almacena los datos de audio capturados y listos para ser enviados a la API.</w:t>
+      </w:r>
+    </w:p>
+    <w:p>
+      <w:pPr>
+        <w:spacing w:line="276" w:lineRule="auto"/>
+      </w:pPr>
+      <w:proofErr w:type="spellStart"/>
+      <w:r>
+        <w:rPr>
+          <w:rStyle w:val="CdigoHTML"/>
+          <w:rFonts w:eastAsiaTheme="minorHAnsi"/>
           <w:b/>
           <w:bCs/>
         </w:rPr>
-      </w:pPr>
-    </w:p>
-    <w:p>
-      <w:pPr>
+        <w:t>session</w:t>
+      </w:r>
+      <w:proofErr w:type="spellEnd"/>
+      <w:r>
+        <w:t xml:space="preserve">: Objeto de sesión que gestiona la conexión activa con la API </w:t>
+      </w:r>
+      <w:r>
+        <w:rPr>
+          <w:rStyle w:val="Textoennegrita"/>
+        </w:rPr>
+        <w:t>Gemini</w:t>
+      </w:r>
+      <w:r>
+        <w:t>, permitiendo una comunicación estable y eficiente</w:t>
+      </w:r>
+      <w:r>
+        <w:t>.</w:t>
+      </w:r>
+    </w:p>
+    <w:p>
+      <w:pPr>
+        <w:spacing w:line="276" w:lineRule="auto"/>
+        <w:jc w:val="center"/>
+      </w:pPr>
+      <w:r>
+        <w:rPr>
+          <w:noProof/>
+        </w:rPr>
+        <w:drawing>
+          <wp:inline distT="0" distB="0" distL="0" distR="0" wp14:anchorId="60E3C904" wp14:editId="51A376ED">
+            <wp:extent cx="3376232" cy="1988820"/>
+            <wp:effectExtent l="0" t="0" r="0" b="0"/>
+            <wp:docPr id="665683492" name="Imagen 6" descr="Texto&#10;&#10;El contenido generado por IA puede ser incorrecto."/>
+            <wp:cNvGraphicFramePr>
+              <a:graphicFrameLocks xmlns:a="http://schemas.openxmlformats.org/drawingml/2006/main" noChangeAspect="1"/>
+            </wp:cNvGraphicFramePr>
+            <a:graphic xmlns:a="http://schemas.openxmlformats.org/drawingml/2006/main">
+              <a:graphicData uri="http://schemas.openxmlformats.org/drawingml/2006/picture">
+                <pic:pic xmlns:pic="http://schemas.openxmlformats.org/drawingml/2006/picture">
+                  <pic:nvPicPr>
+                    <pic:cNvPr id="665683492" name="Imagen 6" descr="Texto&#10;&#10;El contenido generado por IA puede ser incorrecto."/>
+                    <pic:cNvPicPr>
+                      <a:picLocks noChangeAspect="1" noChangeArrowheads="1"/>
+                    </pic:cNvPicPr>
+                  </pic:nvPicPr>
+                  <pic:blipFill>
+                    <a:blip r:embed="rId35">
+                      <a:extLst>
+                        <a:ext uri="{28A0092B-C50C-407E-A947-70E740481C1C}">
+                          <a14:useLocalDpi xmlns:a14="http://schemas.microsoft.com/office/drawing/2010/main" val="0"/>
+                        </a:ext>
+                      </a:extLst>
+                    </a:blip>
+                    <a:srcRect/>
+                    <a:stretch>
+                      <a:fillRect/>
+                    </a:stretch>
+                  </pic:blipFill>
+                  <pic:spPr bwMode="auto">
+                    <a:xfrm>
+                      <a:off x="0" y="0"/>
+                      <a:ext cx="3399823" cy="2002717"/>
+                    </a:xfrm>
+                    <a:prstGeom prst="rect">
+                      <a:avLst/>
+                    </a:prstGeom>
+                    <a:noFill/>
+                    <a:ln>
+                      <a:noFill/>
+                    </a:ln>
+                  </pic:spPr>
+                </pic:pic>
+              </a:graphicData>
+            </a:graphic>
+          </wp:inline>
+        </w:drawing>
+      </w:r>
+    </w:p>
+    <w:p>
+      <w:pPr>
+        <w:spacing w:line="276" w:lineRule="auto"/>
+      </w:pPr>
+    </w:p>
+    <w:p>
+      <w:pPr>
+        <w:pStyle w:val="Ttulo2"/>
+      </w:pPr>
+      <w:r>
+        <w:t xml:space="preserve">Método </w:t>
+      </w:r>
+      <w:proofErr w:type="spellStart"/>
+      <w:r>
+        <w:t>listen_audio</w:t>
+      </w:r>
+      <w:proofErr w:type="spellEnd"/>
+    </w:p>
+    <w:p>
+      <w:pPr>
+        <w:spacing w:line="276" w:lineRule="auto"/>
+      </w:pPr>
+      <w:r>
+        <w:t>Capturar audio en tiempo real desde el micrófono y encolar cada bloque (</w:t>
+      </w:r>
+      <w:proofErr w:type="spellStart"/>
+      <w:r>
+        <w:t>chunk</w:t>
+      </w:r>
+      <w:proofErr w:type="spellEnd"/>
+      <w:r>
+        <w:t xml:space="preserve">) en </w:t>
+      </w:r>
+      <w:proofErr w:type="spellStart"/>
+      <w:r>
+        <w:t>out_queue</w:t>
+      </w:r>
+      <w:proofErr w:type="spellEnd"/>
+      <w:r>
+        <w:t xml:space="preserve"> para su posterior envío.</w:t>
+      </w:r>
+    </w:p>
+    <w:p>
+      <w:pPr>
+        <w:spacing w:line="276" w:lineRule="auto"/>
         <w:rPr>
           <w:b/>
           <w:bCs/>
         </w:rPr>
       </w:pPr>
-    </w:p>
-    <w:p>
-      <w:pPr>
+      <w:r>
         <w:rPr>
           <w:b/>
           <w:bCs/>
         </w:rPr>
-      </w:pPr>
-    </w:p>
-    <w:p>
-      <w:pPr>
+        <w:t>Implementación</w:t>
+      </w:r>
+    </w:p>
+    <w:p>
+      <w:pPr>
+        <w:numPr>
+          <w:ilvl w:val="0"/>
+          <w:numId w:val="53"/>
+        </w:numPr>
+        <w:spacing w:line="276" w:lineRule="auto"/>
+      </w:pPr>
+      <w:r>
+        <w:t xml:space="preserve">Se obtiene el dispositivo de entrada predeterminado utilizando </w:t>
+      </w:r>
+      <w:proofErr w:type="spellStart"/>
+      <w:r>
+        <w:t>pya.get_default_input_device_</w:t>
+      </w:r>
+      <w:proofErr w:type="gramStart"/>
+      <w:r>
+        <w:t>info</w:t>
+      </w:r>
+      <w:proofErr w:type="spellEnd"/>
+      <w:r>
+        <w:t>(</w:t>
+      </w:r>
+      <w:proofErr w:type="gramEnd"/>
+      <w:r>
+        <w:t>).</w:t>
+      </w:r>
+    </w:p>
+    <w:p>
+      <w:pPr>
+        <w:numPr>
+          <w:ilvl w:val="0"/>
+          <w:numId w:val="53"/>
+        </w:numPr>
+        <w:spacing w:line="276" w:lineRule="auto"/>
+      </w:pPr>
+      <w:r>
+        <w:t>Se abre un flujo de audio en modo lectura con los parámetros especificados (formato, número de canales, tasa de muestreo, etc.).</w:t>
+      </w:r>
+    </w:p>
+    <w:p>
+      <w:pPr>
+        <w:numPr>
+          <w:ilvl w:val="0"/>
+          <w:numId w:val="53"/>
+        </w:numPr>
+        <w:spacing w:line="276" w:lineRule="auto"/>
+      </w:pPr>
+      <w:r>
+        <w:t xml:space="preserve">Se utiliza </w:t>
+      </w:r>
+      <w:proofErr w:type="spellStart"/>
+      <w:r>
+        <w:t>asyncio.to_thread</w:t>
+      </w:r>
+      <w:proofErr w:type="spellEnd"/>
+      <w:r>
+        <w:t xml:space="preserve"> para ejecutar la operación de lectura bloqueante sin interrumpir el bucle de eventos asíncrono.</w:t>
+      </w:r>
+    </w:p>
+    <w:p>
+      <w:pPr>
+        <w:numPr>
+          <w:ilvl w:val="0"/>
+          <w:numId w:val="53"/>
+        </w:numPr>
+        <w:spacing w:line="276" w:lineRule="auto"/>
+      </w:pPr>
+      <w:r>
+        <w:lastRenderedPageBreak/>
+        <w:t xml:space="preserve">Cada bloque de audio capturado se encapsula en un diccionario con la clave "data" y el </w:t>
+      </w:r>
+      <w:r>
         <w:rPr>
           <w:b/>
           <w:bCs/>
         </w:rPr>
-      </w:pPr>
-    </w:p>
-    <w:p>
-      <w:pPr>
+        <w:t xml:space="preserve">MIME </w:t>
+      </w:r>
+      <w:proofErr w:type="spellStart"/>
+      <w:r>
         <w:rPr>
           <w:b/>
           <w:bCs/>
         </w:rPr>
+        <w:t>type</w:t>
+      </w:r>
+      <w:proofErr w:type="spellEnd"/>
+      <w:r>
+        <w:t xml:space="preserve"> "audio/</w:t>
+      </w:r>
+      <w:proofErr w:type="spellStart"/>
+      <w:r>
+        <w:t>pcm</w:t>
+      </w:r>
+      <w:proofErr w:type="spellEnd"/>
+      <w:r>
+        <w:t xml:space="preserve">", y luego se encola en </w:t>
+      </w:r>
+      <w:proofErr w:type="spellStart"/>
+      <w:r>
+        <w:t>out_queue</w:t>
+      </w:r>
+      <w:proofErr w:type="spellEnd"/>
+      <w:r>
+        <w:t>.</w:t>
+      </w:r>
+    </w:p>
+    <w:p>
+      <w:pPr>
+        <w:spacing w:line="276" w:lineRule="auto"/>
+        <w:rPr>
+          <w:b/>
+          <w:bCs/>
+        </w:rPr>
+      </w:pPr>
+      <w:r>
+        <w:rPr>
+          <w:b/>
+          <w:bCs/>
+        </w:rPr>
+        <w:t>Observaciones</w:t>
+      </w:r>
+    </w:p>
+    <w:p>
+      <w:pPr>
+        <w:numPr>
+          <w:ilvl w:val="0"/>
+          <w:numId w:val="54"/>
+        </w:numPr>
+        <w:spacing w:line="276" w:lineRule="auto"/>
+      </w:pPr>
+      <w:r>
+        <w:t xml:space="preserve">Se emplea la opción </w:t>
+      </w:r>
+      <w:proofErr w:type="spellStart"/>
+      <w:r>
+        <w:t>exception_on_overflow</w:t>
+      </w:r>
+      <w:proofErr w:type="spellEnd"/>
+      <w:r>
+        <w:t xml:space="preserve"> para evitar excepciones en modo </w:t>
+      </w:r>
+      <w:proofErr w:type="spellStart"/>
+      <w:r>
+        <w:rPr>
+          <w:b/>
+          <w:bCs/>
+        </w:rPr>
+        <w:t>debug</w:t>
+      </w:r>
+      <w:proofErr w:type="spellEnd"/>
+      <w:r>
+        <w:t>, asegurando una captura de audio estable incluso en condiciones de carga alta.</w:t>
+      </w:r>
+    </w:p>
+    <w:p>
+      <w:pPr>
+        <w:spacing w:line="276" w:lineRule="auto"/>
+        <w:jc w:val="center"/>
+      </w:pPr>
+      <w:r>
+        <w:drawing>
+          <wp:inline distT="0" distB="0" distL="0" distR="0" wp14:anchorId="16AC0C26" wp14:editId="39782FA0">
+            <wp:extent cx="4480560" cy="2246603"/>
+            <wp:effectExtent l="0" t="0" r="0" b="1905"/>
+            <wp:docPr id="1519657707" name="Imagen 1" descr="Texto&#10;&#10;El contenido generado por IA puede ser incorrecto."/>
+            <wp:cNvGraphicFramePr>
+              <a:graphicFrameLocks xmlns:a="http://schemas.openxmlformats.org/drawingml/2006/main" noChangeAspect="1"/>
+            </wp:cNvGraphicFramePr>
+            <a:graphic xmlns:a="http://schemas.openxmlformats.org/drawingml/2006/main">
+              <a:graphicData uri="http://schemas.openxmlformats.org/drawingml/2006/picture">
+                <pic:pic xmlns:pic="http://schemas.openxmlformats.org/drawingml/2006/picture">
+                  <pic:nvPicPr>
+                    <pic:cNvPr id="1519657707" name="Imagen 1" descr="Texto&#10;&#10;El contenido generado por IA puede ser incorrecto."/>
+                    <pic:cNvPicPr/>
+                  </pic:nvPicPr>
+                  <pic:blipFill>
+                    <a:blip r:embed="rId36"/>
+                    <a:stretch>
+                      <a:fillRect/>
+                    </a:stretch>
+                  </pic:blipFill>
+                  <pic:spPr>
+                    <a:xfrm>
+                      <a:off x="0" y="0"/>
+                      <a:ext cx="4489370" cy="2251020"/>
+                    </a:xfrm>
+                    <a:prstGeom prst="rect">
+                      <a:avLst/>
+                    </a:prstGeom>
+                  </pic:spPr>
+                </pic:pic>
+              </a:graphicData>
+            </a:graphic>
+          </wp:inline>
+        </w:drawing>
+      </w:r>
+    </w:p>
+    <w:p>
+      <w:pPr>
+        <w:pStyle w:val="Ttulo2"/>
+      </w:pPr>
+      <w:r>
+        <w:t xml:space="preserve">Método </w:t>
+      </w:r>
+      <w:proofErr w:type="spellStart"/>
+      <w:r>
+        <w:t>send_realtime</w:t>
+      </w:r>
+      <w:proofErr w:type="spellEnd"/>
+    </w:p>
+    <w:p>
+      <w:pPr>
+        <w:spacing w:line="276" w:lineRule="auto"/>
+        <w:jc w:val="left"/>
+      </w:pPr>
+      <w:r>
+        <w:t xml:space="preserve">Transmitir en tiempo real los datos de audio capturados (almacenados en </w:t>
+      </w:r>
+      <w:proofErr w:type="spellStart"/>
+      <w:r>
+        <w:t>out_queue</w:t>
+      </w:r>
+      <w:proofErr w:type="spellEnd"/>
+      <w:r>
+        <w:t>) a la API Gemini para su procesamiento.</w:t>
+      </w:r>
+    </w:p>
+    <w:p>
+      <w:pPr>
+        <w:spacing w:line="276" w:lineRule="auto"/>
+        <w:jc w:val="left"/>
+      </w:pPr>
+      <w:r>
+        <w:t>Implementación</w:t>
+      </w:r>
+    </w:p>
+    <w:p>
+      <w:pPr>
+        <w:numPr>
+          <w:ilvl w:val="0"/>
+          <w:numId w:val="55"/>
+        </w:numPr>
+        <w:spacing w:line="276" w:lineRule="auto"/>
+        <w:jc w:val="left"/>
+      </w:pPr>
+      <w:r>
+        <w:t xml:space="preserve">Se ejecuta en un bucle infinito que extrae cada mensaje de la cola </w:t>
+      </w:r>
+      <w:proofErr w:type="spellStart"/>
+      <w:r>
+        <w:t>out_queue</w:t>
+      </w:r>
+      <w:proofErr w:type="spellEnd"/>
+      <w:r>
+        <w:t>.</w:t>
+      </w:r>
+    </w:p>
+    <w:p>
+      <w:pPr>
+        <w:numPr>
+          <w:ilvl w:val="0"/>
+          <w:numId w:val="55"/>
+        </w:numPr>
+        <w:spacing w:line="276" w:lineRule="auto"/>
+        <w:jc w:val="left"/>
+      </w:pPr>
+      <w:r>
+        <w:t xml:space="preserve">Cada mensaje se envía a la API utilizando el método </w:t>
+      </w:r>
+      <w:proofErr w:type="spellStart"/>
+      <w:r>
+        <w:t>send</w:t>
+      </w:r>
+      <w:proofErr w:type="spellEnd"/>
+      <w:r>
+        <w:t xml:space="preserve"> de la sesión activa.</w:t>
+      </w:r>
+    </w:p>
+    <w:p>
+      <w:pPr>
+        <w:spacing w:line="276" w:lineRule="auto"/>
+        <w:jc w:val="left"/>
+      </w:pPr>
+      <w:r>
+        <w:t>Observaciones</w:t>
+      </w:r>
+    </w:p>
+    <w:p>
+      <w:pPr>
+        <w:numPr>
+          <w:ilvl w:val="0"/>
+          <w:numId w:val="56"/>
+        </w:numPr>
+        <w:spacing w:line="276" w:lineRule="auto"/>
+        <w:jc w:val="left"/>
+      </w:pPr>
+      <w:r>
+        <w:t>Este método funciona como un puente entre la captura local de audio y el procesamiento remoto en la API Gemini, garantizando una transmisión fluida y en tiempo real.</w:t>
+      </w:r>
+    </w:p>
+    <w:p>
+      <w:pPr>
+        <w:spacing w:line="276" w:lineRule="auto"/>
+        <w:jc w:val="center"/>
+      </w:pPr>
+      <w:r>
+        <w:drawing>
+          <wp:inline distT="0" distB="0" distL="0" distR="0" wp14:anchorId="77C05ACA" wp14:editId="50E539D1">
+            <wp:extent cx="3688080" cy="1264633"/>
+            <wp:effectExtent l="0" t="0" r="7620" b="0"/>
+            <wp:docPr id="1204584640" name="Imagen 1" descr="Texto&#10;&#10;El contenido generado por IA puede ser incorrecto."/>
+            <wp:cNvGraphicFramePr>
+              <a:graphicFrameLocks xmlns:a="http://schemas.openxmlformats.org/drawingml/2006/main" noChangeAspect="1"/>
+            </wp:cNvGraphicFramePr>
+            <a:graphic xmlns:a="http://schemas.openxmlformats.org/drawingml/2006/main">
+              <a:graphicData uri="http://schemas.openxmlformats.org/drawingml/2006/picture">
+                <pic:pic xmlns:pic="http://schemas.openxmlformats.org/drawingml/2006/picture">
+                  <pic:nvPicPr>
+                    <pic:cNvPr id="1204584640" name="Imagen 1" descr="Texto&#10;&#10;El contenido generado por IA puede ser incorrecto."/>
+                    <pic:cNvPicPr/>
+                  </pic:nvPicPr>
+                  <pic:blipFill>
+                    <a:blip r:embed="rId37"/>
+                    <a:stretch>
+                      <a:fillRect/>
+                    </a:stretch>
+                  </pic:blipFill>
+                  <pic:spPr>
+                    <a:xfrm>
+                      <a:off x="0" y="0"/>
+                      <a:ext cx="3693981" cy="1266657"/>
+                    </a:xfrm>
+                    <a:prstGeom prst="rect">
+                      <a:avLst/>
+                    </a:prstGeom>
+                  </pic:spPr>
+                </pic:pic>
+              </a:graphicData>
+            </a:graphic>
+          </wp:inline>
+        </w:drawing>
+      </w:r>
+    </w:p>
+    <w:p>
+      <w:pPr>
+        <w:pStyle w:val="Ttulo2"/>
+      </w:pPr>
+      <w:r>
+        <w:lastRenderedPageBreak/>
+        <w:t xml:space="preserve">Método </w:t>
+      </w:r>
+      <w:proofErr w:type="spellStart"/>
+      <w:r>
+        <w:t>receive_audio</w:t>
+      </w:r>
+      <w:proofErr w:type="spellEnd"/>
+    </w:p>
+    <w:p>
+      <w:pPr>
+        <w:spacing w:line="276" w:lineRule="auto"/>
+      </w:pPr>
+      <w:r>
+        <w:t>Recibir y procesar las respuestas de la API Gemini, diferenciando entre audio y texto para su correcta gestión.</w:t>
+      </w:r>
+    </w:p>
+    <w:p>
+      <w:pPr>
+        <w:spacing w:line="276" w:lineRule="auto"/>
+      </w:pPr>
+      <w:r>
+        <w:t>Implementación</w:t>
+      </w:r>
+    </w:p>
+    <w:p>
+      <w:pPr>
+        <w:numPr>
+          <w:ilvl w:val="0"/>
+          <w:numId w:val="57"/>
+        </w:numPr>
+        <w:spacing w:line="276" w:lineRule="auto"/>
+      </w:pPr>
+      <w:r>
+        <w:t>Se obtiene un "</w:t>
+      </w:r>
+      <w:proofErr w:type="spellStart"/>
+      <w:r>
+        <w:t>turn</w:t>
+      </w:r>
+      <w:proofErr w:type="spellEnd"/>
+      <w:r>
+        <w:t xml:space="preserve">" de respuesta mediante </w:t>
+      </w:r>
+      <w:proofErr w:type="spellStart"/>
+      <w:proofErr w:type="gramStart"/>
+      <w:r>
+        <w:t>session.receive</w:t>
+      </w:r>
+      <w:proofErr w:type="spellEnd"/>
+      <w:proofErr w:type="gramEnd"/>
+      <w:r>
+        <w:t>().</w:t>
+      </w:r>
+    </w:p>
+    <w:p>
+      <w:pPr>
+        <w:numPr>
+          <w:ilvl w:val="0"/>
+          <w:numId w:val="57"/>
+        </w:numPr>
+        <w:spacing w:line="276" w:lineRule="auto"/>
+      </w:pPr>
+      <w:r>
+        <w:t>Para cada respuesta recibida, se determina su tipo:</w:t>
+      </w:r>
+    </w:p>
+    <w:p>
+      <w:pPr>
+        <w:numPr>
+          <w:ilvl w:val="1"/>
+          <w:numId w:val="57"/>
+        </w:numPr>
+        <w:spacing w:line="276" w:lineRule="auto"/>
+      </w:pPr>
+      <w:r>
+        <w:t xml:space="preserve">Si contiene datos de audio, se encola en </w:t>
+      </w:r>
+      <w:proofErr w:type="spellStart"/>
+      <w:r>
+        <w:t>audio_in_queue</w:t>
+      </w:r>
+      <w:proofErr w:type="spellEnd"/>
+      <w:r>
+        <w:t>.</w:t>
+      </w:r>
+    </w:p>
+    <w:p>
+      <w:pPr>
+        <w:numPr>
+          <w:ilvl w:val="1"/>
+          <w:numId w:val="57"/>
+        </w:numPr>
+        <w:spacing w:line="276" w:lineRule="auto"/>
+      </w:pPr>
+      <w:r>
+        <w:t>Si contiene texto, se imprime en la salida estándar sin salto de línea, permitiendo la continuidad de la conversación.</w:t>
+      </w:r>
+    </w:p>
+    <w:p>
+      <w:pPr>
+        <w:numPr>
+          <w:ilvl w:val="0"/>
+          <w:numId w:val="57"/>
+        </w:numPr>
+        <w:spacing w:line="276" w:lineRule="auto"/>
+      </w:pPr>
+      <w:r>
+        <w:t>Al finalizar el turno, se limpia la cola de audio para eliminar posibles datos residuales en caso de interrupción.</w:t>
+      </w:r>
+    </w:p>
+    <w:p>
+      <w:pPr>
+        <w:spacing w:line="276" w:lineRule="auto"/>
+      </w:pPr>
+      <w:r>
+        <w:t>Observaciones</w:t>
+      </w:r>
+    </w:p>
+    <w:p>
+      <w:pPr>
+        <w:numPr>
+          <w:ilvl w:val="0"/>
+          <w:numId w:val="58"/>
+        </w:numPr>
+        <w:spacing w:line="276" w:lineRule="auto"/>
+      </w:pPr>
+      <w:r>
+        <w:t>Este método permite manejar respuestas multimodales, adaptándose dinámicamente a los diferentes formatos de salida proporcionados por la API Gemini.</w:t>
+      </w:r>
+    </w:p>
+    <w:p>
+      <w:pPr>
+        <w:spacing w:line="276" w:lineRule="auto"/>
+        <w:jc w:val="center"/>
+      </w:pPr>
+      <w:r>
+        <w:rPr>
+          <w:noProof/>
+        </w:rPr>
+        <w:drawing>
+          <wp:inline distT="0" distB="0" distL="0" distR="0" wp14:anchorId="443003E6" wp14:editId="5C6313DE">
+            <wp:extent cx="5292462" cy="2758440"/>
+            <wp:effectExtent l="0" t="0" r="3810" b="3810"/>
+            <wp:docPr id="147922729" name="Imagen 9" descr="Texto&#10;&#10;El contenido generado por IA puede ser incorrecto."/>
+            <wp:cNvGraphicFramePr>
+              <a:graphicFrameLocks xmlns:a="http://schemas.openxmlformats.org/drawingml/2006/main" noChangeAspect="1"/>
+            </wp:cNvGraphicFramePr>
+            <a:graphic xmlns:a="http://schemas.openxmlformats.org/drawingml/2006/main">
+              <a:graphicData uri="http://schemas.openxmlformats.org/drawingml/2006/picture">
+                <pic:pic xmlns:pic="http://schemas.openxmlformats.org/drawingml/2006/picture">
+                  <pic:nvPicPr>
+                    <pic:cNvPr id="147922729" name="Imagen 9" descr="Texto&#10;&#10;El contenido generado por IA puede ser incorrecto."/>
+                    <pic:cNvPicPr>
+                      <a:picLocks noChangeAspect="1" noChangeArrowheads="1"/>
+                    </pic:cNvPicPr>
+                  </pic:nvPicPr>
+                  <pic:blipFill>
+                    <a:blip r:embed="rId38" cstate="print">
+                      <a:extLst>
+                        <a:ext uri="{28A0092B-C50C-407E-A947-70E740481C1C}">
+                          <a14:useLocalDpi xmlns:a14="http://schemas.microsoft.com/office/drawing/2010/main" val="0"/>
+                        </a:ext>
+                      </a:extLst>
+                    </a:blip>
+                    <a:srcRect/>
+                    <a:stretch>
+                      <a:fillRect/>
+                    </a:stretch>
+                  </pic:blipFill>
+                  <pic:spPr bwMode="auto">
+                    <a:xfrm>
+                      <a:off x="0" y="0"/>
+                      <a:ext cx="5315389" cy="2770389"/>
+                    </a:xfrm>
+                    <a:prstGeom prst="rect">
+                      <a:avLst/>
+                    </a:prstGeom>
+                    <a:noFill/>
+                    <a:ln>
+                      <a:noFill/>
+                    </a:ln>
+                  </pic:spPr>
+                </pic:pic>
+              </a:graphicData>
+            </a:graphic>
+          </wp:inline>
+        </w:drawing>
+      </w:r>
+    </w:p>
+    <w:p>
+      <w:pPr>
+        <w:spacing w:line="276" w:lineRule="auto"/>
+      </w:pPr>
+    </w:p>
+    <w:p>
+      <w:pPr>
+        <w:spacing w:line="276" w:lineRule="auto"/>
+      </w:pPr>
+    </w:p>
+    <w:p>
+      <w:pPr>
+        <w:spacing w:line="276" w:lineRule="auto"/>
+      </w:pPr>
+    </w:p>
+    <w:p>
+      <w:pPr>
+        <w:pStyle w:val="Ttulo2"/>
+      </w:pPr>
+      <w:r>
+        <w:lastRenderedPageBreak/>
+        <w:t xml:space="preserve">Método </w:t>
+      </w:r>
+      <w:proofErr w:type="spellStart"/>
+      <w:r>
+        <w:t>play_audio</w:t>
+      </w:r>
+      <w:proofErr w:type="spellEnd"/>
+    </w:p>
+    <w:p>
+      <w:pPr>
+        <w:spacing w:line="276" w:lineRule="auto"/>
+      </w:pPr>
+      <w:r>
+        <w:t>Reproducir en tiempo real el audio recibido desde la API Gemini, garantizando una experiencia fluida y sin interrupciones.</w:t>
+      </w:r>
+    </w:p>
+    <w:p>
+      <w:pPr>
+        <w:spacing w:line="276" w:lineRule="auto"/>
+        <w:rPr>
+          <w:b/>
+          <w:bCs/>
+        </w:rPr>
+      </w:pPr>
+      <w:r>
+        <w:rPr>
+          <w:b/>
+          <w:bCs/>
+        </w:rPr>
+        <w:t>Implementación</w:t>
+      </w:r>
+    </w:p>
+    <w:p>
+      <w:pPr>
+        <w:numPr>
+          <w:ilvl w:val="0"/>
+          <w:numId w:val="59"/>
+        </w:numPr>
+        <w:spacing w:line="276" w:lineRule="auto"/>
+      </w:pPr>
+      <w:r>
+        <w:t>Se abre un flujo de salida de audio con los parámetros adecuados (formato, número de canales, tasa de muestreo, etc.).</w:t>
+      </w:r>
+    </w:p>
+    <w:p>
+      <w:pPr>
+        <w:numPr>
+          <w:ilvl w:val="0"/>
+          <w:numId w:val="59"/>
+        </w:numPr>
+        <w:spacing w:line="276" w:lineRule="auto"/>
+      </w:pPr>
+      <w:r>
+        <w:t xml:space="preserve">Se ejecuta un bucle infinito que extrae los datos de </w:t>
+      </w:r>
+      <w:proofErr w:type="spellStart"/>
+      <w:r>
+        <w:t>audio_in_queue</w:t>
+      </w:r>
+      <w:proofErr w:type="spellEnd"/>
+      <w:r>
+        <w:t xml:space="preserve"> y los escribe en el </w:t>
+      </w:r>
+      <w:proofErr w:type="spellStart"/>
+      <w:r>
+        <w:t>stream</w:t>
+      </w:r>
+      <w:proofErr w:type="spellEnd"/>
+      <w:r>
+        <w:t xml:space="preserve"> de salida.</w:t>
+      </w:r>
+    </w:p>
+    <w:p>
+      <w:pPr>
+        <w:numPr>
+          <w:ilvl w:val="0"/>
+          <w:numId w:val="59"/>
+        </w:numPr>
+        <w:spacing w:line="276" w:lineRule="auto"/>
+      </w:pPr>
+      <w:r>
+        <w:t xml:space="preserve">Se utiliza </w:t>
+      </w:r>
+      <w:proofErr w:type="spellStart"/>
+      <w:r>
+        <w:t>asyncio.to_thread</w:t>
+      </w:r>
+      <w:proofErr w:type="spellEnd"/>
+      <w:r>
+        <w:t xml:space="preserve"> para ejecutar la reproducción en un hilo secundario, evitando el bloqueo del bucle de eventos principal.</w:t>
+      </w:r>
+    </w:p>
+    <w:p>
+      <w:pPr>
+        <w:spacing w:line="276" w:lineRule="auto"/>
+        <w:rPr>
+          <w:b/>
+          <w:bCs/>
+        </w:rPr>
+      </w:pPr>
+      <w:r>
+        <w:rPr>
+          <w:b/>
+          <w:bCs/>
+        </w:rPr>
+        <w:t>Observaciones</w:t>
+      </w:r>
+    </w:p>
+    <w:p>
+      <w:pPr>
+        <w:numPr>
+          <w:ilvl w:val="0"/>
+          <w:numId w:val="60"/>
+        </w:numPr>
+        <w:spacing w:line="276" w:lineRule="auto"/>
+      </w:pPr>
+      <w:r>
+        <w:t>Asegura una reproducción fluida y sin cortes, optimizando el manejo asíncrono del audio.</w:t>
+      </w:r>
+    </w:p>
+    <w:p>
+      <w:pPr>
+        <w:spacing w:line="276" w:lineRule="auto"/>
+      </w:pPr>
+      <w:r>
+        <w:rPr>
+          <w:noProof/>
+        </w:rPr>
+        <w:drawing>
+          <wp:inline distT="0" distB="0" distL="0" distR="0" wp14:anchorId="6C1DB7B3" wp14:editId="06D6BD6B">
+            <wp:extent cx="5400040" cy="3066689"/>
+            <wp:effectExtent l="0" t="0" r="0" b="635"/>
+            <wp:docPr id="52582343" name="Imagen 10" descr="Texto&#10;&#10;El contenido generado por IA puede ser incorrecto."/>
+            <wp:cNvGraphicFramePr>
+              <a:graphicFrameLocks xmlns:a="http://schemas.openxmlformats.org/drawingml/2006/main" noChangeAspect="1"/>
+            </wp:cNvGraphicFramePr>
+            <a:graphic xmlns:a="http://schemas.openxmlformats.org/drawingml/2006/main">
+              <a:graphicData uri="http://schemas.openxmlformats.org/drawingml/2006/picture">
+                <pic:pic xmlns:pic="http://schemas.openxmlformats.org/drawingml/2006/picture">
+                  <pic:nvPicPr>
+                    <pic:cNvPr id="52582343" name="Imagen 10" descr="Texto&#10;&#10;El contenido generado por IA puede ser incorrecto."/>
+                    <pic:cNvPicPr>
+                      <a:picLocks noChangeAspect="1" noChangeArrowheads="1"/>
+                    </pic:cNvPicPr>
+                  </pic:nvPicPr>
+                  <pic:blipFill>
+                    <a:blip r:embed="rId39">
+                      <a:extLst>
+                        <a:ext uri="{28A0092B-C50C-407E-A947-70E740481C1C}">
+                          <a14:useLocalDpi xmlns:a14="http://schemas.microsoft.com/office/drawing/2010/main" val="0"/>
+                        </a:ext>
+                      </a:extLst>
+                    </a:blip>
+                    <a:srcRect/>
+                    <a:stretch>
+                      <a:fillRect/>
+                    </a:stretch>
+                  </pic:blipFill>
+                  <pic:spPr bwMode="auto">
+                    <a:xfrm>
+                      <a:off x="0" y="0"/>
+                      <a:ext cx="5400040" cy="3066689"/>
+                    </a:xfrm>
+                    <a:prstGeom prst="rect">
+                      <a:avLst/>
+                    </a:prstGeom>
+                    <a:noFill/>
+                    <a:ln>
+                      <a:noFill/>
+                    </a:ln>
+                  </pic:spPr>
+                </pic:pic>
+              </a:graphicData>
+            </a:graphic>
+          </wp:inline>
+        </w:drawing>
+      </w:r>
+    </w:p>
+    <w:p>
+      <w:pPr>
+        <w:pStyle w:val="Ttulo2"/>
+      </w:pPr>
+      <w:r>
+        <w:t>Método run</w:t>
+      </w:r>
+    </w:p>
+    <w:p>
+      <w:pPr>
+        <w:spacing w:line="276" w:lineRule="auto"/>
+      </w:pPr>
+      <w:r>
+        <w:t>Coordinar y ejecutar todas las tareas asíncronas necesarias para el funcionamiento del sistema de procesamiento y transmisión de audio en tiempo real.</w:t>
+      </w:r>
+    </w:p>
+    <w:p>
+      <w:pPr>
+        <w:spacing w:line="276" w:lineRule="auto"/>
+        <w:rPr>
+          <w:b/>
+          <w:bCs/>
+        </w:rPr>
+      </w:pPr>
+      <w:r>
+        <w:rPr>
+          <w:b/>
+          <w:bCs/>
+        </w:rPr>
+        <w:t>Implementación</w:t>
+      </w:r>
+    </w:p>
+    <w:p>
+      <w:pPr>
+        <w:numPr>
+          <w:ilvl w:val="0"/>
+          <w:numId w:val="61"/>
+        </w:numPr>
+        <w:spacing w:line="276" w:lineRule="auto"/>
+      </w:pPr>
+      <w:r>
+        <w:t xml:space="preserve">Se establece una conexión asíncrona con la API Gemini utilizando un contexto </w:t>
+      </w:r>
+      <w:proofErr w:type="spellStart"/>
+      <w:r>
+        <w:t>async</w:t>
+      </w:r>
+      <w:proofErr w:type="spellEnd"/>
+      <w:r>
+        <w:t xml:space="preserve"> </w:t>
+      </w:r>
+      <w:proofErr w:type="spellStart"/>
+      <w:r>
+        <w:t>with</w:t>
+      </w:r>
+      <w:proofErr w:type="spellEnd"/>
+      <w:r>
+        <w:t>.</w:t>
+      </w:r>
+    </w:p>
+    <w:p>
+      <w:pPr>
+        <w:numPr>
+          <w:ilvl w:val="0"/>
+          <w:numId w:val="61"/>
+        </w:numPr>
+        <w:spacing w:line="276" w:lineRule="auto"/>
+      </w:pPr>
+      <w:r>
+        <w:lastRenderedPageBreak/>
+        <w:t xml:space="preserve">Se crea un </w:t>
+      </w:r>
+      <w:proofErr w:type="spellStart"/>
+      <w:proofErr w:type="gramStart"/>
+      <w:r>
+        <w:t>asyncio.TaskGroup</w:t>
+      </w:r>
+      <w:proofErr w:type="spellEnd"/>
+      <w:proofErr w:type="gramEnd"/>
+      <w:r>
+        <w:t xml:space="preserve"> para ejecutar de forma concurrente las siguientes tareas:</w:t>
+      </w:r>
+    </w:p>
+    <w:p>
+      <w:pPr>
+        <w:numPr>
+          <w:ilvl w:val="1"/>
+          <w:numId w:val="61"/>
+        </w:numPr>
+        <w:spacing w:line="276" w:lineRule="auto"/>
+      </w:pPr>
+      <w:proofErr w:type="spellStart"/>
+      <w:r>
+        <w:t>send_realtime</w:t>
+      </w:r>
+      <w:proofErr w:type="spellEnd"/>
+      <w:r>
+        <w:t>: Envío de audio capturado a la API.</w:t>
+      </w:r>
+    </w:p>
+    <w:p>
+      <w:pPr>
+        <w:numPr>
+          <w:ilvl w:val="1"/>
+          <w:numId w:val="61"/>
+        </w:numPr>
+        <w:spacing w:line="276" w:lineRule="auto"/>
+      </w:pPr>
+      <w:proofErr w:type="spellStart"/>
+      <w:r>
+        <w:t>listen_audio</w:t>
+      </w:r>
+      <w:proofErr w:type="spellEnd"/>
+      <w:r>
+        <w:t>: Captura de audio desde el micrófono.</w:t>
+      </w:r>
+    </w:p>
+    <w:p>
+      <w:pPr>
+        <w:numPr>
+          <w:ilvl w:val="1"/>
+          <w:numId w:val="61"/>
+        </w:numPr>
+        <w:spacing w:line="276" w:lineRule="auto"/>
+      </w:pPr>
+      <w:proofErr w:type="spellStart"/>
+      <w:r>
+        <w:t>receive_audio</w:t>
+      </w:r>
+      <w:proofErr w:type="spellEnd"/>
+      <w:r>
+        <w:t>: Recepción y procesamiento de respuestas de la API.</w:t>
+      </w:r>
+    </w:p>
+    <w:p>
+      <w:pPr>
+        <w:numPr>
+          <w:ilvl w:val="1"/>
+          <w:numId w:val="61"/>
+        </w:numPr>
+        <w:spacing w:line="276" w:lineRule="auto"/>
+      </w:pPr>
+      <w:proofErr w:type="spellStart"/>
+      <w:r>
+        <w:t>play_audio</w:t>
+      </w:r>
+      <w:proofErr w:type="spellEnd"/>
+      <w:r>
+        <w:t>: Reproducción del audio recibido.</w:t>
+      </w:r>
+    </w:p>
+    <w:p>
+      <w:pPr>
+        <w:numPr>
+          <w:ilvl w:val="0"/>
+          <w:numId w:val="61"/>
+        </w:numPr>
+        <w:spacing w:line="276" w:lineRule="auto"/>
+      </w:pPr>
+      <w:r>
+        <w:t xml:space="preserve">Se inicializan las colas </w:t>
+      </w:r>
+      <w:proofErr w:type="spellStart"/>
+      <w:r>
+        <w:t>audio_in_queue</w:t>
+      </w:r>
+      <w:proofErr w:type="spellEnd"/>
+      <w:r>
+        <w:t xml:space="preserve"> y </w:t>
+      </w:r>
+      <w:proofErr w:type="spellStart"/>
+      <w:r>
+        <w:t>out_queue</w:t>
+      </w:r>
+      <w:proofErr w:type="spellEnd"/>
+      <w:r>
+        <w:t xml:space="preserve"> para la gestión de los datos de audio.</w:t>
+      </w:r>
+    </w:p>
+    <w:p>
+      <w:pPr>
+        <w:numPr>
+          <w:ilvl w:val="0"/>
+          <w:numId w:val="61"/>
+        </w:numPr>
+        <w:spacing w:line="276" w:lineRule="auto"/>
+      </w:pPr>
+      <w:r>
+        <w:t xml:space="preserve">Se mantiene la ejecución indefinida mediante </w:t>
+      </w:r>
+      <w:proofErr w:type="spellStart"/>
+      <w:r>
+        <w:t>await</w:t>
+      </w:r>
+      <w:proofErr w:type="spellEnd"/>
+      <w:r>
+        <w:t xml:space="preserve"> </w:t>
+      </w:r>
+      <w:proofErr w:type="spellStart"/>
+      <w:proofErr w:type="gramStart"/>
+      <w:r>
+        <w:t>asyncio.Event</w:t>
+      </w:r>
+      <w:proofErr w:type="spellEnd"/>
+      <w:proofErr w:type="gramEnd"/>
+      <w:r>
+        <w:t>().</w:t>
+      </w:r>
+      <w:proofErr w:type="spellStart"/>
+      <w:r>
+        <w:t>wait</w:t>
+      </w:r>
+      <w:proofErr w:type="spellEnd"/>
+      <w:r>
+        <w:t>(), asegurando que el sistema permanezca activo hasta una cancelación externa.</w:t>
+      </w:r>
+    </w:p>
+    <w:p>
+      <w:pPr>
+        <w:numPr>
+          <w:ilvl w:val="0"/>
+          <w:numId w:val="61"/>
+        </w:numPr>
+        <w:spacing w:line="276" w:lineRule="auto"/>
+      </w:pPr>
+      <w:r>
+        <w:t xml:space="preserve">Se captura y gestiona cualquier excepción, garantizando el cierre adecuado del flujo de audio y mostrando el </w:t>
+      </w:r>
+      <w:proofErr w:type="spellStart"/>
+      <w:r>
+        <w:t>traceback</w:t>
+      </w:r>
+      <w:proofErr w:type="spellEnd"/>
+      <w:r>
+        <w:t xml:space="preserve"> para depuración.</w:t>
+      </w:r>
+    </w:p>
+    <w:p>
+      <w:pPr>
+        <w:spacing w:line="276" w:lineRule="auto"/>
+        <w:rPr>
+          <w:b/>
+          <w:bCs/>
+        </w:rPr>
+      </w:pPr>
+      <w:r>
+        <w:rPr>
+          <w:b/>
+          <w:bCs/>
+        </w:rPr>
+        <w:t>Observaciones</w:t>
+      </w:r>
+    </w:p>
+    <w:p>
+      <w:pPr>
+        <w:numPr>
+          <w:ilvl w:val="0"/>
+          <w:numId w:val="62"/>
+        </w:numPr>
+        <w:spacing w:line="276" w:lineRule="auto"/>
+      </w:pPr>
+      <w:r>
+        <w:t>Permite la ejecución simultánea y sincronizada de todas las funciones esenciales del sistema.</w:t>
+      </w:r>
+    </w:p>
+    <w:p>
+      <w:pPr>
+        <w:numPr>
+          <w:ilvl w:val="0"/>
+          <w:numId w:val="62"/>
+        </w:numPr>
+        <w:spacing w:line="276" w:lineRule="auto"/>
+      </w:pPr>
+      <w:r>
+        <w:t>Implementa un mecanismo de manejo de errores para asegurar una finalización segura en caso de fallo.</w:t>
+      </w:r>
+    </w:p>
+    <w:p>
+      <w:pPr>
+        <w:spacing w:line="276" w:lineRule="auto"/>
+        <w:jc w:val="center"/>
+        <w:rPr>
+          <w:b/>
+          <w:bCs/>
+        </w:rPr>
+      </w:pPr>
+      <w:r>
+        <w:rPr>
+          <w:noProof/>
+        </w:rPr>
+        <w:drawing>
+          <wp:inline distT="0" distB="0" distL="0" distR="0" wp14:anchorId="47FBA987" wp14:editId="5E0762B8">
+            <wp:extent cx="4256787" cy="3467100"/>
+            <wp:effectExtent l="0" t="0" r="0" b="0"/>
+            <wp:docPr id="401053079" name="Imagen 11" descr="Texto&#10;&#10;El contenido generado por IA puede ser incorrecto."/>
+            <wp:cNvGraphicFramePr>
+              <a:graphicFrameLocks xmlns:a="http://schemas.openxmlformats.org/drawingml/2006/main" noChangeAspect="1"/>
+            </wp:cNvGraphicFramePr>
+            <a:graphic xmlns:a="http://schemas.openxmlformats.org/drawingml/2006/main">
+              <a:graphicData uri="http://schemas.openxmlformats.org/drawingml/2006/picture">
+                <pic:pic xmlns:pic="http://schemas.openxmlformats.org/drawingml/2006/picture">
+                  <pic:nvPicPr>
+                    <pic:cNvPr id="401053079" name="Imagen 11" descr="Texto&#10;&#10;El contenido generado por IA puede ser incorrecto."/>
+                    <pic:cNvPicPr>
+                      <a:picLocks noChangeAspect="1" noChangeArrowheads="1"/>
+                    </pic:cNvPicPr>
+                  </pic:nvPicPr>
+                  <pic:blipFill>
+                    <a:blip r:embed="rId40" cstate="print">
+                      <a:extLst>
+                        <a:ext uri="{28A0092B-C50C-407E-A947-70E740481C1C}">
+                          <a14:useLocalDpi xmlns:a14="http://schemas.microsoft.com/office/drawing/2010/main" val="0"/>
+                        </a:ext>
+                      </a:extLst>
+                    </a:blip>
+                    <a:srcRect/>
+                    <a:stretch>
+                      <a:fillRect/>
+                    </a:stretch>
+                  </pic:blipFill>
+                  <pic:spPr bwMode="auto">
+                    <a:xfrm>
+                      <a:off x="0" y="0"/>
+                      <a:ext cx="4271961" cy="3479459"/>
+                    </a:xfrm>
+                    <a:prstGeom prst="rect">
+                      <a:avLst/>
+                    </a:prstGeom>
+                    <a:noFill/>
+                    <a:ln>
+                      <a:noFill/>
+                    </a:ln>
+                  </pic:spPr>
+                </pic:pic>
+              </a:graphicData>
+            </a:graphic>
+          </wp:inline>
+        </w:drawing>
+      </w:r>
+    </w:p>
+    <w:p>
+      <w:pPr>
+        <w:pStyle w:val="Ttulo1"/>
+      </w:pPr>
+      <w:proofErr w:type="gramStart"/>
+      <w:r>
+        <w:lastRenderedPageBreak/>
+        <w:t>Conclusiones finales</w:t>
+      </w:r>
+      <w:proofErr w:type="gramEnd"/>
+    </w:p>
+    <w:p>
+      <w:pPr>
+        <w:pStyle w:val="Ttulo2"/>
+      </w:pPr>
+      <w:r>
+        <w:t>Conclusiones</w:t>
+      </w:r>
+    </w:p>
+    <w:p>
+      <w:r>
+        <w:t xml:space="preserve">Tras la implementación del modelo </w:t>
+      </w:r>
+      <w:proofErr w:type="spellStart"/>
+      <w:r>
+        <w:rPr>
+          <w:b/>
+          <w:bCs/>
+        </w:rPr>
+        <w:t>voice-to-voice</w:t>
+      </w:r>
+      <w:proofErr w:type="spellEnd"/>
+      <w:r>
+        <w:t xml:space="preserve">, se han identificado diversos aspectos a mejorar. Actualmente, el modelo sigue en </w:t>
+      </w:r>
+      <w:r>
+        <w:rPr>
+          <w:b/>
+          <w:bCs/>
+        </w:rPr>
+        <w:t>fase experimental</w:t>
+      </w:r>
+      <w:r>
+        <w:t xml:space="preserve">, por lo que aún no es capaz de generar texto y voz de manera simultánea. Sin embargo, según la documentación de </w:t>
+      </w:r>
+      <w:r>
+        <w:rPr>
+          <w:b/>
+          <w:bCs/>
+        </w:rPr>
+        <w:t>Google</w:t>
+      </w:r>
+      <w:r>
+        <w:t>, esta funcionalidad estará disponible próximamente.</w:t>
+      </w:r>
+    </w:p>
+    <w:p>
+      <w:pPr>
+        <w:pStyle w:val="Ttulo2"/>
+      </w:pPr>
+      <w:r>
+        <w:t>Capacidad de comprensión</w:t>
+      </w:r>
+    </w:p>
+    <w:p>
+      <w:r>
+        <w:t xml:space="preserve">El modelo demuestra una </w:t>
+      </w:r>
+      <w:r>
+        <w:rPr>
+          <w:b/>
+          <w:bCs/>
+        </w:rPr>
+        <w:t>precisión excepcional</w:t>
+      </w:r>
+      <w:r>
+        <w:t xml:space="preserve"> en la comprensión del habla. En todas las pruebas realizadas, ha entendido a la perfección las instrucciones proporcionadas. Es cierto que este procesamiento lo gestiona </w:t>
+      </w:r>
+      <w:proofErr w:type="spellStart"/>
+      <w:r>
+        <w:rPr>
+          <w:b/>
+          <w:bCs/>
+        </w:rPr>
+        <w:t>PyAudio</w:t>
+      </w:r>
+      <w:proofErr w:type="spellEnd"/>
+      <w:r>
+        <w:t>, ya que es la librería encargada de la captura de audio, pero su integración es óptima.</w:t>
+      </w:r>
+    </w:p>
+    <w:p>
+      <w:pPr>
+        <w:pStyle w:val="Ttulo2"/>
+      </w:pPr>
+      <w:r>
+        <w:t>Inferencia y respuesta</w:t>
+      </w:r>
+    </w:p>
+    <w:p>
+      <w:pPr>
+        <w:numPr>
+          <w:ilvl w:val="0"/>
+          <w:numId w:val="64"/>
+        </w:numPr>
+      </w:pPr>
+      <w:r>
+        <w:t xml:space="preserve">La </w:t>
+      </w:r>
+      <w:r>
+        <w:rPr>
+          <w:b/>
+          <w:bCs/>
+        </w:rPr>
+        <w:t>velocidad de inferencia</w:t>
+      </w:r>
+      <w:r>
+        <w:t xml:space="preserve"> es adecuada, con respuestas prácticamente instantáneas en múltiples idiomas.</w:t>
+      </w:r>
+    </w:p>
+    <w:p>
+      <w:pPr>
+        <w:numPr>
+          <w:ilvl w:val="0"/>
+          <w:numId w:val="64"/>
+        </w:numPr>
+      </w:pPr>
+      <w:r>
+        <w:t xml:space="preserve">Se ha detectado cierta </w:t>
+      </w:r>
+      <w:r>
+        <w:rPr>
+          <w:b/>
+          <w:bCs/>
+        </w:rPr>
+        <w:t>pérdida de datos</w:t>
+      </w:r>
+      <w:r>
+        <w:t>, aunque todavía no se ha evaluado cómo mejorar este aspecto. Es probable que pueda optimizarse tanto a nivel de implementación como mediante futuras mejoras del propio modelo.</w:t>
+      </w:r>
+    </w:p>
+    <w:p>
+      <w:pPr>
+        <w:pStyle w:val="Ttulo2"/>
+      </w:pPr>
+      <w:r>
+        <w:t>Funcionamiento multimodal</w:t>
+      </w:r>
+    </w:p>
+    <w:p>
+      <w:r>
+        <w:t xml:space="preserve">El sistema </w:t>
+      </w:r>
+      <w:r>
+        <w:rPr>
+          <w:b/>
+          <w:bCs/>
+        </w:rPr>
+        <w:t>multimodal</w:t>
+      </w:r>
+      <w:r>
+        <w:t xml:space="preserve"> funciona de manera correcta, ofreciendo una gran oportunidad para su integración en diversos dispositivos, como </w:t>
+      </w:r>
+      <w:r>
+        <w:rPr>
+          <w:b/>
+          <w:bCs/>
+        </w:rPr>
+        <w:t>móviles, gafas inteligentes y otros sistemas embebidos</w:t>
+      </w:r>
+      <w:r>
+        <w:t>.</w:t>
+      </w:r>
+    </w:p>
+    <w:p>
+      <w:pPr>
+        <w:pStyle w:val="Ttulo2"/>
+      </w:pPr>
+      <w:r>
+        <w:t>Tiempos de inferencia y latencia</w:t>
+      </w:r>
+    </w:p>
+    <w:p>
+      <w:r>
+        <w:t xml:space="preserve">Los </w:t>
+      </w:r>
+      <w:r>
+        <w:rPr>
+          <w:b/>
+          <w:bCs/>
+        </w:rPr>
+        <w:t>tiempos de inferencia</w:t>
+      </w:r>
+      <w:r>
+        <w:t xml:space="preserve"> son muy buenos, proporcionando una experiencia conversacional que se siente </w:t>
+      </w:r>
+      <w:r>
+        <w:rPr>
+          <w:b/>
+          <w:bCs/>
+        </w:rPr>
+        <w:t>natural y fluida</w:t>
+      </w:r>
+      <w:r>
+        <w:t xml:space="preserve">. La </w:t>
+      </w:r>
+      <w:r>
+        <w:rPr>
+          <w:b/>
+          <w:bCs/>
+        </w:rPr>
+        <w:t>baja latencia</w:t>
+      </w:r>
+      <w:r>
+        <w:t xml:space="preserve"> contribuye significativamente a una interacción en tiempo real, mejorando la </w:t>
+      </w:r>
+      <w:r>
+        <w:rPr>
+          <w:b/>
+          <w:bCs/>
+        </w:rPr>
+        <w:t>satisfacción del usuario</w:t>
+      </w:r>
+      <w:r>
+        <w:t xml:space="preserve">. Esta eficiencia es comparable a soluciones avanzadas en el mercado, como la API en tiempo real de </w:t>
+      </w:r>
+      <w:proofErr w:type="spellStart"/>
+      <w:r>
+        <w:t>OpenAI</w:t>
+      </w:r>
+      <w:proofErr w:type="spellEnd"/>
+      <w:r>
+        <w:t xml:space="preserve">, que permite respuestas casi instantáneas gracias a la comunicación directa de audio a </w:t>
+      </w:r>
+      <w:proofErr w:type="gramStart"/>
+      <w:r>
+        <w:t>audio .</w:t>
+      </w:r>
+      <w:proofErr w:type="gramEnd"/>
+    </w:p>
+    <w:p>
+      <w:pPr>
+        <w:pStyle w:val="Ttulo2"/>
+      </w:pPr>
+      <w:r>
+        <w:t>Próximos pasos</w:t>
+      </w:r>
+    </w:p>
+    <w:p>
+      <w:pPr>
+        <w:numPr>
+          <w:ilvl w:val="0"/>
+          <w:numId w:val="65"/>
+        </w:numPr>
+      </w:pPr>
+      <w:r>
+        <w:t>Implementar un sistema RAG (</w:t>
+      </w:r>
+      <w:proofErr w:type="spellStart"/>
+      <w:r>
+        <w:t>Retrieval-Augmented</w:t>
+      </w:r>
+      <w:proofErr w:type="spellEnd"/>
+      <w:r>
+        <w:t xml:space="preserve"> </w:t>
+      </w:r>
+      <w:proofErr w:type="spellStart"/>
+      <w:r>
+        <w:t>Generation</w:t>
+      </w:r>
+      <w:proofErr w:type="spellEnd"/>
+      <w:r>
+        <w:t>) para limitar las respuestas del modelo a un dominio específico.</w:t>
+      </w:r>
+    </w:p>
+    <w:p>
+      <w:pPr>
+        <w:numPr>
+          <w:ilvl w:val="0"/>
+          <w:numId w:val="65"/>
+        </w:numPr>
+      </w:pPr>
+      <w:r>
+        <w:t>Explorar la visión artificial, probando su capacidad para entender imágenes y combinarlas con la interacción por voz.</w:t>
+      </w:r>
+    </w:p>
+    <w:p>
+      <w:pPr>
+        <w:rPr>
+          <w:b/>
+          <w:bCs/>
+        </w:rPr>
       </w:pPr>
     </w:p>
     <w:p>
@@ -3334,728 +6428,9 @@
           <w:bCs/>
         </w:rPr>
       </w:pPr>
-      <w:r>
-        <w:rPr>
-          <w:b/>
-          <w:bCs/>
-        </w:rPr>
-        <w:br w:type="page"/>
-      </w:r>
-    </w:p>
-    <w:p>
-      <w:pPr>
-        <w:rPr>
-          <w:b/>
-          <w:bCs/>
-        </w:rPr>
-      </w:pPr>
-      <w:r>
-        <w:rPr>
-          <w:b/>
-          <w:bCs/>
-        </w:rPr>
-        <w:lastRenderedPageBreak/>
-        <w:t>Sección 3: Análisis de Modelos Multimodales de OpenAI</w:t>
-      </w:r>
-    </w:p>
-    <w:p>
-      <w:pPr>
-        <w:rPr>
-          <w:b/>
-          <w:bCs/>
-        </w:rPr>
-      </w:pPr>
-      <w:r>
-        <w:rPr>
-          <w:b/>
-          <w:bCs/>
-        </w:rPr>
-        <w:t>3.1. Introducción a los Modelos Multimodales de OpenAI</w:t>
-      </w:r>
-    </w:p>
-    <w:p>
-      <w:pPr>
-        <w:numPr>
-          <w:ilvl w:val="0"/>
-          <w:numId w:val="13"/>
-        </w:numPr>
-      </w:pPr>
-      <w:r>
-        <w:t>Resumen de los modelos más relevantes (por ejemplo, DALL·E, Whisper, GPT-4 con soporte multimodal).</w:t>
-      </w:r>
-    </w:p>
-    <w:p>
-      <w:pPr>
-        <w:numPr>
-          <w:ilvl w:val="0"/>
-          <w:numId w:val="13"/>
-        </w:numPr>
-      </w:pPr>
-      <w:r>
-        <w:t>Comparación con otros modelos unimodales.</w:t>
-      </w:r>
-    </w:p>
-    <w:p>
-      <w:pPr>
-        <w:rPr>
-          <w:b/>
-          <w:bCs/>
-        </w:rPr>
-      </w:pPr>
-      <w:r>
-        <w:rPr>
-          <w:b/>
-          <w:bCs/>
-        </w:rPr>
-        <w:t>3.2. Características Multimodales de OpenAI</w:t>
-      </w:r>
-    </w:p>
-    <w:p>
-      <w:pPr>
-        <w:numPr>
-          <w:ilvl w:val="0"/>
-          <w:numId w:val="14"/>
-        </w:numPr>
-      </w:pPr>
-      <w:r>
-        <w:t>Generación de imágenes mediante texto (DALL·E).</w:t>
-      </w:r>
-    </w:p>
-    <w:p>
-      <w:pPr>
-        <w:numPr>
-          <w:ilvl w:val="0"/>
-          <w:numId w:val="14"/>
-        </w:numPr>
-      </w:pPr>
-      <w:r>
-        <w:t>Transcripción y síntesis de voz (Whisper).</w:t>
-      </w:r>
-    </w:p>
-    <w:p>
-      <w:pPr>
-        <w:numPr>
-          <w:ilvl w:val="0"/>
-          <w:numId w:val="14"/>
-        </w:numPr>
-      </w:pPr>
-      <w:r>
-        <w:t>Interacción simultánea con texto e imágenes (GPT-4).</w:t>
-      </w:r>
-    </w:p>
-    <w:p>
-      <w:pPr>
-        <w:rPr>
-          <w:b/>
-          <w:bCs/>
-        </w:rPr>
-      </w:pPr>
-      <w:r>
-        <w:rPr>
-          <w:b/>
-          <w:bCs/>
-        </w:rPr>
-        <w:t>3.3. Uso Práctico de OpenAI</w:t>
-      </w:r>
-    </w:p>
-    <w:p>
-      <w:pPr>
-        <w:numPr>
-          <w:ilvl w:val="0"/>
-          <w:numId w:val="15"/>
-        </w:numPr>
-      </w:pPr>
-      <w:r>
-        <w:t>API de OpenAI: cómo acceder a sus modelos multimodales.</w:t>
-      </w:r>
-    </w:p>
-    <w:p>
-      <w:pPr>
-        <w:numPr>
-          <w:ilvl w:val="0"/>
-          <w:numId w:val="15"/>
-        </w:numPr>
-      </w:pPr>
-      <w:r>
-        <w:t>Casos de uso prácticos:</w:t>
-      </w:r>
-    </w:p>
-    <w:p>
-      <w:pPr>
-        <w:numPr>
-          <w:ilvl w:val="1"/>
-          <w:numId w:val="15"/>
-        </w:numPr>
-      </w:pPr>
-      <w:r>
-        <w:t>Diseño gráfico automatizado.</w:t>
-      </w:r>
-    </w:p>
-    <w:p>
-      <w:pPr>
-        <w:numPr>
-          <w:ilvl w:val="1"/>
-          <w:numId w:val="15"/>
-        </w:numPr>
-      </w:pPr>
-      <w:r>
-        <w:t>Traducción y transcripción de contenido multimedia.</w:t>
-      </w:r>
-    </w:p>
-    <w:p>
-      <w:pPr>
-        <w:numPr>
-          <w:ilvl w:val="1"/>
-          <w:numId w:val="15"/>
-        </w:numPr>
-      </w:pPr>
-      <w:r>
-        <w:t>Desarrollo de aplicaciones interactivas.</w:t>
-      </w:r>
-    </w:p>
-    <w:p>
-      <w:pPr>
-        <w:rPr>
-          <w:b/>
-          <w:bCs/>
-        </w:rPr>
-      </w:pPr>
-      <w:r>
-        <w:rPr>
-          <w:b/>
-          <w:bCs/>
-        </w:rPr>
-        <w:t>3.4. Limitaciones y Consideraciones</w:t>
-      </w:r>
-    </w:p>
-    <w:p>
-      <w:pPr>
-        <w:numPr>
-          <w:ilvl w:val="0"/>
-          <w:numId w:val="16"/>
-        </w:numPr>
-      </w:pPr>
-      <w:r>
-        <w:t>Costos y disponibilidad de recursos en la nube.</w:t>
-      </w:r>
-    </w:p>
-    <w:p>
-      <w:pPr>
-        <w:numPr>
-          <w:ilvl w:val="0"/>
-          <w:numId w:val="16"/>
-        </w:numPr>
-      </w:pPr>
-      <w:r>
-        <w:t>Restricciones éticas y legales.</w:t>
-      </w:r>
-    </w:p>
-    <w:p>
-      <w:r>
-        <w:pict w14:anchorId="28ED8B61">
-          <v:rect id="_x0000_i1027" style="width:0;height:0" o:hralign="center" o:hrstd="t" o:hrnoshade="t" o:hr="t" fillcolor="#d1d5db" stroked="f"/>
-        </w:pict>
-      </w:r>
-    </w:p>
-    <w:p>
-      <w:pPr>
-        <w:rPr>
-          <w:b/>
-          <w:bCs/>
-        </w:rPr>
-      </w:pPr>
-      <w:r>
-        <w:rPr>
-          <w:b/>
-          <w:bCs/>
-        </w:rPr>
-        <w:t>Sección 4: Comparación entre Gemini y OpenAI</w:t>
-      </w:r>
-    </w:p>
-    <w:p>
-      <w:pPr>
-        <w:rPr>
-          <w:b/>
-          <w:bCs/>
-        </w:rPr>
-      </w:pPr>
-      <w:r>
-        <w:rPr>
-          <w:b/>
-          <w:bCs/>
-        </w:rPr>
-        <w:t>4.1. Similitudes y Diferencias</w:t>
-      </w:r>
-    </w:p>
-    <w:p>
-      <w:pPr>
-        <w:numPr>
-          <w:ilvl w:val="0"/>
-          <w:numId w:val="17"/>
-        </w:numPr>
-      </w:pPr>
-      <w:r>
-        <w:t>Comparativa de características técnicas (precisión, velocidad, escalabilidad).</w:t>
-      </w:r>
-    </w:p>
-    <w:p>
-      <w:pPr>
-        <w:numPr>
-          <w:ilvl w:val="0"/>
-          <w:numId w:val="17"/>
-        </w:numPr>
-      </w:pPr>
-      <w:r>
-        <w:t>Enfoques distintivos en la gestión de modalidades.</w:t>
-      </w:r>
-    </w:p>
-    <w:p>
-      <w:pPr>
-        <w:rPr>
-          <w:b/>
-          <w:bCs/>
-        </w:rPr>
-      </w:pPr>
-      <w:r>
-        <w:rPr>
-          <w:b/>
-          <w:bCs/>
-        </w:rPr>
-        <w:t>4.2. Evaluación de Rendimiento</w:t>
-      </w:r>
-    </w:p>
-    <w:p>
-      <w:pPr>
-        <w:numPr>
-          <w:ilvl w:val="0"/>
-          <w:numId w:val="18"/>
-        </w:numPr>
-      </w:pPr>
-      <w:r>
-        <w:t>Métricas clave para evaluar modelos multimodales.</w:t>
-      </w:r>
-    </w:p>
-    <w:p>
-      <w:pPr>
-        <w:numPr>
-          <w:ilvl w:val="0"/>
-          <w:numId w:val="18"/>
-        </w:numPr>
-      </w:pPr>
-      <w:r>
-        <w:t>Resultados experimentales (si aplican).</w:t>
-      </w:r>
-    </w:p>
-    <w:p>
-      <w:pPr>
-        <w:rPr>
-          <w:b/>
-          <w:bCs/>
-        </w:rPr>
-      </w:pPr>
-      <w:r>
-        <w:rPr>
-          <w:b/>
-          <w:bCs/>
-        </w:rPr>
-        <w:t>4.3. Selección del Modelo Adecuado</w:t>
-      </w:r>
-    </w:p>
-    <w:p>
-      <w:pPr>
-        <w:numPr>
-          <w:ilvl w:val="0"/>
-          <w:numId w:val="19"/>
-        </w:numPr>
-      </w:pPr>
-      <w:r>
-        <w:t>Guía para elegir entre Gemini y OpenAI según el caso de uso.</w:t>
-      </w:r>
-    </w:p>
-    <w:p>
-      <w:pPr>
-        <w:numPr>
-          <w:ilvl w:val="0"/>
-          <w:numId w:val="19"/>
-        </w:numPr>
-      </w:pPr>
-      <w:r>
-        <w:lastRenderedPageBreak/>
-        <w:t>Factores a considerar: presupuesto, requisitos técnicos, compatibilidad.</w:t>
-      </w:r>
-    </w:p>
-    <w:p>
-      <w:r>
-        <w:pict w14:anchorId="3C08D4BE">
-          <v:rect id="_x0000_i1028" style="width:0;height:0" o:hralign="center" o:hrstd="t" o:hrnoshade="t" o:hr="t" fillcolor="#d1d5db" stroked="f"/>
-        </w:pict>
-      </w:r>
-    </w:p>
-    <w:p>
-      <w:pPr>
-        <w:rPr>
-          <w:b/>
-          <w:bCs/>
-        </w:rPr>
-      </w:pPr>
-      <w:r>
-        <w:rPr>
-          <w:b/>
-          <w:bCs/>
-        </w:rPr>
-        <w:t>Sección 5: Implementación Práctica</w:t>
-      </w:r>
-    </w:p>
-    <w:p>
-      <w:pPr>
-        <w:rPr>
-          <w:b/>
-          <w:bCs/>
-        </w:rPr>
-      </w:pPr>
-      <w:r>
-        <w:rPr>
-          <w:b/>
-          <w:bCs/>
-        </w:rPr>
-        <w:t>5.1. Ejemplos de Código</w:t>
-      </w:r>
-    </w:p>
-    <w:p>
-      <w:pPr>
-        <w:numPr>
-          <w:ilvl w:val="0"/>
-          <w:numId w:val="20"/>
-        </w:numPr>
-      </w:pPr>
-      <w:r>
-        <w:t>Demostraciones de cómo interactuar con las APIs de Gemini y OpenAI.</w:t>
-      </w:r>
-    </w:p>
-    <w:p>
-      <w:pPr>
-        <w:numPr>
-          <w:ilvl w:val="0"/>
-          <w:numId w:val="20"/>
-        </w:numPr>
-      </w:pPr>
-      <w:r>
-        <w:t>Fragmentos de código en Python u otros lenguajes.</w:t>
-      </w:r>
-    </w:p>
-    <w:p>
-      <w:pPr>
-        <w:rPr>
-          <w:b/>
-          <w:bCs/>
-        </w:rPr>
-      </w:pPr>
-      <w:r>
-        <w:rPr>
-          <w:b/>
-          <w:bCs/>
-        </w:rPr>
-        <w:t>5.2. Herramientas y Frameworks Complementarios</w:t>
-      </w:r>
-    </w:p>
-    <w:p>
-      <w:pPr>
-        <w:numPr>
-          <w:ilvl w:val="0"/>
-          <w:numId w:val="21"/>
-        </w:numPr>
-      </w:pPr>
-      <w:r>
-        <w:t>Bibliotecas útiles para trabajar con datos multimodales (por ejemplo, TensorFlow, PyTorch).</w:t>
-      </w:r>
-    </w:p>
-    <w:p>
-      <w:pPr>
-        <w:numPr>
-          <w:ilvl w:val="0"/>
-          <w:numId w:val="21"/>
-        </w:numPr>
-      </w:pPr>
-      <w:r>
-        <w:t>Integración con plataformas de análisis de datos.</w:t>
-      </w:r>
-    </w:p>
-    <w:p>
-      <w:pPr>
-        <w:rPr>
-          <w:b/>
-          <w:bCs/>
-        </w:rPr>
-      </w:pPr>
-      <w:r>
-        <w:rPr>
-          <w:b/>
-          <w:bCs/>
-        </w:rPr>
-        <w:t>5.3. Consideraciones Técnicas</w:t>
-      </w:r>
-    </w:p>
-    <w:p>
-      <w:pPr>
-        <w:numPr>
-          <w:ilvl w:val="0"/>
-          <w:numId w:val="22"/>
-        </w:numPr>
-      </w:pPr>
-      <w:r>
-        <w:t>Optimización del rendimiento en entornos en la nube.</w:t>
-      </w:r>
-    </w:p>
-    <w:p>
-      <w:pPr>
-        <w:numPr>
-          <w:ilvl w:val="0"/>
-          <w:numId w:val="22"/>
-        </w:numPr>
-      </w:pPr>
-      <w:r>
-        <w:t>Seguridad y privacidad de los datos.</w:t>
-      </w:r>
-    </w:p>
-    <w:p>
-      <w:r>
-        <w:pict w14:anchorId="39D641F5">
-          <v:rect id="_x0000_i1029" style="width:0;height:0" o:hralign="center" o:hrstd="t" o:hrnoshade="t" o:hr="t" fillcolor="#d1d5db" stroked="f"/>
-        </w:pict>
-      </w:r>
-    </w:p>
-    <w:p>
-      <w:pPr>
-        <w:rPr>
-          <w:b/>
-          <w:bCs/>
-        </w:rPr>
-      </w:pPr>
-      <w:r>
-        <w:rPr>
-          <w:b/>
-          <w:bCs/>
-        </w:rPr>
-        <w:t>Sección 6: Ética y Responsabilidad en Modelos Multimodales</w:t>
-      </w:r>
-    </w:p>
-    <w:p>
-      <w:pPr>
-        <w:rPr>
-          <w:b/>
-          <w:bCs/>
-        </w:rPr>
-      </w:pPr>
-      <w:r>
-        <w:rPr>
-          <w:b/>
-          <w:bCs/>
-        </w:rPr>
-        <w:t>6.1. Impacto Social</w:t>
-      </w:r>
-    </w:p>
-    <w:p>
-      <w:pPr>
-        <w:numPr>
-          <w:ilvl w:val="0"/>
-          <w:numId w:val="23"/>
-        </w:numPr>
-      </w:pPr>
-      <w:r>
-        <w:t>Implicaciones éticas de la generación automática de contenido multimedia.</w:t>
-      </w:r>
-    </w:p>
-    <w:p>
-      <w:pPr>
-        <w:numPr>
-          <w:ilvl w:val="0"/>
-          <w:numId w:val="23"/>
-        </w:numPr>
-      </w:pPr>
-      <w:r>
-        <w:t>Sesgos en los datos de entrenamiento.</w:t>
-      </w:r>
-    </w:p>
-    <w:p>
-      <w:pPr>
-        <w:rPr>
-          <w:b/>
-          <w:bCs/>
-        </w:rPr>
-      </w:pPr>
-      <w:r>
-        <w:rPr>
-          <w:b/>
-          <w:bCs/>
-        </w:rPr>
-        <w:t>6.2. Directrices para el Uso Responsable</w:t>
-      </w:r>
-    </w:p>
-    <w:p>
-      <w:pPr>
-        <w:numPr>
-          <w:ilvl w:val="0"/>
-          <w:numId w:val="24"/>
-        </w:numPr>
-      </w:pPr>
-      <w:r>
-        <w:t>Recomendaciones para minimizar riesgos.</w:t>
-      </w:r>
-    </w:p>
-    <w:p>
-      <w:pPr>
-        <w:numPr>
-          <w:ilvl w:val="0"/>
-          <w:numId w:val="24"/>
-        </w:numPr>
-      </w:pPr>
-      <w:r>
-        <w:t>Marco normativo actual relacionado con IA multimodal.</w:t>
-      </w:r>
-    </w:p>
-    <w:p>
-      <w:r>
-        <w:pict w14:anchorId="6BAD3209">
-          <v:rect id="_x0000_i1030" style="width:0;height:0" o:hralign="center" o:hrstd="t" o:hrnoshade="t" o:hr="t" fillcolor="#d1d5db" stroked="f"/>
-        </w:pict>
-      </w:r>
-    </w:p>
-    <w:p>
-      <w:pPr>
-        <w:rPr>
-          <w:b/>
-          <w:bCs/>
-        </w:rPr>
-      </w:pPr>
-      <w:r>
-        <w:rPr>
-          <w:b/>
-          <w:bCs/>
-        </w:rPr>
-        <w:t>Conclusión</w:t>
-      </w:r>
-    </w:p>
-    <w:p>
-      <w:pPr>
-        <w:numPr>
-          <w:ilvl w:val="0"/>
-          <w:numId w:val="25"/>
-        </w:numPr>
-      </w:pPr>
-      <w:r>
-        <w:t>Resumen de los hallazgos clave sobre Gemini y OpenAI.</w:t>
-      </w:r>
-    </w:p>
-    <w:p>
-      <w:pPr>
-        <w:numPr>
-          <w:ilvl w:val="0"/>
-          <w:numId w:val="25"/>
-        </w:numPr>
-      </w:pPr>
-      <w:r>
-        <w:t>Reflexión sobre el futuro de la multimodalidad en LLM.</w:t>
-      </w:r>
-    </w:p>
-    <w:p>
-      <w:pPr>
-        <w:numPr>
-          <w:ilvl w:val="0"/>
-          <w:numId w:val="25"/>
-        </w:numPr>
-      </w:pPr>
-      <w:r>
-        <w:t>Posibles líneas de investigación futuras.</w:t>
-      </w:r>
-    </w:p>
-    <w:p>
-      <w:r>
-        <w:pict w14:anchorId="6E6581E5">
-          <v:rect id="_x0000_i1031" style="width:0;height:0" o:hralign="center" o:hrstd="t" o:hrnoshade="t" o:hr="t" fillcolor="#d1d5db" stroked="f"/>
-        </w:pict>
-      </w:r>
-    </w:p>
-    <w:p>
-      <w:pPr>
-        <w:rPr>
-          <w:b/>
-          <w:bCs/>
-        </w:rPr>
-      </w:pPr>
-      <w:r>
-        <w:rPr>
-          <w:b/>
-          <w:bCs/>
-        </w:rPr>
-        <w:t>Anexos</w:t>
-      </w:r>
-    </w:p>
-    <w:p>
-      <w:pPr>
-        <w:numPr>
-          <w:ilvl w:val="0"/>
-          <w:numId w:val="26"/>
-        </w:numPr>
-      </w:pPr>
-      <w:r>
-        <w:lastRenderedPageBreak/>
-        <w:t>Referencias bibliográficas.</w:t>
-      </w:r>
-    </w:p>
-    <w:p>
-      <w:pPr>
-        <w:numPr>
-          <w:ilvl w:val="0"/>
-          <w:numId w:val="26"/>
-        </w:numPr>
-      </w:pPr>
-      <w:r>
-        <w:t>Documentación técnica adicional.</w:t>
-      </w:r>
-    </w:p>
-    <w:p>
-      <w:pPr>
-        <w:numPr>
-          <w:ilvl w:val="0"/>
-          <w:numId w:val="26"/>
-        </w:numPr>
-      </w:pPr>
-      <w:r>
-        <w:t>Ejemplos detallados de implementaciones.</w:t>
-      </w:r>
-    </w:p>
-    <w:p/>
-    <w:p>
-      <w:pPr>
-        <w:pStyle w:val="Prrafodelista"/>
-      </w:pPr>
-    </w:p>
-    <w:p/>
-    <w:p/>
-    <w:p/>
-    <w:p/>
-    <w:p/>
-    <w:p/>
-    <w:p/>
-    <w:p/>
-    <w:p/>
-    <w:p/>
-    <w:p/>
-    <w:p/>
-    <w:p/>
-    <w:p/>
-    <w:p/>
-    <w:p/>
-    <w:p/>
-    <w:p/>
-    <w:p/>
-    <w:p/>
-    <w:p/>
-    <w:p/>
-    <w:p/>
-    <w:p/>
+    </w:p>
     <w:sectPr>
-      <w:footerReference w:type="default" r:id="rId34"/>
+      <w:footerReference w:type="default" r:id="rId41"/>
       <w:pgSz w:w="11906" w:h="16838"/>
       <w:pgMar w:top="1418" w:right="1701" w:bottom="1418" w:left="1701" w:header="709" w:footer="709" w:gutter="0"/>
       <w:pgNumType w:start="0"/>
@@ -4383,6 +6758,155 @@
     </w:lvl>
   </w:abstractNum>
   <w:abstractNum w:abstractNumId="1" w15:restartNumberingAfterBreak="0">
+    <w:nsid w:val="01F1373F"/>
+    <w:multiLevelType w:val="multilevel"/>
+    <w:tmpl w:val="3606CA8A"/>
+    <w:lvl w:ilvl="0">
+      <w:start w:val="1"/>
+      <w:numFmt w:val="bullet"/>
+      <w:lvlText w:val=""/>
+      <w:lvlJc w:val="left"/>
+      <w:pPr>
+        <w:tabs>
+          <w:tab w:val="num" w:pos="720"/>
+        </w:tabs>
+        <w:ind w:left="720" w:hanging="360"/>
+      </w:pPr>
+      <w:rPr>
+        <w:rFonts w:ascii="Symbol" w:hAnsi="Symbol" w:hint="default"/>
+        <w:sz w:val="20"/>
+      </w:rPr>
+    </w:lvl>
+    <w:lvl w:ilvl="1" w:tentative="1">
+      <w:start w:val="1"/>
+      <w:numFmt w:val="bullet"/>
+      <w:lvlText w:val="o"/>
+      <w:lvlJc w:val="left"/>
+      <w:pPr>
+        <w:tabs>
+          <w:tab w:val="num" w:pos="1440"/>
+        </w:tabs>
+        <w:ind w:left="1440" w:hanging="360"/>
+      </w:pPr>
+      <w:rPr>
+        <w:rFonts w:ascii="Courier New" w:hAnsi="Courier New" w:hint="default"/>
+        <w:sz w:val="20"/>
+      </w:rPr>
+    </w:lvl>
+    <w:lvl w:ilvl="2" w:tentative="1">
+      <w:start w:val="1"/>
+      <w:numFmt w:val="bullet"/>
+      <w:lvlText w:val=""/>
+      <w:lvlJc w:val="left"/>
+      <w:pPr>
+        <w:tabs>
+          <w:tab w:val="num" w:pos="2160"/>
+        </w:tabs>
+        <w:ind w:left="2160" w:hanging="360"/>
+      </w:pPr>
+      <w:rPr>
+        <w:rFonts w:ascii="Wingdings" w:hAnsi="Wingdings" w:hint="default"/>
+        <w:sz w:val="20"/>
+      </w:rPr>
+    </w:lvl>
+    <w:lvl w:ilvl="3" w:tentative="1">
+      <w:start w:val="1"/>
+      <w:numFmt w:val="bullet"/>
+      <w:lvlText w:val=""/>
+      <w:lvlJc w:val="left"/>
+      <w:pPr>
+        <w:tabs>
+          <w:tab w:val="num" w:pos="2880"/>
+        </w:tabs>
+        <w:ind w:left="2880" w:hanging="360"/>
+      </w:pPr>
+      <w:rPr>
+        <w:rFonts w:ascii="Wingdings" w:hAnsi="Wingdings" w:hint="default"/>
+        <w:sz w:val="20"/>
+      </w:rPr>
+    </w:lvl>
+    <w:lvl w:ilvl="4" w:tentative="1">
+      <w:start w:val="1"/>
+      <w:numFmt w:val="bullet"/>
+      <w:lvlText w:val=""/>
+      <w:lvlJc w:val="left"/>
+      <w:pPr>
+        <w:tabs>
+          <w:tab w:val="num" w:pos="3600"/>
+        </w:tabs>
+        <w:ind w:left="3600" w:hanging="360"/>
+      </w:pPr>
+      <w:rPr>
+        <w:rFonts w:ascii="Wingdings" w:hAnsi="Wingdings" w:hint="default"/>
+        <w:sz w:val="20"/>
+      </w:rPr>
+    </w:lvl>
+    <w:lvl w:ilvl="5" w:tentative="1">
+      <w:start w:val="1"/>
+      <w:numFmt w:val="bullet"/>
+      <w:lvlText w:val=""/>
+      <w:lvlJc w:val="left"/>
+      <w:pPr>
+        <w:tabs>
+          <w:tab w:val="num" w:pos="4320"/>
+        </w:tabs>
+        <w:ind w:left="4320" w:hanging="360"/>
+      </w:pPr>
+      <w:rPr>
+        <w:rFonts w:ascii="Wingdings" w:hAnsi="Wingdings" w:hint="default"/>
+        <w:sz w:val="20"/>
+      </w:rPr>
+    </w:lvl>
+    <w:lvl w:ilvl="6" w:tentative="1">
+      <w:start w:val="1"/>
+      <w:numFmt w:val="bullet"/>
+      <w:lvlText w:val=""/>
+      <w:lvlJc w:val="left"/>
+      <w:pPr>
+        <w:tabs>
+          <w:tab w:val="num" w:pos="5040"/>
+        </w:tabs>
+        <w:ind w:left="5040" w:hanging="360"/>
+      </w:pPr>
+      <w:rPr>
+        <w:rFonts w:ascii="Wingdings" w:hAnsi="Wingdings" w:hint="default"/>
+        <w:sz w:val="20"/>
+      </w:rPr>
+    </w:lvl>
+    <w:lvl w:ilvl="7" w:tentative="1">
+      <w:start w:val="1"/>
+      <w:numFmt w:val="bullet"/>
+      <w:lvlText w:val=""/>
+      <w:lvlJc w:val="left"/>
+      <w:pPr>
+        <w:tabs>
+          <w:tab w:val="num" w:pos="5760"/>
+        </w:tabs>
+        <w:ind w:left="5760" w:hanging="360"/>
+      </w:pPr>
+      <w:rPr>
+        <w:rFonts w:ascii="Wingdings" w:hAnsi="Wingdings" w:hint="default"/>
+        <w:sz w:val="20"/>
+      </w:rPr>
+    </w:lvl>
+    <w:lvl w:ilvl="8" w:tentative="1">
+      <w:start w:val="1"/>
+      <w:numFmt w:val="bullet"/>
+      <w:lvlText w:val=""/>
+      <w:lvlJc w:val="left"/>
+      <w:pPr>
+        <w:tabs>
+          <w:tab w:val="num" w:pos="6480"/>
+        </w:tabs>
+        <w:ind w:left="6480" w:hanging="360"/>
+      </w:pPr>
+      <w:rPr>
+        <w:rFonts w:ascii="Wingdings" w:hAnsi="Wingdings" w:hint="default"/>
+        <w:sz w:val="20"/>
+      </w:rPr>
+    </w:lvl>
+  </w:abstractNum>
+  <w:abstractNum w:abstractNumId="2" w15:restartNumberingAfterBreak="0">
     <w:nsid w:val="05CD287C"/>
     <w:multiLevelType w:val="multilevel"/>
     <w:tmpl w:val="2D240766"/>
@@ -4503,7 +7027,7 @@
       </w:rPr>
     </w:lvl>
   </w:abstractNum>
-  <w:abstractNum w:abstractNumId="2" w15:restartNumberingAfterBreak="0">
+  <w:abstractNum w:abstractNumId="3" w15:restartNumberingAfterBreak="0">
     <w:nsid w:val="0655097D"/>
     <w:multiLevelType w:val="multilevel"/>
     <w:tmpl w:val="4E846D02"/>
@@ -4652,7 +7176,7 @@
       </w:rPr>
     </w:lvl>
   </w:abstractNum>
-  <w:abstractNum w:abstractNumId="3" w15:restartNumberingAfterBreak="0">
+  <w:abstractNum w:abstractNumId="4" w15:restartNumberingAfterBreak="0">
     <w:nsid w:val="06855D64"/>
     <w:multiLevelType w:val="multilevel"/>
     <w:tmpl w:val="3CC81FEC"/>
@@ -4801,7 +7325,120 @@
       </w:rPr>
     </w:lvl>
   </w:abstractNum>
-  <w:abstractNum w:abstractNumId="4" w15:restartNumberingAfterBreak="0">
+  <w:abstractNum w:abstractNumId="5" w15:restartNumberingAfterBreak="0">
+    <w:nsid w:val="06E358CC"/>
+    <w:multiLevelType w:val="multilevel"/>
+    <w:tmpl w:val="8E6087C4"/>
+    <w:lvl w:ilvl="0">
+      <w:start w:val="1"/>
+      <w:numFmt w:val="decimal"/>
+      <w:lvlText w:val="%1."/>
+      <w:lvlJc w:val="left"/>
+      <w:pPr>
+        <w:tabs>
+          <w:tab w:val="num" w:pos="720"/>
+        </w:tabs>
+        <w:ind w:left="720" w:hanging="360"/>
+      </w:pPr>
+    </w:lvl>
+    <w:lvl w:ilvl="1" w:tentative="1">
+      <w:start w:val="1"/>
+      <w:numFmt w:val="decimal"/>
+      <w:lvlText w:val="%2."/>
+      <w:lvlJc w:val="left"/>
+      <w:pPr>
+        <w:tabs>
+          <w:tab w:val="num" w:pos="1440"/>
+        </w:tabs>
+        <w:ind w:left="1440" w:hanging="360"/>
+      </w:pPr>
+    </w:lvl>
+    <w:lvl w:ilvl="2" w:tentative="1">
+      <w:start w:val="1"/>
+      <w:numFmt w:val="decimal"/>
+      <w:lvlText w:val="%3."/>
+      <w:lvlJc w:val="left"/>
+      <w:pPr>
+        <w:tabs>
+          <w:tab w:val="num" w:pos="2160"/>
+        </w:tabs>
+        <w:ind w:left="2160" w:hanging="360"/>
+      </w:pPr>
+    </w:lvl>
+    <w:lvl w:ilvl="3" w:tentative="1">
+      <w:start w:val="1"/>
+      <w:numFmt w:val="decimal"/>
+      <w:lvlText w:val="%4."/>
+      <w:lvlJc w:val="left"/>
+      <w:pPr>
+        <w:tabs>
+          <w:tab w:val="num" w:pos="2880"/>
+        </w:tabs>
+        <w:ind w:left="2880" w:hanging="360"/>
+      </w:pPr>
+    </w:lvl>
+    <w:lvl w:ilvl="4" w:tentative="1">
+      <w:start w:val="1"/>
+      <w:numFmt w:val="decimal"/>
+      <w:lvlText w:val="%5."/>
+      <w:lvlJc w:val="left"/>
+      <w:pPr>
+        <w:tabs>
+          <w:tab w:val="num" w:pos="3600"/>
+        </w:tabs>
+        <w:ind w:left="3600" w:hanging="360"/>
+      </w:pPr>
+    </w:lvl>
+    <w:lvl w:ilvl="5" w:tentative="1">
+      <w:start w:val="1"/>
+      <w:numFmt w:val="decimal"/>
+      <w:lvlText w:val="%6."/>
+      <w:lvlJc w:val="left"/>
+      <w:pPr>
+        <w:tabs>
+          <w:tab w:val="num" w:pos="4320"/>
+        </w:tabs>
+        <w:ind w:left="4320" w:hanging="360"/>
+      </w:pPr>
+    </w:lvl>
+    <w:lvl w:ilvl="6" w:tentative="1">
+      <w:start w:val="1"/>
+      <w:numFmt w:val="decimal"/>
+      <w:lvlText w:val="%7."/>
+      <w:lvlJc w:val="left"/>
+      <w:pPr>
+        <w:tabs>
+          <w:tab w:val="num" w:pos="5040"/>
+        </w:tabs>
+        <w:ind w:left="5040" w:hanging="360"/>
+      </w:pPr>
+    </w:lvl>
+    <w:lvl w:ilvl="7" w:tentative="1">
+      <w:start w:val="1"/>
+      <w:numFmt w:val="decimal"/>
+      <w:lvlText w:val="%8."/>
+      <w:lvlJc w:val="left"/>
+      <w:pPr>
+        <w:tabs>
+          <w:tab w:val="num" w:pos="5760"/>
+        </w:tabs>
+        <w:ind w:left="5760" w:hanging="360"/>
+      </w:pPr>
+    </w:lvl>
+    <w:lvl w:ilvl="8" w:tentative="1">
+      <w:start w:val="1"/>
+      <w:numFmt w:val="decimal"/>
+      <w:lvlText w:val="%9."/>
+      <w:lvlJc w:val="left"/>
+      <w:pPr>
+        <w:tabs>
+          <w:tab w:val="num" w:pos="6480"/>
+        </w:tabs>
+        <w:ind w:left="6480" w:hanging="360"/>
+      </w:pPr>
+    </w:lvl>
+  </w:abstractNum>
+  <w:abstractNum w:abstractNumId="6" w15:restartNumberingAfterBreak="0">
     <w:nsid w:val="09B76F10"/>
     <w:multiLevelType w:val="multilevel"/>
     <w:tmpl w:val="ED86DFFC"/>
@@ -4950,7 +7587,7 @@
       </w:rPr>
     </w:lvl>
   </w:abstractNum>
-  <w:abstractNum w:abstractNumId="5" w15:restartNumberingAfterBreak="0">
+  <w:abstractNum w:abstractNumId="7" w15:restartNumberingAfterBreak="0">
     <w:nsid w:val="0D5657D1"/>
     <w:multiLevelType w:val="multilevel"/>
     <w:tmpl w:val="469674A6"/>
@@ -5099,7 +7736,156 @@
       </w:rPr>
     </w:lvl>
   </w:abstractNum>
-  <w:abstractNum w:abstractNumId="6" w15:restartNumberingAfterBreak="0">
+  <w:abstractNum w:abstractNumId="8" w15:restartNumberingAfterBreak="0">
+    <w:nsid w:val="0F6718C2"/>
+    <w:multiLevelType w:val="multilevel"/>
+    <w:tmpl w:val="F6B089DC"/>
+    <w:lvl w:ilvl="0">
+      <w:start w:val="1"/>
+      <w:numFmt w:val="bullet"/>
+      <w:lvlText w:val=""/>
+      <w:lvlJc w:val="left"/>
+      <w:pPr>
+        <w:tabs>
+          <w:tab w:val="num" w:pos="720"/>
+        </w:tabs>
+        <w:ind w:left="720" w:hanging="360"/>
+      </w:pPr>
+      <w:rPr>
+        <w:rFonts w:ascii="Symbol" w:hAnsi="Symbol" w:hint="default"/>
+        <w:sz w:val="20"/>
+      </w:rPr>
+    </w:lvl>
+    <w:lvl w:ilvl="1">
+      <w:start w:val="1"/>
+      <w:numFmt w:val="bullet"/>
+      <w:lvlText w:val="o"/>
+      <w:lvlJc w:val="left"/>
+      <w:pPr>
+        <w:tabs>
+          <w:tab w:val="num" w:pos="1440"/>
+        </w:tabs>
+        <w:ind w:left="1440" w:hanging="360"/>
+      </w:pPr>
+      <w:rPr>
+        <w:rFonts w:ascii="Courier New" w:hAnsi="Courier New" w:hint="default"/>
+        <w:sz w:val="20"/>
+      </w:rPr>
+    </w:lvl>
+    <w:lvl w:ilvl="2" w:tentative="1">
+      <w:start w:val="1"/>
+      <w:numFmt w:val="bullet"/>
+      <w:lvlText w:val=""/>
+      <w:lvlJc w:val="left"/>
+      <w:pPr>
+        <w:tabs>
+          <w:tab w:val="num" w:pos="2160"/>
+        </w:tabs>
+        <w:ind w:left="2160" w:hanging="360"/>
+      </w:pPr>
+      <w:rPr>
+        <w:rFonts w:ascii="Wingdings" w:hAnsi="Wingdings" w:hint="default"/>
+        <w:sz w:val="20"/>
+      </w:rPr>
+    </w:lvl>
+    <w:lvl w:ilvl="3" w:tentative="1">
+      <w:start w:val="1"/>
+      <w:numFmt w:val="bullet"/>
+      <w:lvlText w:val=""/>
+      <w:lvlJc w:val="left"/>
+      <w:pPr>
+        <w:tabs>
+          <w:tab w:val="num" w:pos="2880"/>
+        </w:tabs>
+        <w:ind w:left="2880" w:hanging="360"/>
+      </w:pPr>
+      <w:rPr>
+        <w:rFonts w:ascii="Wingdings" w:hAnsi="Wingdings" w:hint="default"/>
+        <w:sz w:val="20"/>
+      </w:rPr>
+    </w:lvl>
+    <w:lvl w:ilvl="4" w:tentative="1">
+      <w:start w:val="1"/>
+      <w:numFmt w:val="bullet"/>
+      <w:lvlText w:val=""/>
+      <w:lvlJc w:val="left"/>
+      <w:pPr>
+        <w:tabs>
+          <w:tab w:val="num" w:pos="3600"/>
+        </w:tabs>
+        <w:ind w:left="3600" w:hanging="360"/>
+      </w:pPr>
+      <w:rPr>
+        <w:rFonts w:ascii="Wingdings" w:hAnsi="Wingdings" w:hint="default"/>
+        <w:sz w:val="20"/>
+      </w:rPr>
+    </w:lvl>
+    <w:lvl w:ilvl="5" w:tentative="1">
+      <w:start w:val="1"/>
+      <w:numFmt w:val="bullet"/>
+      <w:lvlText w:val=""/>
+      <w:lvlJc w:val="left"/>
+      <w:pPr>
+        <w:tabs>
+          <w:tab w:val="num" w:pos="4320"/>
+        </w:tabs>
+        <w:ind w:left="4320" w:hanging="360"/>
+      </w:pPr>
+      <w:rPr>
+        <w:rFonts w:ascii="Wingdings" w:hAnsi="Wingdings" w:hint="default"/>
+        <w:sz w:val="20"/>
+      </w:rPr>
+    </w:lvl>
+    <w:lvl w:ilvl="6" w:tentative="1">
+      <w:start w:val="1"/>
+      <w:numFmt w:val="bullet"/>
+      <w:lvlText w:val=""/>
+      <w:lvlJc w:val="left"/>
+      <w:pPr>
+        <w:tabs>
+          <w:tab w:val="num" w:pos="5040"/>
+        </w:tabs>
+        <w:ind w:left="5040" w:hanging="360"/>
+      </w:pPr>
+      <w:rPr>
+        <w:rFonts w:ascii="Wingdings" w:hAnsi="Wingdings" w:hint="default"/>
+        <w:sz w:val="20"/>
+      </w:rPr>
+    </w:lvl>
+    <w:lvl w:ilvl="7" w:tentative="1">
+      <w:start w:val="1"/>
+      <w:numFmt w:val="bullet"/>
+      <w:lvlText w:val=""/>
+      <w:lvlJc w:val="left"/>
+      <w:pPr>
+        <w:tabs>
+          <w:tab w:val="num" w:pos="5760"/>
+        </w:tabs>
+        <w:ind w:left="5760" w:hanging="360"/>
+      </w:pPr>
+      <w:rPr>
+        <w:rFonts w:ascii="Wingdings" w:hAnsi="Wingdings" w:hint="default"/>
+        <w:sz w:val="20"/>
+      </w:rPr>
+    </w:lvl>
+    <w:lvl w:ilvl="8" w:tentative="1">
+      <w:start w:val="1"/>
+      <w:numFmt w:val="bullet"/>
+      <w:lvlText w:val=""/>
+      <w:lvlJc w:val="left"/>
+      <w:pPr>
+        <w:tabs>
+          <w:tab w:val="num" w:pos="6480"/>
+        </w:tabs>
+        <w:ind w:left="6480" w:hanging="360"/>
+      </w:pPr>
+      <w:rPr>
+        <w:rFonts w:ascii="Wingdings" w:hAnsi="Wingdings" w:hint="default"/>
+        <w:sz w:val="20"/>
+      </w:rPr>
+    </w:lvl>
+  </w:abstractNum>
+  <w:abstractNum w:abstractNumId="9" w15:restartNumberingAfterBreak="0">
     <w:nsid w:val="1255001D"/>
     <w:multiLevelType w:val="multilevel"/>
     <w:tmpl w:val="003AFCE8"/>
@@ -5248,7 +8034,120 @@
       </w:rPr>
     </w:lvl>
   </w:abstractNum>
-  <w:abstractNum w:abstractNumId="7" w15:restartNumberingAfterBreak="0">
+  <w:abstractNum w:abstractNumId="10" w15:restartNumberingAfterBreak="0">
+    <w:nsid w:val="128B1381"/>
+    <w:multiLevelType w:val="multilevel"/>
+    <w:tmpl w:val="BC606538"/>
+    <w:lvl w:ilvl="0">
+      <w:start w:val="1"/>
+      <w:numFmt w:val="decimal"/>
+      <w:lvlText w:val="%1."/>
+      <w:lvlJc w:val="left"/>
+      <w:pPr>
+        <w:tabs>
+          <w:tab w:val="num" w:pos="720"/>
+        </w:tabs>
+        <w:ind w:left="720" w:hanging="360"/>
+      </w:pPr>
+    </w:lvl>
+    <w:lvl w:ilvl="1" w:tentative="1">
+      <w:start w:val="1"/>
+      <w:numFmt w:val="decimal"/>
+      <w:lvlText w:val="%2."/>
+      <w:lvlJc w:val="left"/>
+      <w:pPr>
+        <w:tabs>
+          <w:tab w:val="num" w:pos="1440"/>
+        </w:tabs>
+        <w:ind w:left="1440" w:hanging="360"/>
+      </w:pPr>
+    </w:lvl>
+    <w:lvl w:ilvl="2" w:tentative="1">
+      <w:start w:val="1"/>
+      <w:numFmt w:val="decimal"/>
+      <w:lvlText w:val="%3."/>
+      <w:lvlJc w:val="left"/>
+      <w:pPr>
+        <w:tabs>
+          <w:tab w:val="num" w:pos="2160"/>
+        </w:tabs>
+        <w:ind w:left="2160" w:hanging="360"/>
+      </w:pPr>
+    </w:lvl>
+    <w:lvl w:ilvl="3" w:tentative="1">
+      <w:start w:val="1"/>
+      <w:numFmt w:val="decimal"/>
+      <w:lvlText w:val="%4."/>
+      <w:lvlJc w:val="left"/>
+      <w:pPr>
+        <w:tabs>
+          <w:tab w:val="num" w:pos="2880"/>
+        </w:tabs>
+        <w:ind w:left="2880" w:hanging="360"/>
+      </w:pPr>
+    </w:lvl>
+    <w:lvl w:ilvl="4" w:tentative="1">
+      <w:start w:val="1"/>
+      <w:numFmt w:val="decimal"/>
+      <w:lvlText w:val="%5."/>
+      <w:lvlJc w:val="left"/>
+      <w:pPr>
+        <w:tabs>
+          <w:tab w:val="num" w:pos="3600"/>
+        </w:tabs>
+        <w:ind w:left="3600" w:hanging="360"/>
+      </w:pPr>
+    </w:lvl>
+    <w:lvl w:ilvl="5" w:tentative="1">
+      <w:start w:val="1"/>
+      <w:numFmt w:val="decimal"/>
+      <w:lvlText w:val="%6."/>
+      <w:lvlJc w:val="left"/>
+      <w:pPr>
+        <w:tabs>
+          <w:tab w:val="num" w:pos="4320"/>
+        </w:tabs>
+        <w:ind w:left="4320" w:hanging="360"/>
+      </w:pPr>
+    </w:lvl>
+    <w:lvl w:ilvl="6" w:tentative="1">
+      <w:start w:val="1"/>
+      <w:numFmt w:val="decimal"/>
+      <w:lvlText w:val="%7."/>
+      <w:lvlJc w:val="left"/>
+      <w:pPr>
+        <w:tabs>
+          <w:tab w:val="num" w:pos="5040"/>
+        </w:tabs>
+        <w:ind w:left="5040" w:hanging="360"/>
+      </w:pPr>
+    </w:lvl>
+    <w:lvl w:ilvl="7" w:tentative="1">
+      <w:start w:val="1"/>
+      <w:numFmt w:val="decimal"/>
+      <w:lvlText w:val="%8."/>
+      <w:lvlJc w:val="left"/>
+      <w:pPr>
+        <w:tabs>
+          <w:tab w:val="num" w:pos="5760"/>
+        </w:tabs>
+        <w:ind w:left="5760" w:hanging="360"/>
+      </w:pPr>
+    </w:lvl>
+    <w:lvl w:ilvl="8" w:tentative="1">
+      <w:start w:val="1"/>
+      <w:numFmt w:val="decimal"/>
+      <w:lvlText w:val="%9."/>
+      <w:lvlJc w:val="left"/>
+      <w:pPr>
+        <w:tabs>
+          <w:tab w:val="num" w:pos="6480"/>
+        </w:tabs>
+        <w:ind w:left="6480" w:hanging="360"/>
+      </w:pPr>
+    </w:lvl>
+  </w:abstractNum>
+  <w:abstractNum w:abstractNumId="11" w15:restartNumberingAfterBreak="0">
     <w:nsid w:val="12BA25B3"/>
     <w:multiLevelType w:val="multilevel"/>
     <w:tmpl w:val="BF3E429C"/>
@@ -5368,7 +8267,7 @@
       </w:pPr>
     </w:lvl>
   </w:abstractNum>
-  <w:abstractNum w:abstractNumId="8" w15:restartNumberingAfterBreak="0">
+  <w:abstractNum w:abstractNumId="12" w15:restartNumberingAfterBreak="0">
     <w:nsid w:val="1336266A"/>
     <w:multiLevelType w:val="multilevel"/>
     <w:tmpl w:val="BA1C6F7C"/>
@@ -5517,7 +8416,7 @@
       </w:rPr>
     </w:lvl>
   </w:abstractNum>
-  <w:abstractNum w:abstractNumId="9" w15:restartNumberingAfterBreak="0">
+  <w:abstractNum w:abstractNumId="13" w15:restartNumberingAfterBreak="0">
     <w:nsid w:val="14E53EBC"/>
     <w:multiLevelType w:val="multilevel"/>
     <w:tmpl w:val="0A944194"/>
@@ -5634,7 +8533,7 @@
       </w:pPr>
     </w:lvl>
   </w:abstractNum>
-  <w:abstractNum w:abstractNumId="10" w15:restartNumberingAfterBreak="0">
+  <w:abstractNum w:abstractNumId="14" w15:restartNumberingAfterBreak="0">
     <w:nsid w:val="189B1E2E"/>
     <w:multiLevelType w:val="multilevel"/>
     <w:tmpl w:val="E8742936"/>
@@ -5783,7 +8682,7 @@
       </w:rPr>
     </w:lvl>
   </w:abstractNum>
-  <w:abstractNum w:abstractNumId="11" w15:restartNumberingAfterBreak="0">
+  <w:abstractNum w:abstractNumId="15" w15:restartNumberingAfterBreak="0">
     <w:nsid w:val="1B540BC1"/>
     <w:multiLevelType w:val="multilevel"/>
     <w:tmpl w:val="2B2A4078"/>
@@ -5932,7 +8831,7 @@
       </w:rPr>
     </w:lvl>
   </w:abstractNum>
-  <w:abstractNum w:abstractNumId="12" w15:restartNumberingAfterBreak="0">
+  <w:abstractNum w:abstractNumId="16" w15:restartNumberingAfterBreak="0">
     <w:nsid w:val="1EFF4402"/>
     <w:multiLevelType w:val="multilevel"/>
     <w:tmpl w:val="89ECACE4"/>
@@ -6081,7 +8980,269 @@
       </w:rPr>
     </w:lvl>
   </w:abstractNum>
-  <w:abstractNum w:abstractNumId="13" w15:restartNumberingAfterBreak="0">
+  <w:abstractNum w:abstractNumId="17" w15:restartNumberingAfterBreak="0">
+    <w:nsid w:val="1F857797"/>
+    <w:multiLevelType w:val="multilevel"/>
+    <w:tmpl w:val="3E3293BE"/>
+    <w:lvl w:ilvl="0">
+      <w:start w:val="1"/>
+      <w:numFmt w:val="decimal"/>
+      <w:lvlText w:val="%1."/>
+      <w:lvlJc w:val="left"/>
+      <w:pPr>
+        <w:tabs>
+          <w:tab w:val="num" w:pos="720"/>
+        </w:tabs>
+        <w:ind w:left="720" w:hanging="360"/>
+      </w:pPr>
+    </w:lvl>
+    <w:lvl w:ilvl="1" w:tentative="1">
+      <w:start w:val="1"/>
+      <w:numFmt w:val="decimal"/>
+      <w:lvlText w:val="%2."/>
+      <w:lvlJc w:val="left"/>
+      <w:pPr>
+        <w:tabs>
+          <w:tab w:val="num" w:pos="1440"/>
+        </w:tabs>
+        <w:ind w:left="1440" w:hanging="360"/>
+      </w:pPr>
+    </w:lvl>
+    <w:lvl w:ilvl="2" w:tentative="1">
+      <w:start w:val="1"/>
+      <w:numFmt w:val="decimal"/>
+      <w:lvlText w:val="%3."/>
+      <w:lvlJc w:val="left"/>
+      <w:pPr>
+        <w:tabs>
+          <w:tab w:val="num" w:pos="2160"/>
+        </w:tabs>
+        <w:ind w:left="2160" w:hanging="360"/>
+      </w:pPr>
+    </w:lvl>
+    <w:lvl w:ilvl="3" w:tentative="1">
+      <w:start w:val="1"/>
+      <w:numFmt w:val="decimal"/>
+      <w:lvlText w:val="%4."/>
+      <w:lvlJc w:val="left"/>
+      <w:pPr>
+        <w:tabs>
+          <w:tab w:val="num" w:pos="2880"/>
+        </w:tabs>
+        <w:ind w:left="2880" w:hanging="360"/>
+      </w:pPr>
+    </w:lvl>
+    <w:lvl w:ilvl="4" w:tentative="1">
+      <w:start w:val="1"/>
+      <w:numFmt w:val="decimal"/>
+      <w:lvlText w:val="%5."/>
+      <w:lvlJc w:val="left"/>
+      <w:pPr>
+        <w:tabs>
+          <w:tab w:val="num" w:pos="3600"/>
+        </w:tabs>
+        <w:ind w:left="3600" w:hanging="360"/>
+      </w:pPr>
+    </w:lvl>
+    <w:lvl w:ilvl="5" w:tentative="1">
+      <w:start w:val="1"/>
+      <w:numFmt w:val="decimal"/>
+      <w:lvlText w:val="%6."/>
+      <w:lvlJc w:val="left"/>
+      <w:pPr>
+        <w:tabs>
+          <w:tab w:val="num" w:pos="4320"/>
+        </w:tabs>
+        <w:ind w:left="4320" w:hanging="360"/>
+      </w:pPr>
+    </w:lvl>
+    <w:lvl w:ilvl="6" w:tentative="1">
+      <w:start w:val="1"/>
+      <w:numFmt w:val="decimal"/>
+      <w:lvlText w:val="%7."/>
+      <w:lvlJc w:val="left"/>
+      <w:pPr>
+        <w:tabs>
+          <w:tab w:val="num" w:pos="5040"/>
+        </w:tabs>
+        <w:ind w:left="5040" w:hanging="360"/>
+      </w:pPr>
+    </w:lvl>
+    <w:lvl w:ilvl="7" w:tentative="1">
+      <w:start w:val="1"/>
+      <w:numFmt w:val="decimal"/>
+      <w:lvlText w:val="%8."/>
+      <w:lvlJc w:val="left"/>
+      <w:pPr>
+        <w:tabs>
+          <w:tab w:val="num" w:pos="5760"/>
+        </w:tabs>
+        <w:ind w:left="5760" w:hanging="360"/>
+      </w:pPr>
+    </w:lvl>
+    <w:lvl w:ilvl="8" w:tentative="1">
+      <w:start w:val="1"/>
+      <w:numFmt w:val="decimal"/>
+      <w:lvlText w:val="%9."/>
+      <w:lvlJc w:val="left"/>
+      <w:pPr>
+        <w:tabs>
+          <w:tab w:val="num" w:pos="6480"/>
+        </w:tabs>
+        <w:ind w:left="6480" w:hanging="360"/>
+      </w:pPr>
+    </w:lvl>
+  </w:abstractNum>
+  <w:abstractNum w:abstractNumId="18" w15:restartNumberingAfterBreak="0">
+    <w:nsid w:val="208125EF"/>
+    <w:multiLevelType w:val="multilevel"/>
+    <w:tmpl w:val="EE0E226E"/>
+    <w:lvl w:ilvl="0">
+      <w:start w:val="1"/>
+      <w:numFmt w:val="bullet"/>
+      <w:lvlText w:val=""/>
+      <w:lvlJc w:val="left"/>
+      <w:pPr>
+        <w:tabs>
+          <w:tab w:val="num" w:pos="720"/>
+        </w:tabs>
+        <w:ind w:left="720" w:hanging="360"/>
+      </w:pPr>
+      <w:rPr>
+        <w:rFonts w:ascii="Symbol" w:hAnsi="Symbol" w:hint="default"/>
+        <w:sz w:val="20"/>
+      </w:rPr>
+    </w:lvl>
+    <w:lvl w:ilvl="1">
+      <w:start w:val="1"/>
+      <w:numFmt w:val="bullet"/>
+      <w:lvlText w:val="o"/>
+      <w:lvlJc w:val="left"/>
+      <w:pPr>
+        <w:tabs>
+          <w:tab w:val="num" w:pos="1440"/>
+        </w:tabs>
+        <w:ind w:left="1440" w:hanging="360"/>
+      </w:pPr>
+      <w:rPr>
+        <w:rFonts w:ascii="Courier New" w:hAnsi="Courier New" w:hint="default"/>
+        <w:sz w:val="20"/>
+      </w:rPr>
+    </w:lvl>
+    <w:lvl w:ilvl="2" w:tentative="1">
+      <w:start w:val="1"/>
+      <w:numFmt w:val="bullet"/>
+      <w:lvlText w:val=""/>
+      <w:lvlJc w:val="left"/>
+      <w:pPr>
+        <w:tabs>
+          <w:tab w:val="num" w:pos="2160"/>
+        </w:tabs>
+        <w:ind w:left="2160" w:hanging="360"/>
+      </w:pPr>
+      <w:rPr>
+        <w:rFonts w:ascii="Wingdings" w:hAnsi="Wingdings" w:hint="default"/>
+        <w:sz w:val="20"/>
+      </w:rPr>
+    </w:lvl>
+    <w:lvl w:ilvl="3" w:tentative="1">
+      <w:start w:val="1"/>
+      <w:numFmt w:val="bullet"/>
+      <w:lvlText w:val=""/>
+      <w:lvlJc w:val="left"/>
+      <w:pPr>
+        <w:tabs>
+          <w:tab w:val="num" w:pos="2880"/>
+        </w:tabs>
+        <w:ind w:left="2880" w:hanging="360"/>
+      </w:pPr>
+      <w:rPr>
+        <w:rFonts w:ascii="Wingdings" w:hAnsi="Wingdings" w:hint="default"/>
+        <w:sz w:val="20"/>
+      </w:rPr>
+    </w:lvl>
+    <w:lvl w:ilvl="4" w:tentative="1">
+      <w:start w:val="1"/>
+      <w:numFmt w:val="bullet"/>
+      <w:lvlText w:val=""/>
+      <w:lvlJc w:val="left"/>
+      <w:pPr>
+        <w:tabs>
+          <w:tab w:val="num" w:pos="3600"/>
+        </w:tabs>
+        <w:ind w:left="3600" w:hanging="360"/>
+      </w:pPr>
+      <w:rPr>
+        <w:rFonts w:ascii="Wingdings" w:hAnsi="Wingdings" w:hint="default"/>
+        <w:sz w:val="20"/>
+      </w:rPr>
+    </w:lvl>
+    <w:lvl w:ilvl="5" w:tentative="1">
+      <w:start w:val="1"/>
+      <w:numFmt w:val="bullet"/>
+      <w:lvlText w:val=""/>
+      <w:lvlJc w:val="left"/>
+      <w:pPr>
+        <w:tabs>
+          <w:tab w:val="num" w:pos="4320"/>
+        </w:tabs>
+        <w:ind w:left="4320" w:hanging="360"/>
+      </w:pPr>
+      <w:rPr>
+        <w:rFonts w:ascii="Wingdings" w:hAnsi="Wingdings" w:hint="default"/>
+        <w:sz w:val="20"/>
+      </w:rPr>
+    </w:lvl>
+    <w:lvl w:ilvl="6" w:tentative="1">
+      <w:start w:val="1"/>
+      <w:numFmt w:val="bullet"/>
+      <w:lvlText w:val=""/>
+      <w:lvlJc w:val="left"/>
+      <w:pPr>
+        <w:tabs>
+          <w:tab w:val="num" w:pos="5040"/>
+        </w:tabs>
+        <w:ind w:left="5040" w:hanging="360"/>
+      </w:pPr>
+      <w:rPr>
+        <w:rFonts w:ascii="Wingdings" w:hAnsi="Wingdings" w:hint="default"/>
+        <w:sz w:val="20"/>
+      </w:rPr>
+    </w:lvl>
+    <w:lvl w:ilvl="7" w:tentative="1">
+      <w:start w:val="1"/>
+      <w:numFmt w:val="bullet"/>
+      <w:lvlText w:val=""/>
+      <w:lvlJc w:val="left"/>
+      <w:pPr>
+        <w:tabs>
+          <w:tab w:val="num" w:pos="5760"/>
+        </w:tabs>
+        <w:ind w:left="5760" w:hanging="360"/>
+      </w:pPr>
+      <w:rPr>
+        <w:rFonts w:ascii="Wingdings" w:hAnsi="Wingdings" w:hint="default"/>
+        <w:sz w:val="20"/>
+      </w:rPr>
+    </w:lvl>
+    <w:lvl w:ilvl="8" w:tentative="1">
+      <w:start w:val="1"/>
+      <w:numFmt w:val="bullet"/>
+      <w:lvlText w:val=""/>
+      <w:lvlJc w:val="left"/>
+      <w:pPr>
+        <w:tabs>
+          <w:tab w:val="num" w:pos="6480"/>
+        </w:tabs>
+        <w:ind w:left="6480" w:hanging="360"/>
+      </w:pPr>
+      <w:rPr>
+        <w:rFonts w:ascii="Wingdings" w:hAnsi="Wingdings" w:hint="default"/>
+        <w:sz w:val="20"/>
+      </w:rPr>
+    </w:lvl>
+  </w:abstractNum>
+  <w:abstractNum w:abstractNumId="19" w15:restartNumberingAfterBreak="0">
     <w:nsid w:val="21F209CD"/>
     <w:multiLevelType w:val="multilevel"/>
     <w:tmpl w:val="4F524DF4"/>
@@ -6230,7 +9391,7 @@
       </w:rPr>
     </w:lvl>
   </w:abstractNum>
-  <w:abstractNum w:abstractNumId="14" w15:restartNumberingAfterBreak="0">
+  <w:abstractNum w:abstractNumId="20" w15:restartNumberingAfterBreak="0">
     <w:nsid w:val="22CC15BF"/>
     <w:multiLevelType w:val="multilevel"/>
     <w:tmpl w:val="0A9C7AF4"/>
@@ -6379,7 +9540,7 @@
       </w:rPr>
     </w:lvl>
   </w:abstractNum>
-  <w:abstractNum w:abstractNumId="15" w15:restartNumberingAfterBreak="0">
+  <w:abstractNum w:abstractNumId="21" w15:restartNumberingAfterBreak="0">
     <w:nsid w:val="22D915DC"/>
     <w:multiLevelType w:val="multilevel"/>
     <w:tmpl w:val="B0121502"/>
@@ -6528,7 +9689,7 @@
       </w:rPr>
     </w:lvl>
   </w:abstractNum>
-  <w:abstractNum w:abstractNumId="16" w15:restartNumberingAfterBreak="0">
+  <w:abstractNum w:abstractNumId="22" w15:restartNumberingAfterBreak="0">
     <w:nsid w:val="2C561E6E"/>
     <w:multiLevelType w:val="multilevel"/>
     <w:tmpl w:val="1F0696BA"/>
@@ -6677,7 +9838,156 @@
       </w:rPr>
     </w:lvl>
   </w:abstractNum>
-  <w:abstractNum w:abstractNumId="17" w15:restartNumberingAfterBreak="0">
+  <w:abstractNum w:abstractNumId="23" w15:restartNumberingAfterBreak="0">
+    <w:nsid w:val="2E1C2298"/>
+    <w:multiLevelType w:val="multilevel"/>
+    <w:tmpl w:val="99B42FC4"/>
+    <w:lvl w:ilvl="0">
+      <w:start w:val="1"/>
+      <w:numFmt w:val="bullet"/>
+      <w:lvlText w:val=""/>
+      <w:lvlJc w:val="left"/>
+      <w:pPr>
+        <w:tabs>
+          <w:tab w:val="num" w:pos="720"/>
+        </w:tabs>
+        <w:ind w:left="720" w:hanging="360"/>
+      </w:pPr>
+      <w:rPr>
+        <w:rFonts w:ascii="Symbol" w:hAnsi="Symbol" w:hint="default"/>
+        <w:sz w:val="20"/>
+      </w:rPr>
+    </w:lvl>
+    <w:lvl w:ilvl="1" w:tentative="1">
+      <w:start w:val="1"/>
+      <w:numFmt w:val="bullet"/>
+      <w:lvlText w:val="o"/>
+      <w:lvlJc w:val="left"/>
+      <w:pPr>
+        <w:tabs>
+          <w:tab w:val="num" w:pos="1440"/>
+        </w:tabs>
+        <w:ind w:left="1440" w:hanging="360"/>
+      </w:pPr>
+      <w:rPr>
+        <w:rFonts w:ascii="Courier New" w:hAnsi="Courier New" w:hint="default"/>
+        <w:sz w:val="20"/>
+      </w:rPr>
+    </w:lvl>
+    <w:lvl w:ilvl="2" w:tentative="1">
+      <w:start w:val="1"/>
+      <w:numFmt w:val="bullet"/>
+      <w:lvlText w:val=""/>
+      <w:lvlJc w:val="left"/>
+      <w:pPr>
+        <w:tabs>
+          <w:tab w:val="num" w:pos="2160"/>
+        </w:tabs>
+        <w:ind w:left="2160" w:hanging="360"/>
+      </w:pPr>
+      <w:rPr>
+        <w:rFonts w:ascii="Wingdings" w:hAnsi="Wingdings" w:hint="default"/>
+        <w:sz w:val="20"/>
+      </w:rPr>
+    </w:lvl>
+    <w:lvl w:ilvl="3" w:tentative="1">
+      <w:start w:val="1"/>
+      <w:numFmt w:val="bullet"/>
+      <w:lvlText w:val=""/>
+      <w:lvlJc w:val="left"/>
+      <w:pPr>
+        <w:tabs>
+          <w:tab w:val="num" w:pos="2880"/>
+        </w:tabs>
+        <w:ind w:left="2880" w:hanging="360"/>
+      </w:pPr>
+      <w:rPr>
+        <w:rFonts w:ascii="Wingdings" w:hAnsi="Wingdings" w:hint="default"/>
+        <w:sz w:val="20"/>
+      </w:rPr>
+    </w:lvl>
+    <w:lvl w:ilvl="4" w:tentative="1">
+      <w:start w:val="1"/>
+      <w:numFmt w:val="bullet"/>
+      <w:lvlText w:val=""/>
+      <w:lvlJc w:val="left"/>
+      <w:pPr>
+        <w:tabs>
+          <w:tab w:val="num" w:pos="3600"/>
+        </w:tabs>
+        <w:ind w:left="3600" w:hanging="360"/>
+      </w:pPr>
+      <w:rPr>
+        <w:rFonts w:ascii="Wingdings" w:hAnsi="Wingdings" w:hint="default"/>
+        <w:sz w:val="20"/>
+      </w:rPr>
+    </w:lvl>
+    <w:lvl w:ilvl="5" w:tentative="1">
+      <w:start w:val="1"/>
+      <w:numFmt w:val="bullet"/>
+      <w:lvlText w:val=""/>
+      <w:lvlJc w:val="left"/>
+      <w:pPr>
+        <w:tabs>
+          <w:tab w:val="num" w:pos="4320"/>
+        </w:tabs>
+        <w:ind w:left="4320" w:hanging="360"/>
+      </w:pPr>
+      <w:rPr>
+        <w:rFonts w:ascii="Wingdings" w:hAnsi="Wingdings" w:hint="default"/>
+        <w:sz w:val="20"/>
+      </w:rPr>
+    </w:lvl>
+    <w:lvl w:ilvl="6" w:tentative="1">
+      <w:start w:val="1"/>
+      <w:numFmt w:val="bullet"/>
+      <w:lvlText w:val=""/>
+      <w:lvlJc w:val="left"/>
+      <w:pPr>
+        <w:tabs>
+          <w:tab w:val="num" w:pos="5040"/>
+        </w:tabs>
+        <w:ind w:left="5040" w:hanging="360"/>
+      </w:pPr>
+      <w:rPr>
+        <w:rFonts w:ascii="Wingdings" w:hAnsi="Wingdings" w:hint="default"/>
+        <w:sz w:val="20"/>
+      </w:rPr>
+    </w:lvl>
+    <w:lvl w:ilvl="7" w:tentative="1">
+      <w:start w:val="1"/>
+      <w:numFmt w:val="bullet"/>
+      <w:lvlText w:val=""/>
+      <w:lvlJc w:val="left"/>
+      <w:pPr>
+        <w:tabs>
+          <w:tab w:val="num" w:pos="5760"/>
+        </w:tabs>
+        <w:ind w:left="5760" w:hanging="360"/>
+      </w:pPr>
+      <w:rPr>
+        <w:rFonts w:ascii="Wingdings" w:hAnsi="Wingdings" w:hint="default"/>
+        <w:sz w:val="20"/>
+      </w:rPr>
+    </w:lvl>
+    <w:lvl w:ilvl="8" w:tentative="1">
+      <w:start w:val="1"/>
+      <w:numFmt w:val="bullet"/>
+      <w:lvlText w:val=""/>
+      <w:lvlJc w:val="left"/>
+      <w:pPr>
+        <w:tabs>
+          <w:tab w:val="num" w:pos="6480"/>
+        </w:tabs>
+        <w:ind w:left="6480" w:hanging="360"/>
+      </w:pPr>
+      <w:rPr>
+        <w:rFonts w:ascii="Wingdings" w:hAnsi="Wingdings" w:hint="default"/>
+        <w:sz w:val="20"/>
+      </w:rPr>
+    </w:lvl>
+  </w:abstractNum>
+  <w:abstractNum w:abstractNumId="24" w15:restartNumberingAfterBreak="0">
     <w:nsid w:val="2E8A2D85"/>
     <w:multiLevelType w:val="multilevel"/>
     <w:tmpl w:val="3B4C3CFA"/>
@@ -6798,7 +10108,7 @@
       </w:rPr>
     </w:lvl>
   </w:abstractNum>
-  <w:abstractNum w:abstractNumId="18" w15:restartNumberingAfterBreak="0">
+  <w:abstractNum w:abstractNumId="25" w15:restartNumberingAfterBreak="0">
     <w:nsid w:val="2ED96B69"/>
     <w:multiLevelType w:val="multilevel"/>
     <w:tmpl w:val="EE62E9E0"/>
@@ -6947,7 +10257,7 @@
       </w:rPr>
     </w:lvl>
   </w:abstractNum>
-  <w:abstractNum w:abstractNumId="19" w15:restartNumberingAfterBreak="0">
+  <w:abstractNum w:abstractNumId="26" w15:restartNumberingAfterBreak="0">
     <w:nsid w:val="2F517FA1"/>
     <w:multiLevelType w:val="multilevel"/>
     <w:tmpl w:val="BF3E429C"/>
@@ -7067,7 +10377,7 @@
       </w:pPr>
     </w:lvl>
   </w:abstractNum>
-  <w:abstractNum w:abstractNumId="20" w15:restartNumberingAfterBreak="0">
+  <w:abstractNum w:abstractNumId="27" w15:restartNumberingAfterBreak="0">
     <w:nsid w:val="2FEC1F9C"/>
     <w:multiLevelType w:val="multilevel"/>
     <w:tmpl w:val="D046C5D0"/>
@@ -7216,7 +10526,7 @@
       </w:rPr>
     </w:lvl>
   </w:abstractNum>
-  <w:abstractNum w:abstractNumId="21" w15:restartNumberingAfterBreak="0">
+  <w:abstractNum w:abstractNumId="28" w15:restartNumberingAfterBreak="0">
     <w:nsid w:val="318210B6"/>
     <w:multiLevelType w:val="hybridMultilevel"/>
     <w:tmpl w:val="B5922BEA"/>
@@ -7305,7 +10615,156 @@
       </w:pPr>
     </w:lvl>
   </w:abstractNum>
-  <w:abstractNum w:abstractNumId="22" w15:restartNumberingAfterBreak="0">
+  <w:abstractNum w:abstractNumId="29" w15:restartNumberingAfterBreak="0">
+    <w:nsid w:val="34345E66"/>
+    <w:multiLevelType w:val="multilevel"/>
+    <w:tmpl w:val="62EEC550"/>
+    <w:lvl w:ilvl="0">
+      <w:start w:val="1"/>
+      <w:numFmt w:val="bullet"/>
+      <w:lvlText w:val=""/>
+      <w:lvlJc w:val="left"/>
+      <w:pPr>
+        <w:tabs>
+          <w:tab w:val="num" w:pos="720"/>
+        </w:tabs>
+        <w:ind w:left="720" w:hanging="360"/>
+      </w:pPr>
+      <w:rPr>
+        <w:rFonts w:ascii="Symbol" w:hAnsi="Symbol" w:hint="default"/>
+        <w:sz w:val="20"/>
+      </w:rPr>
+    </w:lvl>
+    <w:lvl w:ilvl="1" w:tentative="1">
+      <w:start w:val="1"/>
+      <w:numFmt w:val="bullet"/>
+      <w:lvlText w:val="o"/>
+      <w:lvlJc w:val="left"/>
+      <w:pPr>
+        <w:tabs>
+          <w:tab w:val="num" w:pos="1440"/>
+        </w:tabs>
+        <w:ind w:left="1440" w:hanging="360"/>
+      </w:pPr>
+      <w:rPr>
+        <w:rFonts w:ascii="Courier New" w:hAnsi="Courier New" w:hint="default"/>
+        <w:sz w:val="20"/>
+      </w:rPr>
+    </w:lvl>
+    <w:lvl w:ilvl="2" w:tentative="1">
+      <w:start w:val="1"/>
+      <w:numFmt w:val="bullet"/>
+      <w:lvlText w:val=""/>
+      <w:lvlJc w:val="left"/>
+      <w:pPr>
+        <w:tabs>
+          <w:tab w:val="num" w:pos="2160"/>
+        </w:tabs>
+        <w:ind w:left="2160" w:hanging="360"/>
+      </w:pPr>
+      <w:rPr>
+        <w:rFonts w:ascii="Wingdings" w:hAnsi="Wingdings" w:hint="default"/>
+        <w:sz w:val="20"/>
+      </w:rPr>
+    </w:lvl>
+    <w:lvl w:ilvl="3" w:tentative="1">
+      <w:start w:val="1"/>
+      <w:numFmt w:val="bullet"/>
+      <w:lvlText w:val=""/>
+      <w:lvlJc w:val="left"/>
+      <w:pPr>
+        <w:tabs>
+          <w:tab w:val="num" w:pos="2880"/>
+        </w:tabs>
+        <w:ind w:left="2880" w:hanging="360"/>
+      </w:pPr>
+      <w:rPr>
+        <w:rFonts w:ascii="Wingdings" w:hAnsi="Wingdings" w:hint="default"/>
+        <w:sz w:val="20"/>
+      </w:rPr>
+    </w:lvl>
+    <w:lvl w:ilvl="4" w:tentative="1">
+      <w:start w:val="1"/>
+      <w:numFmt w:val="bullet"/>
+      <w:lvlText w:val=""/>
+      <w:lvlJc w:val="left"/>
+      <w:pPr>
+        <w:tabs>
+          <w:tab w:val="num" w:pos="3600"/>
+        </w:tabs>
+        <w:ind w:left="3600" w:hanging="360"/>
+      </w:pPr>
+      <w:rPr>
+        <w:rFonts w:ascii="Wingdings" w:hAnsi="Wingdings" w:hint="default"/>
+        <w:sz w:val="20"/>
+      </w:rPr>
+    </w:lvl>
+    <w:lvl w:ilvl="5" w:tentative="1">
+      <w:start w:val="1"/>
+      <w:numFmt w:val="bullet"/>
+      <w:lvlText w:val=""/>
+      <w:lvlJc w:val="left"/>
+      <w:pPr>
+        <w:tabs>
+          <w:tab w:val="num" w:pos="4320"/>
+        </w:tabs>
+        <w:ind w:left="4320" w:hanging="360"/>
+      </w:pPr>
+      <w:rPr>
+        <w:rFonts w:ascii="Wingdings" w:hAnsi="Wingdings" w:hint="default"/>
+        <w:sz w:val="20"/>
+      </w:rPr>
+    </w:lvl>
+    <w:lvl w:ilvl="6" w:tentative="1">
+      <w:start w:val="1"/>
+      <w:numFmt w:val="bullet"/>
+      <w:lvlText w:val=""/>
+      <w:lvlJc w:val="left"/>
+      <w:pPr>
+        <w:tabs>
+          <w:tab w:val="num" w:pos="5040"/>
+        </w:tabs>
+        <w:ind w:left="5040" w:hanging="360"/>
+      </w:pPr>
+      <w:rPr>
+        <w:rFonts w:ascii="Wingdings" w:hAnsi="Wingdings" w:hint="default"/>
+        <w:sz w:val="20"/>
+      </w:rPr>
+    </w:lvl>
+    <w:lvl w:ilvl="7" w:tentative="1">
+      <w:start w:val="1"/>
+      <w:numFmt w:val="bullet"/>
+      <w:lvlText w:val=""/>
+      <w:lvlJc w:val="left"/>
+      <w:pPr>
+        <w:tabs>
+          <w:tab w:val="num" w:pos="5760"/>
+        </w:tabs>
+        <w:ind w:left="5760" w:hanging="360"/>
+      </w:pPr>
+      <w:rPr>
+        <w:rFonts w:ascii="Wingdings" w:hAnsi="Wingdings" w:hint="default"/>
+        <w:sz w:val="20"/>
+      </w:rPr>
+    </w:lvl>
+    <w:lvl w:ilvl="8" w:tentative="1">
+      <w:start w:val="1"/>
+      <w:numFmt w:val="bullet"/>
+      <w:lvlText w:val=""/>
+      <w:lvlJc w:val="left"/>
+      <w:pPr>
+        <w:tabs>
+          <w:tab w:val="num" w:pos="6480"/>
+        </w:tabs>
+        <w:ind w:left="6480" w:hanging="360"/>
+      </w:pPr>
+      <w:rPr>
+        <w:rFonts w:ascii="Wingdings" w:hAnsi="Wingdings" w:hint="default"/>
+        <w:sz w:val="20"/>
+      </w:rPr>
+    </w:lvl>
+  </w:abstractNum>
+  <w:abstractNum w:abstractNumId="30" w15:restartNumberingAfterBreak="0">
     <w:nsid w:val="38DE54BD"/>
     <w:multiLevelType w:val="hybridMultilevel"/>
     <w:tmpl w:val="F290103A"/>
@@ -7394,7 +10853,7 @@
       </w:pPr>
     </w:lvl>
   </w:abstractNum>
-  <w:abstractNum w:abstractNumId="23" w15:restartNumberingAfterBreak="0">
+  <w:abstractNum w:abstractNumId="31" w15:restartNumberingAfterBreak="0">
     <w:nsid w:val="3B1542EF"/>
     <w:multiLevelType w:val="multilevel"/>
     <w:tmpl w:val="C3F4D9D8"/>
@@ -7515,7 +10974,7 @@
       </w:rPr>
     </w:lvl>
   </w:abstractNum>
-  <w:abstractNum w:abstractNumId="24" w15:restartNumberingAfterBreak="0">
+  <w:abstractNum w:abstractNumId="32" w15:restartNumberingAfterBreak="0">
     <w:nsid w:val="3B2A6CFB"/>
     <w:multiLevelType w:val="multilevel"/>
     <w:tmpl w:val="6994D98E"/>
@@ -7628,7 +11087,454 @@
       </w:rPr>
     </w:lvl>
   </w:abstractNum>
-  <w:abstractNum w:abstractNumId="25" w15:restartNumberingAfterBreak="0">
+  <w:abstractNum w:abstractNumId="33" w15:restartNumberingAfterBreak="0">
+    <w:nsid w:val="3D081234"/>
+    <w:multiLevelType w:val="multilevel"/>
+    <w:tmpl w:val="2278B5B4"/>
+    <w:lvl w:ilvl="0">
+      <w:start w:val="1"/>
+      <w:numFmt w:val="bullet"/>
+      <w:lvlText w:val=""/>
+      <w:lvlJc w:val="left"/>
+      <w:pPr>
+        <w:tabs>
+          <w:tab w:val="num" w:pos="720"/>
+        </w:tabs>
+        <w:ind w:left="720" w:hanging="360"/>
+      </w:pPr>
+      <w:rPr>
+        <w:rFonts w:ascii="Symbol" w:hAnsi="Symbol" w:hint="default"/>
+        <w:sz w:val="20"/>
+      </w:rPr>
+    </w:lvl>
+    <w:lvl w:ilvl="1">
+      <w:start w:val="1"/>
+      <w:numFmt w:val="bullet"/>
+      <w:lvlText w:val="o"/>
+      <w:lvlJc w:val="left"/>
+      <w:pPr>
+        <w:tabs>
+          <w:tab w:val="num" w:pos="1440"/>
+        </w:tabs>
+        <w:ind w:left="1440" w:hanging="360"/>
+      </w:pPr>
+      <w:rPr>
+        <w:rFonts w:ascii="Courier New" w:hAnsi="Courier New" w:hint="default"/>
+        <w:sz w:val="20"/>
+      </w:rPr>
+    </w:lvl>
+    <w:lvl w:ilvl="2">
+      <w:start w:val="1"/>
+      <w:numFmt w:val="bullet"/>
+      <w:lvlText w:val=""/>
+      <w:lvlJc w:val="left"/>
+      <w:pPr>
+        <w:tabs>
+          <w:tab w:val="num" w:pos="2160"/>
+        </w:tabs>
+        <w:ind w:left="2160" w:hanging="360"/>
+      </w:pPr>
+      <w:rPr>
+        <w:rFonts w:ascii="Wingdings" w:hAnsi="Wingdings" w:hint="default"/>
+        <w:sz w:val="20"/>
+      </w:rPr>
+    </w:lvl>
+    <w:lvl w:ilvl="3" w:tentative="1">
+      <w:start w:val="1"/>
+      <w:numFmt w:val="bullet"/>
+      <w:lvlText w:val=""/>
+      <w:lvlJc w:val="left"/>
+      <w:pPr>
+        <w:tabs>
+          <w:tab w:val="num" w:pos="2880"/>
+        </w:tabs>
+        <w:ind w:left="2880" w:hanging="360"/>
+      </w:pPr>
+      <w:rPr>
+        <w:rFonts w:ascii="Wingdings" w:hAnsi="Wingdings" w:hint="default"/>
+        <w:sz w:val="20"/>
+      </w:rPr>
+    </w:lvl>
+    <w:lvl w:ilvl="4" w:tentative="1">
+      <w:start w:val="1"/>
+      <w:numFmt w:val="bullet"/>
+      <w:lvlText w:val=""/>
+      <w:lvlJc w:val="left"/>
+      <w:pPr>
+        <w:tabs>
+          <w:tab w:val="num" w:pos="3600"/>
+        </w:tabs>
+        <w:ind w:left="3600" w:hanging="360"/>
+      </w:pPr>
+      <w:rPr>
+        <w:rFonts w:ascii="Wingdings" w:hAnsi="Wingdings" w:hint="default"/>
+        <w:sz w:val="20"/>
+      </w:rPr>
+    </w:lvl>
+    <w:lvl w:ilvl="5" w:tentative="1">
+      <w:start w:val="1"/>
+      <w:numFmt w:val="bullet"/>
+      <w:lvlText w:val=""/>
+      <w:lvlJc w:val="left"/>
+      <w:pPr>
+        <w:tabs>
+          <w:tab w:val="num" w:pos="4320"/>
+        </w:tabs>
+        <w:ind w:left="4320" w:hanging="360"/>
+      </w:pPr>
+      <w:rPr>
+        <w:rFonts w:ascii="Wingdings" w:hAnsi="Wingdings" w:hint="default"/>
+        <w:sz w:val="20"/>
+      </w:rPr>
+    </w:lvl>
+    <w:lvl w:ilvl="6" w:tentative="1">
+      <w:start w:val="1"/>
+      <w:numFmt w:val="bullet"/>
+      <w:lvlText w:val=""/>
+      <w:lvlJc w:val="left"/>
+      <w:pPr>
+        <w:tabs>
+          <w:tab w:val="num" w:pos="5040"/>
+        </w:tabs>
+        <w:ind w:left="5040" w:hanging="360"/>
+      </w:pPr>
+      <w:rPr>
+        <w:rFonts w:ascii="Wingdings" w:hAnsi="Wingdings" w:hint="default"/>
+        <w:sz w:val="20"/>
+      </w:rPr>
+    </w:lvl>
+    <w:lvl w:ilvl="7" w:tentative="1">
+      <w:start w:val="1"/>
+      <w:numFmt w:val="bullet"/>
+      <w:lvlText w:val=""/>
+      <w:lvlJc w:val="left"/>
+      <w:pPr>
+        <w:tabs>
+          <w:tab w:val="num" w:pos="5760"/>
+        </w:tabs>
+        <w:ind w:left="5760" w:hanging="360"/>
+      </w:pPr>
+      <w:rPr>
+        <w:rFonts w:ascii="Wingdings" w:hAnsi="Wingdings" w:hint="default"/>
+        <w:sz w:val="20"/>
+      </w:rPr>
+    </w:lvl>
+    <w:lvl w:ilvl="8" w:tentative="1">
+      <w:start w:val="1"/>
+      <w:numFmt w:val="bullet"/>
+      <w:lvlText w:val=""/>
+      <w:lvlJc w:val="left"/>
+      <w:pPr>
+        <w:tabs>
+          <w:tab w:val="num" w:pos="6480"/>
+        </w:tabs>
+        <w:ind w:left="6480" w:hanging="360"/>
+      </w:pPr>
+      <w:rPr>
+        <w:rFonts w:ascii="Wingdings" w:hAnsi="Wingdings" w:hint="default"/>
+        <w:sz w:val="20"/>
+      </w:rPr>
+    </w:lvl>
+  </w:abstractNum>
+  <w:abstractNum w:abstractNumId="34" w15:restartNumberingAfterBreak="0">
+    <w:nsid w:val="3E5B647D"/>
+    <w:multiLevelType w:val="multilevel"/>
+    <w:tmpl w:val="CA084414"/>
+    <w:lvl w:ilvl="0">
+      <w:start w:val="1"/>
+      <w:numFmt w:val="bullet"/>
+      <w:lvlText w:val=""/>
+      <w:lvlJc w:val="left"/>
+      <w:pPr>
+        <w:tabs>
+          <w:tab w:val="num" w:pos="720"/>
+        </w:tabs>
+        <w:ind w:left="720" w:hanging="360"/>
+      </w:pPr>
+      <w:rPr>
+        <w:rFonts w:ascii="Symbol" w:hAnsi="Symbol" w:hint="default"/>
+        <w:sz w:val="20"/>
+      </w:rPr>
+    </w:lvl>
+    <w:lvl w:ilvl="1">
+      <w:start w:val="1"/>
+      <w:numFmt w:val="bullet"/>
+      <w:lvlText w:val="o"/>
+      <w:lvlJc w:val="left"/>
+      <w:pPr>
+        <w:tabs>
+          <w:tab w:val="num" w:pos="1440"/>
+        </w:tabs>
+        <w:ind w:left="1440" w:hanging="360"/>
+      </w:pPr>
+      <w:rPr>
+        <w:rFonts w:ascii="Courier New" w:hAnsi="Courier New" w:hint="default"/>
+        <w:sz w:val="20"/>
+      </w:rPr>
+    </w:lvl>
+    <w:lvl w:ilvl="2" w:tentative="1">
+      <w:start w:val="1"/>
+      <w:numFmt w:val="bullet"/>
+      <w:lvlText w:val=""/>
+      <w:lvlJc w:val="left"/>
+      <w:pPr>
+        <w:tabs>
+          <w:tab w:val="num" w:pos="2160"/>
+        </w:tabs>
+        <w:ind w:left="2160" w:hanging="360"/>
+      </w:pPr>
+      <w:rPr>
+        <w:rFonts w:ascii="Wingdings" w:hAnsi="Wingdings" w:hint="default"/>
+        <w:sz w:val="20"/>
+      </w:rPr>
+    </w:lvl>
+    <w:lvl w:ilvl="3" w:tentative="1">
+      <w:start w:val="1"/>
+      <w:numFmt w:val="bullet"/>
+      <w:lvlText w:val=""/>
+      <w:lvlJc w:val="left"/>
+      <w:pPr>
+        <w:tabs>
+          <w:tab w:val="num" w:pos="2880"/>
+        </w:tabs>
+        <w:ind w:left="2880" w:hanging="360"/>
+      </w:pPr>
+      <w:rPr>
+        <w:rFonts w:ascii="Wingdings" w:hAnsi="Wingdings" w:hint="default"/>
+        <w:sz w:val="20"/>
+      </w:rPr>
+    </w:lvl>
+    <w:lvl w:ilvl="4" w:tentative="1">
+      <w:start w:val="1"/>
+      <w:numFmt w:val="bullet"/>
+      <w:lvlText w:val=""/>
+      <w:lvlJc w:val="left"/>
+      <w:pPr>
+        <w:tabs>
+          <w:tab w:val="num" w:pos="3600"/>
+        </w:tabs>
+        <w:ind w:left="3600" w:hanging="360"/>
+      </w:pPr>
+      <w:rPr>
+        <w:rFonts w:ascii="Wingdings" w:hAnsi="Wingdings" w:hint="default"/>
+        <w:sz w:val="20"/>
+      </w:rPr>
+    </w:lvl>
+    <w:lvl w:ilvl="5" w:tentative="1">
+      <w:start w:val="1"/>
+      <w:numFmt w:val="bullet"/>
+      <w:lvlText w:val=""/>
+      <w:lvlJc w:val="left"/>
+      <w:pPr>
+        <w:tabs>
+          <w:tab w:val="num" w:pos="4320"/>
+        </w:tabs>
+        <w:ind w:left="4320" w:hanging="360"/>
+      </w:pPr>
+      <w:rPr>
+        <w:rFonts w:ascii="Wingdings" w:hAnsi="Wingdings" w:hint="default"/>
+        <w:sz w:val="20"/>
+      </w:rPr>
+    </w:lvl>
+    <w:lvl w:ilvl="6" w:tentative="1">
+      <w:start w:val="1"/>
+      <w:numFmt w:val="bullet"/>
+      <w:lvlText w:val=""/>
+      <w:lvlJc w:val="left"/>
+      <w:pPr>
+        <w:tabs>
+          <w:tab w:val="num" w:pos="5040"/>
+        </w:tabs>
+        <w:ind w:left="5040" w:hanging="360"/>
+      </w:pPr>
+      <w:rPr>
+        <w:rFonts w:ascii="Wingdings" w:hAnsi="Wingdings" w:hint="default"/>
+        <w:sz w:val="20"/>
+      </w:rPr>
+    </w:lvl>
+    <w:lvl w:ilvl="7" w:tentative="1">
+      <w:start w:val="1"/>
+      <w:numFmt w:val="bullet"/>
+      <w:lvlText w:val=""/>
+      <w:lvlJc w:val="left"/>
+      <w:pPr>
+        <w:tabs>
+          <w:tab w:val="num" w:pos="5760"/>
+        </w:tabs>
+        <w:ind w:left="5760" w:hanging="360"/>
+      </w:pPr>
+      <w:rPr>
+        <w:rFonts w:ascii="Wingdings" w:hAnsi="Wingdings" w:hint="default"/>
+        <w:sz w:val="20"/>
+      </w:rPr>
+    </w:lvl>
+    <w:lvl w:ilvl="8" w:tentative="1">
+      <w:start w:val="1"/>
+      <w:numFmt w:val="bullet"/>
+      <w:lvlText w:val=""/>
+      <w:lvlJc w:val="left"/>
+      <w:pPr>
+        <w:tabs>
+          <w:tab w:val="num" w:pos="6480"/>
+        </w:tabs>
+        <w:ind w:left="6480" w:hanging="360"/>
+      </w:pPr>
+      <w:rPr>
+        <w:rFonts w:ascii="Wingdings" w:hAnsi="Wingdings" w:hint="default"/>
+        <w:sz w:val="20"/>
+      </w:rPr>
+    </w:lvl>
+  </w:abstractNum>
+  <w:abstractNum w:abstractNumId="35" w15:restartNumberingAfterBreak="0">
+    <w:nsid w:val="40A53BBA"/>
+    <w:multiLevelType w:val="multilevel"/>
+    <w:tmpl w:val="05B6875C"/>
+    <w:lvl w:ilvl="0">
+      <w:start w:val="1"/>
+      <w:numFmt w:val="bullet"/>
+      <w:lvlText w:val=""/>
+      <w:lvlJc w:val="left"/>
+      <w:pPr>
+        <w:tabs>
+          <w:tab w:val="num" w:pos="720"/>
+        </w:tabs>
+        <w:ind w:left="720" w:hanging="360"/>
+      </w:pPr>
+      <w:rPr>
+        <w:rFonts w:ascii="Symbol" w:hAnsi="Symbol" w:hint="default"/>
+        <w:sz w:val="20"/>
+      </w:rPr>
+    </w:lvl>
+    <w:lvl w:ilvl="1" w:tentative="1">
+      <w:start w:val="1"/>
+      <w:numFmt w:val="bullet"/>
+      <w:lvlText w:val="o"/>
+      <w:lvlJc w:val="left"/>
+      <w:pPr>
+        <w:tabs>
+          <w:tab w:val="num" w:pos="1440"/>
+        </w:tabs>
+        <w:ind w:left="1440" w:hanging="360"/>
+      </w:pPr>
+      <w:rPr>
+        <w:rFonts w:ascii="Courier New" w:hAnsi="Courier New" w:hint="default"/>
+        <w:sz w:val="20"/>
+      </w:rPr>
+    </w:lvl>
+    <w:lvl w:ilvl="2" w:tentative="1">
+      <w:start w:val="1"/>
+      <w:numFmt w:val="bullet"/>
+      <w:lvlText w:val=""/>
+      <w:lvlJc w:val="left"/>
+      <w:pPr>
+        <w:tabs>
+          <w:tab w:val="num" w:pos="2160"/>
+        </w:tabs>
+        <w:ind w:left="2160" w:hanging="360"/>
+      </w:pPr>
+      <w:rPr>
+        <w:rFonts w:ascii="Wingdings" w:hAnsi="Wingdings" w:hint="default"/>
+        <w:sz w:val="20"/>
+      </w:rPr>
+    </w:lvl>
+    <w:lvl w:ilvl="3" w:tentative="1">
+      <w:start w:val="1"/>
+      <w:numFmt w:val="bullet"/>
+      <w:lvlText w:val=""/>
+      <w:lvlJc w:val="left"/>
+      <w:pPr>
+        <w:tabs>
+          <w:tab w:val="num" w:pos="2880"/>
+        </w:tabs>
+        <w:ind w:left="2880" w:hanging="360"/>
+      </w:pPr>
+      <w:rPr>
+        <w:rFonts w:ascii="Wingdings" w:hAnsi="Wingdings" w:hint="default"/>
+        <w:sz w:val="20"/>
+      </w:rPr>
+    </w:lvl>
+    <w:lvl w:ilvl="4" w:tentative="1">
+      <w:start w:val="1"/>
+      <w:numFmt w:val="bullet"/>
+      <w:lvlText w:val=""/>
+      <w:lvlJc w:val="left"/>
+      <w:pPr>
+        <w:tabs>
+          <w:tab w:val="num" w:pos="3600"/>
+        </w:tabs>
+        <w:ind w:left="3600" w:hanging="360"/>
+      </w:pPr>
+      <w:rPr>
+        <w:rFonts w:ascii="Wingdings" w:hAnsi="Wingdings" w:hint="default"/>
+        <w:sz w:val="20"/>
+      </w:rPr>
+    </w:lvl>
+    <w:lvl w:ilvl="5" w:tentative="1">
+      <w:start w:val="1"/>
+      <w:numFmt w:val="bullet"/>
+      <w:lvlText w:val=""/>
+      <w:lvlJc w:val="left"/>
+      <w:pPr>
+        <w:tabs>
+          <w:tab w:val="num" w:pos="4320"/>
+        </w:tabs>
+        <w:ind w:left="4320" w:hanging="360"/>
+      </w:pPr>
+      <w:rPr>
+        <w:rFonts w:ascii="Wingdings" w:hAnsi="Wingdings" w:hint="default"/>
+        <w:sz w:val="20"/>
+      </w:rPr>
+    </w:lvl>
+    <w:lvl w:ilvl="6" w:tentative="1">
+      <w:start w:val="1"/>
+      <w:numFmt w:val="bullet"/>
+      <w:lvlText w:val=""/>
+      <w:lvlJc w:val="left"/>
+      <w:pPr>
+        <w:tabs>
+          <w:tab w:val="num" w:pos="5040"/>
+        </w:tabs>
+        <w:ind w:left="5040" w:hanging="360"/>
+      </w:pPr>
+      <w:rPr>
+        <w:rFonts w:ascii="Wingdings" w:hAnsi="Wingdings" w:hint="default"/>
+        <w:sz w:val="20"/>
+      </w:rPr>
+    </w:lvl>
+    <w:lvl w:ilvl="7" w:tentative="1">
+      <w:start w:val="1"/>
+      <w:numFmt w:val="bullet"/>
+      <w:lvlText w:val=""/>
+      <w:lvlJc w:val="left"/>
+      <w:pPr>
+        <w:tabs>
+          <w:tab w:val="num" w:pos="5760"/>
+        </w:tabs>
+        <w:ind w:left="5760" w:hanging="360"/>
+      </w:pPr>
+      <w:rPr>
+        <w:rFonts w:ascii="Wingdings" w:hAnsi="Wingdings" w:hint="default"/>
+        <w:sz w:val="20"/>
+      </w:rPr>
+    </w:lvl>
+    <w:lvl w:ilvl="8" w:tentative="1">
+      <w:start w:val="1"/>
+      <w:numFmt w:val="bullet"/>
+      <w:lvlText w:val=""/>
+      <w:lvlJc w:val="left"/>
+      <w:pPr>
+        <w:tabs>
+          <w:tab w:val="num" w:pos="6480"/>
+        </w:tabs>
+        <w:ind w:left="6480" w:hanging="360"/>
+      </w:pPr>
+      <w:rPr>
+        <w:rFonts w:ascii="Wingdings" w:hAnsi="Wingdings" w:hint="default"/>
+        <w:sz w:val="20"/>
+      </w:rPr>
+    </w:lvl>
+  </w:abstractNum>
+  <w:abstractNum w:abstractNumId="36" w15:restartNumberingAfterBreak="0">
     <w:nsid w:val="463D431F"/>
     <w:multiLevelType w:val="multilevel"/>
     <w:tmpl w:val="87B0F776"/>
@@ -7777,7 +11683,7 @@
       </w:rPr>
     </w:lvl>
   </w:abstractNum>
-  <w:abstractNum w:abstractNumId="26" w15:restartNumberingAfterBreak="0">
+  <w:abstractNum w:abstractNumId="37" w15:restartNumberingAfterBreak="0">
     <w:nsid w:val="466424A6"/>
     <w:multiLevelType w:val="multilevel"/>
     <w:tmpl w:val="7F8E079E"/>
@@ -7926,7 +11832,7 @@
       </w:rPr>
     </w:lvl>
   </w:abstractNum>
-  <w:abstractNum w:abstractNumId="27" w15:restartNumberingAfterBreak="0">
+  <w:abstractNum w:abstractNumId="38" w15:restartNumberingAfterBreak="0">
     <w:nsid w:val="46654B85"/>
     <w:multiLevelType w:val="multilevel"/>
     <w:tmpl w:val="D3F4F446"/>
@@ -8075,7 +11981,305 @@
       </w:rPr>
     </w:lvl>
   </w:abstractNum>
-  <w:abstractNum w:abstractNumId="28" w15:restartNumberingAfterBreak="0">
+  <w:abstractNum w:abstractNumId="39" w15:restartNumberingAfterBreak="0">
+    <w:nsid w:val="49407229"/>
+    <w:multiLevelType w:val="multilevel"/>
+    <w:tmpl w:val="9BDE424A"/>
+    <w:lvl w:ilvl="0">
+      <w:start w:val="1"/>
+      <w:numFmt w:val="bullet"/>
+      <w:lvlText w:val=""/>
+      <w:lvlJc w:val="left"/>
+      <w:pPr>
+        <w:tabs>
+          <w:tab w:val="num" w:pos="720"/>
+        </w:tabs>
+        <w:ind w:left="720" w:hanging="360"/>
+      </w:pPr>
+      <w:rPr>
+        <w:rFonts w:ascii="Symbol" w:hAnsi="Symbol" w:hint="default"/>
+        <w:sz w:val="20"/>
+      </w:rPr>
+    </w:lvl>
+    <w:lvl w:ilvl="1" w:tentative="1">
+      <w:start w:val="1"/>
+      <w:numFmt w:val="bullet"/>
+      <w:lvlText w:val="o"/>
+      <w:lvlJc w:val="left"/>
+      <w:pPr>
+        <w:tabs>
+          <w:tab w:val="num" w:pos="1440"/>
+        </w:tabs>
+        <w:ind w:left="1440" w:hanging="360"/>
+      </w:pPr>
+      <w:rPr>
+        <w:rFonts w:ascii="Courier New" w:hAnsi="Courier New" w:hint="default"/>
+        <w:sz w:val="20"/>
+      </w:rPr>
+    </w:lvl>
+    <w:lvl w:ilvl="2" w:tentative="1">
+      <w:start w:val="1"/>
+      <w:numFmt w:val="bullet"/>
+      <w:lvlText w:val=""/>
+      <w:lvlJc w:val="left"/>
+      <w:pPr>
+        <w:tabs>
+          <w:tab w:val="num" w:pos="2160"/>
+        </w:tabs>
+        <w:ind w:left="2160" w:hanging="360"/>
+      </w:pPr>
+      <w:rPr>
+        <w:rFonts w:ascii="Wingdings" w:hAnsi="Wingdings" w:hint="default"/>
+        <w:sz w:val="20"/>
+      </w:rPr>
+    </w:lvl>
+    <w:lvl w:ilvl="3" w:tentative="1">
+      <w:start w:val="1"/>
+      <w:numFmt w:val="bullet"/>
+      <w:lvlText w:val=""/>
+      <w:lvlJc w:val="left"/>
+      <w:pPr>
+        <w:tabs>
+          <w:tab w:val="num" w:pos="2880"/>
+        </w:tabs>
+        <w:ind w:left="2880" w:hanging="360"/>
+      </w:pPr>
+      <w:rPr>
+        <w:rFonts w:ascii="Wingdings" w:hAnsi="Wingdings" w:hint="default"/>
+        <w:sz w:val="20"/>
+      </w:rPr>
+    </w:lvl>
+    <w:lvl w:ilvl="4" w:tentative="1">
+      <w:start w:val="1"/>
+      <w:numFmt w:val="bullet"/>
+      <w:lvlText w:val=""/>
+      <w:lvlJc w:val="left"/>
+      <w:pPr>
+        <w:tabs>
+          <w:tab w:val="num" w:pos="3600"/>
+        </w:tabs>
+        <w:ind w:left="3600" w:hanging="360"/>
+      </w:pPr>
+      <w:rPr>
+        <w:rFonts w:ascii="Wingdings" w:hAnsi="Wingdings" w:hint="default"/>
+        <w:sz w:val="20"/>
+      </w:rPr>
+    </w:lvl>
+    <w:lvl w:ilvl="5" w:tentative="1">
+      <w:start w:val="1"/>
+      <w:numFmt w:val="bullet"/>
+      <w:lvlText w:val=""/>
+      <w:lvlJc w:val="left"/>
+      <w:pPr>
+        <w:tabs>
+          <w:tab w:val="num" w:pos="4320"/>
+        </w:tabs>
+        <w:ind w:left="4320" w:hanging="360"/>
+      </w:pPr>
+      <w:rPr>
+        <w:rFonts w:ascii="Wingdings" w:hAnsi="Wingdings" w:hint="default"/>
+        <w:sz w:val="20"/>
+      </w:rPr>
+    </w:lvl>
+    <w:lvl w:ilvl="6" w:tentative="1">
+      <w:start w:val="1"/>
+      <w:numFmt w:val="bullet"/>
+      <w:lvlText w:val=""/>
+      <w:lvlJc w:val="left"/>
+      <w:pPr>
+        <w:tabs>
+          <w:tab w:val="num" w:pos="5040"/>
+        </w:tabs>
+        <w:ind w:left="5040" w:hanging="360"/>
+      </w:pPr>
+      <w:rPr>
+        <w:rFonts w:ascii="Wingdings" w:hAnsi="Wingdings" w:hint="default"/>
+        <w:sz w:val="20"/>
+      </w:rPr>
+    </w:lvl>
+    <w:lvl w:ilvl="7" w:tentative="1">
+      <w:start w:val="1"/>
+      <w:numFmt w:val="bullet"/>
+      <w:lvlText w:val=""/>
+      <w:lvlJc w:val="left"/>
+      <w:pPr>
+        <w:tabs>
+          <w:tab w:val="num" w:pos="5760"/>
+        </w:tabs>
+        <w:ind w:left="5760" w:hanging="360"/>
+      </w:pPr>
+      <w:rPr>
+        <w:rFonts w:ascii="Wingdings" w:hAnsi="Wingdings" w:hint="default"/>
+        <w:sz w:val="20"/>
+      </w:rPr>
+    </w:lvl>
+    <w:lvl w:ilvl="8" w:tentative="1">
+      <w:start w:val="1"/>
+      <w:numFmt w:val="bullet"/>
+      <w:lvlText w:val=""/>
+      <w:lvlJc w:val="left"/>
+      <w:pPr>
+        <w:tabs>
+          <w:tab w:val="num" w:pos="6480"/>
+        </w:tabs>
+        <w:ind w:left="6480" w:hanging="360"/>
+      </w:pPr>
+      <w:rPr>
+        <w:rFonts w:ascii="Wingdings" w:hAnsi="Wingdings" w:hint="default"/>
+        <w:sz w:val="20"/>
+      </w:rPr>
+    </w:lvl>
+  </w:abstractNum>
+  <w:abstractNum w:abstractNumId="40" w15:restartNumberingAfterBreak="0">
+    <w:nsid w:val="49CD7F46"/>
+    <w:multiLevelType w:val="multilevel"/>
+    <w:tmpl w:val="DE0E6222"/>
+    <w:lvl w:ilvl="0">
+      <w:start w:val="1"/>
+      <w:numFmt w:val="bullet"/>
+      <w:lvlText w:val=""/>
+      <w:lvlJc w:val="left"/>
+      <w:pPr>
+        <w:tabs>
+          <w:tab w:val="num" w:pos="720"/>
+        </w:tabs>
+        <w:ind w:left="720" w:hanging="360"/>
+      </w:pPr>
+      <w:rPr>
+        <w:rFonts w:ascii="Symbol" w:hAnsi="Symbol" w:hint="default"/>
+        <w:sz w:val="20"/>
+      </w:rPr>
+    </w:lvl>
+    <w:lvl w:ilvl="1" w:tentative="1">
+      <w:start w:val="1"/>
+      <w:numFmt w:val="bullet"/>
+      <w:lvlText w:val="o"/>
+      <w:lvlJc w:val="left"/>
+      <w:pPr>
+        <w:tabs>
+          <w:tab w:val="num" w:pos="1440"/>
+        </w:tabs>
+        <w:ind w:left="1440" w:hanging="360"/>
+      </w:pPr>
+      <w:rPr>
+        <w:rFonts w:ascii="Courier New" w:hAnsi="Courier New" w:hint="default"/>
+        <w:sz w:val="20"/>
+      </w:rPr>
+    </w:lvl>
+    <w:lvl w:ilvl="2" w:tentative="1">
+      <w:start w:val="1"/>
+      <w:numFmt w:val="bullet"/>
+      <w:lvlText w:val=""/>
+      <w:lvlJc w:val="left"/>
+      <w:pPr>
+        <w:tabs>
+          <w:tab w:val="num" w:pos="2160"/>
+        </w:tabs>
+        <w:ind w:left="2160" w:hanging="360"/>
+      </w:pPr>
+      <w:rPr>
+        <w:rFonts w:ascii="Wingdings" w:hAnsi="Wingdings" w:hint="default"/>
+        <w:sz w:val="20"/>
+      </w:rPr>
+    </w:lvl>
+    <w:lvl w:ilvl="3" w:tentative="1">
+      <w:start w:val="1"/>
+      <w:numFmt w:val="bullet"/>
+      <w:lvlText w:val=""/>
+      <w:lvlJc w:val="left"/>
+      <w:pPr>
+        <w:tabs>
+          <w:tab w:val="num" w:pos="2880"/>
+        </w:tabs>
+        <w:ind w:left="2880" w:hanging="360"/>
+      </w:pPr>
+      <w:rPr>
+        <w:rFonts w:ascii="Wingdings" w:hAnsi="Wingdings" w:hint="default"/>
+        <w:sz w:val="20"/>
+      </w:rPr>
+    </w:lvl>
+    <w:lvl w:ilvl="4" w:tentative="1">
+      <w:start w:val="1"/>
+      <w:numFmt w:val="bullet"/>
+      <w:lvlText w:val=""/>
+      <w:lvlJc w:val="left"/>
+      <w:pPr>
+        <w:tabs>
+          <w:tab w:val="num" w:pos="3600"/>
+        </w:tabs>
+        <w:ind w:left="3600" w:hanging="360"/>
+      </w:pPr>
+      <w:rPr>
+        <w:rFonts w:ascii="Wingdings" w:hAnsi="Wingdings" w:hint="default"/>
+        <w:sz w:val="20"/>
+      </w:rPr>
+    </w:lvl>
+    <w:lvl w:ilvl="5" w:tentative="1">
+      <w:start w:val="1"/>
+      <w:numFmt w:val="bullet"/>
+      <w:lvlText w:val=""/>
+      <w:lvlJc w:val="left"/>
+      <w:pPr>
+        <w:tabs>
+          <w:tab w:val="num" w:pos="4320"/>
+        </w:tabs>
+        <w:ind w:left="4320" w:hanging="360"/>
+      </w:pPr>
+      <w:rPr>
+        <w:rFonts w:ascii="Wingdings" w:hAnsi="Wingdings" w:hint="default"/>
+        <w:sz w:val="20"/>
+      </w:rPr>
+    </w:lvl>
+    <w:lvl w:ilvl="6" w:tentative="1">
+      <w:start w:val="1"/>
+      <w:numFmt w:val="bullet"/>
+      <w:lvlText w:val=""/>
+      <w:lvlJc w:val="left"/>
+      <w:pPr>
+        <w:tabs>
+          <w:tab w:val="num" w:pos="5040"/>
+        </w:tabs>
+        <w:ind w:left="5040" w:hanging="360"/>
+      </w:pPr>
+      <w:rPr>
+        <w:rFonts w:ascii="Wingdings" w:hAnsi="Wingdings" w:hint="default"/>
+        <w:sz w:val="20"/>
+      </w:rPr>
+    </w:lvl>
+    <w:lvl w:ilvl="7" w:tentative="1">
+      <w:start w:val="1"/>
+      <w:numFmt w:val="bullet"/>
+      <w:lvlText w:val=""/>
+      <w:lvlJc w:val="left"/>
+      <w:pPr>
+        <w:tabs>
+          <w:tab w:val="num" w:pos="5760"/>
+        </w:tabs>
+        <w:ind w:left="5760" w:hanging="360"/>
+      </w:pPr>
+      <w:rPr>
+        <w:rFonts w:ascii="Wingdings" w:hAnsi="Wingdings" w:hint="default"/>
+        <w:sz w:val="20"/>
+      </w:rPr>
+    </w:lvl>
+    <w:lvl w:ilvl="8" w:tentative="1">
+      <w:start w:val="1"/>
+      <w:numFmt w:val="bullet"/>
+      <w:lvlText w:val=""/>
+      <w:lvlJc w:val="left"/>
+      <w:pPr>
+        <w:tabs>
+          <w:tab w:val="num" w:pos="6480"/>
+        </w:tabs>
+        <w:ind w:left="6480" w:hanging="360"/>
+      </w:pPr>
+      <w:rPr>
+        <w:rFonts w:ascii="Wingdings" w:hAnsi="Wingdings" w:hint="default"/>
+        <w:sz w:val="20"/>
+      </w:rPr>
+    </w:lvl>
+  </w:abstractNum>
+  <w:abstractNum w:abstractNumId="41" w15:restartNumberingAfterBreak="0">
     <w:nsid w:val="4A294582"/>
     <w:multiLevelType w:val="multilevel"/>
     <w:tmpl w:val="B1CED85C"/>
@@ -8224,7 +12428,305 @@
       </w:rPr>
     </w:lvl>
   </w:abstractNum>
-  <w:abstractNum w:abstractNumId="29" w15:restartNumberingAfterBreak="0">
+  <w:abstractNum w:abstractNumId="42" w15:restartNumberingAfterBreak="0">
+    <w:nsid w:val="4A321AB0"/>
+    <w:multiLevelType w:val="multilevel"/>
+    <w:tmpl w:val="2280F2E8"/>
+    <w:lvl w:ilvl="0">
+      <w:start w:val="1"/>
+      <w:numFmt w:val="bullet"/>
+      <w:lvlText w:val=""/>
+      <w:lvlJc w:val="left"/>
+      <w:pPr>
+        <w:tabs>
+          <w:tab w:val="num" w:pos="720"/>
+        </w:tabs>
+        <w:ind w:left="720" w:hanging="360"/>
+      </w:pPr>
+      <w:rPr>
+        <w:rFonts w:ascii="Symbol" w:hAnsi="Symbol" w:hint="default"/>
+        <w:sz w:val="20"/>
+      </w:rPr>
+    </w:lvl>
+    <w:lvl w:ilvl="1" w:tentative="1">
+      <w:start w:val="1"/>
+      <w:numFmt w:val="bullet"/>
+      <w:lvlText w:val="o"/>
+      <w:lvlJc w:val="left"/>
+      <w:pPr>
+        <w:tabs>
+          <w:tab w:val="num" w:pos="1440"/>
+        </w:tabs>
+        <w:ind w:left="1440" w:hanging="360"/>
+      </w:pPr>
+      <w:rPr>
+        <w:rFonts w:ascii="Courier New" w:hAnsi="Courier New" w:hint="default"/>
+        <w:sz w:val="20"/>
+      </w:rPr>
+    </w:lvl>
+    <w:lvl w:ilvl="2" w:tentative="1">
+      <w:start w:val="1"/>
+      <w:numFmt w:val="bullet"/>
+      <w:lvlText w:val=""/>
+      <w:lvlJc w:val="left"/>
+      <w:pPr>
+        <w:tabs>
+          <w:tab w:val="num" w:pos="2160"/>
+        </w:tabs>
+        <w:ind w:left="2160" w:hanging="360"/>
+      </w:pPr>
+      <w:rPr>
+        <w:rFonts w:ascii="Wingdings" w:hAnsi="Wingdings" w:hint="default"/>
+        <w:sz w:val="20"/>
+      </w:rPr>
+    </w:lvl>
+    <w:lvl w:ilvl="3" w:tentative="1">
+      <w:start w:val="1"/>
+      <w:numFmt w:val="bullet"/>
+      <w:lvlText w:val=""/>
+      <w:lvlJc w:val="left"/>
+      <w:pPr>
+        <w:tabs>
+          <w:tab w:val="num" w:pos="2880"/>
+        </w:tabs>
+        <w:ind w:left="2880" w:hanging="360"/>
+      </w:pPr>
+      <w:rPr>
+        <w:rFonts w:ascii="Wingdings" w:hAnsi="Wingdings" w:hint="default"/>
+        <w:sz w:val="20"/>
+      </w:rPr>
+    </w:lvl>
+    <w:lvl w:ilvl="4" w:tentative="1">
+      <w:start w:val="1"/>
+      <w:numFmt w:val="bullet"/>
+      <w:lvlText w:val=""/>
+      <w:lvlJc w:val="left"/>
+      <w:pPr>
+        <w:tabs>
+          <w:tab w:val="num" w:pos="3600"/>
+        </w:tabs>
+        <w:ind w:left="3600" w:hanging="360"/>
+      </w:pPr>
+      <w:rPr>
+        <w:rFonts w:ascii="Wingdings" w:hAnsi="Wingdings" w:hint="default"/>
+        <w:sz w:val="20"/>
+      </w:rPr>
+    </w:lvl>
+    <w:lvl w:ilvl="5" w:tentative="1">
+      <w:start w:val="1"/>
+      <w:numFmt w:val="bullet"/>
+      <w:lvlText w:val=""/>
+      <w:lvlJc w:val="left"/>
+      <w:pPr>
+        <w:tabs>
+          <w:tab w:val="num" w:pos="4320"/>
+        </w:tabs>
+        <w:ind w:left="4320" w:hanging="360"/>
+      </w:pPr>
+      <w:rPr>
+        <w:rFonts w:ascii="Wingdings" w:hAnsi="Wingdings" w:hint="default"/>
+        <w:sz w:val="20"/>
+      </w:rPr>
+    </w:lvl>
+    <w:lvl w:ilvl="6" w:tentative="1">
+      <w:start w:val="1"/>
+      <w:numFmt w:val="bullet"/>
+      <w:lvlText w:val=""/>
+      <w:lvlJc w:val="left"/>
+      <w:pPr>
+        <w:tabs>
+          <w:tab w:val="num" w:pos="5040"/>
+        </w:tabs>
+        <w:ind w:left="5040" w:hanging="360"/>
+      </w:pPr>
+      <w:rPr>
+        <w:rFonts w:ascii="Wingdings" w:hAnsi="Wingdings" w:hint="default"/>
+        <w:sz w:val="20"/>
+      </w:rPr>
+    </w:lvl>
+    <w:lvl w:ilvl="7" w:tentative="1">
+      <w:start w:val="1"/>
+      <w:numFmt w:val="bullet"/>
+      <w:lvlText w:val=""/>
+      <w:lvlJc w:val="left"/>
+      <w:pPr>
+        <w:tabs>
+          <w:tab w:val="num" w:pos="5760"/>
+        </w:tabs>
+        <w:ind w:left="5760" w:hanging="360"/>
+      </w:pPr>
+      <w:rPr>
+        <w:rFonts w:ascii="Wingdings" w:hAnsi="Wingdings" w:hint="default"/>
+        <w:sz w:val="20"/>
+      </w:rPr>
+    </w:lvl>
+    <w:lvl w:ilvl="8" w:tentative="1">
+      <w:start w:val="1"/>
+      <w:numFmt w:val="bullet"/>
+      <w:lvlText w:val=""/>
+      <w:lvlJc w:val="left"/>
+      <w:pPr>
+        <w:tabs>
+          <w:tab w:val="num" w:pos="6480"/>
+        </w:tabs>
+        <w:ind w:left="6480" w:hanging="360"/>
+      </w:pPr>
+      <w:rPr>
+        <w:rFonts w:ascii="Wingdings" w:hAnsi="Wingdings" w:hint="default"/>
+        <w:sz w:val="20"/>
+      </w:rPr>
+    </w:lvl>
+  </w:abstractNum>
+  <w:abstractNum w:abstractNumId="43" w15:restartNumberingAfterBreak="0">
+    <w:nsid w:val="4CD13AEB"/>
+    <w:multiLevelType w:val="multilevel"/>
+    <w:tmpl w:val="27FEB44A"/>
+    <w:lvl w:ilvl="0">
+      <w:start w:val="1"/>
+      <w:numFmt w:val="bullet"/>
+      <w:lvlText w:val=""/>
+      <w:lvlJc w:val="left"/>
+      <w:pPr>
+        <w:tabs>
+          <w:tab w:val="num" w:pos="720"/>
+        </w:tabs>
+        <w:ind w:left="720" w:hanging="360"/>
+      </w:pPr>
+      <w:rPr>
+        <w:rFonts w:ascii="Symbol" w:hAnsi="Symbol" w:hint="default"/>
+        <w:sz w:val="20"/>
+      </w:rPr>
+    </w:lvl>
+    <w:lvl w:ilvl="1">
+      <w:start w:val="1"/>
+      <w:numFmt w:val="bullet"/>
+      <w:lvlText w:val="o"/>
+      <w:lvlJc w:val="left"/>
+      <w:pPr>
+        <w:tabs>
+          <w:tab w:val="num" w:pos="1440"/>
+        </w:tabs>
+        <w:ind w:left="1440" w:hanging="360"/>
+      </w:pPr>
+      <w:rPr>
+        <w:rFonts w:ascii="Courier New" w:hAnsi="Courier New" w:hint="default"/>
+        <w:sz w:val="20"/>
+      </w:rPr>
+    </w:lvl>
+    <w:lvl w:ilvl="2" w:tentative="1">
+      <w:start w:val="1"/>
+      <w:numFmt w:val="bullet"/>
+      <w:lvlText w:val=""/>
+      <w:lvlJc w:val="left"/>
+      <w:pPr>
+        <w:tabs>
+          <w:tab w:val="num" w:pos="2160"/>
+        </w:tabs>
+        <w:ind w:left="2160" w:hanging="360"/>
+      </w:pPr>
+      <w:rPr>
+        <w:rFonts w:ascii="Wingdings" w:hAnsi="Wingdings" w:hint="default"/>
+        <w:sz w:val="20"/>
+      </w:rPr>
+    </w:lvl>
+    <w:lvl w:ilvl="3" w:tentative="1">
+      <w:start w:val="1"/>
+      <w:numFmt w:val="bullet"/>
+      <w:lvlText w:val=""/>
+      <w:lvlJc w:val="left"/>
+      <w:pPr>
+        <w:tabs>
+          <w:tab w:val="num" w:pos="2880"/>
+        </w:tabs>
+        <w:ind w:left="2880" w:hanging="360"/>
+      </w:pPr>
+      <w:rPr>
+        <w:rFonts w:ascii="Wingdings" w:hAnsi="Wingdings" w:hint="default"/>
+        <w:sz w:val="20"/>
+      </w:rPr>
+    </w:lvl>
+    <w:lvl w:ilvl="4" w:tentative="1">
+      <w:start w:val="1"/>
+      <w:numFmt w:val="bullet"/>
+      <w:lvlText w:val=""/>
+      <w:lvlJc w:val="left"/>
+      <w:pPr>
+        <w:tabs>
+          <w:tab w:val="num" w:pos="3600"/>
+        </w:tabs>
+        <w:ind w:left="3600" w:hanging="360"/>
+      </w:pPr>
+      <w:rPr>
+        <w:rFonts w:ascii="Wingdings" w:hAnsi="Wingdings" w:hint="default"/>
+        <w:sz w:val="20"/>
+      </w:rPr>
+    </w:lvl>
+    <w:lvl w:ilvl="5" w:tentative="1">
+      <w:start w:val="1"/>
+      <w:numFmt w:val="bullet"/>
+      <w:lvlText w:val=""/>
+      <w:lvlJc w:val="left"/>
+      <w:pPr>
+        <w:tabs>
+          <w:tab w:val="num" w:pos="4320"/>
+        </w:tabs>
+        <w:ind w:left="4320" w:hanging="360"/>
+      </w:pPr>
+      <w:rPr>
+        <w:rFonts w:ascii="Wingdings" w:hAnsi="Wingdings" w:hint="default"/>
+        <w:sz w:val="20"/>
+      </w:rPr>
+    </w:lvl>
+    <w:lvl w:ilvl="6" w:tentative="1">
+      <w:start w:val="1"/>
+      <w:numFmt w:val="bullet"/>
+      <w:lvlText w:val=""/>
+      <w:lvlJc w:val="left"/>
+      <w:pPr>
+        <w:tabs>
+          <w:tab w:val="num" w:pos="5040"/>
+        </w:tabs>
+        <w:ind w:left="5040" w:hanging="360"/>
+      </w:pPr>
+      <w:rPr>
+        <w:rFonts w:ascii="Wingdings" w:hAnsi="Wingdings" w:hint="default"/>
+        <w:sz w:val="20"/>
+      </w:rPr>
+    </w:lvl>
+    <w:lvl w:ilvl="7" w:tentative="1">
+      <w:start w:val="1"/>
+      <w:numFmt w:val="bullet"/>
+      <w:lvlText w:val=""/>
+      <w:lvlJc w:val="left"/>
+      <w:pPr>
+        <w:tabs>
+          <w:tab w:val="num" w:pos="5760"/>
+        </w:tabs>
+        <w:ind w:left="5760" w:hanging="360"/>
+      </w:pPr>
+      <w:rPr>
+        <w:rFonts w:ascii="Wingdings" w:hAnsi="Wingdings" w:hint="default"/>
+        <w:sz w:val="20"/>
+      </w:rPr>
+    </w:lvl>
+    <w:lvl w:ilvl="8" w:tentative="1">
+      <w:start w:val="1"/>
+      <w:numFmt w:val="bullet"/>
+      <w:lvlText w:val=""/>
+      <w:lvlJc w:val="left"/>
+      <w:pPr>
+        <w:tabs>
+          <w:tab w:val="num" w:pos="6480"/>
+        </w:tabs>
+        <w:ind w:left="6480" w:hanging="360"/>
+      </w:pPr>
+      <w:rPr>
+        <w:rFonts w:ascii="Wingdings" w:hAnsi="Wingdings" w:hint="default"/>
+        <w:sz w:val="20"/>
+      </w:rPr>
+    </w:lvl>
+  </w:abstractNum>
+  <w:abstractNum w:abstractNumId="44" w15:restartNumberingAfterBreak="0">
     <w:nsid w:val="4CF17BE0"/>
     <w:multiLevelType w:val="multilevel"/>
     <w:tmpl w:val="1CA4159A"/>
@@ -8373,7 +12875,237 @@
       </w:rPr>
     </w:lvl>
   </w:abstractNum>
-  <w:abstractNum w:abstractNumId="30" w15:restartNumberingAfterBreak="0">
+  <w:abstractNum w:abstractNumId="45" w15:restartNumberingAfterBreak="0">
+    <w:nsid w:val="50406904"/>
+    <w:multiLevelType w:val="multilevel"/>
+    <w:tmpl w:val="336866D2"/>
+    <w:lvl w:ilvl="0">
+      <w:start w:val="1"/>
+      <w:numFmt w:val="decimal"/>
+      <w:lvlText w:val="%1."/>
+      <w:lvlJc w:val="left"/>
+      <w:pPr>
+        <w:tabs>
+          <w:tab w:val="num" w:pos="720"/>
+        </w:tabs>
+        <w:ind w:left="720" w:hanging="360"/>
+      </w:pPr>
+    </w:lvl>
+    <w:lvl w:ilvl="1">
+      <w:start w:val="1"/>
+      <w:numFmt w:val="bullet"/>
+      <w:lvlText w:val="o"/>
+      <w:lvlJc w:val="left"/>
+      <w:pPr>
+        <w:tabs>
+          <w:tab w:val="num" w:pos="1440"/>
+        </w:tabs>
+        <w:ind w:left="1440" w:hanging="360"/>
+      </w:pPr>
+      <w:rPr>
+        <w:rFonts w:ascii="Courier New" w:hAnsi="Courier New" w:hint="default"/>
+        <w:sz w:val="20"/>
+      </w:rPr>
+    </w:lvl>
+    <w:lvl w:ilvl="2" w:tentative="1">
+      <w:start w:val="1"/>
+      <w:numFmt w:val="decimal"/>
+      <w:lvlText w:val="%3."/>
+      <w:lvlJc w:val="left"/>
+      <w:pPr>
+        <w:tabs>
+          <w:tab w:val="num" w:pos="2160"/>
+        </w:tabs>
+        <w:ind w:left="2160" w:hanging="360"/>
+      </w:pPr>
+    </w:lvl>
+    <w:lvl w:ilvl="3" w:tentative="1">
+      <w:start w:val="1"/>
+      <w:numFmt w:val="decimal"/>
+      <w:lvlText w:val="%4."/>
+      <w:lvlJc w:val="left"/>
+      <w:pPr>
+        <w:tabs>
+          <w:tab w:val="num" w:pos="2880"/>
+        </w:tabs>
+        <w:ind w:left="2880" w:hanging="360"/>
+      </w:pPr>
+    </w:lvl>
+    <w:lvl w:ilvl="4" w:tentative="1">
+      <w:start w:val="1"/>
+      <w:numFmt w:val="decimal"/>
+      <w:lvlText w:val="%5."/>
+      <w:lvlJc w:val="left"/>
+      <w:pPr>
+        <w:tabs>
+          <w:tab w:val="num" w:pos="3600"/>
+        </w:tabs>
+        <w:ind w:left="3600" w:hanging="360"/>
+      </w:pPr>
+    </w:lvl>
+    <w:lvl w:ilvl="5" w:tentative="1">
+      <w:start w:val="1"/>
+      <w:numFmt w:val="decimal"/>
+      <w:lvlText w:val="%6."/>
+      <w:lvlJc w:val="left"/>
+      <w:pPr>
+        <w:tabs>
+          <w:tab w:val="num" w:pos="4320"/>
+        </w:tabs>
+        <w:ind w:left="4320" w:hanging="360"/>
+      </w:pPr>
+    </w:lvl>
+    <w:lvl w:ilvl="6" w:tentative="1">
+      <w:start w:val="1"/>
+      <w:numFmt w:val="decimal"/>
+      <w:lvlText w:val="%7."/>
+      <w:lvlJc w:val="left"/>
+      <w:pPr>
+        <w:tabs>
+          <w:tab w:val="num" w:pos="5040"/>
+        </w:tabs>
+        <w:ind w:left="5040" w:hanging="360"/>
+      </w:pPr>
+    </w:lvl>
+    <w:lvl w:ilvl="7" w:tentative="1">
+      <w:start w:val="1"/>
+      <w:numFmt w:val="decimal"/>
+      <w:lvlText w:val="%8."/>
+      <w:lvlJc w:val="left"/>
+      <w:pPr>
+        <w:tabs>
+          <w:tab w:val="num" w:pos="5760"/>
+        </w:tabs>
+        <w:ind w:left="5760" w:hanging="360"/>
+      </w:pPr>
+    </w:lvl>
+    <w:lvl w:ilvl="8" w:tentative="1">
+      <w:start w:val="1"/>
+      <w:numFmt w:val="decimal"/>
+      <w:lvlText w:val="%9."/>
+      <w:lvlJc w:val="left"/>
+      <w:pPr>
+        <w:tabs>
+          <w:tab w:val="num" w:pos="6480"/>
+        </w:tabs>
+        <w:ind w:left="6480" w:hanging="360"/>
+      </w:pPr>
+    </w:lvl>
+  </w:abstractNum>
+  <w:abstractNum w:abstractNumId="46" w15:restartNumberingAfterBreak="0">
+    <w:nsid w:val="506753F3"/>
+    <w:multiLevelType w:val="multilevel"/>
+    <w:tmpl w:val="9BE05FB6"/>
+    <w:lvl w:ilvl="0">
+      <w:start w:val="1"/>
+      <w:numFmt w:val="decimal"/>
+      <w:lvlText w:val="%1."/>
+      <w:lvlJc w:val="left"/>
+      <w:pPr>
+        <w:tabs>
+          <w:tab w:val="num" w:pos="720"/>
+        </w:tabs>
+        <w:ind w:left="720" w:hanging="360"/>
+      </w:pPr>
+    </w:lvl>
+    <w:lvl w:ilvl="1" w:tentative="1">
+      <w:start w:val="1"/>
+      <w:numFmt w:val="decimal"/>
+      <w:lvlText w:val="%2."/>
+      <w:lvlJc w:val="left"/>
+      <w:pPr>
+        <w:tabs>
+          <w:tab w:val="num" w:pos="1440"/>
+        </w:tabs>
+        <w:ind w:left="1440" w:hanging="360"/>
+      </w:pPr>
+    </w:lvl>
+    <w:lvl w:ilvl="2" w:tentative="1">
+      <w:start w:val="1"/>
+      <w:numFmt w:val="decimal"/>
+      <w:lvlText w:val="%3."/>
+      <w:lvlJc w:val="left"/>
+      <w:pPr>
+        <w:tabs>
+          <w:tab w:val="num" w:pos="2160"/>
+        </w:tabs>
+        <w:ind w:left="2160" w:hanging="360"/>
+      </w:pPr>
+    </w:lvl>
+    <w:lvl w:ilvl="3" w:tentative="1">
+      <w:start w:val="1"/>
+      <w:numFmt w:val="decimal"/>
+      <w:lvlText w:val="%4."/>
+      <w:lvlJc w:val="left"/>
+      <w:pPr>
+        <w:tabs>
+          <w:tab w:val="num" w:pos="2880"/>
+        </w:tabs>
+        <w:ind w:left="2880" w:hanging="360"/>
+      </w:pPr>
+    </w:lvl>
+    <w:lvl w:ilvl="4" w:tentative="1">
+      <w:start w:val="1"/>
+      <w:numFmt w:val="decimal"/>
+      <w:lvlText w:val="%5."/>
+      <w:lvlJc w:val="left"/>
+      <w:pPr>
+        <w:tabs>
+          <w:tab w:val="num" w:pos="3600"/>
+        </w:tabs>
+        <w:ind w:left="3600" w:hanging="360"/>
+      </w:pPr>
+    </w:lvl>
+    <w:lvl w:ilvl="5" w:tentative="1">
+      <w:start w:val="1"/>
+      <w:numFmt w:val="decimal"/>
+      <w:lvlText w:val="%6."/>
+      <w:lvlJc w:val="left"/>
+      <w:pPr>
+        <w:tabs>
+          <w:tab w:val="num" w:pos="4320"/>
+        </w:tabs>
+        <w:ind w:left="4320" w:hanging="360"/>
+      </w:pPr>
+    </w:lvl>
+    <w:lvl w:ilvl="6" w:tentative="1">
+      <w:start w:val="1"/>
+      <w:numFmt w:val="decimal"/>
+      <w:lvlText w:val="%7."/>
+      <w:lvlJc w:val="left"/>
+      <w:pPr>
+        <w:tabs>
+          <w:tab w:val="num" w:pos="5040"/>
+        </w:tabs>
+        <w:ind w:left="5040" w:hanging="360"/>
+      </w:pPr>
+    </w:lvl>
+    <w:lvl w:ilvl="7" w:tentative="1">
+      <w:start w:val="1"/>
+      <w:numFmt w:val="decimal"/>
+      <w:lvlText w:val="%8."/>
+      <w:lvlJc w:val="left"/>
+      <w:pPr>
+        <w:tabs>
+          <w:tab w:val="num" w:pos="5760"/>
+        </w:tabs>
+        <w:ind w:left="5760" w:hanging="360"/>
+      </w:pPr>
+    </w:lvl>
+    <w:lvl w:ilvl="8" w:tentative="1">
+      <w:start w:val="1"/>
+      <w:numFmt w:val="decimal"/>
+      <w:lvlText w:val="%9."/>
+      <w:lvlJc w:val="left"/>
+      <w:pPr>
+        <w:tabs>
+          <w:tab w:val="num" w:pos="6480"/>
+        </w:tabs>
+        <w:ind w:left="6480" w:hanging="360"/>
+      </w:pPr>
+    </w:lvl>
+  </w:abstractNum>
+  <w:abstractNum w:abstractNumId="47" w15:restartNumberingAfterBreak="0">
     <w:nsid w:val="50A21A68"/>
     <w:multiLevelType w:val="multilevel"/>
     <w:tmpl w:val="66CC1170"/>
@@ -8522,7 +13254,7 @@
       </w:rPr>
     </w:lvl>
   </w:abstractNum>
-  <w:abstractNum w:abstractNumId="31" w15:restartNumberingAfterBreak="0">
+  <w:abstractNum w:abstractNumId="48" w15:restartNumberingAfterBreak="0">
     <w:nsid w:val="50DB1BAC"/>
     <w:multiLevelType w:val="multilevel"/>
     <w:tmpl w:val="9134FDCA"/>
@@ -8671,7 +13403,7 @@
       </w:rPr>
     </w:lvl>
   </w:abstractNum>
-  <w:abstractNum w:abstractNumId="32" w15:restartNumberingAfterBreak="0">
+  <w:abstractNum w:abstractNumId="49" w15:restartNumberingAfterBreak="0">
     <w:nsid w:val="539A6FD3"/>
     <w:multiLevelType w:val="multilevel"/>
     <w:tmpl w:val="9DE6018E"/>
@@ -8820,7 +13552,7 @@
       </w:rPr>
     </w:lvl>
   </w:abstractNum>
-  <w:abstractNum w:abstractNumId="33" w15:restartNumberingAfterBreak="0">
+  <w:abstractNum w:abstractNumId="50" w15:restartNumberingAfterBreak="0">
     <w:nsid w:val="55DD4891"/>
     <w:multiLevelType w:val="multilevel"/>
     <w:tmpl w:val="681A4E1C"/>
@@ -8969,7 +13701,305 @@
       </w:rPr>
     </w:lvl>
   </w:abstractNum>
-  <w:abstractNum w:abstractNumId="34" w15:restartNumberingAfterBreak="0">
+  <w:abstractNum w:abstractNumId="51" w15:restartNumberingAfterBreak="0">
+    <w:nsid w:val="57C862FD"/>
+    <w:multiLevelType w:val="multilevel"/>
+    <w:tmpl w:val="BEAC621C"/>
+    <w:lvl w:ilvl="0">
+      <w:start w:val="1"/>
+      <w:numFmt w:val="bullet"/>
+      <w:lvlText w:val=""/>
+      <w:lvlJc w:val="left"/>
+      <w:pPr>
+        <w:tabs>
+          <w:tab w:val="num" w:pos="720"/>
+        </w:tabs>
+        <w:ind w:left="720" w:hanging="360"/>
+      </w:pPr>
+      <w:rPr>
+        <w:rFonts w:ascii="Symbol" w:hAnsi="Symbol" w:hint="default"/>
+        <w:sz w:val="20"/>
+      </w:rPr>
+    </w:lvl>
+    <w:lvl w:ilvl="1" w:tentative="1">
+      <w:start w:val="1"/>
+      <w:numFmt w:val="bullet"/>
+      <w:lvlText w:val="o"/>
+      <w:lvlJc w:val="left"/>
+      <w:pPr>
+        <w:tabs>
+          <w:tab w:val="num" w:pos="1440"/>
+        </w:tabs>
+        <w:ind w:left="1440" w:hanging="360"/>
+      </w:pPr>
+      <w:rPr>
+        <w:rFonts w:ascii="Courier New" w:hAnsi="Courier New" w:hint="default"/>
+        <w:sz w:val="20"/>
+      </w:rPr>
+    </w:lvl>
+    <w:lvl w:ilvl="2" w:tentative="1">
+      <w:start w:val="1"/>
+      <w:numFmt w:val="bullet"/>
+      <w:lvlText w:val=""/>
+      <w:lvlJc w:val="left"/>
+      <w:pPr>
+        <w:tabs>
+          <w:tab w:val="num" w:pos="2160"/>
+        </w:tabs>
+        <w:ind w:left="2160" w:hanging="360"/>
+      </w:pPr>
+      <w:rPr>
+        <w:rFonts w:ascii="Wingdings" w:hAnsi="Wingdings" w:hint="default"/>
+        <w:sz w:val="20"/>
+      </w:rPr>
+    </w:lvl>
+    <w:lvl w:ilvl="3" w:tentative="1">
+      <w:start w:val="1"/>
+      <w:numFmt w:val="bullet"/>
+      <w:lvlText w:val=""/>
+      <w:lvlJc w:val="left"/>
+      <w:pPr>
+        <w:tabs>
+          <w:tab w:val="num" w:pos="2880"/>
+        </w:tabs>
+        <w:ind w:left="2880" w:hanging="360"/>
+      </w:pPr>
+      <w:rPr>
+        <w:rFonts w:ascii="Wingdings" w:hAnsi="Wingdings" w:hint="default"/>
+        <w:sz w:val="20"/>
+      </w:rPr>
+    </w:lvl>
+    <w:lvl w:ilvl="4" w:tentative="1">
+      <w:start w:val="1"/>
+      <w:numFmt w:val="bullet"/>
+      <w:lvlText w:val=""/>
+      <w:lvlJc w:val="left"/>
+      <w:pPr>
+        <w:tabs>
+          <w:tab w:val="num" w:pos="3600"/>
+        </w:tabs>
+        <w:ind w:left="3600" w:hanging="360"/>
+      </w:pPr>
+      <w:rPr>
+        <w:rFonts w:ascii="Wingdings" w:hAnsi="Wingdings" w:hint="default"/>
+        <w:sz w:val="20"/>
+      </w:rPr>
+    </w:lvl>
+    <w:lvl w:ilvl="5" w:tentative="1">
+      <w:start w:val="1"/>
+      <w:numFmt w:val="bullet"/>
+      <w:lvlText w:val=""/>
+      <w:lvlJc w:val="left"/>
+      <w:pPr>
+        <w:tabs>
+          <w:tab w:val="num" w:pos="4320"/>
+        </w:tabs>
+        <w:ind w:left="4320" w:hanging="360"/>
+      </w:pPr>
+      <w:rPr>
+        <w:rFonts w:ascii="Wingdings" w:hAnsi="Wingdings" w:hint="default"/>
+        <w:sz w:val="20"/>
+      </w:rPr>
+    </w:lvl>
+    <w:lvl w:ilvl="6" w:tentative="1">
+      <w:start w:val="1"/>
+      <w:numFmt w:val="bullet"/>
+      <w:lvlText w:val=""/>
+      <w:lvlJc w:val="left"/>
+      <w:pPr>
+        <w:tabs>
+          <w:tab w:val="num" w:pos="5040"/>
+        </w:tabs>
+        <w:ind w:left="5040" w:hanging="360"/>
+      </w:pPr>
+      <w:rPr>
+        <w:rFonts w:ascii="Wingdings" w:hAnsi="Wingdings" w:hint="default"/>
+        <w:sz w:val="20"/>
+      </w:rPr>
+    </w:lvl>
+    <w:lvl w:ilvl="7" w:tentative="1">
+      <w:start w:val="1"/>
+      <w:numFmt w:val="bullet"/>
+      <w:lvlText w:val=""/>
+      <w:lvlJc w:val="left"/>
+      <w:pPr>
+        <w:tabs>
+          <w:tab w:val="num" w:pos="5760"/>
+        </w:tabs>
+        <w:ind w:left="5760" w:hanging="360"/>
+      </w:pPr>
+      <w:rPr>
+        <w:rFonts w:ascii="Wingdings" w:hAnsi="Wingdings" w:hint="default"/>
+        <w:sz w:val="20"/>
+      </w:rPr>
+    </w:lvl>
+    <w:lvl w:ilvl="8" w:tentative="1">
+      <w:start w:val="1"/>
+      <w:numFmt w:val="bullet"/>
+      <w:lvlText w:val=""/>
+      <w:lvlJc w:val="left"/>
+      <w:pPr>
+        <w:tabs>
+          <w:tab w:val="num" w:pos="6480"/>
+        </w:tabs>
+        <w:ind w:left="6480" w:hanging="360"/>
+      </w:pPr>
+      <w:rPr>
+        <w:rFonts w:ascii="Wingdings" w:hAnsi="Wingdings" w:hint="default"/>
+        <w:sz w:val="20"/>
+      </w:rPr>
+    </w:lvl>
+  </w:abstractNum>
+  <w:abstractNum w:abstractNumId="52" w15:restartNumberingAfterBreak="0">
+    <w:nsid w:val="58DC25D5"/>
+    <w:multiLevelType w:val="multilevel"/>
+    <w:tmpl w:val="1E086A76"/>
+    <w:lvl w:ilvl="0">
+      <w:start w:val="1"/>
+      <w:numFmt w:val="bullet"/>
+      <w:lvlText w:val=""/>
+      <w:lvlJc w:val="left"/>
+      <w:pPr>
+        <w:tabs>
+          <w:tab w:val="num" w:pos="720"/>
+        </w:tabs>
+        <w:ind w:left="720" w:hanging="360"/>
+      </w:pPr>
+      <w:rPr>
+        <w:rFonts w:ascii="Symbol" w:hAnsi="Symbol" w:hint="default"/>
+        <w:sz w:val="20"/>
+      </w:rPr>
+    </w:lvl>
+    <w:lvl w:ilvl="1">
+      <w:start w:val="1"/>
+      <w:numFmt w:val="bullet"/>
+      <w:lvlText w:val="o"/>
+      <w:lvlJc w:val="left"/>
+      <w:pPr>
+        <w:tabs>
+          <w:tab w:val="num" w:pos="1440"/>
+        </w:tabs>
+        <w:ind w:left="1440" w:hanging="360"/>
+      </w:pPr>
+      <w:rPr>
+        <w:rFonts w:ascii="Courier New" w:hAnsi="Courier New" w:hint="default"/>
+        <w:sz w:val="20"/>
+      </w:rPr>
+    </w:lvl>
+    <w:lvl w:ilvl="2" w:tentative="1">
+      <w:start w:val="1"/>
+      <w:numFmt w:val="bullet"/>
+      <w:lvlText w:val=""/>
+      <w:lvlJc w:val="left"/>
+      <w:pPr>
+        <w:tabs>
+          <w:tab w:val="num" w:pos="2160"/>
+        </w:tabs>
+        <w:ind w:left="2160" w:hanging="360"/>
+      </w:pPr>
+      <w:rPr>
+        <w:rFonts w:ascii="Wingdings" w:hAnsi="Wingdings" w:hint="default"/>
+        <w:sz w:val="20"/>
+      </w:rPr>
+    </w:lvl>
+    <w:lvl w:ilvl="3" w:tentative="1">
+      <w:start w:val="1"/>
+      <w:numFmt w:val="bullet"/>
+      <w:lvlText w:val=""/>
+      <w:lvlJc w:val="left"/>
+      <w:pPr>
+        <w:tabs>
+          <w:tab w:val="num" w:pos="2880"/>
+        </w:tabs>
+        <w:ind w:left="2880" w:hanging="360"/>
+      </w:pPr>
+      <w:rPr>
+        <w:rFonts w:ascii="Wingdings" w:hAnsi="Wingdings" w:hint="default"/>
+        <w:sz w:val="20"/>
+      </w:rPr>
+    </w:lvl>
+    <w:lvl w:ilvl="4" w:tentative="1">
+      <w:start w:val="1"/>
+      <w:numFmt w:val="bullet"/>
+      <w:lvlText w:val=""/>
+      <w:lvlJc w:val="left"/>
+      <w:pPr>
+        <w:tabs>
+          <w:tab w:val="num" w:pos="3600"/>
+        </w:tabs>
+        <w:ind w:left="3600" w:hanging="360"/>
+      </w:pPr>
+      <w:rPr>
+        <w:rFonts w:ascii="Wingdings" w:hAnsi="Wingdings" w:hint="default"/>
+        <w:sz w:val="20"/>
+      </w:rPr>
+    </w:lvl>
+    <w:lvl w:ilvl="5" w:tentative="1">
+      <w:start w:val="1"/>
+      <w:numFmt w:val="bullet"/>
+      <w:lvlText w:val=""/>
+      <w:lvlJc w:val="left"/>
+      <w:pPr>
+        <w:tabs>
+          <w:tab w:val="num" w:pos="4320"/>
+        </w:tabs>
+        <w:ind w:left="4320" w:hanging="360"/>
+      </w:pPr>
+      <w:rPr>
+        <w:rFonts w:ascii="Wingdings" w:hAnsi="Wingdings" w:hint="default"/>
+        <w:sz w:val="20"/>
+      </w:rPr>
+    </w:lvl>
+    <w:lvl w:ilvl="6" w:tentative="1">
+      <w:start w:val="1"/>
+      <w:numFmt w:val="bullet"/>
+      <w:lvlText w:val=""/>
+      <w:lvlJc w:val="left"/>
+      <w:pPr>
+        <w:tabs>
+          <w:tab w:val="num" w:pos="5040"/>
+        </w:tabs>
+        <w:ind w:left="5040" w:hanging="360"/>
+      </w:pPr>
+      <w:rPr>
+        <w:rFonts w:ascii="Wingdings" w:hAnsi="Wingdings" w:hint="default"/>
+        <w:sz w:val="20"/>
+      </w:rPr>
+    </w:lvl>
+    <w:lvl w:ilvl="7" w:tentative="1">
+      <w:start w:val="1"/>
+      <w:numFmt w:val="bullet"/>
+      <w:lvlText w:val=""/>
+      <w:lvlJc w:val="left"/>
+      <w:pPr>
+        <w:tabs>
+          <w:tab w:val="num" w:pos="5760"/>
+        </w:tabs>
+        <w:ind w:left="5760" w:hanging="360"/>
+      </w:pPr>
+      <w:rPr>
+        <w:rFonts w:ascii="Wingdings" w:hAnsi="Wingdings" w:hint="default"/>
+        <w:sz w:val="20"/>
+      </w:rPr>
+    </w:lvl>
+    <w:lvl w:ilvl="8" w:tentative="1">
+      <w:start w:val="1"/>
+      <w:numFmt w:val="bullet"/>
+      <w:lvlText w:val=""/>
+      <w:lvlJc w:val="left"/>
+      <w:pPr>
+        <w:tabs>
+          <w:tab w:val="num" w:pos="6480"/>
+        </w:tabs>
+        <w:ind w:left="6480" w:hanging="360"/>
+      </w:pPr>
+      <w:rPr>
+        <w:rFonts w:ascii="Wingdings" w:hAnsi="Wingdings" w:hint="default"/>
+        <w:sz w:val="20"/>
+      </w:rPr>
+    </w:lvl>
+  </w:abstractNum>
+  <w:abstractNum w:abstractNumId="53" w15:restartNumberingAfterBreak="0">
     <w:nsid w:val="5AD5706F"/>
     <w:multiLevelType w:val="multilevel"/>
     <w:tmpl w:val="2CA0481C"/>
@@ -9118,7 +14148,120 @@
       </w:rPr>
     </w:lvl>
   </w:abstractNum>
-  <w:abstractNum w:abstractNumId="35" w15:restartNumberingAfterBreak="0">
+  <w:abstractNum w:abstractNumId="54" w15:restartNumberingAfterBreak="0">
+    <w:nsid w:val="5B481543"/>
+    <w:multiLevelType w:val="hybridMultilevel"/>
+    <w:tmpl w:val="DCC64378"/>
+    <w:lvl w:ilvl="0" w:tplc="0C0A0001">
+      <w:start w:val="1"/>
+      <w:numFmt w:val="bullet"/>
+      <w:lvlText w:val=""/>
+      <w:lvlJc w:val="left"/>
+      <w:pPr>
+        <w:ind w:left="720" w:hanging="360"/>
+      </w:pPr>
+      <w:rPr>
+        <w:rFonts w:ascii="Symbol" w:hAnsi="Symbol" w:hint="default"/>
+      </w:rPr>
+    </w:lvl>
+    <w:lvl w:ilvl="1" w:tplc="0C0A0003" w:tentative="1">
+      <w:start w:val="1"/>
+      <w:numFmt w:val="bullet"/>
+      <w:lvlText w:val="o"/>
+      <w:lvlJc w:val="left"/>
+      <w:pPr>
+        <w:ind w:left="1440" w:hanging="360"/>
+      </w:pPr>
+      <w:rPr>
+        <w:rFonts w:ascii="Courier New" w:hAnsi="Courier New" w:cs="Courier New" w:hint="default"/>
+      </w:rPr>
+    </w:lvl>
+    <w:lvl w:ilvl="2" w:tplc="0C0A0005" w:tentative="1">
+      <w:start w:val="1"/>
+      <w:numFmt w:val="bullet"/>
+      <w:lvlText w:val=""/>
+      <w:lvlJc w:val="left"/>
+      <w:pPr>
+        <w:ind w:left="2160" w:hanging="360"/>
+      </w:pPr>
+      <w:rPr>
+        <w:rFonts w:ascii="Wingdings" w:hAnsi="Wingdings" w:hint="default"/>
+      </w:rPr>
+    </w:lvl>
+    <w:lvl w:ilvl="3" w:tplc="0C0A0001" w:tentative="1">
+      <w:start w:val="1"/>
+      <w:numFmt w:val="bullet"/>
+      <w:lvlText w:val=""/>
+      <w:lvlJc w:val="left"/>
+      <w:pPr>
+        <w:ind w:left="2880" w:hanging="360"/>
+      </w:pPr>
+      <w:rPr>
+        <w:rFonts w:ascii="Symbol" w:hAnsi="Symbol" w:hint="default"/>
+      </w:rPr>
+    </w:lvl>
+    <w:lvl w:ilvl="4" w:tplc="0C0A0003" w:tentative="1">
+      <w:start w:val="1"/>
+      <w:numFmt w:val="bullet"/>
+      <w:lvlText w:val="o"/>
+      <w:lvlJc w:val="left"/>
+      <w:pPr>
+        <w:ind w:left="3600" w:hanging="360"/>
+      </w:pPr>
+      <w:rPr>
+        <w:rFonts w:ascii="Courier New" w:hAnsi="Courier New" w:cs="Courier New" w:hint="default"/>
+      </w:rPr>
+    </w:lvl>
+    <w:lvl w:ilvl="5" w:tplc="0C0A0005" w:tentative="1">
+      <w:start w:val="1"/>
+      <w:numFmt w:val="bullet"/>
+      <w:lvlText w:val=""/>
+      <w:lvlJc w:val="left"/>
+      <w:pPr>
+        <w:ind w:left="4320" w:hanging="360"/>
+      </w:pPr>
+      <w:rPr>
+        <w:rFonts w:ascii="Wingdings" w:hAnsi="Wingdings" w:hint="default"/>
+      </w:rPr>
+    </w:lvl>
+    <w:lvl w:ilvl="6" w:tplc="0C0A0001" w:tentative="1">
+      <w:start w:val="1"/>
+      <w:numFmt w:val="bullet"/>
+      <w:lvlText w:val=""/>
+      <w:lvlJc w:val="left"/>
+      <w:pPr>
+        <w:ind w:left="5040" w:hanging="360"/>
+      </w:pPr>
+      <w:rPr>
+        <w:rFonts w:ascii="Symbol" w:hAnsi="Symbol" w:hint="default"/>
+      </w:rPr>
+    </w:lvl>
+    <w:lvl w:ilvl="7" w:tplc="0C0A0003" w:tentative="1">
+      <w:start w:val="1"/>
+      <w:numFmt w:val="bullet"/>
+      <w:lvlText w:val="o"/>
+      <w:lvlJc w:val="left"/>
+      <w:pPr>
+        <w:ind w:left="5760" w:hanging="360"/>
+      </w:pPr>
+      <w:rPr>
+        <w:rFonts w:ascii="Courier New" w:hAnsi="Courier New" w:cs="Courier New" w:hint="default"/>
+      </w:rPr>
+    </w:lvl>
+    <w:lvl w:ilvl="8" w:tplc="0C0A0005" w:tentative="1">
+      <w:start w:val="1"/>
+      <w:numFmt w:val="bullet"/>
+      <w:lvlText w:val=""/>
+      <w:lvlJc w:val="left"/>
+      <w:pPr>
+        <w:ind w:left="6480" w:hanging="360"/>
+      </w:pPr>
+      <w:rPr>
+        <w:rFonts w:ascii="Wingdings" w:hAnsi="Wingdings" w:hint="default"/>
+      </w:rPr>
+    </w:lvl>
+  </w:abstractNum>
+  <w:abstractNum w:abstractNumId="55" w15:restartNumberingAfterBreak="0">
     <w:nsid w:val="5D1F393B"/>
     <w:multiLevelType w:val="multilevel"/>
     <w:tmpl w:val="8F82E78E"/>
@@ -9267,7 +14410,7 @@
       </w:rPr>
     </w:lvl>
   </w:abstractNum>
-  <w:abstractNum w:abstractNumId="36" w15:restartNumberingAfterBreak="0">
+  <w:abstractNum w:abstractNumId="56" w15:restartNumberingAfterBreak="0">
     <w:nsid w:val="5DD1610C"/>
     <w:multiLevelType w:val="multilevel"/>
     <w:tmpl w:val="B9FA4146"/>
@@ -9416,7 +14559,156 @@
       </w:rPr>
     </w:lvl>
   </w:abstractNum>
-  <w:abstractNum w:abstractNumId="37" w15:restartNumberingAfterBreak="0">
+  <w:abstractNum w:abstractNumId="57" w15:restartNumberingAfterBreak="0">
+    <w:nsid w:val="5F910D3E"/>
+    <w:multiLevelType w:val="multilevel"/>
+    <w:tmpl w:val="6FD8096E"/>
+    <w:lvl w:ilvl="0">
+      <w:start w:val="1"/>
+      <w:numFmt w:val="bullet"/>
+      <w:lvlText w:val=""/>
+      <w:lvlJc w:val="left"/>
+      <w:pPr>
+        <w:tabs>
+          <w:tab w:val="num" w:pos="720"/>
+        </w:tabs>
+        <w:ind w:left="720" w:hanging="360"/>
+      </w:pPr>
+      <w:rPr>
+        <w:rFonts w:ascii="Symbol" w:hAnsi="Symbol" w:hint="default"/>
+        <w:sz w:val="20"/>
+      </w:rPr>
+    </w:lvl>
+    <w:lvl w:ilvl="1">
+      <w:start w:val="1"/>
+      <w:numFmt w:val="bullet"/>
+      <w:lvlText w:val="o"/>
+      <w:lvlJc w:val="left"/>
+      <w:pPr>
+        <w:tabs>
+          <w:tab w:val="num" w:pos="1440"/>
+        </w:tabs>
+        <w:ind w:left="1440" w:hanging="360"/>
+      </w:pPr>
+      <w:rPr>
+        <w:rFonts w:ascii="Courier New" w:hAnsi="Courier New" w:hint="default"/>
+        <w:sz w:val="20"/>
+      </w:rPr>
+    </w:lvl>
+    <w:lvl w:ilvl="2" w:tentative="1">
+      <w:start w:val="1"/>
+      <w:numFmt w:val="bullet"/>
+      <w:lvlText w:val=""/>
+      <w:lvlJc w:val="left"/>
+      <w:pPr>
+        <w:tabs>
+          <w:tab w:val="num" w:pos="2160"/>
+        </w:tabs>
+        <w:ind w:left="2160" w:hanging="360"/>
+      </w:pPr>
+      <w:rPr>
+        <w:rFonts w:ascii="Wingdings" w:hAnsi="Wingdings" w:hint="default"/>
+        <w:sz w:val="20"/>
+      </w:rPr>
+    </w:lvl>
+    <w:lvl w:ilvl="3" w:tentative="1">
+      <w:start w:val="1"/>
+      <w:numFmt w:val="bullet"/>
+      <w:lvlText w:val=""/>
+      <w:lvlJc w:val="left"/>
+      <w:pPr>
+        <w:tabs>
+          <w:tab w:val="num" w:pos="2880"/>
+        </w:tabs>
+        <w:ind w:left="2880" w:hanging="360"/>
+      </w:pPr>
+      <w:rPr>
+        <w:rFonts w:ascii="Wingdings" w:hAnsi="Wingdings" w:hint="default"/>
+        <w:sz w:val="20"/>
+      </w:rPr>
+    </w:lvl>
+    <w:lvl w:ilvl="4" w:tentative="1">
+      <w:start w:val="1"/>
+      <w:numFmt w:val="bullet"/>
+      <w:lvlText w:val=""/>
+      <w:lvlJc w:val="left"/>
+      <w:pPr>
+        <w:tabs>
+          <w:tab w:val="num" w:pos="3600"/>
+        </w:tabs>
+        <w:ind w:left="3600" w:hanging="360"/>
+      </w:pPr>
+      <w:rPr>
+        <w:rFonts w:ascii="Wingdings" w:hAnsi="Wingdings" w:hint="default"/>
+        <w:sz w:val="20"/>
+      </w:rPr>
+    </w:lvl>
+    <w:lvl w:ilvl="5" w:tentative="1">
+      <w:start w:val="1"/>
+      <w:numFmt w:val="bullet"/>
+      <w:lvlText w:val=""/>
+      <w:lvlJc w:val="left"/>
+      <w:pPr>
+        <w:tabs>
+          <w:tab w:val="num" w:pos="4320"/>
+        </w:tabs>
+        <w:ind w:left="4320" w:hanging="360"/>
+      </w:pPr>
+      <w:rPr>
+        <w:rFonts w:ascii="Wingdings" w:hAnsi="Wingdings" w:hint="default"/>
+        <w:sz w:val="20"/>
+      </w:rPr>
+    </w:lvl>
+    <w:lvl w:ilvl="6" w:tentative="1">
+      <w:start w:val="1"/>
+      <w:numFmt w:val="bullet"/>
+      <w:lvlText w:val=""/>
+      <w:lvlJc w:val="left"/>
+      <w:pPr>
+        <w:tabs>
+          <w:tab w:val="num" w:pos="5040"/>
+        </w:tabs>
+        <w:ind w:left="5040" w:hanging="360"/>
+      </w:pPr>
+      <w:rPr>
+        <w:rFonts w:ascii="Wingdings" w:hAnsi="Wingdings" w:hint="default"/>
+        <w:sz w:val="20"/>
+      </w:rPr>
+    </w:lvl>
+    <w:lvl w:ilvl="7" w:tentative="1">
+      <w:start w:val="1"/>
+      <w:numFmt w:val="bullet"/>
+      <w:lvlText w:val=""/>
+      <w:lvlJc w:val="left"/>
+      <w:pPr>
+        <w:tabs>
+          <w:tab w:val="num" w:pos="5760"/>
+        </w:tabs>
+        <w:ind w:left="5760" w:hanging="360"/>
+      </w:pPr>
+      <w:rPr>
+        <w:rFonts w:ascii="Wingdings" w:hAnsi="Wingdings" w:hint="default"/>
+        <w:sz w:val="20"/>
+      </w:rPr>
+    </w:lvl>
+    <w:lvl w:ilvl="8" w:tentative="1">
+      <w:start w:val="1"/>
+      <w:numFmt w:val="bullet"/>
+      <w:lvlText w:val=""/>
+      <w:lvlJc w:val="left"/>
+      <w:pPr>
+        <w:tabs>
+          <w:tab w:val="num" w:pos="6480"/>
+        </w:tabs>
+        <w:ind w:left="6480" w:hanging="360"/>
+      </w:pPr>
+      <w:rPr>
+        <w:rFonts w:ascii="Wingdings" w:hAnsi="Wingdings" w:hint="default"/>
+        <w:sz w:val="20"/>
+      </w:rPr>
+    </w:lvl>
+  </w:abstractNum>
+  <w:abstractNum w:abstractNumId="58" w15:restartNumberingAfterBreak="0">
     <w:nsid w:val="610E1DDE"/>
     <w:multiLevelType w:val="multilevel"/>
     <w:tmpl w:val="BF3E429C"/>
@@ -9536,7 +14828,124 @@
       </w:pPr>
     </w:lvl>
   </w:abstractNum>
-  <w:abstractNum w:abstractNumId="38" w15:restartNumberingAfterBreak="0">
+  <w:abstractNum w:abstractNumId="59" w15:restartNumberingAfterBreak="0">
+    <w:nsid w:val="61A65F55"/>
+    <w:multiLevelType w:val="multilevel"/>
+    <w:tmpl w:val="0AEEB9A0"/>
+    <w:lvl w:ilvl="0">
+      <w:start w:val="1"/>
+      <w:numFmt w:val="decimal"/>
+      <w:lvlText w:val="%1."/>
+      <w:lvlJc w:val="left"/>
+      <w:pPr>
+        <w:tabs>
+          <w:tab w:val="num" w:pos="720"/>
+        </w:tabs>
+        <w:ind w:left="720" w:hanging="360"/>
+      </w:pPr>
+    </w:lvl>
+    <w:lvl w:ilvl="1">
+      <w:start w:val="1"/>
+      <w:numFmt w:val="bullet"/>
+      <w:lvlText w:val="o"/>
+      <w:lvlJc w:val="left"/>
+      <w:pPr>
+        <w:tabs>
+          <w:tab w:val="num" w:pos="1440"/>
+        </w:tabs>
+        <w:ind w:left="1440" w:hanging="360"/>
+      </w:pPr>
+      <w:rPr>
+        <w:rFonts w:ascii="Courier New" w:hAnsi="Courier New" w:hint="default"/>
+        <w:sz w:val="20"/>
+      </w:rPr>
+    </w:lvl>
+    <w:lvl w:ilvl="2" w:tentative="1">
+      <w:start w:val="1"/>
+      <w:numFmt w:val="decimal"/>
+      <w:lvlText w:val="%3."/>
+      <w:lvlJc w:val="left"/>
+      <w:pPr>
+        <w:tabs>
+          <w:tab w:val="num" w:pos="2160"/>
+        </w:tabs>
+        <w:ind w:left="2160" w:hanging="360"/>
+      </w:pPr>
+    </w:lvl>
+    <w:lvl w:ilvl="3" w:tentative="1">
+      <w:start w:val="1"/>
+      <w:numFmt w:val="decimal"/>
+      <w:lvlText w:val="%4."/>
+      <w:lvlJc w:val="left"/>
+      <w:pPr>
+        <w:tabs>
+          <w:tab w:val="num" w:pos="2880"/>
+        </w:tabs>
+        <w:ind w:left="2880" w:hanging="360"/>
+      </w:pPr>
+    </w:lvl>
+    <w:lvl w:ilvl="4" w:tentative="1">
+      <w:start w:val="1"/>
+      <w:numFmt w:val="decimal"/>
+      <w:lvlText w:val="%5."/>
+      <w:lvlJc w:val="left"/>
+      <w:pPr>
+        <w:tabs>
+          <w:tab w:val="num" w:pos="3600"/>
+        </w:tabs>
+        <w:ind w:left="3600" w:hanging="360"/>
+      </w:pPr>
+    </w:lvl>
+    <w:lvl w:ilvl="5" w:tentative="1">
+      <w:start w:val="1"/>
+      <w:numFmt w:val="decimal"/>
+      <w:lvlText w:val="%6."/>
+      <w:lvlJc w:val="left"/>
+      <w:pPr>
+        <w:tabs>
+          <w:tab w:val="num" w:pos="4320"/>
+        </w:tabs>
+        <w:ind w:left="4320" w:hanging="360"/>
+      </w:pPr>
+    </w:lvl>
+    <w:lvl w:ilvl="6" w:tentative="1">
+      <w:start w:val="1"/>
+      <w:numFmt w:val="decimal"/>
+      <w:lvlText w:val="%7."/>
+      <w:lvlJc w:val="left"/>
+      <w:pPr>
+        <w:tabs>
+          <w:tab w:val="num" w:pos="5040"/>
+        </w:tabs>
+        <w:ind w:left="5040" w:hanging="360"/>
+      </w:pPr>
+    </w:lvl>
+    <w:lvl w:ilvl="7" w:tentative="1">
+      <w:start w:val="1"/>
+      <w:numFmt w:val="decimal"/>
+      <w:lvlText w:val="%8."/>
+      <w:lvlJc w:val="left"/>
+      <w:pPr>
+        <w:tabs>
+          <w:tab w:val="num" w:pos="5760"/>
+        </w:tabs>
+        <w:ind w:left="5760" w:hanging="360"/>
+      </w:pPr>
+    </w:lvl>
+    <w:lvl w:ilvl="8" w:tentative="1">
+      <w:start w:val="1"/>
+      <w:numFmt w:val="decimal"/>
+      <w:lvlText w:val="%9."/>
+      <w:lvlJc w:val="left"/>
+      <w:pPr>
+        <w:tabs>
+          <w:tab w:val="num" w:pos="6480"/>
+        </w:tabs>
+        <w:ind w:left="6480" w:hanging="360"/>
+      </w:pPr>
+    </w:lvl>
+  </w:abstractNum>
+  <w:abstractNum w:abstractNumId="60" w15:restartNumberingAfterBreak="0">
     <w:nsid w:val="63324D57"/>
     <w:multiLevelType w:val="multilevel"/>
     <w:tmpl w:val="91BA25F4"/>
@@ -9685,7 +15094,418 @@
       </w:rPr>
     </w:lvl>
   </w:abstractNum>
-  <w:abstractNum w:abstractNumId="39" w15:restartNumberingAfterBreak="0">
+  <w:abstractNum w:abstractNumId="61" w15:restartNumberingAfterBreak="0">
+    <w:nsid w:val="66A1751B"/>
+    <w:multiLevelType w:val="multilevel"/>
+    <w:tmpl w:val="AA9232C4"/>
+    <w:lvl w:ilvl="0">
+      <w:start w:val="1"/>
+      <w:numFmt w:val="bullet"/>
+      <w:lvlText w:val=""/>
+      <w:lvlJc w:val="left"/>
+      <w:pPr>
+        <w:tabs>
+          <w:tab w:val="num" w:pos="720"/>
+        </w:tabs>
+        <w:ind w:left="720" w:hanging="360"/>
+      </w:pPr>
+      <w:rPr>
+        <w:rFonts w:ascii="Symbol" w:hAnsi="Symbol" w:hint="default"/>
+        <w:sz w:val="20"/>
+      </w:rPr>
+    </w:lvl>
+    <w:lvl w:ilvl="1" w:tentative="1">
+      <w:start w:val="1"/>
+      <w:numFmt w:val="bullet"/>
+      <w:lvlText w:val="o"/>
+      <w:lvlJc w:val="left"/>
+      <w:pPr>
+        <w:tabs>
+          <w:tab w:val="num" w:pos="1440"/>
+        </w:tabs>
+        <w:ind w:left="1440" w:hanging="360"/>
+      </w:pPr>
+      <w:rPr>
+        <w:rFonts w:ascii="Courier New" w:hAnsi="Courier New" w:hint="default"/>
+        <w:sz w:val="20"/>
+      </w:rPr>
+    </w:lvl>
+    <w:lvl w:ilvl="2" w:tentative="1">
+      <w:start w:val="1"/>
+      <w:numFmt w:val="bullet"/>
+      <w:lvlText w:val=""/>
+      <w:lvlJc w:val="left"/>
+      <w:pPr>
+        <w:tabs>
+          <w:tab w:val="num" w:pos="2160"/>
+        </w:tabs>
+        <w:ind w:left="2160" w:hanging="360"/>
+      </w:pPr>
+      <w:rPr>
+        <w:rFonts w:ascii="Wingdings" w:hAnsi="Wingdings" w:hint="default"/>
+        <w:sz w:val="20"/>
+      </w:rPr>
+    </w:lvl>
+    <w:lvl w:ilvl="3" w:tentative="1">
+      <w:start w:val="1"/>
+      <w:numFmt w:val="bullet"/>
+      <w:lvlText w:val=""/>
+      <w:lvlJc w:val="left"/>
+      <w:pPr>
+        <w:tabs>
+          <w:tab w:val="num" w:pos="2880"/>
+        </w:tabs>
+        <w:ind w:left="2880" w:hanging="360"/>
+      </w:pPr>
+      <w:rPr>
+        <w:rFonts w:ascii="Wingdings" w:hAnsi="Wingdings" w:hint="default"/>
+        <w:sz w:val="20"/>
+      </w:rPr>
+    </w:lvl>
+    <w:lvl w:ilvl="4" w:tentative="1">
+      <w:start w:val="1"/>
+      <w:numFmt w:val="bullet"/>
+      <w:lvlText w:val=""/>
+      <w:lvlJc w:val="left"/>
+      <w:pPr>
+        <w:tabs>
+          <w:tab w:val="num" w:pos="3600"/>
+        </w:tabs>
+        <w:ind w:left="3600" w:hanging="360"/>
+      </w:pPr>
+      <w:rPr>
+        <w:rFonts w:ascii="Wingdings" w:hAnsi="Wingdings" w:hint="default"/>
+        <w:sz w:val="20"/>
+      </w:rPr>
+    </w:lvl>
+    <w:lvl w:ilvl="5" w:tentative="1">
+      <w:start w:val="1"/>
+      <w:numFmt w:val="bullet"/>
+      <w:lvlText w:val=""/>
+      <w:lvlJc w:val="left"/>
+      <w:pPr>
+        <w:tabs>
+          <w:tab w:val="num" w:pos="4320"/>
+        </w:tabs>
+        <w:ind w:left="4320" w:hanging="360"/>
+      </w:pPr>
+      <w:rPr>
+        <w:rFonts w:ascii="Wingdings" w:hAnsi="Wingdings" w:hint="default"/>
+        <w:sz w:val="20"/>
+      </w:rPr>
+    </w:lvl>
+    <w:lvl w:ilvl="6" w:tentative="1">
+      <w:start w:val="1"/>
+      <w:numFmt w:val="bullet"/>
+      <w:lvlText w:val=""/>
+      <w:lvlJc w:val="left"/>
+      <w:pPr>
+        <w:tabs>
+          <w:tab w:val="num" w:pos="5040"/>
+        </w:tabs>
+        <w:ind w:left="5040" w:hanging="360"/>
+      </w:pPr>
+      <w:rPr>
+        <w:rFonts w:ascii="Wingdings" w:hAnsi="Wingdings" w:hint="default"/>
+        <w:sz w:val="20"/>
+      </w:rPr>
+    </w:lvl>
+    <w:lvl w:ilvl="7" w:tentative="1">
+      <w:start w:val="1"/>
+      <w:numFmt w:val="bullet"/>
+      <w:lvlText w:val=""/>
+      <w:lvlJc w:val="left"/>
+      <w:pPr>
+        <w:tabs>
+          <w:tab w:val="num" w:pos="5760"/>
+        </w:tabs>
+        <w:ind w:left="5760" w:hanging="360"/>
+      </w:pPr>
+      <w:rPr>
+        <w:rFonts w:ascii="Wingdings" w:hAnsi="Wingdings" w:hint="default"/>
+        <w:sz w:val="20"/>
+      </w:rPr>
+    </w:lvl>
+    <w:lvl w:ilvl="8" w:tentative="1">
+      <w:start w:val="1"/>
+      <w:numFmt w:val="bullet"/>
+      <w:lvlText w:val=""/>
+      <w:lvlJc w:val="left"/>
+      <w:pPr>
+        <w:tabs>
+          <w:tab w:val="num" w:pos="6480"/>
+        </w:tabs>
+        <w:ind w:left="6480" w:hanging="360"/>
+      </w:pPr>
+      <w:rPr>
+        <w:rFonts w:ascii="Wingdings" w:hAnsi="Wingdings" w:hint="default"/>
+        <w:sz w:val="20"/>
+      </w:rPr>
+    </w:lvl>
+  </w:abstractNum>
+  <w:abstractNum w:abstractNumId="62" w15:restartNumberingAfterBreak="0">
+    <w:nsid w:val="67B719CC"/>
+    <w:multiLevelType w:val="hybridMultilevel"/>
+    <w:tmpl w:val="C94C06C2"/>
+    <w:lvl w:ilvl="0" w:tplc="0C0A0001">
+      <w:start w:val="1"/>
+      <w:numFmt w:val="bullet"/>
+      <w:lvlText w:val=""/>
+      <w:lvlJc w:val="left"/>
+      <w:pPr>
+        <w:ind w:left="720" w:hanging="360"/>
+      </w:pPr>
+      <w:rPr>
+        <w:rFonts w:ascii="Symbol" w:hAnsi="Symbol" w:hint="default"/>
+      </w:rPr>
+    </w:lvl>
+    <w:lvl w:ilvl="1" w:tplc="0C0A0003">
+      <w:start w:val="1"/>
+      <w:numFmt w:val="bullet"/>
+      <w:lvlText w:val="o"/>
+      <w:lvlJc w:val="left"/>
+      <w:pPr>
+        <w:ind w:left="1440" w:hanging="360"/>
+      </w:pPr>
+      <w:rPr>
+        <w:rFonts w:ascii="Courier New" w:hAnsi="Courier New" w:cs="Courier New" w:hint="default"/>
+      </w:rPr>
+    </w:lvl>
+    <w:lvl w:ilvl="2" w:tplc="0C0A0005" w:tentative="1">
+      <w:start w:val="1"/>
+      <w:numFmt w:val="bullet"/>
+      <w:lvlText w:val=""/>
+      <w:lvlJc w:val="left"/>
+      <w:pPr>
+        <w:ind w:left="2160" w:hanging="360"/>
+      </w:pPr>
+      <w:rPr>
+        <w:rFonts w:ascii="Wingdings" w:hAnsi="Wingdings" w:hint="default"/>
+      </w:rPr>
+    </w:lvl>
+    <w:lvl w:ilvl="3" w:tplc="0C0A0001" w:tentative="1">
+      <w:start w:val="1"/>
+      <w:numFmt w:val="bullet"/>
+      <w:lvlText w:val=""/>
+      <w:lvlJc w:val="left"/>
+      <w:pPr>
+        <w:ind w:left="2880" w:hanging="360"/>
+      </w:pPr>
+      <w:rPr>
+        <w:rFonts w:ascii="Symbol" w:hAnsi="Symbol" w:hint="default"/>
+      </w:rPr>
+    </w:lvl>
+    <w:lvl w:ilvl="4" w:tplc="0C0A0003" w:tentative="1">
+      <w:start w:val="1"/>
+      <w:numFmt w:val="bullet"/>
+      <w:lvlText w:val="o"/>
+      <w:lvlJc w:val="left"/>
+      <w:pPr>
+        <w:ind w:left="3600" w:hanging="360"/>
+      </w:pPr>
+      <w:rPr>
+        <w:rFonts w:ascii="Courier New" w:hAnsi="Courier New" w:cs="Courier New" w:hint="default"/>
+      </w:rPr>
+    </w:lvl>
+    <w:lvl w:ilvl="5" w:tplc="0C0A0005" w:tentative="1">
+      <w:start w:val="1"/>
+      <w:numFmt w:val="bullet"/>
+      <w:lvlText w:val=""/>
+      <w:lvlJc w:val="left"/>
+      <w:pPr>
+        <w:ind w:left="4320" w:hanging="360"/>
+      </w:pPr>
+      <w:rPr>
+        <w:rFonts w:ascii="Wingdings" w:hAnsi="Wingdings" w:hint="default"/>
+      </w:rPr>
+    </w:lvl>
+    <w:lvl w:ilvl="6" w:tplc="0C0A0001" w:tentative="1">
+      <w:start w:val="1"/>
+      <w:numFmt w:val="bullet"/>
+      <w:lvlText w:val=""/>
+      <w:lvlJc w:val="left"/>
+      <w:pPr>
+        <w:ind w:left="5040" w:hanging="360"/>
+      </w:pPr>
+      <w:rPr>
+        <w:rFonts w:ascii="Symbol" w:hAnsi="Symbol" w:hint="default"/>
+      </w:rPr>
+    </w:lvl>
+    <w:lvl w:ilvl="7" w:tplc="0C0A0003" w:tentative="1">
+      <w:start w:val="1"/>
+      <w:numFmt w:val="bullet"/>
+      <w:lvlText w:val="o"/>
+      <w:lvlJc w:val="left"/>
+      <w:pPr>
+        <w:ind w:left="5760" w:hanging="360"/>
+      </w:pPr>
+      <w:rPr>
+        <w:rFonts w:ascii="Courier New" w:hAnsi="Courier New" w:cs="Courier New" w:hint="default"/>
+      </w:rPr>
+    </w:lvl>
+    <w:lvl w:ilvl="8" w:tplc="0C0A0005" w:tentative="1">
+      <w:start w:val="1"/>
+      <w:numFmt w:val="bullet"/>
+      <w:lvlText w:val=""/>
+      <w:lvlJc w:val="left"/>
+      <w:pPr>
+        <w:ind w:left="6480" w:hanging="360"/>
+      </w:pPr>
+      <w:rPr>
+        <w:rFonts w:ascii="Wingdings" w:hAnsi="Wingdings" w:hint="default"/>
+      </w:rPr>
+    </w:lvl>
+  </w:abstractNum>
+  <w:abstractNum w:abstractNumId="63" w15:restartNumberingAfterBreak="0">
+    <w:nsid w:val="6D6E6159"/>
+    <w:multiLevelType w:val="multilevel"/>
+    <w:tmpl w:val="B12EBA38"/>
+    <w:lvl w:ilvl="0">
+      <w:start w:val="1"/>
+      <w:numFmt w:val="bullet"/>
+      <w:lvlText w:val=""/>
+      <w:lvlJc w:val="left"/>
+      <w:pPr>
+        <w:tabs>
+          <w:tab w:val="num" w:pos="720"/>
+        </w:tabs>
+        <w:ind w:left="720" w:hanging="360"/>
+      </w:pPr>
+      <w:rPr>
+        <w:rFonts w:ascii="Symbol" w:hAnsi="Symbol" w:hint="default"/>
+        <w:sz w:val="20"/>
+      </w:rPr>
+    </w:lvl>
+    <w:lvl w:ilvl="1" w:tentative="1">
+      <w:start w:val="1"/>
+      <w:numFmt w:val="bullet"/>
+      <w:lvlText w:val="o"/>
+      <w:lvlJc w:val="left"/>
+      <w:pPr>
+        <w:tabs>
+          <w:tab w:val="num" w:pos="1440"/>
+        </w:tabs>
+        <w:ind w:left="1440" w:hanging="360"/>
+      </w:pPr>
+      <w:rPr>
+        <w:rFonts w:ascii="Courier New" w:hAnsi="Courier New" w:hint="default"/>
+        <w:sz w:val="20"/>
+      </w:rPr>
+    </w:lvl>
+    <w:lvl w:ilvl="2" w:tentative="1">
+      <w:start w:val="1"/>
+      <w:numFmt w:val="bullet"/>
+      <w:lvlText w:val=""/>
+      <w:lvlJc w:val="left"/>
+      <w:pPr>
+        <w:tabs>
+          <w:tab w:val="num" w:pos="2160"/>
+        </w:tabs>
+        <w:ind w:left="2160" w:hanging="360"/>
+      </w:pPr>
+      <w:rPr>
+        <w:rFonts w:ascii="Wingdings" w:hAnsi="Wingdings" w:hint="default"/>
+        <w:sz w:val="20"/>
+      </w:rPr>
+    </w:lvl>
+    <w:lvl w:ilvl="3" w:tentative="1">
+      <w:start w:val="1"/>
+      <w:numFmt w:val="bullet"/>
+      <w:lvlText w:val=""/>
+      <w:lvlJc w:val="left"/>
+      <w:pPr>
+        <w:tabs>
+          <w:tab w:val="num" w:pos="2880"/>
+        </w:tabs>
+        <w:ind w:left="2880" w:hanging="360"/>
+      </w:pPr>
+      <w:rPr>
+        <w:rFonts w:ascii="Wingdings" w:hAnsi="Wingdings" w:hint="default"/>
+        <w:sz w:val="20"/>
+      </w:rPr>
+    </w:lvl>
+    <w:lvl w:ilvl="4" w:tentative="1">
+      <w:start w:val="1"/>
+      <w:numFmt w:val="bullet"/>
+      <w:lvlText w:val=""/>
+      <w:lvlJc w:val="left"/>
+      <w:pPr>
+        <w:tabs>
+          <w:tab w:val="num" w:pos="3600"/>
+        </w:tabs>
+        <w:ind w:left="3600" w:hanging="360"/>
+      </w:pPr>
+      <w:rPr>
+        <w:rFonts w:ascii="Wingdings" w:hAnsi="Wingdings" w:hint="default"/>
+        <w:sz w:val="20"/>
+      </w:rPr>
+    </w:lvl>
+    <w:lvl w:ilvl="5" w:tentative="1">
+      <w:start w:val="1"/>
+      <w:numFmt w:val="bullet"/>
+      <w:lvlText w:val=""/>
+      <w:lvlJc w:val="left"/>
+      <w:pPr>
+        <w:tabs>
+          <w:tab w:val="num" w:pos="4320"/>
+        </w:tabs>
+        <w:ind w:left="4320" w:hanging="360"/>
+      </w:pPr>
+      <w:rPr>
+        <w:rFonts w:ascii="Wingdings" w:hAnsi="Wingdings" w:hint="default"/>
+        <w:sz w:val="20"/>
+      </w:rPr>
+    </w:lvl>
+    <w:lvl w:ilvl="6" w:tentative="1">
+      <w:start w:val="1"/>
+      <w:numFmt w:val="bullet"/>
+      <w:lvlText w:val=""/>
+      <w:lvlJc w:val="left"/>
+      <w:pPr>
+        <w:tabs>
+          <w:tab w:val="num" w:pos="5040"/>
+        </w:tabs>
+        <w:ind w:left="5040" w:hanging="360"/>
+      </w:pPr>
+      <w:rPr>
+        <w:rFonts w:ascii="Wingdings" w:hAnsi="Wingdings" w:hint="default"/>
+        <w:sz w:val="20"/>
+      </w:rPr>
+    </w:lvl>
+    <w:lvl w:ilvl="7" w:tentative="1">
+      <w:start w:val="1"/>
+      <w:numFmt w:val="bullet"/>
+      <w:lvlText w:val=""/>
+      <w:lvlJc w:val="left"/>
+      <w:pPr>
+        <w:tabs>
+          <w:tab w:val="num" w:pos="5760"/>
+        </w:tabs>
+        <w:ind w:left="5760" w:hanging="360"/>
+      </w:pPr>
+      <w:rPr>
+        <w:rFonts w:ascii="Wingdings" w:hAnsi="Wingdings" w:hint="default"/>
+        <w:sz w:val="20"/>
+      </w:rPr>
+    </w:lvl>
+    <w:lvl w:ilvl="8" w:tentative="1">
+      <w:start w:val="1"/>
+      <w:numFmt w:val="bullet"/>
+      <w:lvlText w:val=""/>
+      <w:lvlJc w:val="left"/>
+      <w:pPr>
+        <w:tabs>
+          <w:tab w:val="num" w:pos="6480"/>
+        </w:tabs>
+        <w:ind w:left="6480" w:hanging="360"/>
+      </w:pPr>
+      <w:rPr>
+        <w:rFonts w:ascii="Wingdings" w:hAnsi="Wingdings" w:hint="default"/>
+        <w:sz w:val="20"/>
+      </w:rPr>
+    </w:lvl>
+  </w:abstractNum>
+  <w:abstractNum w:abstractNumId="64" w15:restartNumberingAfterBreak="0">
     <w:nsid w:val="70E26998"/>
     <w:multiLevelType w:val="multilevel"/>
     <w:tmpl w:val="570A9C7C"/>
@@ -9834,7 +15654,156 @@
       </w:rPr>
     </w:lvl>
   </w:abstractNum>
-  <w:abstractNum w:abstractNumId="40" w15:restartNumberingAfterBreak="0">
+  <w:abstractNum w:abstractNumId="65" w15:restartNumberingAfterBreak="0">
+    <w:nsid w:val="76D10BED"/>
+    <w:multiLevelType w:val="multilevel"/>
+    <w:tmpl w:val="7B2A6610"/>
+    <w:lvl w:ilvl="0">
+      <w:start w:val="1"/>
+      <w:numFmt w:val="bullet"/>
+      <w:lvlText w:val=""/>
+      <w:lvlJc w:val="left"/>
+      <w:pPr>
+        <w:tabs>
+          <w:tab w:val="num" w:pos="720"/>
+        </w:tabs>
+        <w:ind w:left="720" w:hanging="360"/>
+      </w:pPr>
+      <w:rPr>
+        <w:rFonts w:ascii="Symbol" w:hAnsi="Symbol" w:hint="default"/>
+        <w:sz w:val="20"/>
+      </w:rPr>
+    </w:lvl>
+    <w:lvl w:ilvl="1" w:tentative="1">
+      <w:start w:val="1"/>
+      <w:numFmt w:val="bullet"/>
+      <w:lvlText w:val="o"/>
+      <w:lvlJc w:val="left"/>
+      <w:pPr>
+        <w:tabs>
+          <w:tab w:val="num" w:pos="1440"/>
+        </w:tabs>
+        <w:ind w:left="1440" w:hanging="360"/>
+      </w:pPr>
+      <w:rPr>
+        <w:rFonts w:ascii="Courier New" w:hAnsi="Courier New" w:hint="default"/>
+        <w:sz w:val="20"/>
+      </w:rPr>
+    </w:lvl>
+    <w:lvl w:ilvl="2" w:tentative="1">
+      <w:start w:val="1"/>
+      <w:numFmt w:val="bullet"/>
+      <w:lvlText w:val=""/>
+      <w:lvlJc w:val="left"/>
+      <w:pPr>
+        <w:tabs>
+          <w:tab w:val="num" w:pos="2160"/>
+        </w:tabs>
+        <w:ind w:left="2160" w:hanging="360"/>
+      </w:pPr>
+      <w:rPr>
+        <w:rFonts w:ascii="Wingdings" w:hAnsi="Wingdings" w:hint="default"/>
+        <w:sz w:val="20"/>
+      </w:rPr>
+    </w:lvl>
+    <w:lvl w:ilvl="3" w:tentative="1">
+      <w:start w:val="1"/>
+      <w:numFmt w:val="bullet"/>
+      <w:lvlText w:val=""/>
+      <w:lvlJc w:val="left"/>
+      <w:pPr>
+        <w:tabs>
+          <w:tab w:val="num" w:pos="2880"/>
+        </w:tabs>
+        <w:ind w:left="2880" w:hanging="360"/>
+      </w:pPr>
+      <w:rPr>
+        <w:rFonts w:ascii="Wingdings" w:hAnsi="Wingdings" w:hint="default"/>
+        <w:sz w:val="20"/>
+      </w:rPr>
+    </w:lvl>
+    <w:lvl w:ilvl="4" w:tentative="1">
+      <w:start w:val="1"/>
+      <w:numFmt w:val="bullet"/>
+      <w:lvlText w:val=""/>
+      <w:lvlJc w:val="left"/>
+      <w:pPr>
+        <w:tabs>
+          <w:tab w:val="num" w:pos="3600"/>
+        </w:tabs>
+        <w:ind w:left="3600" w:hanging="360"/>
+      </w:pPr>
+      <w:rPr>
+        <w:rFonts w:ascii="Wingdings" w:hAnsi="Wingdings" w:hint="default"/>
+        <w:sz w:val="20"/>
+      </w:rPr>
+    </w:lvl>
+    <w:lvl w:ilvl="5" w:tentative="1">
+      <w:start w:val="1"/>
+      <w:numFmt w:val="bullet"/>
+      <w:lvlText w:val=""/>
+      <w:lvlJc w:val="left"/>
+      <w:pPr>
+        <w:tabs>
+          <w:tab w:val="num" w:pos="4320"/>
+        </w:tabs>
+        <w:ind w:left="4320" w:hanging="360"/>
+      </w:pPr>
+      <w:rPr>
+        <w:rFonts w:ascii="Wingdings" w:hAnsi="Wingdings" w:hint="default"/>
+        <w:sz w:val="20"/>
+      </w:rPr>
+    </w:lvl>
+    <w:lvl w:ilvl="6" w:tentative="1">
+      <w:start w:val="1"/>
+      <w:numFmt w:val="bullet"/>
+      <w:lvlText w:val=""/>
+      <w:lvlJc w:val="left"/>
+      <w:pPr>
+        <w:tabs>
+          <w:tab w:val="num" w:pos="5040"/>
+        </w:tabs>
+        <w:ind w:left="5040" w:hanging="360"/>
+      </w:pPr>
+      <w:rPr>
+        <w:rFonts w:ascii="Wingdings" w:hAnsi="Wingdings" w:hint="default"/>
+        <w:sz w:val="20"/>
+      </w:rPr>
+    </w:lvl>
+    <w:lvl w:ilvl="7" w:tentative="1">
+      <w:start w:val="1"/>
+      <w:numFmt w:val="bullet"/>
+      <w:lvlText w:val=""/>
+      <w:lvlJc w:val="left"/>
+      <w:pPr>
+        <w:tabs>
+          <w:tab w:val="num" w:pos="5760"/>
+        </w:tabs>
+        <w:ind w:left="5760" w:hanging="360"/>
+      </w:pPr>
+      <w:rPr>
+        <w:rFonts w:ascii="Wingdings" w:hAnsi="Wingdings" w:hint="default"/>
+        <w:sz w:val="20"/>
+      </w:rPr>
+    </w:lvl>
+    <w:lvl w:ilvl="8" w:tentative="1">
+      <w:start w:val="1"/>
+      <w:numFmt w:val="bullet"/>
+      <w:lvlText w:val=""/>
+      <w:lvlJc w:val="left"/>
+      <w:pPr>
+        <w:tabs>
+          <w:tab w:val="num" w:pos="6480"/>
+        </w:tabs>
+        <w:ind w:left="6480" w:hanging="360"/>
+      </w:pPr>
+      <w:rPr>
+        <w:rFonts w:ascii="Wingdings" w:hAnsi="Wingdings" w:hint="default"/>
+        <w:sz w:val="20"/>
+      </w:rPr>
+    </w:lvl>
+  </w:abstractNum>
+  <w:abstractNum w:abstractNumId="66" w15:restartNumberingAfterBreak="0">
     <w:nsid w:val="7F39743C"/>
     <w:multiLevelType w:val="multilevel"/>
     <w:tmpl w:val="04E640A2"/>
@@ -9984,127 +15953,205 @@
     </w:lvl>
   </w:abstractNum>
   <w:num w:numId="1" w16cid:durableId="172964221">
-    <w:abstractNumId w:val="22"/>
+    <w:abstractNumId w:val="30"/>
   </w:num>
   <w:num w:numId="2" w16cid:durableId="431508625">
-    <w:abstractNumId w:val="17"/>
+    <w:abstractNumId w:val="24"/>
   </w:num>
   <w:num w:numId="3" w16cid:durableId="395707656">
-    <w:abstractNumId w:val="23"/>
+    <w:abstractNumId w:val="31"/>
   </w:num>
   <w:num w:numId="4" w16cid:durableId="298458428">
-    <w:abstractNumId w:val="21"/>
+    <w:abstractNumId w:val="28"/>
   </w:num>
   <w:num w:numId="5" w16cid:durableId="1594127863">
-    <w:abstractNumId w:val="1"/>
+    <w:abstractNumId w:val="2"/>
   </w:num>
   <w:num w:numId="6" w16cid:durableId="222831289">
-    <w:abstractNumId w:val="12"/>
+    <w:abstractNumId w:val="16"/>
   </w:num>
   <w:num w:numId="7" w16cid:durableId="284434175">
-    <w:abstractNumId w:val="33"/>
+    <w:abstractNumId w:val="50"/>
   </w:num>
   <w:num w:numId="8" w16cid:durableId="1943686966">
-    <w:abstractNumId w:val="31"/>
+    <w:abstractNumId w:val="48"/>
   </w:num>
   <w:num w:numId="9" w16cid:durableId="979310549">
-    <w:abstractNumId w:val="10"/>
+    <w:abstractNumId w:val="14"/>
   </w:num>
   <w:num w:numId="10" w16cid:durableId="1321226370">
-    <w:abstractNumId w:val="5"/>
+    <w:abstractNumId w:val="7"/>
   </w:num>
   <w:num w:numId="11" w16cid:durableId="23991375">
-    <w:abstractNumId w:val="32"/>
+    <w:abstractNumId w:val="49"/>
   </w:num>
   <w:num w:numId="12" w16cid:durableId="1969772580">
-    <w:abstractNumId w:val="34"/>
+    <w:abstractNumId w:val="53"/>
   </w:num>
   <w:num w:numId="13" w16cid:durableId="647324593">
-    <w:abstractNumId w:val="20"/>
+    <w:abstractNumId w:val="27"/>
   </w:num>
   <w:num w:numId="14" w16cid:durableId="1939438198">
-    <w:abstractNumId w:val="27"/>
+    <w:abstractNumId w:val="38"/>
   </w:num>
   <w:num w:numId="15" w16cid:durableId="963271726">
-    <w:abstractNumId w:val="38"/>
+    <w:abstractNumId w:val="60"/>
   </w:num>
   <w:num w:numId="16" w16cid:durableId="2024896659">
-    <w:abstractNumId w:val="13"/>
+    <w:abstractNumId w:val="19"/>
   </w:num>
   <w:num w:numId="17" w16cid:durableId="1592935448">
-    <w:abstractNumId w:val="39"/>
+    <w:abstractNumId w:val="64"/>
   </w:num>
   <w:num w:numId="18" w16cid:durableId="793670385">
-    <w:abstractNumId w:val="4"/>
+    <w:abstractNumId w:val="6"/>
   </w:num>
   <w:num w:numId="19" w16cid:durableId="1560436192">
-    <w:abstractNumId w:val="26"/>
+    <w:abstractNumId w:val="37"/>
   </w:num>
   <w:num w:numId="20" w16cid:durableId="1444107946">
-    <w:abstractNumId w:val="11"/>
+    <w:abstractNumId w:val="15"/>
   </w:num>
   <w:num w:numId="21" w16cid:durableId="1632132848">
     <w:abstractNumId w:val="0"/>
   </w:num>
   <w:num w:numId="22" w16cid:durableId="1175343634">
+    <w:abstractNumId w:val="56"/>
+  </w:num>
+  <w:num w:numId="23" w16cid:durableId="324093515">
+    <w:abstractNumId w:val="44"/>
+  </w:num>
+  <w:num w:numId="24" w16cid:durableId="2022468469">
+    <w:abstractNumId w:val="55"/>
+  </w:num>
+  <w:num w:numId="25" w16cid:durableId="549459328">
+    <w:abstractNumId w:val="20"/>
+  </w:num>
+  <w:num w:numId="26" w16cid:durableId="4987952">
+    <w:abstractNumId w:val="66"/>
+  </w:num>
+  <w:num w:numId="27" w16cid:durableId="1336765719">
+    <w:abstractNumId w:val="32"/>
+  </w:num>
+  <w:num w:numId="28" w16cid:durableId="2067218793">
+    <w:abstractNumId w:val="41"/>
+  </w:num>
+  <w:num w:numId="29" w16cid:durableId="2076396021">
+    <w:abstractNumId w:val="22"/>
+  </w:num>
+  <w:num w:numId="30" w16cid:durableId="2032412032">
+    <w:abstractNumId w:val="11"/>
+  </w:num>
+  <w:num w:numId="31" w16cid:durableId="246883495">
+    <w:abstractNumId w:val="26"/>
+  </w:num>
+  <w:num w:numId="32" w16cid:durableId="2031831302">
     <w:abstractNumId w:val="36"/>
   </w:num>
-  <w:num w:numId="23" w16cid:durableId="324093515">
+  <w:num w:numId="33" w16cid:durableId="536158747">
+    <w:abstractNumId w:val="21"/>
+  </w:num>
+  <w:num w:numId="34" w16cid:durableId="2007783926">
+    <w:abstractNumId w:val="58"/>
+  </w:num>
+  <w:num w:numId="35" w16cid:durableId="121972069">
+    <w:abstractNumId w:val="4"/>
+  </w:num>
+  <w:num w:numId="36" w16cid:durableId="1067188768">
+    <w:abstractNumId w:val="3"/>
+  </w:num>
+  <w:num w:numId="37" w16cid:durableId="355234219">
+    <w:abstractNumId w:val="13"/>
+  </w:num>
+  <w:num w:numId="38" w16cid:durableId="2080900554">
+    <w:abstractNumId w:val="9"/>
+  </w:num>
+  <w:num w:numId="39" w16cid:durableId="2086801893">
+    <w:abstractNumId w:val="25"/>
+  </w:num>
+  <w:num w:numId="40" w16cid:durableId="823818339">
+    <w:abstractNumId w:val="47"/>
+  </w:num>
+  <w:num w:numId="41" w16cid:durableId="891966476">
+    <w:abstractNumId w:val="12"/>
+  </w:num>
+  <w:num w:numId="42" w16cid:durableId="35783684">
+    <w:abstractNumId w:val="43"/>
+  </w:num>
+  <w:num w:numId="43" w16cid:durableId="273175001">
+    <w:abstractNumId w:val="34"/>
+  </w:num>
+  <w:num w:numId="44" w16cid:durableId="1279991485">
+    <w:abstractNumId w:val="62"/>
+  </w:num>
+  <w:num w:numId="45" w16cid:durableId="1069351560">
+    <w:abstractNumId w:val="54"/>
+  </w:num>
+  <w:num w:numId="46" w16cid:durableId="747576060">
+    <w:abstractNumId w:val="42"/>
+  </w:num>
+  <w:num w:numId="47" w16cid:durableId="411586186">
+    <w:abstractNumId w:val="8"/>
+  </w:num>
+  <w:num w:numId="48" w16cid:durableId="402876268">
+    <w:abstractNumId w:val="57"/>
+  </w:num>
+  <w:num w:numId="49" w16cid:durableId="439298001">
+    <w:abstractNumId w:val="33"/>
+  </w:num>
+  <w:num w:numId="50" w16cid:durableId="649284354">
+    <w:abstractNumId w:val="18"/>
+  </w:num>
+  <w:num w:numId="51" w16cid:durableId="1385300527">
+    <w:abstractNumId w:val="52"/>
+  </w:num>
+  <w:num w:numId="52" w16cid:durableId="2085688694">
+    <w:abstractNumId w:val="61"/>
+  </w:num>
+  <w:num w:numId="53" w16cid:durableId="803236570">
+    <w:abstractNumId w:val="17"/>
+  </w:num>
+  <w:num w:numId="54" w16cid:durableId="1600792090">
+    <w:abstractNumId w:val="1"/>
+  </w:num>
+  <w:num w:numId="55" w16cid:durableId="1067067753">
+    <w:abstractNumId w:val="10"/>
+  </w:num>
+  <w:num w:numId="56" w16cid:durableId="792795588">
+    <w:abstractNumId w:val="39"/>
+  </w:num>
+  <w:num w:numId="57" w16cid:durableId="1857814685">
+    <w:abstractNumId w:val="45"/>
+  </w:num>
+  <w:num w:numId="58" w16cid:durableId="376584783">
     <w:abstractNumId w:val="29"/>
   </w:num>
-  <w:num w:numId="24" w16cid:durableId="2022468469">
+  <w:num w:numId="59" w16cid:durableId="316306037">
+    <w:abstractNumId w:val="46"/>
+  </w:num>
+  <w:num w:numId="60" w16cid:durableId="158690926">
+    <w:abstractNumId w:val="40"/>
+  </w:num>
+  <w:num w:numId="61" w16cid:durableId="1901985880">
+    <w:abstractNumId w:val="59"/>
+  </w:num>
+  <w:num w:numId="62" w16cid:durableId="1099761877">
+    <w:abstractNumId w:val="63"/>
+  </w:num>
+  <w:num w:numId="63" w16cid:durableId="892809466">
     <w:abstractNumId w:val="35"/>
   </w:num>
-  <w:num w:numId="25" w16cid:durableId="549459328">
-    <w:abstractNumId w:val="14"/>
+  <w:num w:numId="64" w16cid:durableId="2038962515">
+    <w:abstractNumId w:val="23"/>
   </w:num>
-  <w:num w:numId="26" w16cid:durableId="4987952">
-    <w:abstractNumId w:val="40"/>
+  <w:num w:numId="65" w16cid:durableId="1888644599">
+    <w:abstractNumId w:val="5"/>
   </w:num>
-  <w:num w:numId="27" w16cid:durableId="1336765719">
-    <w:abstractNumId w:val="24"/>
+  <w:num w:numId="66" w16cid:durableId="1953248382">
+    <w:abstractNumId w:val="65"/>
   </w:num>
-  <w:num w:numId="28" w16cid:durableId="2067218793">
-    <w:abstractNumId w:val="28"/>
-  </w:num>
-  <w:num w:numId="29" w16cid:durableId="2076396021">
-    <w:abstractNumId w:val="16"/>
-  </w:num>
-  <w:num w:numId="30" w16cid:durableId="2032412032">
-    <w:abstractNumId w:val="7"/>
-  </w:num>
-  <w:num w:numId="31" w16cid:durableId="246883495">
-    <w:abstractNumId w:val="19"/>
-  </w:num>
-  <w:num w:numId="32" w16cid:durableId="2031831302">
-    <w:abstractNumId w:val="25"/>
-  </w:num>
-  <w:num w:numId="33" w16cid:durableId="536158747">
-    <w:abstractNumId w:val="15"/>
-  </w:num>
-  <w:num w:numId="34" w16cid:durableId="2007783926">
-    <w:abstractNumId w:val="37"/>
-  </w:num>
-  <w:num w:numId="35" w16cid:durableId="121972069">
-    <w:abstractNumId w:val="3"/>
-  </w:num>
-  <w:num w:numId="36" w16cid:durableId="1067188768">
-    <w:abstractNumId w:val="2"/>
-  </w:num>
-  <w:num w:numId="37" w16cid:durableId="355234219">
-    <w:abstractNumId w:val="9"/>
-  </w:num>
-  <w:num w:numId="38" w16cid:durableId="2080900554">
-    <w:abstractNumId w:val="6"/>
-  </w:num>
-  <w:num w:numId="39" w16cid:durableId="2086801893">
-    <w:abstractNumId w:val="18"/>
-  </w:num>
-  <w:num w:numId="40" w16cid:durableId="823818339">
-    <w:abstractNumId w:val="30"/>
-  </w:num>
-  <w:num w:numId="41" w16cid:durableId="891966476">
-    <w:abstractNumId w:val="8"/>
+  <w:num w:numId="67" w16cid:durableId="621502999">
+    <w:abstractNumId w:val="51"/>
   </w:num>
 </w:numbering>
 </file>
@@ -10216,7 +16263,7 @@
     <w:lsdException w:name="Block Text" w:semiHidden="1" w:unhideWhenUsed="1"/>
     <w:lsdException w:name="Hyperlink" w:semiHidden="1" w:unhideWhenUsed="1"/>
     <w:lsdException w:name="FollowedHyperlink" w:semiHidden="1" w:unhideWhenUsed="1"/>
-    <w:lsdException w:name="Strong" w:uiPriority="22"/>
+    <w:lsdException w:name="Strong" w:uiPriority="22" w:qFormat="1"/>
     <w:lsdException w:name="Emphasis" w:uiPriority="20"/>
     <w:lsdException w:name="Document Map" w:semiHidden="1" w:unhideWhenUsed="1"/>
     <w:lsdException w:name="Plain Text" w:semiHidden="1" w:unhideWhenUsed="1"/>
@@ -11136,6 +17183,30 @@
       </w:tblBorders>
     </w:tblPr>
   </w:style>
+  <w:style w:type="character" w:styleId="CdigoHTML">
+    <w:name w:val="HTML Code"/>
+    <w:basedOn w:val="Fuentedeprrafopredeter"/>
+    <w:uiPriority w:val="99"/>
+    <w:semiHidden/>
+    <w:unhideWhenUsed/>
+    <w:rsid w:val="00D2185D"/>
+    <w:rPr>
+      <w:rFonts w:ascii="Courier New" w:eastAsia="Times New Roman" w:hAnsi="Courier New" w:cs="Courier New"/>
+      <w:sz w:val="20"/>
+      <w:szCs w:val="20"/>
+    </w:rPr>
+  </w:style>
+  <w:style w:type="character" w:styleId="Textoennegrita">
+    <w:name w:val="Strong"/>
+    <w:basedOn w:val="Fuentedeprrafopredeter"/>
+    <w:uiPriority w:val="22"/>
+    <w:qFormat/>
+    <w:rsid w:val="00D2185D"/>
+    <w:rPr>
+      <w:b/>
+      <w:bCs/>
+    </w:rPr>
+  </w:style>
 </w:styles>
 </file>
 
@@ -11584,12 +17655,7 @@
 </file>
 
 <file path=customXml/item2.xml><?xml version="1.0" encoding="utf-8"?>
-<?mso-contentType ?>
-<FormTemplates xmlns="http://schemas.microsoft.com/sharepoint/v3/contenttype/forms">
-  <Display>DocumentLibraryForm</Display>
-  <Edit>DocumentLibraryForm</Edit>
-  <New>DocumentLibraryForm</New>
-</FormTemplates>
+<b:Sources xmlns:b="http://schemas.openxmlformats.org/officeDocument/2006/bibliography" xmlns="http://schemas.openxmlformats.org/officeDocument/2006/bibliography" SelectedStyle="\APASixthEditionOfficeOnline.xsl" StyleName="APA" Version="6"/>
 </file>
 
 <file path=customXml/item3.xml><?xml version="1.0" encoding="utf-8"?>
@@ -11604,7 +17670,12 @@
 </file>
 
 <file path=customXml/item4.xml><?xml version="1.0" encoding="utf-8"?>
-<b:Sources xmlns:b="http://schemas.openxmlformats.org/officeDocument/2006/bibliography" xmlns="http://schemas.openxmlformats.org/officeDocument/2006/bibliography" SelectedStyle="\APASixthEditionOfficeOnline.xsl" StyleName="APA" Version="6"/>
+<?mso-contentType ?>
+<FormTemplates xmlns="http://schemas.microsoft.com/sharepoint/v3/contenttype/forms">
+  <Display>DocumentLibraryForm</Display>
+  <Edit>DocumentLibraryForm</Edit>
+  <New>DocumentLibraryForm</New>
+</FormTemplates>
 </file>
 
 <file path=customXml/itemProps1.xml><?xml version="1.0" encoding="utf-8"?>
@@ -11627,9 +17698,9 @@
 </file>
 
 <file path=customXml/itemProps2.xml><?xml version="1.0" encoding="utf-8"?>
-<ds:datastoreItem xmlns:ds="http://schemas.openxmlformats.org/officeDocument/2006/customXml" ds:itemID="{BDB4339D-039E-4B73-AB0C-34F4F50F790C}">
+<ds:datastoreItem xmlns:ds="http://schemas.openxmlformats.org/officeDocument/2006/customXml" ds:itemID="{0A9D35E0-9ED3-4B1F-9FCE-C7E990FCF7BB}">
   <ds:schemaRefs>
-    <ds:schemaRef ds:uri="http://schemas.microsoft.com/sharepoint/v3/contenttype/forms"/>
+    <ds:schemaRef ds:uri="http://schemas.openxmlformats.org/officeDocument/2006/bibliography"/>
   </ds:schemaRefs>
 </ds:datastoreItem>
 </file>
@@ -11646,9 +17717,9 @@
 </file>
 
 <file path=customXml/itemProps4.xml><?xml version="1.0" encoding="utf-8"?>
-<ds:datastoreItem xmlns:ds="http://schemas.openxmlformats.org/officeDocument/2006/customXml" ds:itemID="{0A9D35E0-9ED3-4B1F-9FCE-C7E990FCF7BB}">
+<ds:datastoreItem xmlns:ds="http://schemas.openxmlformats.org/officeDocument/2006/customXml" ds:itemID="{BDB4339D-039E-4B73-AB0C-34F4F50F790C}">
   <ds:schemaRefs>
-    <ds:schemaRef ds:uri="http://schemas.openxmlformats.org/officeDocument/2006/bibliography"/>
+    <ds:schemaRef ds:uri="http://schemas.microsoft.com/sharepoint/v3/contenttype/forms"/>
   </ds:schemaRefs>
 </ds:datastoreItem>
 </file>
--- a/Uso practico de Modelos.docx
+++ b/Uso practico de Modelos.docx
@@ -472,16 +472,14 @@
                                       </w:rPr>
                                       <w:t xml:space="preserve">Enfoque </w:t>
                                     </w:r>
-                                    <w:proofErr w:type="gramStart"/>
                                     <w:r>
                                       <w:rPr>
                                         <w:color w:val="FFFFFF" w:themeColor="background1"/>
                                         <w:sz w:val="28"/>
                                         <w:szCs w:val="28"/>
                                       </w:rPr>
-                                      <w:t>practico</w:t>
+                                      <w:t>práctico</w:t>
                                     </w:r>
-                                    <w:proofErr w:type="gramEnd"/>
                                     <w:r>
                                       <w:rPr>
                                         <w:color w:val="FFFFFF" w:themeColor="background1"/>
@@ -658,16 +656,14 @@
                                 </w:rPr>
                                 <w:t xml:space="preserve">Enfoque </w:t>
                               </w:r>
-                              <w:proofErr w:type="gramStart"/>
                               <w:r>
                                 <w:rPr>
                                   <w:color w:val="FFFFFF" w:themeColor="background1"/>
                                   <w:sz w:val="28"/>
                                   <w:szCs w:val="28"/>
                                 </w:rPr>
-                                <w:t>practico</w:t>
+                                <w:t>práctico</w:t>
                               </w:r>
-                              <w:proofErr w:type="gramEnd"/>
                               <w:r>
                                 <w:rPr>
                                   <w:color w:val="FFFFFF" w:themeColor="background1"/>
@@ -852,7 +848,7 @@
       </w:pPr>
       <w:r>
         <w:pict w14:anchorId="33FA6651">
-          <v:rect id="_x0000_i1077" style="width:0;height:0" o:hralign="center" o:hrstd="t" o:hrnoshade="t" o:hr="t" fillcolor="#d1d5db" stroked="f"/>
+          <v:rect id="_x0000_i1025" style="width:0;height:0" o:hralign="center" o:hrstd="t" o:hrnoshade="t" o:hr="t" fillcolor="#d1d5db" stroked="f"/>
         </w:pict>
       </w:r>
     </w:p>
@@ -1002,9 +998,10 @@
     </w:p>
     <w:p>
       <w:pPr>
+        <w:pStyle w:val="Prrafodelista"/>
         <w:numPr>
           <w:ilvl w:val="0"/>
-          <w:numId w:val="29"/>
+          <w:numId w:val="68"/>
         </w:numPr>
         <w:spacing w:line="276" w:lineRule="auto"/>
       </w:pPr>
@@ -1013,57 +1010,210 @@
           <w:b/>
           <w:bCs/>
         </w:rPr>
-        <w:t xml:space="preserve">CLIP (Contrastive </w:t>
+        <w:t>CLIP</w:t>
+      </w:r>
+      <w:r>
+        <w:t xml:space="preserve"> (</w:t>
       </w:r>
       <w:proofErr w:type="spellStart"/>
+      <w:r>
+        <w:t>OpenAI</w:t>
+      </w:r>
+      <w:proofErr w:type="spellEnd"/>
+      <w:r>
+        <w:t>): Continúa siendo un referente en alineación texto-imagen, pero ahora se integra en sistemas como DALL·E 3 y herramientas de diseño asistido (</w:t>
+      </w:r>
+      <w:proofErr w:type="spellStart"/>
+      <w:r>
+        <w:t>e.g</w:t>
+      </w:r>
+      <w:proofErr w:type="spellEnd"/>
+      <w:r>
+        <w:t xml:space="preserve">., Microsoft </w:t>
+      </w:r>
+      <w:proofErr w:type="spellStart"/>
+      <w:r>
+        <w:t>Designer</w:t>
+      </w:r>
+      <w:proofErr w:type="spellEnd"/>
+      <w:r>
+        <w:t xml:space="preserve">). Su enfoque contrastivo ha inspirado modelos como </w:t>
+      </w:r>
+      <w:proofErr w:type="spellStart"/>
+      <w:r>
+        <w:t>Meta’s</w:t>
+      </w:r>
+      <w:proofErr w:type="spellEnd"/>
+      <w:r>
+        <w:t xml:space="preserve"> </w:t>
+      </w:r>
+      <w:proofErr w:type="spellStart"/>
+      <w:r>
+        <w:t>ImageBind</w:t>
+      </w:r>
+      <w:proofErr w:type="spellEnd"/>
+      <w:r>
+        <w:t xml:space="preserve"> (2023), que alinea 6 modalidades (texto, imagen, audio, profundidad, térmico, IMU).</w:t>
+      </w:r>
+    </w:p>
+    <w:p>
+      <w:pPr>
+        <w:pStyle w:val="Prrafodelista"/>
+        <w:numPr>
+          <w:ilvl w:val="0"/>
+          <w:numId w:val="68"/>
+        </w:numPr>
+        <w:spacing w:line="276" w:lineRule="auto"/>
+      </w:pPr>
       <w:r>
         <w:rPr>
           <w:b/>
           <w:bCs/>
         </w:rPr>
-        <w:t>Language-Image</w:t>
+        <w:t>DALL·E 3</w:t>
+      </w:r>
+      <w:r>
+        <w:t xml:space="preserve"> (</w:t>
+      </w:r>
+      <w:proofErr w:type="spellStart"/>
+      <w:r>
+        <w:t>OpenAI</w:t>
       </w:r>
       <w:proofErr w:type="spellEnd"/>
+      <w:r>
+        <w:t xml:space="preserve">, 2023): Mejora su predecesor con mayor comprensión de detalles y contexto. Integrado con </w:t>
+      </w:r>
+      <w:proofErr w:type="spellStart"/>
+      <w:r>
+        <w:t>ChatGPT</w:t>
+      </w:r>
+      <w:proofErr w:type="spellEnd"/>
+      <w:r>
+        <w:t xml:space="preserve"> para refinar </w:t>
+      </w:r>
+      <w:proofErr w:type="spellStart"/>
+      <w:r>
+        <w:t>prompts</w:t>
+      </w:r>
+      <w:proofErr w:type="spellEnd"/>
+      <w:r>
+        <w:t xml:space="preserve"> automáticamente, y usado en herramientas empresariales como Microsoft Bing </w:t>
+      </w:r>
+      <w:proofErr w:type="spellStart"/>
+      <w:r>
+        <w:t>Image</w:t>
+      </w:r>
+      <w:proofErr w:type="spellEnd"/>
+      <w:r>
+        <w:t xml:space="preserve"> </w:t>
+      </w:r>
+      <w:proofErr w:type="spellStart"/>
+      <w:r>
+        <w:t>Creator</w:t>
+      </w:r>
+      <w:proofErr w:type="spellEnd"/>
+      <w:r>
+        <w:t>.</w:t>
+      </w:r>
+    </w:p>
+    <w:p>
+      <w:pPr>
+        <w:pStyle w:val="Prrafodelista"/>
+        <w:numPr>
+          <w:ilvl w:val="0"/>
+          <w:numId w:val="68"/>
+        </w:numPr>
+        <w:spacing w:line="276" w:lineRule="auto"/>
+      </w:pPr>
+      <w:proofErr w:type="spellStart"/>
       <w:r>
         <w:rPr>
           <w:b/>
           <w:bCs/>
         </w:rPr>
-        <w:t xml:space="preserve"> </w:t>
+        <w:t>Flamingo</w:t>
+      </w:r>
+      <w:proofErr w:type="spellEnd"/>
+      <w:r>
+        <w:t xml:space="preserve"> (</w:t>
       </w:r>
       <w:proofErr w:type="spellStart"/>
+      <w:r>
+        <w:t>DeepMind</w:t>
+      </w:r>
+      <w:proofErr w:type="spellEnd"/>
+      <w:r>
+        <w:t xml:space="preserve">): Evolucionó hacia </w:t>
+      </w:r>
+      <w:proofErr w:type="spellStart"/>
+      <w:r>
+        <w:t>PaLM</w:t>
+      </w:r>
+      <w:proofErr w:type="spellEnd"/>
+      <w:r>
+        <w:t>-E (2023), un modelo "</w:t>
+      </w:r>
+      <w:proofErr w:type="spellStart"/>
+      <w:r>
+        <w:t>embodied</w:t>
+      </w:r>
+      <w:proofErr w:type="spellEnd"/>
+      <w:r>
+        <w:t>" multimodal que combina lenguaje, visión y robótica para tareas de razonamiento físico.</w:t>
+      </w:r>
+    </w:p>
+    <w:p>
+      <w:pPr>
+        <w:pStyle w:val="Prrafodelista"/>
+        <w:numPr>
+          <w:ilvl w:val="0"/>
+          <w:numId w:val="68"/>
+        </w:numPr>
+        <w:spacing w:line="276" w:lineRule="auto"/>
+      </w:pPr>
       <w:r>
         <w:rPr>
           <w:b/>
           <w:bCs/>
         </w:rPr>
-        <w:t>Pretraining</w:t>
+        <w:t>GPT-4V</w:t>
+      </w:r>
+      <w:r>
+        <w:t xml:space="preserve"> (</w:t>
+      </w:r>
+      <w:proofErr w:type="spellStart"/>
+      <w:r>
+        <w:t>OpenAI</w:t>
       </w:r>
       <w:proofErr w:type="spellEnd"/>
+      <w:r>
+        <w:t xml:space="preserve">, 2023): Extiende GPT-4 para procesar </w:t>
+      </w:r>
       <w:r>
         <w:rPr>
           <w:b/>
           <w:bCs/>
         </w:rPr>
-        <w:t>)</w:t>
-      </w:r>
-      <w:r>
-        <w:t xml:space="preserve">: Desarrollado por </w:t>
+        <w:t>entradas</w:t>
+      </w:r>
+      <w:r>
+        <w:t xml:space="preserve"> de imagen + texto, permitiendo análisis visual (</w:t>
       </w:r>
       <w:proofErr w:type="spellStart"/>
       <w:r>
-        <w:t>OpenAI</w:t>
+        <w:t>e.g</w:t>
       </w:r>
       <w:proofErr w:type="spellEnd"/>
       <w:r>
-        <w:t>, CLIP entrena conjuntamente modelos de lenguaje y de visión para alinear el espacio semántico de texto con el de imágenes, permitiendo relacionar descripciones textuales con su correspondiente contenido visual.</w:t>
-      </w:r>
-    </w:p>
-    <w:p>
-      <w:pPr>
+        <w:t>., descripción de gráficos, respuesta a preguntas sobre fotos). Usado en aplicaciones médicas y educativas.</w:t>
+      </w:r>
+    </w:p>
+    <w:p>
+      <w:pPr>
+        <w:pStyle w:val="Prrafodelista"/>
         <w:numPr>
           <w:ilvl w:val="0"/>
-          <w:numId w:val="29"/>
+          <w:numId w:val="68"/>
         </w:numPr>
         <w:spacing w:line="276" w:lineRule="auto"/>
       </w:pPr>
@@ -1072,25 +1222,50 @@
           <w:b/>
           <w:bCs/>
         </w:rPr>
-        <w:t>DALL·E</w:t>
-      </w:r>
-      <w:r>
-        <w:t xml:space="preserve">: También de </w:t>
+        <w:t>Gemini</w:t>
+      </w:r>
+      <w:r>
+        <w:t xml:space="preserve"> (Google </w:t>
       </w:r>
       <w:proofErr w:type="spellStart"/>
       <w:r>
-        <w:t>OpenAI</w:t>
+        <w:t>DeepMind</w:t>
       </w:r>
       <w:proofErr w:type="spellEnd"/>
       <w:r>
-        <w:t>, DALL·E y su sucesor DALL·E 2 generan imágenes a partir de descripciones de texto, demostrando la capacidad de los modelos para “entender” y “crear” representaciones visuales a partir de una instrucción textual.</w:t>
-      </w:r>
-    </w:p>
-    <w:p>
-      <w:pPr>
+        <w:t>, 2023): Modelo nativamente multimodal (texto, imagen, audio, video) entrenado con arquitectura Mixture-</w:t>
+      </w:r>
+      <w:proofErr w:type="spellStart"/>
+      <w:r>
+        <w:t>of</w:t>
+      </w:r>
+      <w:proofErr w:type="spellEnd"/>
+      <w:r>
+        <w:t>-</w:t>
+      </w:r>
+      <w:proofErr w:type="spellStart"/>
+      <w:r>
+        <w:t>Experts</w:t>
+      </w:r>
+      <w:proofErr w:type="spellEnd"/>
+      <w:r>
+        <w:t xml:space="preserve"> (</w:t>
+      </w:r>
+      <w:proofErr w:type="spellStart"/>
+      <w:r>
+        <w:t>MoE</w:t>
+      </w:r>
+      <w:proofErr w:type="spellEnd"/>
+      <w:r>
+        <w:t>). Gemini Ultra supera a GPT-4 en tareas como comprensión de video y razonamiento matemático visual.</w:t>
+      </w:r>
+    </w:p>
+    <w:p>
+      <w:pPr>
+        <w:pStyle w:val="Prrafodelista"/>
         <w:numPr>
           <w:ilvl w:val="0"/>
-          <w:numId w:val="29"/>
+          <w:numId w:val="68"/>
         </w:numPr>
         <w:spacing w:line="276" w:lineRule="auto"/>
       </w:pPr>
@@ -1100,50 +1275,107 @@
           <w:b/>
           <w:bCs/>
         </w:rPr>
-        <w:t>Flamingo</w:t>
+        <w:t>Stable</w:t>
       </w:r>
       <w:proofErr w:type="spellEnd"/>
-      <w:r>
-        <w:t xml:space="preserve">: Este modelo, creado por </w:t>
-      </w:r>
-      <w:proofErr w:type="spellStart"/>
-      <w:r>
-        <w:t>DeepMind</w:t>
-      </w:r>
-      <w:proofErr w:type="spellEnd"/>
-      <w:r>
-        <w:t>, está diseñado para manejar diálogos multimodales en contexto, integrando tanto lenguaje natural como componentes visuales para responder de manera coherente y contextualizada.</w:t>
-      </w:r>
-    </w:p>
-    <w:p>
-      <w:pPr>
-        <w:spacing w:line="276" w:lineRule="auto"/>
-      </w:pPr>
-    </w:p>
-    <w:p>
-      <w:pPr>
-        <w:pStyle w:val="Ttulo2"/>
-        <w:spacing w:line="276" w:lineRule="auto"/>
-      </w:pPr>
-      <w:r>
-        <w:t>Beneficios de la Multimodalida</w:t>
-      </w:r>
-      <w:r>
-        <w:t>d</w:t>
-      </w:r>
-    </w:p>
-    <w:p>
-      <w:pPr>
-        <w:spacing w:line="276" w:lineRule="auto"/>
-      </w:pPr>
-      <w:r>
-        <w:t xml:space="preserve">La </w:t>
-      </w:r>
       <w:r>
         <w:rPr>
           <w:b/>
           <w:bCs/>
         </w:rPr>
+        <w:t xml:space="preserve"> </w:t>
+      </w:r>
+      <w:proofErr w:type="spellStart"/>
+      <w:r>
+        <w:rPr>
+          <w:b/>
+          <w:bCs/>
+        </w:rPr>
+        <w:t>Diffusion</w:t>
+      </w:r>
+      <w:proofErr w:type="spellEnd"/>
+      <w:r>
+        <w:rPr>
+          <w:b/>
+          <w:bCs/>
+        </w:rPr>
+        <w:t xml:space="preserve"> XL</w:t>
+      </w:r>
+      <w:r>
+        <w:t xml:space="preserve"> (</w:t>
+      </w:r>
+      <w:proofErr w:type="spellStart"/>
+      <w:r>
+        <w:t>Stability</w:t>
+      </w:r>
+      <w:proofErr w:type="spellEnd"/>
+      <w:r>
+        <w:t xml:space="preserve"> AI, 2023): Modelo open-</w:t>
+      </w:r>
+      <w:proofErr w:type="spellStart"/>
+      <w:r>
+        <w:t>source</w:t>
+      </w:r>
+      <w:proofErr w:type="spellEnd"/>
+      <w:r>
+        <w:t xml:space="preserve"> para generación de imágenes con mejor manejo de composición y texto en imágenes. Incluye capacidades multimodales como </w:t>
+      </w:r>
+      <w:proofErr w:type="spellStart"/>
+      <w:r>
+        <w:t>inpainting</w:t>
+      </w:r>
+      <w:proofErr w:type="spellEnd"/>
+      <w:r>
+        <w:t xml:space="preserve"> guiado por texto.</w:t>
+      </w:r>
+    </w:p>
+    <w:p>
+      <w:pPr>
+        <w:pStyle w:val="Prrafodelista"/>
+        <w:numPr>
+          <w:ilvl w:val="0"/>
+          <w:numId w:val="68"/>
+        </w:numPr>
+        <w:spacing w:line="276" w:lineRule="auto"/>
+      </w:pPr>
+      <w:proofErr w:type="spellStart"/>
+      <w:r>
+        <w:rPr>
+          <w:b/>
+          <w:bCs/>
+        </w:rPr>
+        <w:t>CoDi</w:t>
+      </w:r>
+      <w:proofErr w:type="spellEnd"/>
+      <w:r>
+        <w:t xml:space="preserve"> (Microsoft, 2023): Generación simultánea de múltiples modalidades (texto, audio, imagen, video) desde un solo input, usando un enfoque de difusión composicional.</w:t>
+      </w:r>
+    </w:p>
+    <w:p>
+      <w:pPr>
+        <w:pStyle w:val="Ttulo2"/>
+        <w:spacing w:line="276" w:lineRule="auto"/>
+      </w:pPr>
+      <w:r>
+        <w:lastRenderedPageBreak/>
+        <w:t>Beneficios de la Multimodalida</w:t>
+      </w:r>
+      <w:r>
+        <w:t>d</w:t>
+      </w:r>
+    </w:p>
+    <w:p>
+      <w:pPr>
+        <w:spacing w:line="276" w:lineRule="auto"/>
+      </w:pPr>
+      <w:r>
+        <w:t xml:space="preserve">La </w:t>
+      </w:r>
+      <w:r>
+        <w:rPr>
+          <w:b/>
+          <w:bCs/>
+        </w:rPr>
         <w:t>multimodalidad</w:t>
       </w:r>
       <w:r>
@@ -1169,113 +1401,110 @@
         <w:spacing w:line="276" w:lineRule="auto"/>
       </w:pPr>
       <w:r>
-        <w:t xml:space="preserve">Al combinar diferentes tipos de datos, los modelos multimodales pueden captar un contexto más amplio y detallado. Por ejemplo, al analizar simultáneamente imágenes y descripciones textuales, el modelo puede asociar elementos visuales con </w:t>
-      </w:r>
+        <w:t>Al combinar diferentes tipos de datos, los modelos multimodales pueden captar un contexto más amplio y detallado. Por ejemplo, al analizar simultáneamente imágenes y descripciones textuales, el modelo puede asociar elementos visuales con información lingüística, enriqueciendo su comprensión y proporcionando respuestas más precisas. Esta capacidad es especialmente útil en aplicaciones como la descripción de imágenes para personas con discapacidad visual o la interpretación de gráficos complejos.</w:t>
+      </w:r>
+      <w:r>
+        <w:rPr>
+          <w:rFonts w:ascii="Arial" w:hAnsi="Arial" w:cs="Arial"/>
+        </w:rPr>
+        <w:t>​</w:t>
+      </w:r>
+    </w:p>
+    <w:p>
+      <w:pPr>
+        <w:pStyle w:val="Ttulo3"/>
+      </w:pPr>
+      <w:r>
+        <w:t>Aplicaciones más versátiles</w:t>
+      </w:r>
+    </w:p>
+    <w:p>
+      <w:pPr>
+        <w:spacing w:line="276" w:lineRule="auto"/>
+      </w:pPr>
+      <w:r>
+        <w:t>La multimodalidad amplía el rango de aplicaciones de los modelos de inteligencia artificial. Por ejemplo, en el ámbito médico, un sistema multimodal puede interpretar imágenes de radiografías junto con notas clínicas en texto, ofreciendo diagnósticos más completos y precisos. En el sector educativo, facilita la creación de contenidos interactivos que combinan texto, audio y elementos visuales, mejorando la experiencia de aprendizaje. Además, en la traducción automática, modelos como SEAMLESSM4T de Meta han demostrado la capacidad de traducir voz a voz en múltiples idiomas de manera eficiente, superando sistemas tradicionales que requieren múltiples pasos</w:t>
+      </w:r>
+      <w:r>
+        <w:t>.</w:t>
+      </w:r>
+    </w:p>
+    <w:p>
+      <w:pPr>
+        <w:pStyle w:val="Ttulo3"/>
+      </w:pPr>
+      <w:r>
+        <w:t>Interacciones más naturales</w:t>
+      </w:r>
+    </w:p>
+    <w:p>
+      <w:pPr>
+        <w:spacing w:line="276" w:lineRule="auto"/>
+      </w:pPr>
+      <w:r>
+        <w:t>Integrar múltiples modalidades permite que las interacciones entre humanos y máquinas sean más intuitivas y naturales. Por ejemplo, un asistente virtual multimodal puede procesar comandos de voz, reconocer gestos a través de una cámara y mostrar respuestas visuales en una pantalla, creando una experiencia de usuario más rica y envolvente. Esta capacidad es esencial para dispositivos como gafas inteligentes o sistemas de realidad aumentada, donde la interacción fluida y contextual es clave.</w:t>
+      </w:r>
+      <w:r>
+        <w:rPr>
+          <w:rFonts w:ascii="Arial" w:hAnsi="Arial" w:cs="Arial"/>
+        </w:rPr>
+        <w:t>​</w:t>
+      </w:r>
+      <w:proofErr w:type="spellStart"/>
+      <w:r>
+        <w:fldChar w:fldCharType="begin"/>
+      </w:r>
+      <w:r>
+        <w:instrText>HYPERLINK "https://www.victormolla.com/que-es-un-llm-multimodal" \t "_blank"</w:instrText>
+      </w:r>
+      <w:r>
+        <w:fldChar w:fldCharType="separate"/>
+      </w:r>
+      <w:r>
+        <w:rPr>
+          <w:rStyle w:val="Hipervnculo"/>
+        </w:rPr>
+        <w:t>Victor</w:t>
+      </w:r>
+      <w:proofErr w:type="spellEnd"/>
+      <w:r>
+        <w:rPr>
+          <w:rStyle w:val="Hipervnculo"/>
+        </w:rPr>
+        <w:t xml:space="preserve"> Molla</w:t>
+      </w:r>
+      <w:r>
+        <w:fldChar w:fldCharType="end"/>
+      </w:r>
+    </w:p>
+    <w:p>
+      <w:pPr>
+        <w:pStyle w:val="Ttulo3"/>
+      </w:pPr>
+      <w:r>
+        <w:t>Robustez y precisión mejoradas</w:t>
+      </w:r>
+    </w:p>
+    <w:p>
+      <w:pPr>
+        <w:spacing w:line="276" w:lineRule="auto"/>
+      </w:pPr>
+      <w:r>
+        <w:t>La combinación de diferentes fuentes de información hace que los modelos sean más robustos y menos susceptibles a errores. Si una modalidad presenta ruido o datos incompletos, las otras pueden compensar, asegurando una interpretación más fiable. Por ejemplo, en entornos ruidosos donde el reconocimiento de voz puede fallar, la información visual puede ayudar a mantener la precisión del sistema. Esta redundancia es crucial en aplicaciones críticas como la conducción autónoma o sistemas de seguridad.</w:t>
+      </w:r>
+      <w:r>
+        <w:rPr>
+          <w:rFonts w:ascii="Arial" w:hAnsi="Arial" w:cs="Arial"/>
+        </w:rPr>
+        <w:t>​</w:t>
+      </w:r>
+    </w:p>
+    <w:p>
+      <w:pPr>
+        <w:pStyle w:val="Ttulo3"/>
+      </w:pPr>
       <w:r>
         <w:lastRenderedPageBreak/>
-        <w:t>información lingüística, enriqueciendo su comprensión y proporcionando respuestas más precisas. Esta capacidad es especialmente útil en aplicaciones como la descripción de imágenes para personas con discapacidad visual o la interpretación de gráficos complejos.</w:t>
-      </w:r>
-      <w:r>
-        <w:rPr>
-          <w:rFonts w:ascii="Arial" w:hAnsi="Arial" w:cs="Arial"/>
-        </w:rPr>
-        <w:t>​</w:t>
-      </w:r>
-    </w:p>
-    <w:p>
-      <w:pPr>
-        <w:pStyle w:val="Ttulo3"/>
-      </w:pPr>
-      <w:r>
-        <w:t>Aplicaciones más versátiles</w:t>
-      </w:r>
-    </w:p>
-    <w:p>
-      <w:pPr>
-        <w:spacing w:line="276" w:lineRule="auto"/>
-      </w:pPr>
-      <w:r>
-        <w:t>La multimodalidad amplía el rango de aplicaciones de los modelos de inteligencia artificial. Por ejemplo, en el ámbito médico, un sistema multimodal puede interpretar imágenes de radiografías junto con notas clínicas en texto, ofreciendo diagnósticos más completos y precisos. En el sector educativo, facilita la creación de contenidos interactivos que combinan texto, audio y elementos visuales, mejorando la experiencia de aprendizaje. Además, en la traducción automática, modelos como SEAMLESSM4T de Meta han demostrado la capacidad de traducir voz a voz en múltiples idiomas de manera eficiente, superando sistemas tradicionales que requieren múltiples pasos</w:t>
-      </w:r>
-      <w:r>
-        <w:t>.</w:t>
-      </w:r>
-    </w:p>
-    <w:p>
-      <w:pPr>
-        <w:pStyle w:val="Ttulo3"/>
-      </w:pPr>
-      <w:r>
-        <w:t>Interacciones más naturales</w:t>
-      </w:r>
-    </w:p>
-    <w:p>
-      <w:pPr>
-        <w:spacing w:line="276" w:lineRule="auto"/>
-      </w:pPr>
-      <w:r>
-        <w:t>Integrar múltiples modalidades permite que las interacciones entre humanos y máquinas sean más intuitivas y naturales. Por ejemplo, un asistente virtual multimodal puede procesar comandos de voz, reconocer gestos a través de una cámara y mostrar respuestas visuales en una pantalla, creando una experiencia de usuario más rica y envolvente. Esta capacidad es esencial para dispositivos como gafas inteligentes o sistemas de realidad aumentada, donde la interacción fluida y contextual es clave.</w:t>
-      </w:r>
-      <w:r>
-        <w:rPr>
-          <w:rFonts w:ascii="Arial" w:hAnsi="Arial" w:cs="Arial"/>
-        </w:rPr>
-        <w:t>​</w:t>
-      </w:r>
-      <w:proofErr w:type="spellStart"/>
-      <w:r>
-        <w:fldChar w:fldCharType="begin"/>
-      </w:r>
-      <w:r>
-        <w:instrText>HYPERLINK "https://www.victormolla.com/que-es-un-llm-multimodal" \t "_blank"</w:instrText>
-      </w:r>
-      <w:r>
-        <w:fldChar w:fldCharType="separate"/>
-      </w:r>
-      <w:r>
-        <w:rPr>
-          <w:rStyle w:val="Hipervnculo"/>
-        </w:rPr>
-        <w:t>Victor</w:t>
-      </w:r>
-      <w:proofErr w:type="spellEnd"/>
-      <w:r>
-        <w:rPr>
-          <w:rStyle w:val="Hipervnculo"/>
-        </w:rPr>
-        <w:t xml:space="preserve"> Molla</w:t>
-      </w:r>
-      <w:r>
-        <w:fldChar w:fldCharType="end"/>
-      </w:r>
-    </w:p>
-    <w:p>
-      <w:pPr>
-        <w:pStyle w:val="Ttulo3"/>
-      </w:pPr>
-      <w:r>
-        <w:t>Robustez y precisión mejoradas</w:t>
-      </w:r>
-    </w:p>
-    <w:p>
-      <w:pPr>
-        <w:spacing w:line="276" w:lineRule="auto"/>
-      </w:pPr>
-      <w:r>
-        <w:t>La combinación de diferentes fuentes de información hace que los modelos sean más robustos y menos susceptibles a errores. Si una modalidad presenta ruido o datos incompletos, las otras pueden compensar, asegurando una interpretación más fiable. Por ejemplo, en entornos ruidosos donde el reconocimiento de voz puede fallar, la información visual puede ayudar a mantener la precisión del sistema. Esta redundancia es crucial en aplicaciones críticas como la conducción autónoma o sistemas de seguridad.</w:t>
-      </w:r>
-      <w:r>
-        <w:rPr>
-          <w:rFonts w:ascii="Arial" w:hAnsi="Arial" w:cs="Arial"/>
-        </w:rPr>
-        <w:t>​</w:t>
-      </w:r>
-    </w:p>
-    <w:p>
-      <w:pPr>
-        <w:pStyle w:val="Ttulo3"/>
-      </w:pPr>
-      <w:r>
         <w:t>Innovación en dispositivos y aplicaciones</w:t>
       </w:r>
     </w:p>
@@ -1332,7 +1561,6 @@
         <w:spacing w:line="276" w:lineRule="auto"/>
       </w:pPr>
       <w:r>
-        <w:lastRenderedPageBreak/>
         <w:t>En resumen, la multimodalidad en los modelos de lenguaje enriquece la interacción entre humanos y máquinas, amplía las posibilidades de aplicación de la inteligencia artificial y mejora la precisión y robustez de los sistemas, posicionándose como un componente esencial en el desarrollo de soluciones tecnológicas avanzadas.</w:t>
       </w:r>
       <w:r>
@@ -1489,13 +1717,8 @@
         <w:t>:</w:t>
       </w:r>
       <w:r>
-        <w:t xml:space="preserve"> [Casos de </w:t>
-      </w:r>
-      <w:proofErr w:type="gramStart"/>
-      <w:r>
-        <w:t>Uso[</w:t>
-      </w:r>
-      <w:proofErr w:type="gramEnd"/>
+        <w:t xml:space="preserve"> [Caso de Uso[</w:t>
+      </w:r>
     </w:p>
     <w:p>
       <w:pPr>
@@ -1516,13 +1739,8 @@
         <w:t xml:space="preserve">: </w:t>
       </w:r>
       <w:r>
-        <w:t xml:space="preserve">[Casos de </w:t>
-      </w:r>
-      <w:proofErr w:type="gramStart"/>
-      <w:r>
-        <w:t>Uso[</w:t>
-      </w:r>
-      <w:proofErr w:type="gramEnd"/>
+        <w:t>[Caso de Uso[</w:t>
+      </w:r>
     </w:p>
     <w:p>
       <w:pPr>
@@ -1543,13 +1761,8 @@
         <w:t xml:space="preserve">: </w:t>
       </w:r>
       <w:r>
-        <w:t xml:space="preserve">[Casos de </w:t>
-      </w:r>
-      <w:proofErr w:type="gramStart"/>
-      <w:r>
-        <w:t>Uso[</w:t>
-      </w:r>
-      <w:proofErr w:type="gramEnd"/>
+        <w:t>[Caso de Uso[</w:t>
+      </w:r>
     </w:p>
     <w:p>
       <w:pPr>
@@ -1570,19 +1783,15 @@
         <w:t xml:space="preserve">: </w:t>
       </w:r>
       <w:r>
-        <w:t xml:space="preserve">[Casos de </w:t>
-      </w:r>
-      <w:proofErr w:type="gramStart"/>
-      <w:r>
-        <w:t>Uso[</w:t>
-      </w:r>
-      <w:proofErr w:type="gramEnd"/>
+        <w:t>[Caso de Uso[</w:t>
+      </w:r>
     </w:p>
     <w:p>
       <w:pPr>
         <w:pStyle w:val="Ttulo3"/>
       </w:pPr>
       <w:r>
+        <w:lastRenderedPageBreak/>
         <w:t>Desafíos asociados</w:t>
       </w:r>
     </w:p>
@@ -1646,7 +1855,6 @@
           <w:b/>
           <w:bCs/>
         </w:rPr>
-        <w:lastRenderedPageBreak/>
         <w:t>Integración de datos heterogéneos</w:t>
       </w:r>
       <w:r>
@@ -2065,15 +2273,7 @@
         <w:pStyle w:val="Ttulo1"/>
       </w:pPr>
       <w:r>
-        <w:t xml:space="preserve">Prueba de Gemini 2.0 </w:t>
-      </w:r>
-      <w:proofErr w:type="gramStart"/>
-      <w:r>
-        <w:t>flash</w:t>
-      </w:r>
-      <w:proofErr w:type="gramEnd"/>
-      <w:r>
-        <w:t xml:space="preserve"> en aistudio.google.com</w:t>
+        <w:t>Prueba de Gemini 2.0 flash en aistudio.google.com</w:t>
       </w:r>
     </w:p>
     <w:p>
@@ -2524,7 +2724,7 @@
           <w:noProof/>
         </w:rPr>
         <w:drawing>
-          <wp:anchor distT="0" distB="0" distL="114300" distR="114300" simplePos="0" relativeHeight="251663360" behindDoc="0" locked="0" layoutInCell="1" allowOverlap="1" wp14:anchorId="1FAA5654" wp14:editId="433D8623">
+          <wp:anchor distT="0" distB="0" distL="114300" distR="114300" simplePos="0" relativeHeight="251663360" behindDoc="0" locked="0" layoutInCell="1" allowOverlap="1" wp14:anchorId="1FAA5654" wp14:editId="37DA6B6C">
             <wp:simplePos x="0" y="0"/>
             <wp:positionH relativeFrom="margin">
               <wp:align>right</wp:align>
@@ -2743,18 +2943,13 @@
         <w:t>Carga de Variables de Entorno</w:t>
       </w:r>
       <w:r>
-        <w:t xml:space="preserve">: Se extrae la clave de API (o cualquier otra configuración sensible) desde un </w:t>
-      </w:r>
-      <w:proofErr w:type="gramStart"/>
-      <w:r>
-        <w:t>archivo .</w:t>
+        <w:t>: Se extrae la clave de API (o cualquier otra configuración sensible) desde un archivo .</w:t>
       </w:r>
       <w:proofErr w:type="spellStart"/>
       <w:r>
         <w:t>env</w:t>
       </w:r>
       <w:proofErr w:type="spellEnd"/>
-      <w:proofErr w:type="gramEnd"/>
       <w:r>
         <w:t>, evitando exponer datos críticos directamente en el código.</w:t>
       </w:r>
@@ -2826,12 +3021,10 @@
         <w:t xml:space="preserve">: Se inicializa la clase </w:t>
       </w:r>
       <w:proofErr w:type="spellStart"/>
-      <w:proofErr w:type="gramStart"/>
       <w:r>
         <w:t>genai.Client</w:t>
       </w:r>
       <w:proofErr w:type="spellEnd"/>
-      <w:proofErr w:type="gramEnd"/>
       <w:r>
         <w:t xml:space="preserve"> con la clave de API para autenticar las solicitudes al servicio de Gemini y se configura el modelo que se usará, en este caso "gemini-2.0-flash-exp".</w:t>
       </w:r>
@@ -3097,12 +3290,10 @@
         <w:t xml:space="preserve">: El texto introducido por el usuario se envía al modelo con </w:t>
       </w:r>
       <w:proofErr w:type="spellStart"/>
-      <w:proofErr w:type="gramStart"/>
       <w:r>
         <w:t>session.send</w:t>
       </w:r>
       <w:proofErr w:type="spellEnd"/>
-      <w:proofErr w:type="gramEnd"/>
       <w:r>
         <w:t xml:space="preserve">(), indicando con </w:t>
       </w:r>
@@ -3175,12 +3366,10 @@
         <w:t xml:space="preserve">: Con </w:t>
       </w:r>
       <w:proofErr w:type="spellStart"/>
-      <w:proofErr w:type="gramStart"/>
       <w:r>
         <w:t>session.receive</w:t>
       </w:r>
       <w:proofErr w:type="spellEnd"/>
-      <w:proofErr w:type="gramEnd"/>
       <w:r>
         <w:t xml:space="preserve">(), se obtiene un flujo potencialmente continuo de datos (ideal si se requiere la respuesta en modo </w:t>
       </w:r>
@@ -3617,23 +3806,7 @@
           <w:b/>
           <w:bCs/>
         </w:rPr>
-        <w:t>gemini-2.0-</w:t>
-      </w:r>
-      <w:proofErr w:type="gramStart"/>
-      <w:r>
-        <w:rPr>
-          <w:b/>
-          <w:bCs/>
-        </w:rPr>
-        <w:t>flash</w:t>
-      </w:r>
-      <w:proofErr w:type="gramEnd"/>
-      <w:r>
-        <w:rPr>
-          <w:b/>
-          <w:bCs/>
-        </w:rPr>
-        <w:t>-exp</w:t>
+        <w:t>gemini-2.0-flash-exp</w:t>
       </w:r>
       <w:r>
         <w:t xml:space="preserve"> de la API Gemini, que permite la generación de respuestas en formato de audio. La arquitectura del sistema se compone de los siguientes elementos clave:</w:t>
@@ -3692,11 +3865,9 @@
       <w:r>
         <w:t xml:space="preserve"> Se define un mensaje de instrucciones del sistema para establecer el rol del modelo (por ejemplo, "Eres un asistente experto en tecnología que responde en </w:t>
       </w:r>
-      <w:proofErr w:type="gramStart"/>
       <w:r>
         <w:t>Español</w:t>
       </w:r>
-      <w:proofErr w:type="gramEnd"/>
       <w:r>
         <w:t>") y se especifica la voz deseada (ej. "</w:t>
       </w:r>
@@ -3749,17 +3920,8 @@
           <w:i/>
           <w:iCs/>
         </w:rPr>
-        <w:t xml:space="preserve"> </w:t>
-      </w:r>
-      <w:proofErr w:type="gramStart"/>
-      <w:r>
-        <w:rPr>
-          <w:i/>
-          <w:iCs/>
-        </w:rPr>
-        <w:t>manager</w:t>
-      </w:r>
-      <w:proofErr w:type="gramEnd"/>
+        <w:t xml:space="preserve"> manager</w:t>
+      </w:r>
       <w:r>
         <w:t xml:space="preserve"> para crear y configurar archivos WAV en los que se almacenan los datos de audio recibidos.</w:t>
       </w:r>
@@ -3817,11 +3979,9 @@
       <w:r>
         <w:t xml:space="preserve"> Establece el rol del modelo, orientándolo para responder como un asistente experto en tecnología en </w:t>
       </w:r>
-      <w:proofErr w:type="gramStart"/>
       <w:r>
         <w:t>Español</w:t>
       </w:r>
-      <w:proofErr w:type="gramEnd"/>
       <w:r>
         <w:t>.</w:t>
       </w:r>
@@ -4031,12 +4191,10 @@
         <w:t xml:space="preserve"> Se solicita al usuario que ingrese una pregunta o comando, que se envía a la API utilizando el método </w:t>
       </w:r>
       <w:proofErr w:type="spellStart"/>
-      <w:proofErr w:type="gramStart"/>
       <w:r>
         <w:t>session.send</w:t>
       </w:r>
       <w:proofErr w:type="spellEnd"/>
-      <w:proofErr w:type="gramEnd"/>
       <w:r>
         <w:t xml:space="preserve"> con parámetros por palabra clave.</w:t>
       </w:r>
@@ -4695,12 +4853,10 @@
         <w:t xml:space="preserve"> Se utiliza un </w:t>
       </w:r>
       <w:proofErr w:type="spellStart"/>
-      <w:proofErr w:type="gramStart"/>
       <w:r>
         <w:t>asyncio.TaskGroup</w:t>
       </w:r>
       <w:proofErr w:type="spellEnd"/>
-      <w:proofErr w:type="gramEnd"/>
       <w:r>
         <w:t xml:space="preserve"> para correr las tareas de envío, captura, recepción y reproducción de manera simultánea.</w:t>
       </w:r>
@@ -4785,12 +4941,10 @@
         <w:spacing w:line="276" w:lineRule="auto"/>
       </w:pPr>
       <w:proofErr w:type="spellStart"/>
-      <w:proofErr w:type="gramStart"/>
       <w:r>
         <w:t>google.genai</w:t>
       </w:r>
       <w:proofErr w:type="spellEnd"/>
-      <w:proofErr w:type="gramEnd"/>
       <w:r>
         <w:t>: Cliente para conectarse a la API Gemini.</w:t>
       </w:r>
@@ -5059,19 +5213,11 @@
       </w:r>
       <w:proofErr w:type="spellStart"/>
       <w:r>
-        <w:t>pya.get_default_input_device_</w:t>
-      </w:r>
-      <w:proofErr w:type="gramStart"/>
-      <w:r>
-        <w:t>info</w:t>
+        <w:t>pya.get_default_input_device_info</w:t>
       </w:r>
       <w:proofErr w:type="spellEnd"/>
       <w:r>
-        <w:t>(</w:t>
-      </w:r>
-      <w:proofErr w:type="gramEnd"/>
-      <w:r>
-        <w:t>).</w:t>
+        <w:t>().</w:t>
       </w:r>
     </w:p>
     <w:p>
@@ -5208,6 +5354,9 @@
         <w:jc w:val="center"/>
       </w:pPr>
       <w:r>
+        <w:rPr>
+          <w:noProof/>
+        </w:rPr>
         <w:drawing>
           <wp:inline distT="0" distB="0" distL="0" distR="0" wp14:anchorId="16AC0C26" wp14:editId="39782FA0">
             <wp:extent cx="4480560" cy="2246603"/>
@@ -5354,6 +5503,9 @@
         <w:jc w:val="center"/>
       </w:pPr>
       <w:r>
+        <w:rPr>
+          <w:noProof/>
+        </w:rPr>
         <w:drawing>
           <wp:inline distT="0" distB="0" distL="0" distR="0" wp14:anchorId="77C05ACA" wp14:editId="50E539D1">
             <wp:extent cx="3688080" cy="1264633"/>
@@ -5441,12 +5593,10 @@
         <w:t xml:space="preserve">" de respuesta mediante </w:t>
       </w:r>
       <w:proofErr w:type="spellStart"/>
-      <w:proofErr w:type="gramStart"/>
       <w:r>
         <w:t>session.receive</w:t>
       </w:r>
       <w:proofErr w:type="spellEnd"/>
-      <w:proofErr w:type="gramEnd"/>
       <w:r>
         <w:t>().</w:t>
       </w:r>
@@ -5858,12 +6008,10 @@
         <w:t xml:space="preserve">Se crea un </w:t>
       </w:r>
       <w:proofErr w:type="spellStart"/>
-      <w:proofErr w:type="gramStart"/>
       <w:r>
         <w:t>asyncio.TaskGroup</w:t>
       </w:r>
       <w:proofErr w:type="spellEnd"/>
-      <w:proofErr w:type="gramEnd"/>
       <w:r>
         <w:t xml:space="preserve"> para ejecutar de forma concurrente las siguientes tareas:</w:t>
       </w:r>
@@ -5984,12 +6132,10 @@
         <w:t xml:space="preserve"> </w:t>
       </w:r>
       <w:proofErr w:type="spellStart"/>
-      <w:proofErr w:type="gramStart"/>
       <w:r>
         <w:t>asyncio.Event</w:t>
       </w:r>
       <w:proofErr w:type="spellEnd"/>
-      <w:proofErr w:type="gramEnd"/>
       <w:r>
         <w:t>().</w:t>
       </w:r>
@@ -6129,12 +6275,10 @@
       <w:pPr>
         <w:pStyle w:val="Ttulo1"/>
       </w:pPr>
-      <w:proofErr w:type="gramStart"/>
       <w:r>
         <w:lastRenderedPageBreak/>
         <w:t>Conclusiones finales</w:t>
       </w:r>
-      <w:proofErr w:type="gramEnd"/>
     </w:p>
     <w:p>
       <w:pPr>
@@ -6357,13 +6501,8 @@
       </w:r>
       <w:proofErr w:type="spellEnd"/>
       <w:r>
-        <w:t xml:space="preserve">, que permite respuestas casi instantáneas gracias a la comunicación directa de audio a </w:t>
-      </w:r>
-      <w:proofErr w:type="gramStart"/>
-      <w:r>
-        <w:t>audio .</w:t>
-      </w:r>
-      <w:proofErr w:type="gramEnd"/>
+        <w:t>, que permite respuestas casi instantáneas gracias a la comunicación directa de audio a audio .</w:t>
+      </w:r>
     </w:p>
     <w:p>
       <w:pPr>
@@ -10378,6 +10517,119 @@
     </w:lvl>
   </w:abstractNum>
   <w:abstractNum w:abstractNumId="27" w15:restartNumberingAfterBreak="0">
+    <w:nsid w:val="2F9F1D35"/>
+    <w:multiLevelType w:val="hybridMultilevel"/>
+    <w:tmpl w:val="A20E5F12"/>
+    <w:lvl w:ilvl="0" w:tplc="0C0A0001">
+      <w:start w:val="1"/>
+      <w:numFmt w:val="bullet"/>
+      <w:lvlText w:val=""/>
+      <w:lvlJc w:val="left"/>
+      <w:pPr>
+        <w:ind w:left="720" w:hanging="360"/>
+      </w:pPr>
+      <w:rPr>
+        <w:rFonts w:ascii="Symbol" w:hAnsi="Symbol" w:hint="default"/>
+      </w:rPr>
+    </w:lvl>
+    <w:lvl w:ilvl="1" w:tplc="0C0A0003" w:tentative="1">
+      <w:start w:val="1"/>
+      <w:numFmt w:val="bullet"/>
+      <w:lvlText w:val="o"/>
+      <w:lvlJc w:val="left"/>
+      <w:pPr>
+        <w:ind w:left="1440" w:hanging="360"/>
+      </w:pPr>
+      <w:rPr>
+        <w:rFonts w:ascii="Courier New" w:hAnsi="Courier New" w:cs="Courier New" w:hint="default"/>
+      </w:rPr>
+    </w:lvl>
+    <w:lvl w:ilvl="2" w:tplc="0C0A0005" w:tentative="1">
+      <w:start w:val="1"/>
+      <w:numFmt w:val="bullet"/>
+      <w:lvlText w:val=""/>
+      <w:lvlJc w:val="left"/>
+      <w:pPr>
+        <w:ind w:left="2160" w:hanging="360"/>
+      </w:pPr>
+      <w:rPr>
+        <w:rFonts w:ascii="Wingdings" w:hAnsi="Wingdings" w:hint="default"/>
+      </w:rPr>
+    </w:lvl>
+    <w:lvl w:ilvl="3" w:tplc="0C0A0001" w:tentative="1">
+      <w:start w:val="1"/>
+      <w:numFmt w:val="bullet"/>
+      <w:lvlText w:val=""/>
+      <w:lvlJc w:val="left"/>
+      <w:pPr>
+        <w:ind w:left="2880" w:hanging="360"/>
+      </w:pPr>
+      <w:rPr>
+        <w:rFonts w:ascii="Symbol" w:hAnsi="Symbol" w:hint="default"/>
+      </w:rPr>
+    </w:lvl>
+    <w:lvl w:ilvl="4" w:tplc="0C0A0003" w:tentative="1">
+      <w:start w:val="1"/>
+      <w:numFmt w:val="bullet"/>
+      <w:lvlText w:val="o"/>
+      <w:lvlJc w:val="left"/>
+      <w:pPr>
+        <w:ind w:left="3600" w:hanging="360"/>
+      </w:pPr>
+      <w:rPr>
+        <w:rFonts w:ascii="Courier New" w:hAnsi="Courier New" w:cs="Courier New" w:hint="default"/>
+      </w:rPr>
+    </w:lvl>
+    <w:lvl w:ilvl="5" w:tplc="0C0A0005" w:tentative="1">
+      <w:start w:val="1"/>
+      <w:numFmt w:val="bullet"/>
+      <w:lvlText w:val=""/>
+      <w:lvlJc w:val="left"/>
+      <w:pPr>
+        <w:ind w:left="4320" w:hanging="360"/>
+      </w:pPr>
+      <w:rPr>
+        <w:rFonts w:ascii="Wingdings" w:hAnsi="Wingdings" w:hint="default"/>
+      </w:rPr>
+    </w:lvl>
+    <w:lvl w:ilvl="6" w:tplc="0C0A0001" w:tentative="1">
+      <w:start w:val="1"/>
+      <w:numFmt w:val="bullet"/>
+      <w:lvlText w:val=""/>
+      <w:lvlJc w:val="left"/>
+      <w:pPr>
+        <w:ind w:left="5040" w:hanging="360"/>
+      </w:pPr>
+      <w:rPr>
+        <w:rFonts w:ascii="Symbol" w:hAnsi="Symbol" w:hint="default"/>
+      </w:rPr>
+    </w:lvl>
+    <w:lvl w:ilvl="7" w:tplc="0C0A0003" w:tentative="1">
+      <w:start w:val="1"/>
+      <w:numFmt w:val="bullet"/>
+      <w:lvlText w:val="o"/>
+      <w:lvlJc w:val="left"/>
+      <w:pPr>
+        <w:ind w:left="5760" w:hanging="360"/>
+      </w:pPr>
+      <w:rPr>
+        <w:rFonts w:ascii="Courier New" w:hAnsi="Courier New" w:cs="Courier New" w:hint="default"/>
+      </w:rPr>
+    </w:lvl>
+    <w:lvl w:ilvl="8" w:tplc="0C0A0005" w:tentative="1">
+      <w:start w:val="1"/>
+      <w:numFmt w:val="bullet"/>
+      <w:lvlText w:val=""/>
+      <w:lvlJc w:val="left"/>
+      <w:pPr>
+        <w:ind w:left="6480" w:hanging="360"/>
+      </w:pPr>
+      <w:rPr>
+        <w:rFonts w:ascii="Wingdings" w:hAnsi="Wingdings" w:hint="default"/>
+      </w:rPr>
+    </w:lvl>
+  </w:abstractNum>
+  <w:abstractNum w:abstractNumId="28" w15:restartNumberingAfterBreak="0">
     <w:nsid w:val="2FEC1F9C"/>
     <w:multiLevelType w:val="multilevel"/>
     <w:tmpl w:val="D046C5D0"/>
@@ -10526,7 +10778,7 @@
       </w:rPr>
     </w:lvl>
   </w:abstractNum>
-  <w:abstractNum w:abstractNumId="28" w15:restartNumberingAfterBreak="0">
+  <w:abstractNum w:abstractNumId="29" w15:restartNumberingAfterBreak="0">
     <w:nsid w:val="318210B6"/>
     <w:multiLevelType w:val="hybridMultilevel"/>
     <w:tmpl w:val="B5922BEA"/>
@@ -10615,7 +10867,7 @@
       </w:pPr>
     </w:lvl>
   </w:abstractNum>
-  <w:abstractNum w:abstractNumId="29" w15:restartNumberingAfterBreak="0">
+  <w:abstractNum w:abstractNumId="30" w15:restartNumberingAfterBreak="0">
     <w:nsid w:val="34345E66"/>
     <w:multiLevelType w:val="multilevel"/>
     <w:tmpl w:val="62EEC550"/>
@@ -10764,7 +11016,7 @@
       </w:rPr>
     </w:lvl>
   </w:abstractNum>
-  <w:abstractNum w:abstractNumId="30" w15:restartNumberingAfterBreak="0">
+  <w:abstractNum w:abstractNumId="31" w15:restartNumberingAfterBreak="0">
     <w:nsid w:val="38DE54BD"/>
     <w:multiLevelType w:val="hybridMultilevel"/>
     <w:tmpl w:val="F290103A"/>
@@ -10853,7 +11105,7 @@
       </w:pPr>
     </w:lvl>
   </w:abstractNum>
-  <w:abstractNum w:abstractNumId="31" w15:restartNumberingAfterBreak="0">
+  <w:abstractNum w:abstractNumId="32" w15:restartNumberingAfterBreak="0">
     <w:nsid w:val="3B1542EF"/>
     <w:multiLevelType w:val="multilevel"/>
     <w:tmpl w:val="C3F4D9D8"/>
@@ -10974,7 +11226,7 @@
       </w:rPr>
     </w:lvl>
   </w:abstractNum>
-  <w:abstractNum w:abstractNumId="32" w15:restartNumberingAfterBreak="0">
+  <w:abstractNum w:abstractNumId="33" w15:restartNumberingAfterBreak="0">
     <w:nsid w:val="3B2A6CFB"/>
     <w:multiLevelType w:val="multilevel"/>
     <w:tmpl w:val="6994D98E"/>
@@ -11087,7 +11339,7 @@
       </w:rPr>
     </w:lvl>
   </w:abstractNum>
-  <w:abstractNum w:abstractNumId="33" w15:restartNumberingAfterBreak="0">
+  <w:abstractNum w:abstractNumId="34" w15:restartNumberingAfterBreak="0">
     <w:nsid w:val="3D081234"/>
     <w:multiLevelType w:val="multilevel"/>
     <w:tmpl w:val="2278B5B4"/>
@@ -11236,7 +11488,7 @@
       </w:rPr>
     </w:lvl>
   </w:abstractNum>
-  <w:abstractNum w:abstractNumId="34" w15:restartNumberingAfterBreak="0">
+  <w:abstractNum w:abstractNumId="35" w15:restartNumberingAfterBreak="0">
     <w:nsid w:val="3E5B647D"/>
     <w:multiLevelType w:val="multilevel"/>
     <w:tmpl w:val="CA084414"/>
@@ -11385,7 +11637,7 @@
       </w:rPr>
     </w:lvl>
   </w:abstractNum>
-  <w:abstractNum w:abstractNumId="35" w15:restartNumberingAfterBreak="0">
+  <w:abstractNum w:abstractNumId="36" w15:restartNumberingAfterBreak="0">
     <w:nsid w:val="40A53BBA"/>
     <w:multiLevelType w:val="multilevel"/>
     <w:tmpl w:val="05B6875C"/>
@@ -11534,7 +11786,7 @@
       </w:rPr>
     </w:lvl>
   </w:abstractNum>
-  <w:abstractNum w:abstractNumId="36" w15:restartNumberingAfterBreak="0">
+  <w:abstractNum w:abstractNumId="37" w15:restartNumberingAfterBreak="0">
     <w:nsid w:val="463D431F"/>
     <w:multiLevelType w:val="multilevel"/>
     <w:tmpl w:val="87B0F776"/>
@@ -11683,7 +11935,7 @@
       </w:rPr>
     </w:lvl>
   </w:abstractNum>
-  <w:abstractNum w:abstractNumId="37" w15:restartNumberingAfterBreak="0">
+  <w:abstractNum w:abstractNumId="38" w15:restartNumberingAfterBreak="0">
     <w:nsid w:val="466424A6"/>
     <w:multiLevelType w:val="multilevel"/>
     <w:tmpl w:val="7F8E079E"/>
@@ -11832,7 +12084,7 @@
       </w:rPr>
     </w:lvl>
   </w:abstractNum>
-  <w:abstractNum w:abstractNumId="38" w15:restartNumberingAfterBreak="0">
+  <w:abstractNum w:abstractNumId="39" w15:restartNumberingAfterBreak="0">
     <w:nsid w:val="46654B85"/>
     <w:multiLevelType w:val="multilevel"/>
     <w:tmpl w:val="D3F4F446"/>
@@ -11981,7 +12233,7 @@
       </w:rPr>
     </w:lvl>
   </w:abstractNum>
-  <w:abstractNum w:abstractNumId="39" w15:restartNumberingAfterBreak="0">
+  <w:abstractNum w:abstractNumId="40" w15:restartNumberingAfterBreak="0">
     <w:nsid w:val="49407229"/>
     <w:multiLevelType w:val="multilevel"/>
     <w:tmpl w:val="9BDE424A"/>
@@ -12130,7 +12382,7 @@
       </w:rPr>
     </w:lvl>
   </w:abstractNum>
-  <w:abstractNum w:abstractNumId="40" w15:restartNumberingAfterBreak="0">
+  <w:abstractNum w:abstractNumId="41" w15:restartNumberingAfterBreak="0">
     <w:nsid w:val="49CD7F46"/>
     <w:multiLevelType w:val="multilevel"/>
     <w:tmpl w:val="DE0E6222"/>
@@ -12279,7 +12531,7 @@
       </w:rPr>
     </w:lvl>
   </w:abstractNum>
-  <w:abstractNum w:abstractNumId="41" w15:restartNumberingAfterBreak="0">
+  <w:abstractNum w:abstractNumId="42" w15:restartNumberingAfterBreak="0">
     <w:nsid w:val="4A294582"/>
     <w:multiLevelType w:val="multilevel"/>
     <w:tmpl w:val="B1CED85C"/>
@@ -12428,7 +12680,7 @@
       </w:rPr>
     </w:lvl>
   </w:abstractNum>
-  <w:abstractNum w:abstractNumId="42" w15:restartNumberingAfterBreak="0">
+  <w:abstractNum w:abstractNumId="43" w15:restartNumberingAfterBreak="0">
     <w:nsid w:val="4A321AB0"/>
     <w:multiLevelType w:val="multilevel"/>
     <w:tmpl w:val="2280F2E8"/>
@@ -12577,7 +12829,7 @@
       </w:rPr>
     </w:lvl>
   </w:abstractNum>
-  <w:abstractNum w:abstractNumId="43" w15:restartNumberingAfterBreak="0">
+  <w:abstractNum w:abstractNumId="44" w15:restartNumberingAfterBreak="0">
     <w:nsid w:val="4CD13AEB"/>
     <w:multiLevelType w:val="multilevel"/>
     <w:tmpl w:val="27FEB44A"/>
@@ -12726,7 +12978,7 @@
       </w:rPr>
     </w:lvl>
   </w:abstractNum>
-  <w:abstractNum w:abstractNumId="44" w15:restartNumberingAfterBreak="0">
+  <w:abstractNum w:abstractNumId="45" w15:restartNumberingAfterBreak="0">
     <w:nsid w:val="4CF17BE0"/>
     <w:multiLevelType w:val="multilevel"/>
     <w:tmpl w:val="1CA4159A"/>
@@ -12875,7 +13127,7 @@
       </w:rPr>
     </w:lvl>
   </w:abstractNum>
-  <w:abstractNum w:abstractNumId="45" w15:restartNumberingAfterBreak="0">
+  <w:abstractNum w:abstractNumId="46" w15:restartNumberingAfterBreak="0">
     <w:nsid w:val="50406904"/>
     <w:multiLevelType w:val="multilevel"/>
     <w:tmpl w:val="336866D2"/>
@@ -12992,7 +13244,7 @@
       </w:pPr>
     </w:lvl>
   </w:abstractNum>
-  <w:abstractNum w:abstractNumId="46" w15:restartNumberingAfterBreak="0">
+  <w:abstractNum w:abstractNumId="47" w15:restartNumberingAfterBreak="0">
     <w:nsid w:val="506753F3"/>
     <w:multiLevelType w:val="multilevel"/>
     <w:tmpl w:val="9BE05FB6"/>
@@ -13105,7 +13357,7 @@
       </w:pPr>
     </w:lvl>
   </w:abstractNum>
-  <w:abstractNum w:abstractNumId="47" w15:restartNumberingAfterBreak="0">
+  <w:abstractNum w:abstractNumId="48" w15:restartNumberingAfterBreak="0">
     <w:nsid w:val="50A21A68"/>
     <w:multiLevelType w:val="multilevel"/>
     <w:tmpl w:val="66CC1170"/>
@@ -13254,7 +13506,7 @@
       </w:rPr>
     </w:lvl>
   </w:abstractNum>
-  <w:abstractNum w:abstractNumId="48" w15:restartNumberingAfterBreak="0">
+  <w:abstractNum w:abstractNumId="49" w15:restartNumberingAfterBreak="0">
     <w:nsid w:val="50DB1BAC"/>
     <w:multiLevelType w:val="multilevel"/>
     <w:tmpl w:val="9134FDCA"/>
@@ -13403,7 +13655,7 @@
       </w:rPr>
     </w:lvl>
   </w:abstractNum>
-  <w:abstractNum w:abstractNumId="49" w15:restartNumberingAfterBreak="0">
+  <w:abstractNum w:abstractNumId="50" w15:restartNumberingAfterBreak="0">
     <w:nsid w:val="539A6FD3"/>
     <w:multiLevelType w:val="multilevel"/>
     <w:tmpl w:val="9DE6018E"/>
@@ -13552,7 +13804,7 @@
       </w:rPr>
     </w:lvl>
   </w:abstractNum>
-  <w:abstractNum w:abstractNumId="50" w15:restartNumberingAfterBreak="0">
+  <w:abstractNum w:abstractNumId="51" w15:restartNumberingAfterBreak="0">
     <w:nsid w:val="55DD4891"/>
     <w:multiLevelType w:val="multilevel"/>
     <w:tmpl w:val="681A4E1C"/>
@@ -13701,7 +13953,7 @@
       </w:rPr>
     </w:lvl>
   </w:abstractNum>
-  <w:abstractNum w:abstractNumId="51" w15:restartNumberingAfterBreak="0">
+  <w:abstractNum w:abstractNumId="52" w15:restartNumberingAfterBreak="0">
     <w:nsid w:val="57C862FD"/>
     <w:multiLevelType w:val="multilevel"/>
     <w:tmpl w:val="BEAC621C"/>
@@ -13850,7 +14102,7 @@
       </w:rPr>
     </w:lvl>
   </w:abstractNum>
-  <w:abstractNum w:abstractNumId="52" w15:restartNumberingAfterBreak="0">
+  <w:abstractNum w:abstractNumId="53" w15:restartNumberingAfterBreak="0">
     <w:nsid w:val="58DC25D5"/>
     <w:multiLevelType w:val="multilevel"/>
     <w:tmpl w:val="1E086A76"/>
@@ -13999,7 +14251,7 @@
       </w:rPr>
     </w:lvl>
   </w:abstractNum>
-  <w:abstractNum w:abstractNumId="53" w15:restartNumberingAfterBreak="0">
+  <w:abstractNum w:abstractNumId="54" w15:restartNumberingAfterBreak="0">
     <w:nsid w:val="5AD5706F"/>
     <w:multiLevelType w:val="multilevel"/>
     <w:tmpl w:val="2CA0481C"/>
@@ -14148,7 +14400,7 @@
       </w:rPr>
     </w:lvl>
   </w:abstractNum>
-  <w:abstractNum w:abstractNumId="54" w15:restartNumberingAfterBreak="0">
+  <w:abstractNum w:abstractNumId="55" w15:restartNumberingAfterBreak="0">
     <w:nsid w:val="5B481543"/>
     <w:multiLevelType w:val="hybridMultilevel"/>
     <w:tmpl w:val="DCC64378"/>
@@ -14261,7 +14513,7 @@
       </w:rPr>
     </w:lvl>
   </w:abstractNum>
-  <w:abstractNum w:abstractNumId="55" w15:restartNumberingAfterBreak="0">
+  <w:abstractNum w:abstractNumId="56" w15:restartNumberingAfterBreak="0">
     <w:nsid w:val="5D1F393B"/>
     <w:multiLevelType w:val="multilevel"/>
     <w:tmpl w:val="8F82E78E"/>
@@ -14410,7 +14662,7 @@
       </w:rPr>
     </w:lvl>
   </w:abstractNum>
-  <w:abstractNum w:abstractNumId="56" w15:restartNumberingAfterBreak="0">
+  <w:abstractNum w:abstractNumId="57" w15:restartNumberingAfterBreak="0">
     <w:nsid w:val="5DD1610C"/>
     <w:multiLevelType w:val="multilevel"/>
     <w:tmpl w:val="B9FA4146"/>
@@ -14559,7 +14811,7 @@
       </w:rPr>
     </w:lvl>
   </w:abstractNum>
-  <w:abstractNum w:abstractNumId="57" w15:restartNumberingAfterBreak="0">
+  <w:abstractNum w:abstractNumId="58" w15:restartNumberingAfterBreak="0">
     <w:nsid w:val="5F910D3E"/>
     <w:multiLevelType w:val="multilevel"/>
     <w:tmpl w:val="6FD8096E"/>
@@ -14708,7 +14960,7 @@
       </w:rPr>
     </w:lvl>
   </w:abstractNum>
-  <w:abstractNum w:abstractNumId="58" w15:restartNumberingAfterBreak="0">
+  <w:abstractNum w:abstractNumId="59" w15:restartNumberingAfterBreak="0">
     <w:nsid w:val="610E1DDE"/>
     <w:multiLevelType w:val="multilevel"/>
     <w:tmpl w:val="BF3E429C"/>
@@ -14828,7 +15080,7 @@
       </w:pPr>
     </w:lvl>
   </w:abstractNum>
-  <w:abstractNum w:abstractNumId="59" w15:restartNumberingAfterBreak="0">
+  <w:abstractNum w:abstractNumId="60" w15:restartNumberingAfterBreak="0">
     <w:nsid w:val="61A65F55"/>
     <w:multiLevelType w:val="multilevel"/>
     <w:tmpl w:val="0AEEB9A0"/>
@@ -14945,7 +15197,7 @@
       </w:pPr>
     </w:lvl>
   </w:abstractNum>
-  <w:abstractNum w:abstractNumId="60" w15:restartNumberingAfterBreak="0">
+  <w:abstractNum w:abstractNumId="61" w15:restartNumberingAfterBreak="0">
     <w:nsid w:val="63324D57"/>
     <w:multiLevelType w:val="multilevel"/>
     <w:tmpl w:val="91BA25F4"/>
@@ -15094,7 +15346,7 @@
       </w:rPr>
     </w:lvl>
   </w:abstractNum>
-  <w:abstractNum w:abstractNumId="61" w15:restartNumberingAfterBreak="0">
+  <w:abstractNum w:abstractNumId="62" w15:restartNumberingAfterBreak="0">
     <w:nsid w:val="66A1751B"/>
     <w:multiLevelType w:val="multilevel"/>
     <w:tmpl w:val="AA9232C4"/>
@@ -15243,7 +15495,7 @@
       </w:rPr>
     </w:lvl>
   </w:abstractNum>
-  <w:abstractNum w:abstractNumId="62" w15:restartNumberingAfterBreak="0">
+  <w:abstractNum w:abstractNumId="63" w15:restartNumberingAfterBreak="0">
     <w:nsid w:val="67B719CC"/>
     <w:multiLevelType w:val="hybridMultilevel"/>
     <w:tmpl w:val="C94C06C2"/>
@@ -15356,7 +15608,7 @@
       </w:rPr>
     </w:lvl>
   </w:abstractNum>
-  <w:abstractNum w:abstractNumId="63" w15:restartNumberingAfterBreak="0">
+  <w:abstractNum w:abstractNumId="64" w15:restartNumberingAfterBreak="0">
     <w:nsid w:val="6D6E6159"/>
     <w:multiLevelType w:val="multilevel"/>
     <w:tmpl w:val="B12EBA38"/>
@@ -15505,7 +15757,7 @@
       </w:rPr>
     </w:lvl>
   </w:abstractNum>
-  <w:abstractNum w:abstractNumId="64" w15:restartNumberingAfterBreak="0">
+  <w:abstractNum w:abstractNumId="65" w15:restartNumberingAfterBreak="0">
     <w:nsid w:val="70E26998"/>
     <w:multiLevelType w:val="multilevel"/>
     <w:tmpl w:val="570A9C7C"/>
@@ -15654,7 +15906,7 @@
       </w:rPr>
     </w:lvl>
   </w:abstractNum>
-  <w:abstractNum w:abstractNumId="65" w15:restartNumberingAfterBreak="0">
+  <w:abstractNum w:abstractNumId="66" w15:restartNumberingAfterBreak="0">
     <w:nsid w:val="76D10BED"/>
     <w:multiLevelType w:val="multilevel"/>
     <w:tmpl w:val="7B2A6610"/>
@@ -15803,7 +16055,7 @@
       </w:rPr>
     </w:lvl>
   </w:abstractNum>
-  <w:abstractNum w:abstractNumId="66" w15:restartNumberingAfterBreak="0">
+  <w:abstractNum w:abstractNumId="67" w15:restartNumberingAfterBreak="0">
     <w:nsid w:val="7F39743C"/>
     <w:multiLevelType w:val="multilevel"/>
     <w:tmpl w:val="04E640A2"/>
@@ -15953,16 +16205,16 @@
     </w:lvl>
   </w:abstractNum>
   <w:num w:numId="1" w16cid:durableId="172964221">
-    <w:abstractNumId w:val="30"/>
+    <w:abstractNumId w:val="31"/>
   </w:num>
   <w:num w:numId="2" w16cid:durableId="431508625">
     <w:abstractNumId w:val="24"/>
   </w:num>
   <w:num w:numId="3" w16cid:durableId="395707656">
-    <w:abstractNumId w:val="31"/>
+    <w:abstractNumId w:val="32"/>
   </w:num>
   <w:num w:numId="4" w16cid:durableId="298458428">
-    <w:abstractNumId w:val="28"/>
+    <w:abstractNumId w:val="29"/>
   </w:num>
   <w:num w:numId="5" w16cid:durableId="1594127863">
     <w:abstractNumId w:val="2"/>
@@ -15971,10 +16223,10 @@
     <w:abstractNumId w:val="16"/>
   </w:num>
   <w:num w:numId="7" w16cid:durableId="284434175">
-    <w:abstractNumId w:val="50"/>
+    <w:abstractNumId w:val="51"/>
   </w:num>
   <w:num w:numId="8" w16cid:durableId="1943686966">
-    <w:abstractNumId w:val="48"/>
+    <w:abstractNumId w:val="49"/>
   </w:num>
   <w:num w:numId="9" w16cid:durableId="979310549">
     <w:abstractNumId w:val="14"/>
@@ -15983,31 +16235,31 @@
     <w:abstractNumId w:val="7"/>
   </w:num>
   <w:num w:numId="11" w16cid:durableId="23991375">
-    <w:abstractNumId w:val="49"/>
+    <w:abstractNumId w:val="50"/>
   </w:num>
   <w:num w:numId="12" w16cid:durableId="1969772580">
-    <w:abstractNumId w:val="53"/>
+    <w:abstractNumId w:val="54"/>
   </w:num>
   <w:num w:numId="13" w16cid:durableId="647324593">
-    <w:abstractNumId w:val="27"/>
+    <w:abstractNumId w:val="28"/>
   </w:num>
   <w:num w:numId="14" w16cid:durableId="1939438198">
-    <w:abstractNumId w:val="38"/>
+    <w:abstractNumId w:val="39"/>
   </w:num>
   <w:num w:numId="15" w16cid:durableId="963271726">
-    <w:abstractNumId w:val="60"/>
+    <w:abstractNumId w:val="61"/>
   </w:num>
   <w:num w:numId="16" w16cid:durableId="2024896659">
     <w:abstractNumId w:val="19"/>
   </w:num>
   <w:num w:numId="17" w16cid:durableId="1592935448">
-    <w:abstractNumId w:val="64"/>
+    <w:abstractNumId w:val="65"/>
   </w:num>
   <w:num w:numId="18" w16cid:durableId="793670385">
     <w:abstractNumId w:val="6"/>
   </w:num>
   <w:num w:numId="19" w16cid:durableId="1560436192">
-    <w:abstractNumId w:val="37"/>
+    <w:abstractNumId w:val="38"/>
   </w:num>
   <w:num w:numId="20" w16cid:durableId="1444107946">
     <w:abstractNumId w:val="15"/>
@@ -16016,25 +16268,25 @@
     <w:abstractNumId w:val="0"/>
   </w:num>
   <w:num w:numId="22" w16cid:durableId="1175343634">
-    <w:abstractNumId w:val="56"/>
+    <w:abstractNumId w:val="57"/>
   </w:num>
   <w:num w:numId="23" w16cid:durableId="324093515">
-    <w:abstractNumId w:val="44"/>
+    <w:abstractNumId w:val="45"/>
   </w:num>
   <w:num w:numId="24" w16cid:durableId="2022468469">
-    <w:abstractNumId w:val="55"/>
+    <w:abstractNumId w:val="56"/>
   </w:num>
   <w:num w:numId="25" w16cid:durableId="549459328">
     <w:abstractNumId w:val="20"/>
   </w:num>
   <w:num w:numId="26" w16cid:durableId="4987952">
-    <w:abstractNumId w:val="66"/>
+    <w:abstractNumId w:val="67"/>
   </w:num>
   <w:num w:numId="27" w16cid:durableId="1336765719">
-    <w:abstractNumId w:val="32"/>
+    <w:abstractNumId w:val="33"/>
   </w:num>
   <w:num w:numId="28" w16cid:durableId="2067218793">
-    <w:abstractNumId w:val="41"/>
+    <w:abstractNumId w:val="42"/>
   </w:num>
   <w:num w:numId="29" w16cid:durableId="2076396021">
     <w:abstractNumId w:val="22"/>
@@ -16046,13 +16298,13 @@
     <w:abstractNumId w:val="26"/>
   </w:num>
   <w:num w:numId="32" w16cid:durableId="2031831302">
-    <w:abstractNumId w:val="36"/>
+    <w:abstractNumId w:val="37"/>
   </w:num>
   <w:num w:numId="33" w16cid:durableId="536158747">
     <w:abstractNumId w:val="21"/>
   </w:num>
   <w:num w:numId="34" w16cid:durableId="2007783926">
-    <w:abstractNumId w:val="58"/>
+    <w:abstractNumId w:val="59"/>
   </w:num>
   <w:num w:numId="35" w16cid:durableId="121972069">
     <w:abstractNumId w:val="4"/>
@@ -16070,43 +16322,43 @@
     <w:abstractNumId w:val="25"/>
   </w:num>
   <w:num w:numId="40" w16cid:durableId="823818339">
-    <w:abstractNumId w:val="47"/>
+    <w:abstractNumId w:val="48"/>
   </w:num>
   <w:num w:numId="41" w16cid:durableId="891966476">
     <w:abstractNumId w:val="12"/>
   </w:num>
   <w:num w:numId="42" w16cid:durableId="35783684">
-    <w:abstractNumId w:val="43"/>
+    <w:abstractNumId w:val="44"/>
   </w:num>
   <w:num w:numId="43" w16cid:durableId="273175001">
-    <w:abstractNumId w:val="34"/>
+    <w:abstractNumId w:val="35"/>
   </w:num>
   <w:num w:numId="44" w16cid:durableId="1279991485">
-    <w:abstractNumId w:val="62"/>
+    <w:abstractNumId w:val="63"/>
   </w:num>
   <w:num w:numId="45" w16cid:durableId="1069351560">
-    <w:abstractNumId w:val="54"/>
+    <w:abstractNumId w:val="55"/>
   </w:num>
   <w:num w:numId="46" w16cid:durableId="747576060">
-    <w:abstractNumId w:val="42"/>
+    <w:abstractNumId w:val="43"/>
   </w:num>
   <w:num w:numId="47" w16cid:durableId="411586186">
     <w:abstractNumId w:val="8"/>
   </w:num>
   <w:num w:numId="48" w16cid:durableId="402876268">
-    <w:abstractNumId w:val="57"/>
+    <w:abstractNumId w:val="58"/>
   </w:num>
   <w:num w:numId="49" w16cid:durableId="439298001">
-    <w:abstractNumId w:val="33"/>
+    <w:abstractNumId w:val="34"/>
   </w:num>
   <w:num w:numId="50" w16cid:durableId="649284354">
     <w:abstractNumId w:val="18"/>
   </w:num>
   <w:num w:numId="51" w16cid:durableId="1385300527">
-    <w:abstractNumId w:val="52"/>
+    <w:abstractNumId w:val="53"/>
   </w:num>
   <w:num w:numId="52" w16cid:durableId="2085688694">
-    <w:abstractNumId w:val="61"/>
+    <w:abstractNumId w:val="62"/>
   </w:num>
   <w:num w:numId="53" w16cid:durableId="803236570">
     <w:abstractNumId w:val="17"/>
@@ -16118,28 +16370,28 @@
     <w:abstractNumId w:val="10"/>
   </w:num>
   <w:num w:numId="56" w16cid:durableId="792795588">
-    <w:abstractNumId w:val="39"/>
+    <w:abstractNumId w:val="40"/>
   </w:num>
   <w:num w:numId="57" w16cid:durableId="1857814685">
-    <w:abstractNumId w:val="45"/>
+    <w:abstractNumId w:val="46"/>
   </w:num>
   <w:num w:numId="58" w16cid:durableId="376584783">
-    <w:abstractNumId w:val="29"/>
+    <w:abstractNumId w:val="30"/>
   </w:num>
   <w:num w:numId="59" w16cid:durableId="316306037">
-    <w:abstractNumId w:val="46"/>
+    <w:abstractNumId w:val="47"/>
   </w:num>
   <w:num w:numId="60" w16cid:durableId="158690926">
-    <w:abstractNumId w:val="40"/>
+    <w:abstractNumId w:val="41"/>
   </w:num>
   <w:num w:numId="61" w16cid:durableId="1901985880">
-    <w:abstractNumId w:val="59"/>
+    <w:abstractNumId w:val="60"/>
   </w:num>
   <w:num w:numId="62" w16cid:durableId="1099761877">
-    <w:abstractNumId w:val="63"/>
+    <w:abstractNumId w:val="64"/>
   </w:num>
   <w:num w:numId="63" w16cid:durableId="892809466">
-    <w:abstractNumId w:val="35"/>
+    <w:abstractNumId w:val="36"/>
   </w:num>
   <w:num w:numId="64" w16cid:durableId="2038962515">
     <w:abstractNumId w:val="23"/>
@@ -16148,10 +16400,13 @@
     <w:abstractNumId w:val="5"/>
   </w:num>
   <w:num w:numId="66" w16cid:durableId="1953248382">
-    <w:abstractNumId w:val="65"/>
+    <w:abstractNumId w:val="66"/>
   </w:num>
   <w:num w:numId="67" w16cid:durableId="621502999">
-    <w:abstractNumId w:val="51"/>
+    <w:abstractNumId w:val="52"/>
+  </w:num>
+  <w:num w:numId="68" w16cid:durableId="1233546735">
+    <w:abstractNumId w:val="27"/>
   </w:num>
 </w:numbering>
 </file>
@@ -16761,6 +17016,7 @@
   <w:style w:type="character" w:default="1" w:styleId="Fuentedeprrafopredeter">
     <w:name w:val="Default Paragraph Font"/>
     <w:uiPriority w:val="1"/>
+    <w:semiHidden/>
     <w:unhideWhenUsed/>
   </w:style>
   <w:style w:type="table" w:default="1" w:styleId="Tablanormal">
@@ -17655,7 +17911,12 @@
 </file>
 
 <file path=customXml/item2.xml><?xml version="1.0" encoding="utf-8"?>
-<b:Sources xmlns:b="http://schemas.openxmlformats.org/officeDocument/2006/bibliography" xmlns="http://schemas.openxmlformats.org/officeDocument/2006/bibliography" SelectedStyle="\APASixthEditionOfficeOnline.xsl" StyleName="APA" Version="6"/>
+<?mso-contentType ?>
+<FormTemplates xmlns="http://schemas.microsoft.com/sharepoint/v3/contenttype/forms">
+  <Display>DocumentLibraryForm</Display>
+  <Edit>DocumentLibraryForm</Edit>
+  <New>DocumentLibraryForm</New>
+</FormTemplates>
 </file>
 
 <file path=customXml/item3.xml><?xml version="1.0" encoding="utf-8"?>
@@ -17670,12 +17931,7 @@
 </file>
 
 <file path=customXml/item4.xml><?xml version="1.0" encoding="utf-8"?>
-<?mso-contentType ?>
-<FormTemplates xmlns="http://schemas.microsoft.com/sharepoint/v3/contenttype/forms">
-  <Display>DocumentLibraryForm</Display>
-  <Edit>DocumentLibraryForm</Edit>
-  <New>DocumentLibraryForm</New>
-</FormTemplates>
+<b:Sources xmlns:b="http://schemas.openxmlformats.org/officeDocument/2006/bibliography" xmlns="http://schemas.openxmlformats.org/officeDocument/2006/bibliography" SelectedStyle="\APASixthEditionOfficeOnline.xsl" StyleName="APA" Version="6"/>
 </file>
 
 <file path=customXml/itemProps1.xml><?xml version="1.0" encoding="utf-8"?>
@@ -17698,9 +17954,9 @@
 </file>
 
 <file path=customXml/itemProps2.xml><?xml version="1.0" encoding="utf-8"?>
-<ds:datastoreItem xmlns:ds="http://schemas.openxmlformats.org/officeDocument/2006/customXml" ds:itemID="{0A9D35E0-9ED3-4B1F-9FCE-C7E990FCF7BB}">
+<ds:datastoreItem xmlns:ds="http://schemas.openxmlformats.org/officeDocument/2006/customXml" ds:itemID="{BDB4339D-039E-4B73-AB0C-34F4F50F790C}">
   <ds:schemaRefs>
-    <ds:schemaRef ds:uri="http://schemas.openxmlformats.org/officeDocument/2006/bibliography"/>
+    <ds:schemaRef ds:uri="http://schemas.microsoft.com/sharepoint/v3/contenttype/forms"/>
   </ds:schemaRefs>
 </ds:datastoreItem>
 </file>
@@ -17717,9 +17973,9 @@
 </file>
 
 <file path=customXml/itemProps4.xml><?xml version="1.0" encoding="utf-8"?>
-<ds:datastoreItem xmlns:ds="http://schemas.openxmlformats.org/officeDocument/2006/customXml" ds:itemID="{BDB4339D-039E-4B73-AB0C-34F4F50F790C}">
+<ds:datastoreItem xmlns:ds="http://schemas.openxmlformats.org/officeDocument/2006/customXml" ds:itemID="{0A9D35E0-9ED3-4B1F-9FCE-C7E990FCF7BB}">
   <ds:schemaRefs>
-    <ds:schemaRef ds:uri="http://schemas.microsoft.com/sharepoint/v3/contenttype/forms"/>
+    <ds:schemaRef ds:uri="http://schemas.openxmlformats.org/officeDocument/2006/bibliography"/>
   </ds:schemaRefs>
 </ds:datastoreItem>
 </file>
--- a/Uso practico de Modelos.docx
+++ b/Uso practico de Modelos.docx
@@ -124,7 +124,6 @@
                                       <w:szCs w:val="168"/>
                                     </w:rPr>
                                   </w:pPr>
-                                  <w:proofErr w:type="spellStart"/>
                                   <w:r>
                                     <w:rPr>
                                       <w:rFonts w:asciiTheme="majorHAnsi" w:hAnsi="ParalucentW00-Light" w:cs="Poppins SemiBold"/>
@@ -133,75 +132,8 @@
                                       <w:sz w:val="72"/>
                                       <w:szCs w:val="168"/>
                                     </w:rPr>
-                                    <w:t>Your</w:t>
+                                    <w:t>Your allies for change</w:t>
                                   </w:r>
-                                  <w:proofErr w:type="spellEnd"/>
-                                  <w:r>
-                                    <w:rPr>
-                                      <w:rFonts w:asciiTheme="majorHAnsi" w:hAnsi="ParalucentW00-Light" w:cs="Poppins SemiBold"/>
-                                      <w:color w:val="FFFFFF" w:themeColor="background1"/>
-                                      <w:kern w:val="24"/>
-                                      <w:sz w:val="72"/>
-                                      <w:szCs w:val="168"/>
-                                    </w:rPr>
-                                    <w:t xml:space="preserve"> </w:t>
-                                  </w:r>
-                                  <w:proofErr w:type="spellStart"/>
-                                  <w:r>
-                                    <w:rPr>
-                                      <w:rFonts w:asciiTheme="majorHAnsi" w:hAnsi="ParalucentW00-Light" w:cs="Poppins SemiBold"/>
-                                      <w:color w:val="FFFFFF" w:themeColor="background1"/>
-                                      <w:kern w:val="24"/>
-                                      <w:sz w:val="72"/>
-                                      <w:szCs w:val="168"/>
-                                    </w:rPr>
-                                    <w:t>allies</w:t>
-                                  </w:r>
-                                  <w:proofErr w:type="spellEnd"/>
-                                  <w:r>
-                                    <w:rPr>
-                                      <w:rFonts w:asciiTheme="majorHAnsi" w:hAnsi="ParalucentW00-Light" w:cs="Poppins SemiBold"/>
-                                      <w:color w:val="FFFFFF" w:themeColor="background1"/>
-                                      <w:kern w:val="24"/>
-                                      <w:sz w:val="72"/>
-                                      <w:szCs w:val="168"/>
-                                    </w:rPr>
-                                    <w:t xml:space="preserve"> </w:t>
-                                  </w:r>
-                                  <w:proofErr w:type="spellStart"/>
-                                  <w:r>
-                                    <w:rPr>
-                                      <w:rFonts w:asciiTheme="majorHAnsi" w:hAnsi="ParalucentW00-Light" w:cs="Poppins SemiBold"/>
-                                      <w:color w:val="FFFFFF" w:themeColor="background1"/>
-                                      <w:kern w:val="24"/>
-                                      <w:sz w:val="72"/>
-                                      <w:szCs w:val="168"/>
-                                    </w:rPr>
-                                    <w:t>for</w:t>
-                                  </w:r>
-                                  <w:proofErr w:type="spellEnd"/>
-                                  <w:r>
-                                    <w:rPr>
-                                      <w:rFonts w:asciiTheme="majorHAnsi" w:hAnsi="ParalucentW00-Light" w:cs="Poppins SemiBold"/>
-                                      <w:color w:val="FFFFFF" w:themeColor="background1"/>
-                                      <w:kern w:val="24"/>
-                                      <w:sz w:val="72"/>
-                                      <w:szCs w:val="168"/>
-                                    </w:rPr>
-                                    <w:t xml:space="preserve"> </w:t>
-                                  </w:r>
-                                  <w:proofErr w:type="spellStart"/>
-                                  <w:r>
-                                    <w:rPr>
-                                      <w:rFonts w:asciiTheme="majorHAnsi" w:hAnsi="ParalucentW00-Light" w:cs="Poppins SemiBold"/>
-                                      <w:color w:val="FFFFFF" w:themeColor="background1"/>
-                                      <w:kern w:val="24"/>
-                                      <w:sz w:val="72"/>
-                                      <w:szCs w:val="168"/>
-                                    </w:rPr>
-                                    <w:t>change</w:t>
-                                  </w:r>
-                                  <w:proofErr w:type="spellEnd"/>
                                 </w:p>
                               </w:txbxContent>
                             </wps:txbx>
@@ -248,7 +180,6 @@
                                 <w:szCs w:val="168"/>
                               </w:rPr>
                             </w:pPr>
-                            <w:proofErr w:type="spellStart"/>
                             <w:r>
                               <w:rPr>
                                 <w:rFonts w:asciiTheme="majorHAnsi" w:hAnsi="ParalucentW00-Light" w:cs="Poppins SemiBold"/>
@@ -257,75 +188,8 @@
                                 <w:sz w:val="72"/>
                                 <w:szCs w:val="168"/>
                               </w:rPr>
-                              <w:t>Your</w:t>
+                              <w:t>Your allies for change</w:t>
                             </w:r>
-                            <w:proofErr w:type="spellEnd"/>
-                            <w:r>
-                              <w:rPr>
-                                <w:rFonts w:asciiTheme="majorHAnsi" w:hAnsi="ParalucentW00-Light" w:cs="Poppins SemiBold"/>
-                                <w:color w:val="FFFFFF" w:themeColor="background1"/>
-                                <w:kern w:val="24"/>
-                                <w:sz w:val="72"/>
-                                <w:szCs w:val="168"/>
-                              </w:rPr>
-                              <w:t xml:space="preserve"> </w:t>
-                            </w:r>
-                            <w:proofErr w:type="spellStart"/>
-                            <w:r>
-                              <w:rPr>
-                                <w:rFonts w:asciiTheme="majorHAnsi" w:hAnsi="ParalucentW00-Light" w:cs="Poppins SemiBold"/>
-                                <w:color w:val="FFFFFF" w:themeColor="background1"/>
-                                <w:kern w:val="24"/>
-                                <w:sz w:val="72"/>
-                                <w:szCs w:val="168"/>
-                              </w:rPr>
-                              <w:t>allies</w:t>
-                            </w:r>
-                            <w:proofErr w:type="spellEnd"/>
-                            <w:r>
-                              <w:rPr>
-                                <w:rFonts w:asciiTheme="majorHAnsi" w:hAnsi="ParalucentW00-Light" w:cs="Poppins SemiBold"/>
-                                <w:color w:val="FFFFFF" w:themeColor="background1"/>
-                                <w:kern w:val="24"/>
-                                <w:sz w:val="72"/>
-                                <w:szCs w:val="168"/>
-                              </w:rPr>
-                              <w:t xml:space="preserve"> </w:t>
-                            </w:r>
-                            <w:proofErr w:type="spellStart"/>
-                            <w:r>
-                              <w:rPr>
-                                <w:rFonts w:asciiTheme="majorHAnsi" w:hAnsi="ParalucentW00-Light" w:cs="Poppins SemiBold"/>
-                                <w:color w:val="FFFFFF" w:themeColor="background1"/>
-                                <w:kern w:val="24"/>
-                                <w:sz w:val="72"/>
-                                <w:szCs w:val="168"/>
-                              </w:rPr>
-                              <w:t>for</w:t>
-                            </w:r>
-                            <w:proofErr w:type="spellEnd"/>
-                            <w:r>
-                              <w:rPr>
-                                <w:rFonts w:asciiTheme="majorHAnsi" w:hAnsi="ParalucentW00-Light" w:cs="Poppins SemiBold"/>
-                                <w:color w:val="FFFFFF" w:themeColor="background1"/>
-                                <w:kern w:val="24"/>
-                                <w:sz w:val="72"/>
-                                <w:szCs w:val="168"/>
-                              </w:rPr>
-                              <w:t xml:space="preserve"> </w:t>
-                            </w:r>
-                            <w:proofErr w:type="spellStart"/>
-                            <w:r>
-                              <w:rPr>
-                                <w:rFonts w:asciiTheme="majorHAnsi" w:hAnsi="ParalucentW00-Light" w:cs="Poppins SemiBold"/>
-                                <w:color w:val="FFFFFF" w:themeColor="background1"/>
-                                <w:kern w:val="24"/>
-                                <w:sz w:val="72"/>
-                                <w:szCs w:val="168"/>
-                              </w:rPr>
-                              <w:t>change</w:t>
-                            </w:r>
-                            <w:proofErr w:type="spellEnd"/>
                           </w:p>
                         </w:txbxContent>
                       </v:textbox>
@@ -534,25 +398,7 @@
                                         <w:sz w:val="28"/>
                                         <w:szCs w:val="28"/>
                                       </w:rPr>
-                                      <w:t xml:space="preserve">Flash </w:t>
-                                    </w:r>
-                                    <w:proofErr w:type="spellStart"/>
-                                    <w:r>
-                                      <w:rPr>
-                                        <w:color w:val="FFFFFF" w:themeColor="background1"/>
-                                        <w:sz w:val="28"/>
-                                        <w:szCs w:val="28"/>
-                                      </w:rPr>
-                                      <w:t>Exp</w:t>
-                                    </w:r>
-                                    <w:proofErr w:type="spellEnd"/>
-                                    <w:r>
-                                      <w:rPr>
-                                        <w:color w:val="FFFFFF" w:themeColor="background1"/>
-                                        <w:sz w:val="28"/>
-                                        <w:szCs w:val="28"/>
-                                      </w:rPr>
-                                      <w:t>”</w:t>
+                                      <w:t>Flash Exp”</w:t>
                                     </w:r>
                                   </w:p>
                                 </w:sdtContent>
@@ -718,25 +564,7 @@
                                   <w:sz w:val="28"/>
                                   <w:szCs w:val="28"/>
                                 </w:rPr>
-                                <w:t xml:space="preserve">Flash </w:t>
-                              </w:r>
-                              <w:proofErr w:type="spellStart"/>
-                              <w:r>
-                                <w:rPr>
-                                  <w:color w:val="FFFFFF" w:themeColor="background1"/>
-                                  <w:sz w:val="28"/>
-                                  <w:szCs w:val="28"/>
-                                </w:rPr>
-                                <w:t>Exp</w:t>
-                              </w:r>
-                              <w:proofErr w:type="spellEnd"/>
-                              <w:r>
-                                <w:rPr>
-                                  <w:color w:val="FFFFFF" w:themeColor="background1"/>
-                                  <w:sz w:val="28"/>
-                                  <w:szCs w:val="28"/>
-                                </w:rPr>
-                                <w:t>”</w:t>
+                                <w:t>Flash Exp”</w:t>
                               </w:r>
                             </w:p>
                           </w:sdtContent>
@@ -761,25 +589,16 @@
       </w:pPr>
       <w:r>
         <w:lastRenderedPageBreak/>
-        <w:t>Introducción</w:t>
-      </w:r>
-    </w:p>
-    <w:p>
-      <w:pPr>
-        <w:spacing w:line="276" w:lineRule="auto"/>
-      </w:pPr>
-      <w:r>
-        <w:t xml:space="preserve">En la actualidad, la </w:t>
-      </w:r>
-      <w:r>
-        <w:rPr>
-          <w:b/>
-          <w:bCs/>
-        </w:rPr>
-        <w:t>multimodalidad</w:t>
-      </w:r>
-      <w:r>
-        <w:t xml:space="preserve"> en los modelos de inteligencia artificial se ha convertido en un aspecto crucial, permitiendo a las máquinas procesar y generar diversos tipos de datos, como texto, imágenes, audio y video. Esta capacidad amplía significativamente las aplicaciones y la eficacia de los sistemas de IA en múltiples contextos.</w:t>
+        <w:t>Análisis de Gemini (Google)</w:t>
+      </w:r>
+    </w:p>
+    <w:p>
+      <w:pPr>
+        <w:pStyle w:val="Ttulo2"/>
+        <w:spacing w:line="276" w:lineRule="auto"/>
+      </w:pPr>
+      <w:r>
+        <w:t>Introducción a Gemini</w:t>
       </w:r>
     </w:p>
     <w:p>
@@ -794,34 +613,232 @@
         <w:t>Gemini</w:t>
       </w:r>
       <w:r>
-        <w:t xml:space="preserve">, desarrollado por </w:t>
+        <w:t xml:space="preserve"> es un modelo multimodal que destaca por su capacidad de procesar y generar contenidos en diferentes formatos (texto, audio y video) de manera simultánea y en tiempo real. Para habilitar estas interacciones, Google ha desarrollado la </w:t>
       </w:r>
       <w:r>
         <w:rPr>
           <w:b/>
           <w:bCs/>
         </w:rPr>
-        <w:t xml:space="preserve">Google </w:t>
-      </w:r>
-      <w:proofErr w:type="spellStart"/>
+        <w:t>API de Multimodal Live</w:t>
+      </w:r>
+      <w:r>
+        <w:t>, la cual permite:</w:t>
+      </w:r>
+    </w:p>
+    <w:p>
+      <w:pPr>
+        <w:numPr>
+          <w:ilvl w:val="0"/>
+          <w:numId w:val="33"/>
+        </w:numPr>
+        <w:spacing w:line="276" w:lineRule="auto"/>
+      </w:pPr>
       <w:r>
         <w:rPr>
           <w:b/>
           <w:bCs/>
         </w:rPr>
-        <w:t>DeepMind</w:t>
-      </w:r>
-      <w:proofErr w:type="spellEnd"/>
-      <w:r>
-        <w:t>, es un modelo de lenguaje multimodal de última generación diseñado para abordar esta necesidad. Anunciado inicialmente en mayo de 2023 durante el evento Google I/O, Gemini ha evolucionado para integrar múltiples modalidades de datos, permitiendo interacciones más naturales y eficientes entre humanos y máquinas. Su arquitectura avanzada le permite comprender y generar contenido en diversos formatos, posicionándose como una herramienta versátil en el ámbito de la inteligencia artificial. citeturn0search1</w:t>
-      </w:r>
-    </w:p>
-    <w:p>
-      <w:pPr>
-        <w:spacing w:line="276" w:lineRule="auto"/>
-      </w:pPr>
-      <w:r>
-        <w:t xml:space="preserve">El objetivo de este documento es explorar en profundidad cómo </w:t>
+        <w:t>Interacciones de voz y video bidireccionales de baja latencia</w:t>
+      </w:r>
+      <w:r>
+        <w:t>: Los usuarios pueden mantener conversaciones de voz naturales y fluidas con el modelo, interrumpirlo en cualquier momento e, incluso, combinar la comunicación de texto y video según la necesidad.</w:t>
+      </w:r>
+    </w:p>
+    <w:p>
+      <w:pPr>
+        <w:numPr>
+          <w:ilvl w:val="0"/>
+          <w:numId w:val="33"/>
+        </w:numPr>
+        <w:spacing w:line="276" w:lineRule="auto"/>
+      </w:pPr>
+      <w:r>
+        <w:rPr>
+          <w:b/>
+          <w:bCs/>
+        </w:rPr>
+        <w:t>Conversaciones “human-like”</w:t>
+      </w:r>
+      <w:r>
+        <w:t>: Su arquitectura está diseñada para ofrecer respuestas que imitan la dinámica de las interacciones humanas, dando pie a experiencias más inmersivas.</w:t>
+      </w:r>
+    </w:p>
+    <w:p>
+      <w:pPr>
+        <w:spacing w:line="276" w:lineRule="auto"/>
+      </w:pPr>
+      <w:r>
+        <w:t>Gracias a estas funcionalidades, Gemini abre la puerta a una variedad de usos prácticos que van desde asistentes virtuales conversacionales hasta plataformas de educación y entretenimiento en tiempo real.</w:t>
+      </w:r>
+    </w:p>
+    <w:p>
+      <w:pPr>
+        <w:pStyle w:val="Ttulo2"/>
+        <w:spacing w:line="276" w:lineRule="auto"/>
+      </w:pPr>
+      <w:r>
+        <w:t>Características Multimodales de Gemini</w:t>
+      </w:r>
+    </w:p>
+    <w:p>
+      <w:pPr>
+        <w:spacing w:line="276" w:lineRule="auto"/>
+      </w:pPr>
+      <w:r>
+        <w:t xml:space="preserve">La </w:t>
+      </w:r>
+      <w:r>
+        <w:rPr>
+          <w:b/>
+          <w:bCs/>
+        </w:rPr>
+        <w:t>API de Multimodal Live</w:t>
+      </w:r>
+      <w:r>
+        <w:t xml:space="preserve"> incorpora una serie de funciones clave que convierten a Gemini en un modelo sumamente versátil:</w:t>
+      </w:r>
+    </w:p>
+    <w:p>
+      <w:pPr>
+        <w:numPr>
+          <w:ilvl w:val="0"/>
+          <w:numId w:val="34"/>
+        </w:numPr>
+        <w:spacing w:line="276" w:lineRule="auto"/>
+      </w:pPr>
+      <w:r>
+        <w:rPr>
+          <w:b/>
+          <w:bCs/>
+        </w:rPr>
+        <w:t>Multimodalidad</w:t>
+      </w:r>
+    </w:p>
+    <w:p>
+      <w:pPr>
+        <w:spacing w:line="276" w:lineRule="auto"/>
+        <w:ind w:left="720"/>
+      </w:pPr>
+      <w:r>
+        <w:t>El modelo puede “ver, escuchar y hablar”, lo que significa que integra de forma nativa texto, audio y video en sus procesos de entrada y salida.</w:t>
+      </w:r>
+    </w:p>
+    <w:p>
+      <w:pPr>
+        <w:numPr>
+          <w:ilvl w:val="0"/>
+          <w:numId w:val="34"/>
+        </w:numPr>
+        <w:spacing w:line="276" w:lineRule="auto"/>
+      </w:pPr>
+      <w:r>
+        <w:rPr>
+          <w:b/>
+          <w:bCs/>
+        </w:rPr>
+        <w:t>Interacción en tiempo real de baja latencia</w:t>
+      </w:r>
+    </w:p>
+    <w:p>
+      <w:pPr>
+        <w:spacing w:line="276" w:lineRule="auto"/>
+        <w:ind w:left="720"/>
+      </w:pPr>
+      <w:r>
+        <w:t>Permite entregar respuestas rápidas, factor esencial en aplicaciones donde la inmediatez es prioritaria, como la atención al cliente o la formación en entornos virtuales.</w:t>
+      </w:r>
+    </w:p>
+    <w:p>
+      <w:pPr>
+        <w:numPr>
+          <w:ilvl w:val="0"/>
+          <w:numId w:val="34"/>
+        </w:numPr>
+        <w:spacing w:line="276" w:lineRule="auto"/>
+      </w:pPr>
+      <w:r>
+        <w:rPr>
+          <w:b/>
+          <w:bCs/>
+        </w:rPr>
+        <w:t>Memoria de sesión</w:t>
+      </w:r>
+    </w:p>
+    <w:p>
+      <w:pPr>
+        <w:spacing w:line="276" w:lineRule="auto"/>
+        <w:ind w:left="720"/>
+      </w:pPr>
+      <w:r>
+        <w:t>Durante una sola sesión, Gemini retiene la información de interacciones previas, facilitando el seguimiento del contexto y evitando la repetición innecesaria de datos.</w:t>
+      </w:r>
+    </w:p>
+    <w:p>
+      <w:pPr>
+        <w:numPr>
+          <w:ilvl w:val="0"/>
+          <w:numId w:val="34"/>
+        </w:numPr>
+        <w:spacing w:line="276" w:lineRule="auto"/>
+      </w:pPr>
+      <w:r>
+        <w:rPr>
+          <w:b/>
+          <w:bCs/>
+        </w:rPr>
+        <w:t>Compatibilidad con llamadas a funciones, ejecución de código y búsqueda externa</w:t>
+      </w:r>
+    </w:p>
+    <w:p>
+      <w:pPr>
+        <w:spacing w:line="276" w:lineRule="auto"/>
+        <w:ind w:left="720"/>
+      </w:pPr>
+      <w:r>
+        <w:lastRenderedPageBreak/>
+        <w:t>Ofrece la capacidad de conectarse con APIs de terceros, ejecutar rutinas específicas o consultar fuentes externas, ampliando de forma significativa el espectro de posibilidades para el desarrollo de aplicaciones integradas.</w:t>
+      </w:r>
+    </w:p>
+    <w:p>
+      <w:pPr>
+        <w:numPr>
+          <w:ilvl w:val="0"/>
+          <w:numId w:val="34"/>
+        </w:numPr>
+        <w:spacing w:line="276" w:lineRule="auto"/>
+      </w:pPr>
+      <w:r>
+        <w:rPr>
+          <w:b/>
+          <w:bCs/>
+        </w:rPr>
+        <w:t>Detección automática de actividad de voz (VAD)</w:t>
+      </w:r>
+    </w:p>
+    <w:p>
+      <w:pPr>
+        <w:spacing w:line="276" w:lineRule="auto"/>
+        <w:ind w:left="720"/>
+      </w:pPr>
+      <w:r>
+        <w:t>Reconoce de manera precisa el inicio y el final de la voz del usuario, fomentando conversaciones fluidas y permitiendo la interrupción del modelo cuando sea necesario.</w:t>
+      </w:r>
+    </w:p>
+    <w:p>
+      <w:pPr>
+        <w:pStyle w:val="Ttulo1"/>
+      </w:pPr>
+      <w:r>
+        <w:t>Prueba de Gemini 2.0 flash en aistudio.google.com</w:t>
+      </w:r>
+    </w:p>
+    <w:p>
+      <w:pPr>
+        <w:spacing w:line="276" w:lineRule="auto"/>
+      </w:pPr>
+      <w:r>
+        <w:t xml:space="preserve">Actualmente, Google ofrece la posibilidad de explorar </w:t>
       </w:r>
       <w:r>
         <w:rPr>
@@ -831,1469 +848,9 @@
         <w:t>Gemini</w:t>
       </w:r>
       <w:r>
-        <w:t xml:space="preserve"> aborda la multimodalidad desde una perspectiva práctica, analizando sus capacidades, aplicaciones y el impacto que tiene en el desarrollo y despliegue de aplicaciones multimodales. Además, se examinará cómo la integración de Gemini en la nube facilita su accesibilidad y escalabilidad para desarrolladores y empresas, permitiendo la creación de soluciones innovadoras que aprovechan al máximo sus funcionalidades.</w:t>
-      </w:r>
-    </w:p>
-    <w:p>
-      <w:pPr>
-        <w:spacing w:line="276" w:lineRule="auto"/>
-      </w:pPr>
-      <w:r>
-        <w:t>La relevancia de modelos en la nube como Gemini es evidente en el panorama tecnológico actual, ya que ofrecen potentes herramientas para el procesamiento y generación de datos multimodales, impulsando avances significativos en áreas como la comunicación, el entretenimiento, la educación y más. A través de este análisis, se pretende proporcionar una visión clara y detallada de cómo Gemini está transformando el campo de la inteligencia artificial multimodal y sus aplicaciones prácticas en diversos sectores.</w:t>
-      </w:r>
-    </w:p>
-    <w:p>
-      <w:pPr>
-        <w:spacing w:line="276" w:lineRule="auto"/>
-      </w:pPr>
-      <w:r>
-        <w:pict w14:anchorId="33FA6651">
-          <v:rect id="_x0000_i1025" style="width:0;height:0" o:hralign="center" o:hrstd="t" o:hrnoshade="t" o:hr="t" fillcolor="#d1d5db" stroked="f"/>
-        </w:pict>
-      </w:r>
-    </w:p>
-    <w:p>
-      <w:pPr>
-        <w:pStyle w:val="Ttulo1"/>
-        <w:spacing w:line="276" w:lineRule="auto"/>
-      </w:pPr>
-      <w:r>
-        <w:t xml:space="preserve">Contexto </w:t>
-      </w:r>
-      <w:r>
-        <w:t>g</w:t>
-      </w:r>
-      <w:r>
-        <w:t xml:space="preserve">eneral de la </w:t>
-      </w:r>
-      <w:r>
-        <w:t>m</w:t>
-      </w:r>
-      <w:r>
-        <w:t>ultimodalidad en LLM</w:t>
-      </w:r>
-    </w:p>
-    <w:p>
-      <w:pPr>
-        <w:spacing w:line="276" w:lineRule="auto"/>
-      </w:pPr>
-      <w:r>
-        <w:t xml:space="preserve">La multimodalidad se refiere a la capacidad de los modelos de aprendizaje automático para procesar e integrar datos de diferentes dominios o modalidades, tales como texto, imágenes, audio y video. En el contexto de los </w:t>
-      </w:r>
-      <w:proofErr w:type="spellStart"/>
-      <w:r>
-        <w:t>Large</w:t>
-      </w:r>
-      <w:proofErr w:type="spellEnd"/>
-      <w:r>
-        <w:t xml:space="preserve"> </w:t>
-      </w:r>
-      <w:proofErr w:type="spellStart"/>
-      <w:r>
-        <w:t>Language</w:t>
-      </w:r>
-      <w:proofErr w:type="spellEnd"/>
-      <w:r>
-        <w:t xml:space="preserve"> </w:t>
-      </w:r>
-      <w:proofErr w:type="spellStart"/>
-      <w:r>
-        <w:t>Models</w:t>
-      </w:r>
-      <w:proofErr w:type="spellEnd"/>
-      <w:r>
-        <w:t xml:space="preserve"> (LLM), la multimodalidad abre posibilidades para una comprensión y generación de contenido más rica, al combinar la fortaleza del modelado del lenguaje con la capacidad de interpretar y relacionar múltiples tipos de información.</w:t>
-      </w:r>
-    </w:p>
-    <w:p>
-      <w:pPr>
-        <w:pStyle w:val="Ttulo2"/>
-        <w:spacing w:line="276" w:lineRule="auto"/>
-      </w:pPr>
-      <w:r>
-        <w:t xml:space="preserve">Evolución de los </w:t>
-      </w:r>
-      <w:r>
-        <w:t>m</w:t>
-      </w:r>
-      <w:r>
-        <w:t xml:space="preserve">odelos </w:t>
-      </w:r>
-      <w:r>
-        <w:t>m</w:t>
-      </w:r>
-      <w:r>
-        <w:t>ultimodales</w:t>
-      </w:r>
-    </w:p>
-    <w:p>
-      <w:pPr>
-        <w:spacing w:line="276" w:lineRule="auto"/>
-      </w:pPr>
-      <w:r>
-        <w:t xml:space="preserve">A lo largo de la historia de la inteligencia artificial, los primeros esfuerzos se centraron en desarrollar modelos capaces de procesar un único tipo de información </w:t>
-      </w:r>
-      <w:r>
-        <w:lastRenderedPageBreak/>
-        <w:t>(unimodales). Por ejemplo, se entrenaban redes neuronales para realizar tareas de clasificación de texto o reconocimiento de imágenes de manera independiente. Sin embargo, con los avances en arquitectura de redes neuronales y la disponibilidad de grandes volúmenes de datos, emergió la necesidad de combinar la información de distintas fuentes para lograr un entendimiento más completo y contextual.</w:t>
-      </w:r>
-    </w:p>
-    <w:p>
-      <w:pPr>
-        <w:pStyle w:val="Ttulo3"/>
-        <w:spacing w:line="276" w:lineRule="auto"/>
-      </w:pPr>
-      <w:r>
-        <w:t>De lo unimodal a lo multimodal</w:t>
-      </w:r>
-    </w:p>
-    <w:p>
-      <w:pPr>
-        <w:numPr>
-          <w:ilvl w:val="0"/>
-          <w:numId w:val="28"/>
-        </w:numPr>
-        <w:spacing w:line="276" w:lineRule="auto"/>
-      </w:pPr>
-      <w:r>
-        <w:t xml:space="preserve">Los primeros modelos de lenguaje se enfocaban exclusivamente en texto (por ejemplo, Word2Vec, </w:t>
-      </w:r>
-      <w:proofErr w:type="spellStart"/>
-      <w:r>
-        <w:t>GloVe</w:t>
-      </w:r>
-      <w:proofErr w:type="spellEnd"/>
-      <w:r>
-        <w:t xml:space="preserve">). Paralelamente, en visión por computadora surgieron modelos capaces de etiquetar imágenes o detectar objetos (p. ej., </w:t>
-      </w:r>
-      <w:proofErr w:type="spellStart"/>
-      <w:r>
-        <w:t>AlexNet</w:t>
-      </w:r>
-      <w:proofErr w:type="spellEnd"/>
-      <w:r>
-        <w:t>, VGG).</w:t>
-      </w:r>
-    </w:p>
-    <w:p>
-      <w:pPr>
-        <w:numPr>
-          <w:ilvl w:val="0"/>
-          <w:numId w:val="28"/>
-        </w:numPr>
-        <w:spacing w:line="276" w:lineRule="auto"/>
-      </w:pPr>
-      <w:r>
-        <w:t>Con el aumento en la capacidad de cómputo y la aparición de técnicas de aprendizaje profundo, se fueron desarrollando enfoques para unificar redes de texto e imagen, aprovechando la información que cada modalidad aporta.</w:t>
-      </w:r>
-    </w:p>
-    <w:p>
-      <w:pPr>
-        <w:pStyle w:val="Ttulo3"/>
-        <w:spacing w:line="276" w:lineRule="auto"/>
-      </w:pPr>
-      <w:r>
-        <w:t>Avances recientes en multimodalidad</w:t>
-      </w:r>
-    </w:p>
-    <w:p>
-      <w:pPr>
-        <w:pStyle w:val="Prrafodelista"/>
-        <w:numPr>
-          <w:ilvl w:val="0"/>
-          <w:numId w:val="68"/>
-        </w:numPr>
-        <w:spacing w:line="276" w:lineRule="auto"/>
-      </w:pPr>
-      <w:r>
-        <w:rPr>
-          <w:b/>
-          <w:bCs/>
-        </w:rPr>
-        <w:t>CLIP</w:t>
-      </w:r>
-      <w:r>
-        <w:t xml:space="preserve"> (</w:t>
-      </w:r>
-      <w:proofErr w:type="spellStart"/>
-      <w:r>
-        <w:t>OpenAI</w:t>
-      </w:r>
-      <w:proofErr w:type="spellEnd"/>
-      <w:r>
-        <w:t>): Continúa siendo un referente en alineación texto-imagen, pero ahora se integra en sistemas como DALL·E 3 y herramientas de diseño asistido (</w:t>
-      </w:r>
-      <w:proofErr w:type="spellStart"/>
-      <w:r>
-        <w:t>e.g</w:t>
-      </w:r>
-      <w:proofErr w:type="spellEnd"/>
-      <w:r>
-        <w:t xml:space="preserve">., Microsoft </w:t>
-      </w:r>
-      <w:proofErr w:type="spellStart"/>
-      <w:r>
-        <w:t>Designer</w:t>
-      </w:r>
-      <w:proofErr w:type="spellEnd"/>
-      <w:r>
-        <w:t xml:space="preserve">). Su enfoque contrastivo ha inspirado modelos como </w:t>
-      </w:r>
-      <w:proofErr w:type="spellStart"/>
-      <w:r>
-        <w:t>Meta’s</w:t>
-      </w:r>
-      <w:proofErr w:type="spellEnd"/>
-      <w:r>
-        <w:t xml:space="preserve"> </w:t>
-      </w:r>
-      <w:proofErr w:type="spellStart"/>
-      <w:r>
-        <w:t>ImageBind</w:t>
-      </w:r>
-      <w:proofErr w:type="spellEnd"/>
-      <w:r>
-        <w:t xml:space="preserve"> (2023), que alinea 6 modalidades (texto, imagen, audio, profundidad, térmico, IMU).</w:t>
-      </w:r>
-    </w:p>
-    <w:p>
-      <w:pPr>
-        <w:pStyle w:val="Prrafodelista"/>
-        <w:numPr>
-          <w:ilvl w:val="0"/>
-          <w:numId w:val="68"/>
-        </w:numPr>
-        <w:spacing w:line="276" w:lineRule="auto"/>
-      </w:pPr>
-      <w:r>
-        <w:rPr>
-          <w:b/>
-          <w:bCs/>
-        </w:rPr>
-        <w:t>DALL·E 3</w:t>
-      </w:r>
-      <w:r>
-        <w:t xml:space="preserve"> (</w:t>
-      </w:r>
-      <w:proofErr w:type="spellStart"/>
-      <w:r>
-        <w:t>OpenAI</w:t>
-      </w:r>
-      <w:proofErr w:type="spellEnd"/>
-      <w:r>
-        <w:t xml:space="preserve">, 2023): Mejora su predecesor con mayor comprensión de detalles y contexto. Integrado con </w:t>
-      </w:r>
-      <w:proofErr w:type="spellStart"/>
-      <w:r>
-        <w:t>ChatGPT</w:t>
-      </w:r>
-      <w:proofErr w:type="spellEnd"/>
-      <w:r>
-        <w:t xml:space="preserve"> para refinar </w:t>
-      </w:r>
-      <w:proofErr w:type="spellStart"/>
-      <w:r>
-        <w:t>prompts</w:t>
-      </w:r>
-      <w:proofErr w:type="spellEnd"/>
-      <w:r>
-        <w:t xml:space="preserve"> automáticamente, y usado en herramientas empresariales como Microsoft Bing </w:t>
-      </w:r>
-      <w:proofErr w:type="spellStart"/>
-      <w:r>
-        <w:t>Image</w:t>
-      </w:r>
-      <w:proofErr w:type="spellEnd"/>
-      <w:r>
-        <w:t xml:space="preserve"> </w:t>
-      </w:r>
-      <w:proofErr w:type="spellStart"/>
-      <w:r>
-        <w:t>Creator</w:t>
-      </w:r>
-      <w:proofErr w:type="spellEnd"/>
-      <w:r>
-        <w:t>.</w:t>
-      </w:r>
-    </w:p>
-    <w:p>
-      <w:pPr>
-        <w:pStyle w:val="Prrafodelista"/>
-        <w:numPr>
-          <w:ilvl w:val="0"/>
-          <w:numId w:val="68"/>
-        </w:numPr>
-        <w:spacing w:line="276" w:lineRule="auto"/>
-      </w:pPr>
-      <w:proofErr w:type="spellStart"/>
-      <w:r>
-        <w:rPr>
-          <w:b/>
-          <w:bCs/>
-        </w:rPr>
-        <w:t>Flamingo</w:t>
-      </w:r>
-      <w:proofErr w:type="spellEnd"/>
-      <w:r>
-        <w:t xml:space="preserve"> (</w:t>
-      </w:r>
-      <w:proofErr w:type="spellStart"/>
-      <w:r>
-        <w:t>DeepMind</w:t>
-      </w:r>
-      <w:proofErr w:type="spellEnd"/>
-      <w:r>
-        <w:t xml:space="preserve">): Evolucionó hacia </w:t>
-      </w:r>
-      <w:proofErr w:type="spellStart"/>
-      <w:r>
-        <w:t>PaLM</w:t>
-      </w:r>
-      <w:proofErr w:type="spellEnd"/>
-      <w:r>
-        <w:t>-E (2023), un modelo "</w:t>
-      </w:r>
-      <w:proofErr w:type="spellStart"/>
-      <w:r>
-        <w:t>embodied</w:t>
-      </w:r>
-      <w:proofErr w:type="spellEnd"/>
-      <w:r>
-        <w:t>" multimodal que combina lenguaje, visión y robótica para tareas de razonamiento físico.</w:t>
-      </w:r>
-    </w:p>
-    <w:p>
-      <w:pPr>
-        <w:pStyle w:val="Prrafodelista"/>
-        <w:numPr>
-          <w:ilvl w:val="0"/>
-          <w:numId w:val="68"/>
-        </w:numPr>
-        <w:spacing w:line="276" w:lineRule="auto"/>
-      </w:pPr>
-      <w:r>
-        <w:rPr>
-          <w:b/>
-          <w:bCs/>
-        </w:rPr>
-        <w:t>GPT-4V</w:t>
-      </w:r>
-      <w:r>
-        <w:t xml:space="preserve"> (</w:t>
-      </w:r>
-      <w:proofErr w:type="spellStart"/>
-      <w:r>
-        <w:t>OpenAI</w:t>
-      </w:r>
-      <w:proofErr w:type="spellEnd"/>
-      <w:r>
-        <w:t xml:space="preserve">, 2023): Extiende GPT-4 para procesar </w:t>
-      </w:r>
-      <w:r>
-        <w:rPr>
-          <w:b/>
-          <w:bCs/>
-        </w:rPr>
-        <w:t>entradas</w:t>
-      </w:r>
-      <w:r>
-        <w:t xml:space="preserve"> de imagen + texto, permitiendo análisis visual (</w:t>
-      </w:r>
-      <w:proofErr w:type="spellStart"/>
-      <w:r>
-        <w:t>e.g</w:t>
-      </w:r>
-      <w:proofErr w:type="spellEnd"/>
-      <w:r>
-        <w:t>., descripción de gráficos, respuesta a preguntas sobre fotos). Usado en aplicaciones médicas y educativas.</w:t>
-      </w:r>
-    </w:p>
-    <w:p>
-      <w:pPr>
-        <w:pStyle w:val="Prrafodelista"/>
-        <w:numPr>
-          <w:ilvl w:val="0"/>
-          <w:numId w:val="68"/>
-        </w:numPr>
-        <w:spacing w:line="276" w:lineRule="auto"/>
-      </w:pPr>
-      <w:r>
-        <w:rPr>
-          <w:b/>
-          <w:bCs/>
-        </w:rPr>
-        <w:t>Gemini</w:t>
-      </w:r>
-      <w:r>
-        <w:t xml:space="preserve"> (Google </w:t>
-      </w:r>
-      <w:proofErr w:type="spellStart"/>
-      <w:r>
-        <w:t>DeepMind</w:t>
-      </w:r>
-      <w:proofErr w:type="spellEnd"/>
-      <w:r>
-        <w:t>, 2023): Modelo nativamente multimodal (texto, imagen, audio, video) entrenado con arquitectura Mixture-</w:t>
-      </w:r>
-      <w:proofErr w:type="spellStart"/>
-      <w:r>
-        <w:t>of</w:t>
-      </w:r>
-      <w:proofErr w:type="spellEnd"/>
-      <w:r>
-        <w:t>-</w:t>
-      </w:r>
-      <w:proofErr w:type="spellStart"/>
-      <w:r>
-        <w:t>Experts</w:t>
-      </w:r>
-      <w:proofErr w:type="spellEnd"/>
-      <w:r>
-        <w:t xml:space="preserve"> (</w:t>
-      </w:r>
-      <w:proofErr w:type="spellStart"/>
-      <w:r>
-        <w:t>MoE</w:t>
-      </w:r>
-      <w:proofErr w:type="spellEnd"/>
-      <w:r>
-        <w:t>). Gemini Ultra supera a GPT-4 en tareas como comprensión de video y razonamiento matemático visual.</w:t>
-      </w:r>
-    </w:p>
-    <w:p>
-      <w:pPr>
-        <w:pStyle w:val="Prrafodelista"/>
-        <w:numPr>
-          <w:ilvl w:val="0"/>
-          <w:numId w:val="68"/>
-        </w:numPr>
-        <w:spacing w:line="276" w:lineRule="auto"/>
-      </w:pPr>
-      <w:proofErr w:type="spellStart"/>
-      <w:r>
-        <w:rPr>
-          <w:b/>
-          <w:bCs/>
-        </w:rPr>
-        <w:t>Stable</w:t>
-      </w:r>
-      <w:proofErr w:type="spellEnd"/>
-      <w:r>
-        <w:rPr>
-          <w:b/>
-          <w:bCs/>
-        </w:rPr>
-        <w:t xml:space="preserve"> </w:t>
-      </w:r>
-      <w:proofErr w:type="spellStart"/>
-      <w:r>
-        <w:rPr>
-          <w:b/>
-          <w:bCs/>
-        </w:rPr>
-        <w:t>Diffusion</w:t>
-      </w:r>
-      <w:proofErr w:type="spellEnd"/>
-      <w:r>
-        <w:rPr>
-          <w:b/>
-          <w:bCs/>
-        </w:rPr>
-        <w:t xml:space="preserve"> XL</w:t>
-      </w:r>
-      <w:r>
-        <w:t xml:space="preserve"> (</w:t>
-      </w:r>
-      <w:proofErr w:type="spellStart"/>
-      <w:r>
-        <w:t>Stability</w:t>
-      </w:r>
-      <w:proofErr w:type="spellEnd"/>
-      <w:r>
-        <w:t xml:space="preserve"> AI, 2023): Modelo open-</w:t>
-      </w:r>
-      <w:proofErr w:type="spellStart"/>
-      <w:r>
-        <w:t>source</w:t>
-      </w:r>
-      <w:proofErr w:type="spellEnd"/>
-      <w:r>
-        <w:t xml:space="preserve"> para generación de imágenes con mejor manejo de composición y texto en imágenes. Incluye capacidades multimodales como </w:t>
-      </w:r>
-      <w:proofErr w:type="spellStart"/>
-      <w:r>
-        <w:t>inpainting</w:t>
-      </w:r>
-      <w:proofErr w:type="spellEnd"/>
-      <w:r>
-        <w:t xml:space="preserve"> guiado por texto.</w:t>
-      </w:r>
-    </w:p>
-    <w:p>
-      <w:pPr>
-        <w:pStyle w:val="Prrafodelista"/>
-        <w:numPr>
-          <w:ilvl w:val="0"/>
-          <w:numId w:val="68"/>
-        </w:numPr>
-        <w:spacing w:line="276" w:lineRule="auto"/>
-      </w:pPr>
-      <w:proofErr w:type="spellStart"/>
-      <w:r>
-        <w:rPr>
-          <w:b/>
-          <w:bCs/>
-        </w:rPr>
-        <w:t>CoDi</w:t>
-      </w:r>
-      <w:proofErr w:type="spellEnd"/>
-      <w:r>
-        <w:t xml:space="preserve"> (Microsoft, 2023): Generación simultánea de múltiples modalidades (texto, audio, imagen, video) desde un solo input, usando un enfoque de difusión composicional.</w:t>
-      </w:r>
-    </w:p>
-    <w:p>
-      <w:pPr>
-        <w:pStyle w:val="Ttulo2"/>
-        <w:spacing w:line="276" w:lineRule="auto"/>
-      </w:pPr>
-      <w:r>
-        <w:lastRenderedPageBreak/>
-        <w:t>Beneficios de la Multimodalida</w:t>
-      </w:r>
-      <w:r>
-        <w:t>d</w:t>
-      </w:r>
-    </w:p>
-    <w:p>
-      <w:pPr>
-        <w:spacing w:line="276" w:lineRule="auto"/>
-      </w:pPr>
-      <w:r>
-        <w:t xml:space="preserve">La </w:t>
-      </w:r>
-      <w:r>
-        <w:rPr>
-          <w:b/>
-          <w:bCs/>
-        </w:rPr>
-        <w:t>multimodalidad</w:t>
-      </w:r>
-      <w:r>
-        <w:t xml:space="preserve"> en los modelos de lenguaje se refiere a la capacidad de procesar y generar múltiples tipos de datos, como texto, imágenes, audio y video. Esta integración de diversas modalidades ha aportado numerosas ventajas en términos de comprensión, aplicabilidad y robustez en las soluciones de inteligencia artificial.</w:t>
-      </w:r>
-      <w:r>
-        <w:rPr>
-          <w:rFonts w:ascii="Arial" w:hAnsi="Arial" w:cs="Arial"/>
-        </w:rPr>
-        <w:t>​</w:t>
-      </w:r>
-    </w:p>
-    <w:p>
-      <w:pPr>
-        <w:pStyle w:val="Ttulo3"/>
-      </w:pPr>
-      <w:r>
-        <w:t>Mejora en la comprensión contextual</w:t>
-      </w:r>
-    </w:p>
-    <w:p>
-      <w:pPr>
-        <w:spacing w:line="276" w:lineRule="auto"/>
-      </w:pPr>
-      <w:r>
-        <w:t>Al combinar diferentes tipos de datos, los modelos multimodales pueden captar un contexto más amplio y detallado. Por ejemplo, al analizar simultáneamente imágenes y descripciones textuales, el modelo puede asociar elementos visuales con información lingüística, enriqueciendo su comprensión y proporcionando respuestas más precisas. Esta capacidad es especialmente útil en aplicaciones como la descripción de imágenes para personas con discapacidad visual o la interpretación de gráficos complejos.</w:t>
-      </w:r>
-      <w:r>
-        <w:rPr>
-          <w:rFonts w:ascii="Arial" w:hAnsi="Arial" w:cs="Arial"/>
-        </w:rPr>
-        <w:t>​</w:t>
-      </w:r>
-    </w:p>
-    <w:p>
-      <w:pPr>
-        <w:pStyle w:val="Ttulo3"/>
-      </w:pPr>
-      <w:r>
-        <w:t>Aplicaciones más versátiles</w:t>
-      </w:r>
-    </w:p>
-    <w:p>
-      <w:pPr>
-        <w:spacing w:line="276" w:lineRule="auto"/>
-      </w:pPr>
-      <w:r>
-        <w:t>La multimodalidad amplía el rango de aplicaciones de los modelos de inteligencia artificial. Por ejemplo, en el ámbito médico, un sistema multimodal puede interpretar imágenes de radiografías junto con notas clínicas en texto, ofreciendo diagnósticos más completos y precisos. En el sector educativo, facilita la creación de contenidos interactivos que combinan texto, audio y elementos visuales, mejorando la experiencia de aprendizaje. Además, en la traducción automática, modelos como SEAMLESSM4T de Meta han demostrado la capacidad de traducir voz a voz en múltiples idiomas de manera eficiente, superando sistemas tradicionales que requieren múltiples pasos</w:t>
-      </w:r>
-      <w:r>
-        <w:t>.</w:t>
-      </w:r>
-    </w:p>
-    <w:p>
-      <w:pPr>
-        <w:pStyle w:val="Ttulo3"/>
-      </w:pPr>
-      <w:r>
-        <w:t>Interacciones más naturales</w:t>
-      </w:r>
-    </w:p>
-    <w:p>
-      <w:pPr>
-        <w:spacing w:line="276" w:lineRule="auto"/>
-      </w:pPr>
-      <w:r>
-        <w:t>Integrar múltiples modalidades permite que las interacciones entre humanos y máquinas sean más intuitivas y naturales. Por ejemplo, un asistente virtual multimodal puede procesar comandos de voz, reconocer gestos a través de una cámara y mostrar respuestas visuales en una pantalla, creando una experiencia de usuario más rica y envolvente. Esta capacidad es esencial para dispositivos como gafas inteligentes o sistemas de realidad aumentada, donde la interacción fluida y contextual es clave.</w:t>
-      </w:r>
-      <w:r>
-        <w:rPr>
-          <w:rFonts w:ascii="Arial" w:hAnsi="Arial" w:cs="Arial"/>
-        </w:rPr>
-        <w:t>​</w:t>
-      </w:r>
-      <w:proofErr w:type="spellStart"/>
-      <w:r>
-        <w:fldChar w:fldCharType="begin"/>
-      </w:r>
-      <w:r>
-        <w:instrText>HYPERLINK "https://www.victormolla.com/que-es-un-llm-multimodal" \t "_blank"</w:instrText>
-      </w:r>
-      <w:r>
-        <w:fldChar w:fldCharType="separate"/>
-      </w:r>
-      <w:r>
-        <w:rPr>
-          <w:rStyle w:val="Hipervnculo"/>
-        </w:rPr>
-        <w:t>Victor</w:t>
-      </w:r>
-      <w:proofErr w:type="spellEnd"/>
-      <w:r>
-        <w:rPr>
-          <w:rStyle w:val="Hipervnculo"/>
-        </w:rPr>
-        <w:t xml:space="preserve"> Molla</w:t>
-      </w:r>
-      <w:r>
-        <w:fldChar w:fldCharType="end"/>
-      </w:r>
-    </w:p>
-    <w:p>
-      <w:pPr>
-        <w:pStyle w:val="Ttulo3"/>
-      </w:pPr>
-      <w:r>
-        <w:t>Robustez y precisión mejoradas</w:t>
-      </w:r>
-    </w:p>
-    <w:p>
-      <w:pPr>
-        <w:spacing w:line="276" w:lineRule="auto"/>
-      </w:pPr>
-      <w:r>
-        <w:t>La combinación de diferentes fuentes de información hace que los modelos sean más robustos y menos susceptibles a errores. Si una modalidad presenta ruido o datos incompletos, las otras pueden compensar, asegurando una interpretación más fiable. Por ejemplo, en entornos ruidosos donde el reconocimiento de voz puede fallar, la información visual puede ayudar a mantener la precisión del sistema. Esta redundancia es crucial en aplicaciones críticas como la conducción autónoma o sistemas de seguridad.</w:t>
-      </w:r>
-      <w:r>
-        <w:rPr>
-          <w:rFonts w:ascii="Arial" w:hAnsi="Arial" w:cs="Arial"/>
-        </w:rPr>
-        <w:t>​</w:t>
-      </w:r>
-    </w:p>
-    <w:p>
-      <w:pPr>
-        <w:pStyle w:val="Ttulo3"/>
-      </w:pPr>
-      <w:r>
-        <w:lastRenderedPageBreak/>
-        <w:t>Innovación en dispositivos y aplicaciones</w:t>
-      </w:r>
-    </w:p>
-    <w:p>
-      <w:pPr>
-        <w:spacing w:line="276" w:lineRule="auto"/>
-      </w:pPr>
-      <w:r>
-        <w:t xml:space="preserve">La capacidad de procesar múltiples tipos de datos abre la puerta a innovaciones en diversos dispositivos y aplicaciones. Por ejemplo, en el desarrollo de sistemas de comunicación aumentativa y alternativa, los modelos multimodales pueden ayudar a personas con dificultades del habla al combinar síntesis de voz con comunicación basada en texto e imágenes. Además, en el ámbito de la traducción simultánea, tecnologías como SEAMLESSM4T de Meta permiten traducciones directas de voz a voz en múltiples idiomas, mejorando la comunicación en un mundo globalizado. </w:t>
-      </w:r>
-      <w:r>
-        <w:rPr>
-          <w:rFonts w:ascii="Arial" w:hAnsi="Arial" w:cs="Arial"/>
-        </w:rPr>
-        <w:t>​</w:t>
-      </w:r>
-      <w:proofErr w:type="spellStart"/>
-      <w:r>
-        <w:fldChar w:fldCharType="begin"/>
-      </w:r>
-      <w:r>
-        <w:instrText>HYPERLINK "https://es.shaip.com/blog/multimodal-large-language-models-mllms/" \t "_blank"</w:instrText>
-      </w:r>
-      <w:r>
-        <w:fldChar w:fldCharType="separate"/>
-      </w:r>
-      <w:r>
-        <w:rPr>
-          <w:rStyle w:val="Hipervnculo"/>
-        </w:rPr>
-        <w:t>es.shaip.com</w:t>
-      </w:r>
-      <w:r>
-        <w:fldChar w:fldCharType="end"/>
-      </w:r>
-      <w:hyperlink r:id="rId13" w:tgtFrame="_blank" w:history="1">
-        <w:r>
-          <w:rPr>
-            <w:rStyle w:val="Hipervnculo"/>
-          </w:rPr>
-          <w:t>HuffPost</w:t>
-        </w:r>
-        <w:proofErr w:type="spellEnd"/>
-        <w:r>
-          <w:rPr>
-            <w:rStyle w:val="Hipervnculo"/>
-          </w:rPr>
-          <w:t xml:space="preserve"> España+1El País+1</w:t>
-        </w:r>
-      </w:hyperlink>
-    </w:p>
-    <w:p>
-      <w:pPr>
-        <w:spacing w:line="276" w:lineRule="auto"/>
-      </w:pPr>
-      <w:r>
-        <w:t>En resumen, la multimodalidad en los modelos de lenguaje enriquece la interacción entre humanos y máquinas, amplía las posibilidades de aplicación de la inteligencia artificial y mejora la precisión y robustez de los sistemas, posicionándose como un componente esencial en el desarrollo de soluciones tecnológicas avanzadas.</w:t>
-      </w:r>
-      <w:r>
-        <w:rPr>
-          <w:rFonts w:ascii="Arial" w:hAnsi="Arial" w:cs="Arial"/>
-        </w:rPr>
-        <w:t>​</w:t>
-      </w:r>
-    </w:p>
-    <w:p>
-      <w:pPr>
-        <w:pStyle w:val="Ttulo3"/>
-      </w:pPr>
-      <w:r>
-        <w:t>Mejora en la comprensión contextual</w:t>
-      </w:r>
-    </w:p>
-    <w:p>
-      <w:pPr>
-        <w:spacing w:line="276" w:lineRule="auto"/>
-      </w:pPr>
-      <w:r>
-        <w:t xml:space="preserve">La capacidad de combinar información proveniente de diversas modalidades, como </w:t>
-      </w:r>
-      <w:r>
-        <w:rPr>
-          <w:b/>
-          <w:bCs/>
-        </w:rPr>
-        <w:t>texto, imágenes, audio y video</w:t>
-      </w:r>
-      <w:r>
-        <w:t xml:space="preserve">, permite que los modelos de lenguaje multimodal desarrollen un </w:t>
-      </w:r>
-      <w:r>
-        <w:rPr>
-          <w:b/>
-          <w:bCs/>
-        </w:rPr>
-        <w:t>entendimiento más profundo y preciso</w:t>
-      </w:r>
-      <w:r>
-        <w:t xml:space="preserve"> del contexto.</w:t>
-      </w:r>
-    </w:p>
-    <w:p>
-      <w:pPr>
-        <w:spacing w:line="276" w:lineRule="auto"/>
-      </w:pPr>
-      <w:r>
-        <w:t xml:space="preserve">Por ejemplo, cuando un </w:t>
-      </w:r>
-      <w:r>
-        <w:rPr>
-          <w:b/>
-          <w:bCs/>
-        </w:rPr>
-        <w:t>LLM</w:t>
-      </w:r>
-      <w:r>
-        <w:t xml:space="preserve"> recibe una imagen junto con una descripción textual, puede extraer información semántica que el texto por sí solo no aclara. Esto mejora significativamente la precisión en la </w:t>
-      </w:r>
-      <w:r>
-        <w:rPr>
-          <w:b/>
-          <w:bCs/>
-        </w:rPr>
-        <w:t>generación de respuestas</w:t>
-      </w:r>
-      <w:r>
-        <w:t xml:space="preserve">, la coherencia en tareas de </w:t>
-      </w:r>
-      <w:r>
-        <w:rPr>
-          <w:b/>
-          <w:bCs/>
-        </w:rPr>
-        <w:t>razonamiento</w:t>
-      </w:r>
-      <w:r>
-        <w:t xml:space="preserve"> y la capacidad de tomar decisiones fundamentadas en múltiples fuentes de información.</w:t>
-      </w:r>
-    </w:p>
-    <w:p>
-      <w:pPr>
-        <w:spacing w:line="276" w:lineRule="auto"/>
-      </w:pPr>
-      <w:r>
-        <w:t xml:space="preserve">Además, esta integración favorece una mayor adaptación a </w:t>
-      </w:r>
-      <w:r>
-        <w:rPr>
-          <w:b/>
-          <w:bCs/>
-        </w:rPr>
-        <w:t>escenarios del mundo real</w:t>
-      </w:r>
-      <w:r>
-        <w:t xml:space="preserve">, donde la información rara vez se presenta de manera aislada. En entornos dinámicos como el comercio, la salud o la educación, la combinación de datos visuales, auditivos y textuales permite a los modelos ofrecer soluciones más </w:t>
-      </w:r>
-      <w:r>
-        <w:rPr>
-          <w:b/>
-          <w:bCs/>
-        </w:rPr>
-        <w:t>inteligentes, contextualizadas y accesibles</w:t>
-      </w:r>
-      <w:r>
-        <w:t>.</w:t>
-      </w:r>
-    </w:p>
-    <w:p>
-      <w:pPr>
-        <w:pStyle w:val="Ttulo3"/>
-      </w:pPr>
-      <w:r>
-        <w:t>Aplicaciones prácticas en distintos sectores</w:t>
-      </w:r>
-    </w:p>
-    <w:p>
-      <w:pPr>
-        <w:spacing w:line="276" w:lineRule="auto"/>
-      </w:pPr>
-      <w:r>
-        <w:t xml:space="preserve">La multimodalidad en los modelos de lenguaje está transformando una amplia variedad de industrias, ofreciendo soluciones más </w:t>
-      </w:r>
-      <w:r>
-        <w:rPr>
-          <w:b/>
-          <w:bCs/>
-        </w:rPr>
-        <w:t>eficientes, precisas y adaptativas</w:t>
-      </w:r>
-      <w:r>
-        <w:t>. Algunos ejemplos incluyen:</w:t>
-      </w:r>
-    </w:p>
-    <w:p>
-      <w:pPr>
-        <w:numPr>
-          <w:ilvl w:val="0"/>
-          <w:numId w:val="66"/>
-        </w:numPr>
-        <w:spacing w:line="276" w:lineRule="auto"/>
-      </w:pPr>
-      <w:r>
-        <w:rPr>
-          <w:b/>
-          <w:bCs/>
-        </w:rPr>
-        <w:t>Comercial</w:t>
-      </w:r>
-      <w:r>
-        <w:t>:</w:t>
-      </w:r>
-      <w:r>
-        <w:t xml:space="preserve"> [Caso de Uso[</w:t>
-      </w:r>
-    </w:p>
-    <w:p>
-      <w:pPr>
-        <w:numPr>
-          <w:ilvl w:val="0"/>
-          <w:numId w:val="66"/>
-        </w:numPr>
-        <w:spacing w:line="276" w:lineRule="auto"/>
-      </w:pPr>
-      <w:r>
-        <w:rPr>
-          <w:b/>
-          <w:bCs/>
-        </w:rPr>
-        <w:t>Industrial</w:t>
-      </w:r>
-      <w:r>
-        <w:t xml:space="preserve">: </w:t>
-      </w:r>
-      <w:r>
-        <w:t>[Caso de Uso[</w:t>
-      </w:r>
-    </w:p>
-    <w:p>
-      <w:pPr>
-        <w:numPr>
-          <w:ilvl w:val="0"/>
-          <w:numId w:val="66"/>
-        </w:numPr>
-        <w:spacing w:line="276" w:lineRule="auto"/>
-      </w:pPr>
-      <w:r>
-        <w:rPr>
-          <w:b/>
-          <w:bCs/>
-        </w:rPr>
-        <w:t>Educación</w:t>
-      </w:r>
-      <w:r>
-        <w:t xml:space="preserve">: </w:t>
-      </w:r>
-      <w:r>
-        <w:t>[Caso de Uso[</w:t>
-      </w:r>
-    </w:p>
-    <w:p>
-      <w:pPr>
-        <w:numPr>
-          <w:ilvl w:val="0"/>
-          <w:numId w:val="66"/>
-        </w:numPr>
-        <w:spacing w:line="276" w:lineRule="auto"/>
-      </w:pPr>
-      <w:r>
-        <w:rPr>
-          <w:b/>
-          <w:bCs/>
-        </w:rPr>
-        <w:t>Salud</w:t>
-      </w:r>
-      <w:r>
-        <w:t xml:space="preserve">: </w:t>
-      </w:r>
-      <w:r>
-        <w:t>[Caso de Uso[</w:t>
-      </w:r>
-    </w:p>
-    <w:p>
-      <w:pPr>
-        <w:pStyle w:val="Ttulo3"/>
-      </w:pPr>
-      <w:r>
-        <w:lastRenderedPageBreak/>
-        <w:t>Desafíos asociados</w:t>
-      </w:r>
-    </w:p>
-    <w:p>
-      <w:pPr>
-        <w:spacing w:line="276" w:lineRule="auto"/>
-      </w:pPr>
-      <w:r>
-        <w:t>Si bien los beneficios de la multimodalidad son evidentes, su implementación presenta varios desafíos técnicos y computacionales que deben abordarse para maximizar su eficiencia:</w:t>
-      </w:r>
-    </w:p>
-    <w:p>
-      <w:pPr>
-        <w:numPr>
-          <w:ilvl w:val="0"/>
-          <w:numId w:val="67"/>
-        </w:numPr>
-        <w:spacing w:line="276" w:lineRule="auto"/>
-      </w:pPr>
-      <w:r>
-        <w:rPr>
-          <w:b/>
-          <w:bCs/>
-        </w:rPr>
-        <w:t>Procesamiento eficiente</w:t>
-      </w:r>
-      <w:r>
-        <w:t xml:space="preserve">: Integrar múltiples tipos de datos </w:t>
-      </w:r>
-      <w:r>
-        <w:rPr>
-          <w:b/>
-          <w:bCs/>
-        </w:rPr>
-        <w:t>incrementa la demanda de cómputo</w:t>
-      </w:r>
-      <w:r>
-        <w:t xml:space="preserve">, ya que los modelos deben analizar simultáneamente texto, imágenes, audio y video. Esto requiere </w:t>
-      </w:r>
-      <w:r>
-        <w:rPr>
-          <w:b/>
-          <w:bCs/>
-        </w:rPr>
-        <w:t>optimización de arquitecturas neuronales</w:t>
-      </w:r>
-      <w:r>
-        <w:t xml:space="preserve"> y una infraestructura adecuada para soportar cargas de trabajo intensivas.</w:t>
-      </w:r>
-    </w:p>
-    <w:p>
-      <w:pPr>
-        <w:numPr>
-          <w:ilvl w:val="0"/>
-          <w:numId w:val="67"/>
-        </w:numPr>
-        <w:spacing w:line="276" w:lineRule="auto"/>
-      </w:pPr>
-      <w:r>
-        <w:rPr>
-          <w:b/>
-          <w:bCs/>
-        </w:rPr>
-        <w:t>Integración de datos heterogéneos</w:t>
-      </w:r>
-      <w:r>
-        <w:t xml:space="preserve">: Combinar datos provenientes de </w:t>
-      </w:r>
-      <w:r>
-        <w:rPr>
-          <w:b/>
-          <w:bCs/>
-        </w:rPr>
-        <w:t>fuentes, formatos y resoluciones dispares</w:t>
-      </w:r>
-      <w:r>
-        <w:t xml:space="preserve"> implica desarrollar técnicas avanzadas de </w:t>
-      </w:r>
-      <w:r>
-        <w:rPr>
-          <w:b/>
-          <w:bCs/>
-        </w:rPr>
-        <w:t>preprocesamiento y representación de información</w:t>
-      </w:r>
-      <w:r>
-        <w:t xml:space="preserve">. La clave está en encontrar mecanismos para </w:t>
-      </w:r>
-      <w:r>
-        <w:rPr>
-          <w:b/>
-          <w:bCs/>
-        </w:rPr>
-        <w:t>normalizar, alinear y fusionar</w:t>
-      </w:r>
-      <w:r>
-        <w:t xml:space="preserve"> los datos sin pérdida de calidad ni distorsión del significado.</w:t>
-      </w:r>
-    </w:p>
-    <w:p>
-      <w:pPr>
-        <w:numPr>
-          <w:ilvl w:val="0"/>
-          <w:numId w:val="67"/>
-        </w:numPr>
-        <w:spacing w:line="276" w:lineRule="auto"/>
-      </w:pPr>
-      <w:r>
-        <w:rPr>
-          <w:b/>
-          <w:bCs/>
-        </w:rPr>
-        <w:t>Interpretabilidad y transparencia</w:t>
-      </w:r>
-      <w:r>
-        <w:t xml:space="preserve">: A medida que los modelos multimodales se vuelven más complejos, aumenta la </w:t>
-      </w:r>
-      <w:r>
-        <w:rPr>
-          <w:b/>
-          <w:bCs/>
-        </w:rPr>
-        <w:t>dificultad de explicar sus decisiones</w:t>
-      </w:r>
-      <w:r>
-        <w:t>. Es fundamental desarrollar técnicas que permitan entender cómo el modelo combina diferentes tipos de información y qué factores influyen en sus predicciones.</w:t>
-      </w:r>
-    </w:p>
-    <w:p>
-      <w:pPr>
-        <w:numPr>
-          <w:ilvl w:val="0"/>
-          <w:numId w:val="67"/>
-        </w:numPr>
-        <w:spacing w:line="276" w:lineRule="auto"/>
-      </w:pPr>
-      <w:r>
-        <w:rPr>
-          <w:b/>
-          <w:bCs/>
-        </w:rPr>
-        <w:t>Consumo energético</w:t>
-      </w:r>
-      <w:r>
-        <w:t xml:space="preserve">: El entrenamiento y despliegue de modelos multimodales </w:t>
-      </w:r>
-      <w:r>
-        <w:rPr>
-          <w:b/>
-          <w:bCs/>
-        </w:rPr>
-        <w:t>requieren una gran cantidad de recursos</w:t>
-      </w:r>
-      <w:r>
-        <w:t xml:space="preserve">, lo que plantea desafíos en términos de </w:t>
-      </w:r>
-      <w:r>
-        <w:rPr>
-          <w:b/>
-          <w:bCs/>
-        </w:rPr>
-        <w:t>eficiencia energética y sostenibilidad</w:t>
-      </w:r>
-      <w:r>
-        <w:t xml:space="preserve">. Optimizar el uso de hardware especializado, como </w:t>
-      </w:r>
-      <w:proofErr w:type="spellStart"/>
-      <w:r>
-        <w:rPr>
-          <w:b/>
-          <w:bCs/>
-        </w:rPr>
-        <w:t>TPUs</w:t>
-      </w:r>
-      <w:proofErr w:type="spellEnd"/>
-      <w:r>
-        <w:rPr>
-          <w:b/>
-          <w:bCs/>
-        </w:rPr>
-        <w:t xml:space="preserve"> o </w:t>
-      </w:r>
-      <w:proofErr w:type="spellStart"/>
-      <w:r>
-        <w:rPr>
-          <w:b/>
-          <w:bCs/>
-        </w:rPr>
-        <w:t>GPUs</w:t>
-      </w:r>
-      <w:proofErr w:type="spellEnd"/>
-      <w:r>
-        <w:t>, puede ayudar a mitigar estos costos.</w:t>
-      </w:r>
-    </w:p>
-    <w:p>
-      <w:pPr>
-        <w:spacing w:line="276" w:lineRule="auto"/>
-      </w:pPr>
-    </w:p>
-    <w:p>
-      <w:pPr>
-        <w:spacing w:before="0" w:after="160" w:line="276" w:lineRule="auto"/>
-        <w:jc w:val="left"/>
-      </w:pPr>
-      <w:r>
-        <w:br w:type="page"/>
-      </w:r>
-    </w:p>
-    <w:p>
-      <w:pPr>
-        <w:pStyle w:val="Ttulo1"/>
-        <w:spacing w:line="276" w:lineRule="auto"/>
-      </w:pPr>
-      <w:r>
-        <w:lastRenderedPageBreak/>
-        <w:t>Análisis de Gemini (Google)</w:t>
-      </w:r>
-    </w:p>
-    <w:p>
-      <w:pPr>
-        <w:pStyle w:val="Ttulo2"/>
-        <w:spacing w:line="276" w:lineRule="auto"/>
-      </w:pPr>
-      <w:r>
-        <w:t>Introducción a Gemini</w:t>
-      </w:r>
-    </w:p>
-    <w:p>
-      <w:pPr>
-        <w:spacing w:line="276" w:lineRule="auto"/>
-      </w:pPr>
-      <w:r>
-        <w:rPr>
-          <w:b/>
-          <w:bCs/>
-        </w:rPr>
-        <w:t>Gemini</w:t>
-      </w:r>
-      <w:r>
-        <w:t xml:space="preserve"> es un modelo multimodal que destaca por su capacidad de procesar y generar contenidos en diferentes formatos (texto, audio y video) de manera simultánea y en tiempo real. Para habilitar estas interacciones, Google ha desarrollado la </w:t>
-      </w:r>
-      <w:r>
-        <w:rPr>
-          <w:b/>
-          <w:bCs/>
-        </w:rPr>
-        <w:t>API de Multimodal Live</w:t>
-      </w:r>
-      <w:r>
-        <w:t>, la cual permite:</w:t>
-      </w:r>
-    </w:p>
-    <w:p>
-      <w:pPr>
-        <w:numPr>
-          <w:ilvl w:val="0"/>
-          <w:numId w:val="33"/>
-        </w:numPr>
-        <w:spacing w:line="276" w:lineRule="auto"/>
-      </w:pPr>
-      <w:r>
-        <w:rPr>
-          <w:b/>
-          <w:bCs/>
-        </w:rPr>
-        <w:t>Interacciones de voz y video bidireccionales de baja latencia</w:t>
-      </w:r>
-      <w:r>
-        <w:t>: Los usuarios pueden mantener conversaciones de voz naturales y fluidas con el modelo, interrumpirlo en cualquier momento e, incluso, combinar la comunicación de texto y video según la necesidad.</w:t>
-      </w:r>
-    </w:p>
-    <w:p>
-      <w:pPr>
-        <w:numPr>
-          <w:ilvl w:val="0"/>
-          <w:numId w:val="33"/>
-        </w:numPr>
-        <w:spacing w:line="276" w:lineRule="auto"/>
-      </w:pPr>
-      <w:r>
-        <w:rPr>
-          <w:b/>
-          <w:bCs/>
-        </w:rPr>
-        <w:t>Conversaciones “human-</w:t>
-      </w:r>
-      <w:proofErr w:type="spellStart"/>
-      <w:r>
-        <w:rPr>
-          <w:b/>
-          <w:bCs/>
-        </w:rPr>
-        <w:t>like</w:t>
-      </w:r>
-      <w:proofErr w:type="spellEnd"/>
-      <w:r>
-        <w:rPr>
-          <w:b/>
-          <w:bCs/>
-        </w:rPr>
-        <w:t>”</w:t>
-      </w:r>
-      <w:r>
-        <w:t>: Su arquitectura está diseñada para ofrecer respuestas que imitan la dinámica de las interacciones humanas, dando pie a experiencias más inmersivas.</w:t>
-      </w:r>
-    </w:p>
-    <w:p>
-      <w:pPr>
-        <w:spacing w:line="276" w:lineRule="auto"/>
-      </w:pPr>
-      <w:r>
-        <w:t>Gracias a estas funcionalidades, Gemini abre la puerta a una variedad de usos prácticos que van desde asistentes virtuales conversacionales hasta plataformas de educación y entretenimiento en tiempo real.</w:t>
-      </w:r>
-    </w:p>
-    <w:p>
-      <w:pPr>
-        <w:pStyle w:val="Ttulo2"/>
-        <w:spacing w:line="276" w:lineRule="auto"/>
-      </w:pPr>
-      <w:r>
-        <w:t>Características Multimodales de Gemini</w:t>
-      </w:r>
-    </w:p>
-    <w:p>
-      <w:pPr>
-        <w:spacing w:line="276" w:lineRule="auto"/>
-      </w:pPr>
-      <w:r>
-        <w:t xml:space="preserve">La </w:t>
-      </w:r>
-      <w:r>
-        <w:rPr>
-          <w:b/>
-          <w:bCs/>
-        </w:rPr>
-        <w:t>API de Multimodal Live</w:t>
-      </w:r>
-      <w:r>
-        <w:t xml:space="preserve"> incorpora una serie de funciones clave que convierten a Gemini en un modelo sumamente versátil:</w:t>
-      </w:r>
-    </w:p>
-    <w:p>
-      <w:pPr>
-        <w:numPr>
-          <w:ilvl w:val="0"/>
-          <w:numId w:val="34"/>
-        </w:numPr>
-        <w:spacing w:line="276" w:lineRule="auto"/>
-      </w:pPr>
-      <w:r>
-        <w:rPr>
-          <w:b/>
-          <w:bCs/>
-        </w:rPr>
-        <w:t>Multimodalidad</w:t>
-      </w:r>
-    </w:p>
-    <w:p>
-      <w:pPr>
-        <w:spacing w:line="276" w:lineRule="auto"/>
-        <w:ind w:left="720"/>
-      </w:pPr>
-      <w:r>
-        <w:t>El modelo puede “ver, escuchar y hablar”, lo que significa que integra de forma nativa texto, audio y video en sus procesos de entrada y salida.</w:t>
-      </w:r>
-    </w:p>
-    <w:p>
-      <w:pPr>
-        <w:numPr>
-          <w:ilvl w:val="0"/>
-          <w:numId w:val="34"/>
-        </w:numPr>
-        <w:spacing w:line="276" w:lineRule="auto"/>
-      </w:pPr>
-      <w:r>
-        <w:rPr>
-          <w:b/>
-          <w:bCs/>
-        </w:rPr>
-        <w:t>Interacción en tiempo real de baja latencia</w:t>
-      </w:r>
-    </w:p>
-    <w:p>
-      <w:pPr>
-        <w:spacing w:line="276" w:lineRule="auto"/>
-        <w:ind w:left="720"/>
-      </w:pPr>
-      <w:r>
-        <w:t>Permite entregar respuestas rápidas, factor esencial en aplicaciones donde la inmediatez es prioritaria, como la atención al cliente o la formación en entornos virtuales.</w:t>
-      </w:r>
-    </w:p>
-    <w:p>
-      <w:pPr>
-        <w:numPr>
-          <w:ilvl w:val="0"/>
-          <w:numId w:val="34"/>
-        </w:numPr>
-        <w:spacing w:line="276" w:lineRule="auto"/>
-      </w:pPr>
-      <w:r>
-        <w:rPr>
-          <w:b/>
-          <w:bCs/>
-        </w:rPr>
-        <w:t>Memoria de sesión</w:t>
-      </w:r>
-    </w:p>
-    <w:p>
-      <w:pPr>
-        <w:spacing w:line="276" w:lineRule="auto"/>
-        <w:ind w:left="720"/>
-      </w:pPr>
-      <w:r>
-        <w:t>Durante una sola sesión, Gemini retiene la información de interacciones previas, facilitando el seguimiento del contexto y evitando la repetición innecesaria de datos.</w:t>
-      </w:r>
-    </w:p>
-    <w:p>
-      <w:pPr>
-        <w:numPr>
-          <w:ilvl w:val="0"/>
-          <w:numId w:val="34"/>
-        </w:numPr>
-        <w:spacing w:line="276" w:lineRule="auto"/>
-      </w:pPr>
-      <w:r>
-        <w:rPr>
-          <w:b/>
-          <w:bCs/>
-        </w:rPr>
-        <w:t>Compatibilidad con llamadas a funciones, ejecución de código y búsqueda externa</w:t>
-      </w:r>
-    </w:p>
-    <w:p>
-      <w:pPr>
-        <w:spacing w:line="276" w:lineRule="auto"/>
-        <w:ind w:left="720"/>
-      </w:pPr>
-      <w:r>
-        <w:lastRenderedPageBreak/>
-        <w:t xml:space="preserve">Ofrece la capacidad de conectarse con </w:t>
-      </w:r>
-      <w:proofErr w:type="spellStart"/>
-      <w:r>
-        <w:t>APIs</w:t>
-      </w:r>
-      <w:proofErr w:type="spellEnd"/>
-      <w:r>
-        <w:t xml:space="preserve"> de terceros, ejecutar rutinas específicas o consultar fuentes externas, ampliando de forma significativa el espectro de posibilidades para el desarrollo de aplicaciones integradas.</w:t>
-      </w:r>
-    </w:p>
-    <w:p>
-      <w:pPr>
-        <w:numPr>
-          <w:ilvl w:val="0"/>
-          <w:numId w:val="34"/>
-        </w:numPr>
-        <w:spacing w:line="276" w:lineRule="auto"/>
-      </w:pPr>
-      <w:r>
-        <w:rPr>
-          <w:b/>
-          <w:bCs/>
-        </w:rPr>
-        <w:t>Detección automática de actividad de voz (VAD)</w:t>
-      </w:r>
-    </w:p>
-    <w:p>
-      <w:pPr>
-        <w:spacing w:line="276" w:lineRule="auto"/>
-        <w:ind w:left="720"/>
-      </w:pPr>
-      <w:r>
-        <w:t>Reconoce de manera precisa el inicio y el final de la voz del usuario, fomentando conversaciones fluidas y permitiendo la interrupción del modelo cuando sea necesario.</w:t>
-      </w:r>
-    </w:p>
-    <w:p>
-      <w:pPr>
-        <w:pStyle w:val="Ttulo1"/>
-      </w:pPr>
-      <w:r>
-        <w:t>Prueba de Gemini 2.0 flash en aistudio.google.com</w:t>
-      </w:r>
-    </w:p>
-    <w:p>
-      <w:pPr>
-        <w:spacing w:line="276" w:lineRule="auto"/>
-      </w:pPr>
-      <w:r>
-        <w:t xml:space="preserve">Actualmente, Google ofrece la posibilidad de explorar </w:t>
-      </w:r>
-      <w:r>
-        <w:rPr>
-          <w:b/>
-          <w:bCs/>
-        </w:rPr>
-        <w:t>Gemini</w:t>
-      </w:r>
-      <w:r>
         <w:t xml:space="preserve"> y sus capacidades multimodales a través de plataformas como </w:t>
       </w:r>
-      <w:hyperlink r:id="rId14" w:tgtFrame="_new" w:history="1">
+      <w:hyperlink r:id="rId13" w:tgtFrame="_new" w:history="1">
         <w:r>
           <w:rPr>
             <w:rStyle w:val="Hipervnculo"/>
@@ -2332,7 +889,7 @@
                     <pic:cNvPicPr/>
                   </pic:nvPicPr>
                   <pic:blipFill>
-                    <a:blip r:embed="rId15"/>
+                    <a:blip r:embed="rId14"/>
                     <a:stretch>
                       <a:fillRect/>
                     </a:stretch>
@@ -2379,7 +936,6 @@
       <w:r>
         <w:t xml:space="preserve">, como </w:t>
       </w:r>
-      <w:proofErr w:type="spellStart"/>
       <w:r>
         <w:rPr>
           <w:b/>
@@ -2387,33 +943,15 @@
         </w:rPr>
         <w:t>GPTup</w:t>
       </w:r>
-      <w:proofErr w:type="spellEnd"/>
       <w:r>
         <w:rPr>
           <w:b/>
           <w:bCs/>
         </w:rPr>
-        <w:t xml:space="preserve"> o </w:t>
-      </w:r>
-      <w:proofErr w:type="spellStart"/>
-      <w:r>
-        <w:rPr>
-          <w:b/>
-          <w:bCs/>
-        </w:rPr>
-        <w:t>AIsQ</w:t>
-      </w:r>
-      <w:proofErr w:type="spellEnd"/>
-      <w:r>
-        <w:t xml:space="preserve">, para potenciar la experiencia conversacional. Esta integración permitiría a </w:t>
-      </w:r>
-      <w:proofErr w:type="spellStart"/>
-      <w:r>
-        <w:t>GPTup</w:t>
-      </w:r>
-      <w:proofErr w:type="spellEnd"/>
-      <w:r>
-        <w:t xml:space="preserve"> aprovechar la multimodalidad de Gemini y ofrecer a sus usuarios una interacción más rica (voz, video y texto), junto con mejores capacidades de contextualización.</w:t>
+        <w:t xml:space="preserve"> o AIsQ</w:t>
+      </w:r>
+      <w:r>
+        <w:t>, para potenciar la experiencia conversacional. Esta integración permitiría a GPTup aprovechar la multimodalidad de Gemini y ofrecer a sus usuarios una interacción más rica (voz, video y texto), junto con mejores capacidades de contextualización.</w:t>
       </w:r>
     </w:p>
     <w:p>
@@ -2461,7 +999,6 @@
       <w:r>
         <w:t xml:space="preserve">, la cual funciona sobre un modelo de comunicación con estado que se apoya en </w:t>
       </w:r>
-      <w:proofErr w:type="spellStart"/>
       <w:r>
         <w:rPr>
           <w:b/>
@@ -2469,7 +1006,6 @@
         </w:rPr>
         <w:t>WebSockets</w:t>
       </w:r>
-      <w:proofErr w:type="spellEnd"/>
       <w:r>
         <w:t xml:space="preserve"> para habilitar interacciones multimodales en tiempo real.</w:t>
       </w:r>
@@ -2479,13 +1015,8 @@
         <w:pStyle w:val="Ttulo2"/>
       </w:pPr>
       <w:r>
-        <w:t xml:space="preserve">Fundamentos de la API de Multimodal Live y </w:t>
-      </w:r>
-      <w:proofErr w:type="spellStart"/>
-      <w:r>
-        <w:t>WebSockets</w:t>
-      </w:r>
-      <w:proofErr w:type="spellEnd"/>
+        <w:t>Fundamentos de la API de Multimodal Live y WebSockets</w:t>
+      </w:r>
     </w:p>
     <w:p>
       <w:pPr>
@@ -2537,55 +1068,29 @@
           <w:b/>
           <w:bCs/>
         </w:rPr>
-        <w:t xml:space="preserve">Uso de </w:t>
-      </w:r>
-      <w:proofErr w:type="spellStart"/>
+        <w:t>Uso de WebSockets</w:t>
+      </w:r>
+      <w:r>
+        <w:t>:</w:t>
+      </w:r>
+    </w:p>
+    <w:p>
+      <w:pPr>
+        <w:numPr>
+          <w:ilvl w:val="1"/>
+          <w:numId w:val="36"/>
+        </w:numPr>
+        <w:spacing w:line="276" w:lineRule="auto"/>
+      </w:pPr>
       <w:r>
         <w:rPr>
           <w:b/>
           <w:bCs/>
         </w:rPr>
-        <w:t>WebSockets</w:t>
-      </w:r>
-      <w:proofErr w:type="spellEnd"/>
-      <w:r>
-        <w:t>:</w:t>
-      </w:r>
-    </w:p>
-    <w:p>
-      <w:pPr>
-        <w:numPr>
-          <w:ilvl w:val="1"/>
-          <w:numId w:val="36"/>
-        </w:numPr>
-        <w:spacing w:line="276" w:lineRule="auto"/>
-      </w:pPr>
-      <w:r>
-        <w:rPr>
-          <w:b/>
-          <w:bCs/>
-        </w:rPr>
-        <w:t>Comunicación bidireccional y full-</w:t>
-      </w:r>
-      <w:proofErr w:type="spellStart"/>
-      <w:r>
-        <w:rPr>
-          <w:b/>
-          <w:bCs/>
-        </w:rPr>
-        <w:t>duplex</w:t>
-      </w:r>
-      <w:proofErr w:type="spellEnd"/>
-      <w:r>
-        <w:t xml:space="preserve">: </w:t>
-      </w:r>
-      <w:proofErr w:type="spellStart"/>
-      <w:r>
-        <w:t>WebSocket</w:t>
-      </w:r>
-      <w:proofErr w:type="spellEnd"/>
-      <w:r>
-        <w:t xml:space="preserve"> ofrece un canal continuo entre el cliente y el servidor que permite el envío y recepción de datos de forma simultánea, esencial para conversaciones fluidas en aplicaciones que involucran voz y video.</w:t>
+        <w:t>Comunicación bidireccional y full-duplex</w:t>
+      </w:r>
+      <w:r>
+        <w:t>: WebSocket ofrece un canal continuo entre el cliente y el servidor que permite el envío y recepción de datos de forma simultánea, esencial para conversaciones fluidas en aplicaciones que involucran voz y video.</w:t>
       </w:r>
     </w:p>
     <w:p>
@@ -2616,7 +1121,7 @@
                     </pic:cNvPicPr>
                   </pic:nvPicPr>
                   <pic:blipFill>
-                    <a:blip r:embed="rId16">
+                    <a:blip r:embed="rId15">
                       <a:extLst>
                         <a:ext uri="{28A0092B-C50C-407E-A947-70E740481C1C}">
                           <a14:useLocalDpi xmlns:a14="http://schemas.microsoft.com/office/drawing/2010/main" val="0"/>
@@ -2664,15 +1169,7 @@
         <w:t>Protocolo estandarizado</w:t>
       </w:r>
       <w:r>
-        <w:t xml:space="preserve">: La API </w:t>
-      </w:r>
-      <w:proofErr w:type="spellStart"/>
-      <w:r>
-        <w:t>WebSocket</w:t>
-      </w:r>
-      <w:proofErr w:type="spellEnd"/>
-      <w:r>
-        <w:t xml:space="preserve"> está normalizada por el W3C, mientras que el protocolo fue definido por la IETF como RFC 6455. Esto brinda compatibilidad y estabilidad a largo plazo para proyectos que quieran integrar la API de Multimodal Live.</w:t>
+        <w:t>: La API WebSocket está normalizada por el W3C, mientras que el protocolo fue definido por la IETF como RFC 6455. Esto brinda compatibilidad y estabilidad a largo plazo para proyectos que quieran integrar la API de Multimodal Live.</w:t>
       </w:r>
     </w:p>
     <w:p>
@@ -2691,15 +1188,7 @@
         <w:t>Ventajas sobre conexiones HTTP tradicionales</w:t>
       </w:r>
       <w:r>
-        <w:t xml:space="preserve">: Dado que muchas redes bloquean conexiones TCP en puertos distintos al 80 o 443, la capacidad de </w:t>
-      </w:r>
-      <w:proofErr w:type="spellStart"/>
-      <w:r>
-        <w:t>WebSockets</w:t>
-      </w:r>
-      <w:proofErr w:type="spellEnd"/>
-      <w:r>
-        <w:t xml:space="preserve"> de operar sobre estos puertos y multiplexar múltiples servicios en un mismo canal TCP evita la necesidad de abrir puertos adicionales y simplifica la configuración de la infraestructura.</w:t>
+        <w:t>: Dado que muchas redes bloquean conexiones TCP en puertos distintos al 80 o 443, la capacidad de WebSockets de operar sobre estos puertos y multiplexar múltiples servicios en un mismo canal TCP evita la necesidad de abrir puertos adicionales y simplifica la configuración de la infraestructura.</w:t>
       </w:r>
     </w:p>
     <w:p>
@@ -2724,7 +1213,7 @@
           <w:noProof/>
         </w:rPr>
         <w:drawing>
-          <wp:anchor distT="0" distB="0" distL="114300" distR="114300" simplePos="0" relativeHeight="251663360" behindDoc="0" locked="0" layoutInCell="1" allowOverlap="1" wp14:anchorId="1FAA5654" wp14:editId="37DA6B6C">
+          <wp:anchor distT="0" distB="0" distL="114300" distR="114300" simplePos="0" relativeHeight="251663360" behindDoc="0" locked="0" layoutInCell="1" allowOverlap="1" wp14:anchorId="1FAA5654" wp14:editId="17DB28F4">
             <wp:simplePos x="0" y="0"/>
             <wp:positionH relativeFrom="margin">
               <wp:align>right</wp:align>
@@ -2747,7 +1236,7 @@
                     <pic:cNvPicPr/>
                   </pic:nvPicPr>
                   <pic:blipFill>
-                    <a:blip r:embed="rId17" cstate="print">
+                    <a:blip r:embed="rId16" cstate="print">
                       <a:extLst>
                         <a:ext uri="{28A0092B-C50C-407E-A947-70E740481C1C}">
                           <a14:useLocalDpi xmlns:a14="http://schemas.microsoft.com/office/drawing/2010/main" val="0"/>
@@ -2799,7 +1288,7 @@
       <w:r>
         <w:t xml:space="preserve"> </w:t>
       </w:r>
-      <w:hyperlink r:id="rId18" w:history="1">
+      <w:hyperlink r:id="rId17" w:history="1">
         <w:r>
           <w:rPr>
             <w:rStyle w:val="Hipervnculo"/>
@@ -2835,16 +1324,11 @@
         <w:t>Para instalar el paquete</w:t>
       </w:r>
       <w:r>
+        <w:t xml:space="preserve"> google</w:t>
+      </w:r>
+      <w:r>
         <w:t xml:space="preserve"> </w:t>
       </w:r>
-      <w:proofErr w:type="spellStart"/>
-      <w:r>
-        <w:t>google</w:t>
-      </w:r>
-      <w:proofErr w:type="spellEnd"/>
-      <w:r>
-        <w:t xml:space="preserve"> </w:t>
-      </w:r>
       <w:r>
         <w:t>para usar sus modelos.</w:t>
       </w:r>
@@ -2853,27 +1337,9 @@
       <w:pPr>
         <w:spacing w:line="276" w:lineRule="auto"/>
       </w:pPr>
-      <w:proofErr w:type="spellStart"/>
-      <w:r>
-        <w:t>pip</w:t>
-      </w:r>
-      <w:proofErr w:type="spellEnd"/>
-      <w:r>
-        <w:t xml:space="preserve"> </w:t>
-      </w:r>
-      <w:proofErr w:type="spellStart"/>
-      <w:r>
-        <w:t>install</w:t>
-      </w:r>
-      <w:proofErr w:type="spellEnd"/>
-      <w:r>
-        <w:t xml:space="preserve"> </w:t>
-      </w:r>
-      <w:proofErr w:type="spellStart"/>
-      <w:r>
-        <w:t>google-genai</w:t>
-      </w:r>
-      <w:proofErr w:type="spellEnd"/>
+      <w:r>
+        <w:t>pip install google-genai</w:t>
+      </w:r>
     </w:p>
     <w:p>
       <w:pPr>
@@ -2910,7 +1376,7 @@
                     <pic:cNvPicPr/>
                   </pic:nvPicPr>
                   <pic:blipFill>
-                    <a:blip r:embed="rId19"/>
+                    <a:blip r:embed="rId18"/>
                     <a:stretch>
                       <a:fillRect/>
                     </a:stretch>
@@ -2943,15 +1409,7 @@
         <w:t>Carga de Variables de Entorno</w:t>
       </w:r>
       <w:r>
-        <w:t>: Se extrae la clave de API (o cualquier otra configuración sensible) desde un archivo .</w:t>
-      </w:r>
-      <w:proofErr w:type="spellStart"/>
-      <w:r>
-        <w:t>env</w:t>
-      </w:r>
-      <w:proofErr w:type="spellEnd"/>
-      <w:r>
-        <w:t>, evitando exponer datos críticos directamente en el código.</w:t>
+        <w:t>: Se extrae la clave de API (o cualquier otra configuración sensible) desde un archivo .env, evitando exponer datos críticos directamente en el código.</w:t>
       </w:r>
     </w:p>
     <w:p>
@@ -2978,7 +1436,7 @@
                     <pic:cNvPicPr/>
                   </pic:nvPicPr>
                   <pic:blipFill>
-                    <a:blip r:embed="rId20"/>
+                    <a:blip r:embed="rId19"/>
                     <a:stretch>
                       <a:fillRect/>
                     </a:stretch>
@@ -3018,15 +1476,7 @@
         <w:t>reación del Cliente</w:t>
       </w:r>
       <w:r>
-        <w:t xml:space="preserve">: Se inicializa la clase </w:t>
-      </w:r>
-      <w:proofErr w:type="spellStart"/>
-      <w:r>
-        <w:t>genai.Client</w:t>
-      </w:r>
-      <w:proofErr w:type="spellEnd"/>
-      <w:r>
-        <w:t xml:space="preserve"> con la clave de API para autenticar las solicitudes al servicio de Gemini y se configura el modelo que se usará, en este caso "gemini-2.0-flash-exp".</w:t>
+        <w:t>: Se inicializa la clase genai.Client con la clave de API para autenticar las solicitudes al servicio de Gemini y se configura el modelo que se usará, en este caso "gemini-2.0-flash-exp".</w:t>
       </w:r>
     </w:p>
     <w:p>
@@ -3053,7 +1503,7 @@
                     <pic:cNvPicPr/>
                   </pic:nvPicPr>
                   <pic:blipFill>
-                    <a:blip r:embed="rId21"/>
+                    <a:blip r:embed="rId20"/>
                     <a:stretch>
                       <a:fillRect/>
                     </a:stretch>
@@ -3093,17 +1543,8 @@
           <w:bCs/>
         </w:rPr>
         <w:lastRenderedPageBreak/>
-        <w:t xml:space="preserve">Sesión Asíncrona con </w:t>
-      </w:r>
-      <w:proofErr w:type="spellStart"/>
-      <w:r>
-        <w:rPr>
-          <w:b/>
-          <w:bCs/>
-        </w:rPr>
-        <w:t>WebSockets</w:t>
-      </w:r>
-      <w:proofErr w:type="spellEnd"/>
+        <w:t>Sesión Asíncrona con WebSockets</w:t>
+      </w:r>
       <w:r>
         <w:t>:</w:t>
       </w:r>
@@ -3113,31 +1554,7 @@
         <w:spacing w:line="276" w:lineRule="auto"/>
       </w:pPr>
       <w:r>
-        <w:t xml:space="preserve">Se utiliza </w:t>
-      </w:r>
-      <w:proofErr w:type="spellStart"/>
-      <w:r>
-        <w:t>async</w:t>
-      </w:r>
-      <w:proofErr w:type="spellEnd"/>
-      <w:r>
-        <w:t xml:space="preserve"> </w:t>
-      </w:r>
-      <w:proofErr w:type="spellStart"/>
-      <w:r>
-        <w:t>with</w:t>
-      </w:r>
-      <w:proofErr w:type="spellEnd"/>
-      <w:r>
-        <w:t xml:space="preserve"> para establecer y mantener la conexión en tiempo real con la API a través de </w:t>
-      </w:r>
-      <w:proofErr w:type="spellStart"/>
-      <w:r>
-        <w:t>WebSockets</w:t>
-      </w:r>
-      <w:proofErr w:type="spellEnd"/>
-      <w:r>
-        <w:t>.</w:t>
+        <w:t>Se utiliza async with para establecer y mantener la conexión en tiempo real con la API a través de WebSockets.</w:t>
       </w:r>
     </w:p>
     <w:p>
@@ -3164,7 +1581,7 @@
                     <pic:cNvPicPr/>
                   </pic:nvPicPr>
                   <pic:blipFill>
-                    <a:blip r:embed="rId22"/>
+                    <a:blip r:embed="rId21"/>
                     <a:stretch>
                       <a:fillRect/>
                     </a:stretch>
@@ -3190,15 +1607,7 @@
         <w:spacing w:line="276" w:lineRule="auto"/>
       </w:pPr>
       <w:r>
-        <w:t>Durante la sesión, el usuario ingresa texto a través de la consola. Si escribe "</w:t>
-      </w:r>
-      <w:proofErr w:type="spellStart"/>
-      <w:r>
-        <w:t>exit</w:t>
-      </w:r>
-      <w:proofErr w:type="spellEnd"/>
-      <w:r>
-        <w:t>", se cierra la sesión y el programa termina.</w:t>
+        <w:t>Durante la sesión, el usuario ingresa texto a través de la consola. Si escribe "exit", se cierra la sesión y el programa termina.</w:t>
       </w:r>
     </w:p>
     <w:p>
@@ -3233,7 +1642,7 @@
                     <pic:cNvPicPr/>
                   </pic:nvPicPr>
                   <pic:blipFill>
-                    <a:blip r:embed="rId23">
+                    <a:blip r:embed="rId22">
                       <a:extLst>
                         <a:ext uri="{28A0092B-C50C-407E-A947-70E740481C1C}">
                           <a14:useLocalDpi xmlns:a14="http://schemas.microsoft.com/office/drawing/2010/main" val="0"/>
@@ -3287,23 +1696,7 @@
         <w:t>Envío de Mensajes</w:t>
       </w:r>
       <w:r>
-        <w:t xml:space="preserve">: El texto introducido por el usuario se envía al modelo con </w:t>
-      </w:r>
-      <w:proofErr w:type="spellStart"/>
-      <w:r>
-        <w:t>session.send</w:t>
-      </w:r>
-      <w:proofErr w:type="spellEnd"/>
-      <w:r>
-        <w:t xml:space="preserve">(), indicando con </w:t>
-      </w:r>
-      <w:proofErr w:type="spellStart"/>
-      <w:r>
-        <w:t>end_of_turn</w:t>
-      </w:r>
-      <w:proofErr w:type="spellEnd"/>
-      <w:r>
-        <w:t>=True que se ha finalizado la interacción por ese turno y se espera la respuesta.</w:t>
+        <w:t>: El texto introducido por el usuario se envía al modelo con session.send(), indicando con end_of_turn=True que se ha finalizado la interacción por ese turno y se espera la respuesta.</w:t>
       </w:r>
     </w:p>
     <w:p>
@@ -3330,7 +1723,7 @@
                     <pic:cNvPicPr/>
                   </pic:nvPicPr>
                   <pic:blipFill>
-                    <a:blip r:embed="rId24"/>
+                    <a:blip r:embed="rId23"/>
                     <a:stretch>
                       <a:fillRect/>
                     </a:stretch>
@@ -3363,23 +1756,7 @@
         <w:t>Recepción de Respuestas</w:t>
       </w:r>
       <w:r>
-        <w:t xml:space="preserve">: Con </w:t>
-      </w:r>
-      <w:proofErr w:type="spellStart"/>
-      <w:r>
-        <w:t>session.receive</w:t>
-      </w:r>
-      <w:proofErr w:type="spellEnd"/>
-      <w:r>
-        <w:t xml:space="preserve">(), se obtiene un flujo potencialmente continuo de datos (ideal si se requiere la respuesta en modo </w:t>
-      </w:r>
-      <w:proofErr w:type="spellStart"/>
-      <w:r>
-        <w:t>streaming</w:t>
-      </w:r>
-      <w:proofErr w:type="spellEnd"/>
-      <w:r>
-        <w:t>). Si el modelo envía varios fragmentos, se irán imprimiendo en pantalla de forma progresiva.</w:t>
+        <w:t>: Con session.receive(), se obtiene un flujo potencialmente continuo de datos (ideal si se requiere la respuesta en modo streaming). Si el modelo envía varios fragmentos, se irán imprimiendo en pantalla de forma progresiva.</w:t>
       </w:r>
     </w:p>
     <w:p>
@@ -3406,7 +1783,7 @@
                     <pic:cNvPicPr/>
                   </pic:nvPicPr>
                   <pic:blipFill>
-                    <a:blip r:embed="rId25"/>
+                    <a:blip r:embed="rId24"/>
                     <a:stretch>
                       <a:fillRect/>
                     </a:stretch>
@@ -3500,7 +1877,7 @@
                     </pic:cNvPicPr>
                   </pic:nvPicPr>
                   <pic:blipFill>
-                    <a:blip r:embed="rId26" cstate="print">
+                    <a:blip r:embed="rId25" cstate="print">
                       <a:extLst>
                         <a:ext uri="{28A0092B-C50C-407E-A947-70E740481C1C}">
                           <a14:useLocalDpi xmlns:a14="http://schemas.microsoft.com/office/drawing/2010/main" val="0"/>
@@ -3537,15 +1914,7 @@
         <w:spacing w:line="276" w:lineRule="auto"/>
       </w:pPr>
       <w:r>
-        <w:t xml:space="preserve">Este ejemplo, aun siendo básico, demuestra la sencillez y fluidez con las que se puede interactuar con Gemini gracias a las conexiones </w:t>
-      </w:r>
-      <w:proofErr w:type="spellStart"/>
-      <w:r>
-        <w:t>WebSocket</w:t>
-      </w:r>
-      <w:proofErr w:type="spellEnd"/>
-      <w:r>
-        <w:t>. La baja latencia y la comunicación bidireccional en tiempo real brindan una experiencia óptima de conversación, lo que hace que la integración del modelo en diversas plataformas (web, móviles o incluso gafas inteligentes como las Meta Ray-Ban) sea altamente factible y eficiente.</w:t>
+        <w:t>Este ejemplo, aun siendo básico, demuestra la sencillez y fluidez con las que se puede interactuar con Gemini gracias a las conexiones WebSocket. La baja latencia y la comunicación bidireccional en tiempo real brindan una experiencia óptima de conversación, lo que hace que la integración del modelo en diversas plataformas (web, móviles o incluso gafas inteligentes como las Meta Ray-Ban) sea altamente factible y eficiente.</w:t>
       </w:r>
     </w:p>
     <w:p>
@@ -3573,7 +1942,7 @@
                     <pic:cNvPicPr/>
                   </pic:nvPicPr>
                   <pic:blipFill>
-                    <a:blip r:embed="rId27"/>
+                    <a:blip r:embed="rId26"/>
                     <a:stretch>
                       <a:fillRect/>
                     </a:stretch>
@@ -3635,7 +2004,7 @@
                     <pic:cNvPicPr/>
                   </pic:nvPicPr>
                   <pic:blipFill>
-                    <a:blip r:embed="rId28"/>
+                    <a:blip r:embed="rId27"/>
                     <a:stretch>
                       <a:fillRect/>
                     </a:stretch>
@@ -3680,7 +2049,7 @@
                     <pic:cNvPicPr/>
                   </pic:nvPicPr>
                   <pic:blipFill>
-                    <a:blip r:embed="rId29"/>
+                    <a:blip r:embed="rId28"/>
                     <a:stretch>
                       <a:fillRect/>
                     </a:stretch>
@@ -3726,58 +2095,21 @@
         <w:t>Text</w:t>
       </w:r>
       <w:r>
-        <w:t xml:space="preserve"> </w:t>
-      </w:r>
-      <w:proofErr w:type="spellStart"/>
-      <w:r>
-        <w:t>to</w:t>
-      </w:r>
-      <w:proofErr w:type="spellEnd"/>
-      <w:r>
-        <w:t xml:space="preserve"> </w:t>
-      </w:r>
-      <w:proofErr w:type="spellStart"/>
-      <w:r>
-        <w:t>Voice</w:t>
-      </w:r>
-      <w:proofErr w:type="spellEnd"/>
-    </w:p>
-    <w:p>
-      <w:pPr>
-        <w:spacing w:line="276" w:lineRule="auto"/>
-      </w:pPr>
-      <w:r>
-        <w:t xml:space="preserve">En esta sección damos un paso más allá al explorar el enfoque para habilitar interacciones en las que el usuario introduce texto y recibe una respuesta hablada generada por el modelo Gemini. Esta arquitectura, conocida como Text </w:t>
-      </w:r>
-      <w:proofErr w:type="spellStart"/>
-      <w:r>
-        <w:t>to</w:t>
-      </w:r>
-      <w:proofErr w:type="spellEnd"/>
-      <w:r>
-        <w:t xml:space="preserve"> </w:t>
-      </w:r>
-      <w:proofErr w:type="spellStart"/>
-      <w:r>
-        <w:t>Speech</w:t>
-      </w:r>
-      <w:proofErr w:type="spellEnd"/>
-      <w:r>
-        <w:t xml:space="preserve"> (TTS), permite una comunicación más natural y accesible entre humanos y sistemas de inteligencia artificial. El objetivo de esta implementación es demostrar cómo se puede transformar la entrada textual en audio en tiempo real, utilizando la API experimental de Gemini</w:t>
+        <w:t xml:space="preserve"> to Voice</w:t>
+      </w:r>
+    </w:p>
+    <w:p>
+      <w:pPr>
+        <w:spacing w:line="276" w:lineRule="auto"/>
+      </w:pPr>
+      <w:r>
+        <w:t>En esta sección damos un paso más allá al explorar el enfoque para habilitar interacciones en las que el usuario introduce texto y recibe una respuesta hablada generada por el modelo Gemini. Esta arquitectura, conocida como Text to Speech (TTS), permite una comunicación más natural y accesible entre humanos y sistemas de inteligencia artificial. El objetivo de esta implementación es demostrar cómo se puede transformar la entrada textual en audio en tiempo real, utilizando la API experimental de Gemini</w:t>
       </w:r>
       <w:r>
         <w:t xml:space="preserve"> Multimodal Live</w:t>
       </w:r>
       <w:r>
-        <w:t xml:space="preserve">, lo cual abre la puerta a aplicaciones innovadoras en asistencia virtual, accesibilidad </w:t>
-      </w:r>
-      <w:proofErr w:type="spellStart"/>
-      <w:r>
-        <w:t>y</w:t>
-      </w:r>
-      <w:proofErr w:type="spellEnd"/>
-      <w:r>
-        <w:t xml:space="preserve"> interfaces conversacionales.</w:t>
+        <w:t>, lo cual abre la puerta a aplicaciones innovadoras en asistencia virtual, accesibilidad y interfaces conversacionales.</w:t>
       </w:r>
     </w:p>
     <w:p>
@@ -3844,23 +2176,7 @@
           <w:b/>
           <w:bCs/>
         </w:rPr>
-        <w:t xml:space="preserve">Configuración del </w:t>
-      </w:r>
-      <w:proofErr w:type="spellStart"/>
-      <w:r>
-        <w:rPr>
-          <w:b/>
-          <w:bCs/>
-        </w:rPr>
-        <w:t>Prompt</w:t>
-      </w:r>
-      <w:proofErr w:type="spellEnd"/>
-      <w:r>
-        <w:rPr>
-          <w:b/>
-          <w:bCs/>
-        </w:rPr>
-        <w:t xml:space="preserve"> y Parámetros de Voz:</w:t>
+        <w:t>Configuración del Prompt y Parámetros de Voz:</w:t>
       </w:r>
       <w:r>
         <w:t xml:space="preserve"> Se define un mensaje de instrucciones del sistema para establecer el rol del modelo (por ejemplo, "Eres un asistente experto en tecnología que responde en </w:t>
@@ -3869,23 +2185,7 @@
         <w:t>Español</w:t>
       </w:r>
       <w:r>
-        <w:t>") y se especifica la voz deseada (ej. "</w:t>
-      </w:r>
-      <w:proofErr w:type="spellStart"/>
-      <w:r>
-        <w:t>Charon</w:t>
-      </w:r>
-      <w:proofErr w:type="spellEnd"/>
-      <w:r>
-        <w:t xml:space="preserve">") a través del parámetro </w:t>
-      </w:r>
-      <w:proofErr w:type="spellStart"/>
-      <w:r>
-        <w:t>generation_config</w:t>
-      </w:r>
-      <w:proofErr w:type="spellEnd"/>
-      <w:r>
-        <w:t>.</w:t>
+        <w:t>") y se especifica la voz deseada (ej. "Charon") a través del parámetro generation_config.</w:t>
       </w:r>
     </w:p>
     <w:p>
@@ -3906,21 +2206,12 @@
       <w:r>
         <w:t xml:space="preserve"> Se utiliza un </w:t>
       </w:r>
-      <w:proofErr w:type="spellStart"/>
       <w:r>
         <w:rPr>
           <w:i/>
           <w:iCs/>
         </w:rPr>
-        <w:t>context</w:t>
-      </w:r>
-      <w:proofErr w:type="spellEnd"/>
-      <w:r>
-        <w:rPr>
-          <w:i/>
-          <w:iCs/>
-        </w:rPr>
-        <w:t xml:space="preserve"> manager</w:t>
+        <w:t>context manager</w:t>
       </w:r>
       <w:r>
         <w:t xml:space="preserve"> para crear y configurar archivos WAV en los que se almacenan los datos de audio recibidos.</w:t>
@@ -4002,15 +2293,7 @@
         <w:t>Parámetros de Generación:</w:t>
       </w:r>
       <w:r>
-        <w:t xml:space="preserve"> Especifica que la respuesta debe incluir salida en audio y se selecciona la voz (por ejemplo, "</w:t>
-      </w:r>
-      <w:proofErr w:type="spellStart"/>
-      <w:r>
-        <w:t>Charon</w:t>
-      </w:r>
-      <w:proofErr w:type="spellEnd"/>
-      <w:r>
-        <w:t>").</w:t>
+        <w:t xml:space="preserve"> Especifica que la respuesta debe incluir salida en audio y se selecciona la voz (por ejemplo, "Charon").</w:t>
       </w:r>
     </w:p>
     <w:p>
@@ -4046,7 +2329,7 @@
                     <pic:cNvPicPr/>
                   </pic:nvPicPr>
                   <pic:blipFill>
-                    <a:blip r:embed="rId30"/>
+                    <a:blip r:embed="rId29"/>
                     <a:stretch>
                       <a:fillRect/>
                     </a:stretch>
@@ -4110,7 +2393,7 @@
                     <pic:cNvPicPr/>
                   </pic:nvPicPr>
                   <pic:blipFill>
-                    <a:blip r:embed="rId31"/>
+                    <a:blip r:embed="rId30"/>
                     <a:stretch>
                       <a:fillRect/>
                     </a:stretch>
@@ -4188,15 +2471,7 @@
         <w:t>ntrada:</w:t>
       </w:r>
       <w:r>
-        <w:t xml:space="preserve"> Se solicita al usuario que ingrese una pregunta o comando, que se envía a la API utilizando el método </w:t>
-      </w:r>
-      <w:proofErr w:type="spellStart"/>
-      <w:r>
-        <w:t>session.send</w:t>
-      </w:r>
-      <w:proofErr w:type="spellEnd"/>
-      <w:r>
-        <w:t xml:space="preserve"> con parámetros por palabra clave.</w:t>
+        <w:t xml:space="preserve"> Se solicita al usuario que ingrese una pregunta o comando, que se envía a la API utilizando el método session.send con parámetros por palabra clave.</w:t>
       </w:r>
     </w:p>
     <w:p>
@@ -4224,7 +2499,7 @@
                     <pic:cNvPicPr/>
                   </pic:nvPicPr>
                   <pic:blipFill>
-                    <a:blip r:embed="rId32"/>
+                    <a:blip r:embed="rId31"/>
                     <a:stretch>
                       <a:fillRect/>
                     </a:stretch>
@@ -4271,15 +2546,7 @@
         <w:t>espuesta:</w:t>
       </w:r>
       <w:r>
-        <w:t xml:space="preserve"> La respuesta en audio se recibe en fragmentos a través de un iterable asíncrono. La función </w:t>
-      </w:r>
-      <w:proofErr w:type="spellStart"/>
-      <w:r>
-        <w:t>async_enumerate</w:t>
-      </w:r>
-      <w:proofErr w:type="spellEnd"/>
-      <w:r>
-        <w:t xml:space="preserve"> facilita la iteración y se escriben los datos en el archivo WAV configurado.</w:t>
+        <w:t xml:space="preserve"> La respuesta en audio se recibe en fragmentos a través de un iterable asíncrono. La función async_enumerate facilita la iteración y se escriben los datos en el archivo WAV configurado.</w:t>
       </w:r>
     </w:p>
     <w:p>
@@ -4307,7 +2574,7 @@
                     <pic:cNvPicPr/>
                   </pic:nvPicPr>
                   <pic:blipFill>
-                    <a:blip r:embed="rId33"/>
+                    <a:blip r:embed="rId32"/>
                     <a:stretch>
                       <a:fillRect/>
                     </a:stretch>
@@ -4340,44 +2607,15 @@
         <w:t>ón</w:t>
       </w:r>
       <w:r>
-        <w:t xml:space="preserve"> de Text </w:t>
-      </w:r>
-      <w:proofErr w:type="spellStart"/>
-      <w:r>
-        <w:t>to</w:t>
-      </w:r>
-      <w:proofErr w:type="spellEnd"/>
-      <w:r>
-        <w:t xml:space="preserve"> </w:t>
-      </w:r>
-      <w:proofErr w:type="spellStart"/>
-      <w:r>
-        <w:t>Voice</w:t>
-      </w:r>
-      <w:proofErr w:type="spellEnd"/>
-    </w:p>
-    <w:p>
-      <w:pPr>
-        <w:spacing w:line="276" w:lineRule="auto"/>
-      </w:pPr>
-      <w:r>
-        <w:t xml:space="preserve">La implementación de Text </w:t>
-      </w:r>
-      <w:proofErr w:type="spellStart"/>
-      <w:r>
-        <w:t>to</w:t>
-      </w:r>
-      <w:proofErr w:type="spellEnd"/>
-      <w:r>
-        <w:t xml:space="preserve"> </w:t>
-      </w:r>
-      <w:proofErr w:type="spellStart"/>
-      <w:r>
-        <w:t>Voice</w:t>
-      </w:r>
-      <w:proofErr w:type="spellEnd"/>
-      <w:r>
-        <w:t xml:space="preserve"> mediante la API de Gemini demuestra cómo es posible integrar respuestas en audio en aplicaciones interactivas. Los puntos destacados son:</w:t>
+        <w:t xml:space="preserve"> de Text to Voice</w:t>
+      </w:r>
+    </w:p>
+    <w:p>
+      <w:pPr>
+        <w:spacing w:line="276" w:lineRule="auto"/>
+      </w:pPr>
+      <w:r>
+        <w:t>La implementación de Text to Voice mediante la API de Gemini demuestra cómo es posible integrar respuestas en audio en aplicaciones interactivas. Los puntos destacados son:</w:t>
       </w:r>
     </w:p>
     <w:p>
@@ -4443,15 +2681,7 @@
         <w:t>onfiguración:</w:t>
       </w:r>
       <w:r>
-        <w:t xml:space="preserve"> La posibilidad de definir el rol del modelo y seleccionar diferentes voces (mediante </w:t>
-      </w:r>
-      <w:proofErr w:type="spellStart"/>
-      <w:r>
-        <w:t>speech_config</w:t>
-      </w:r>
-      <w:proofErr w:type="spellEnd"/>
-      <w:r>
-        <w:t>) ofrece una personalización que puede adaptarse a diversos contextos y aplicaciones.</w:t>
+        <w:t xml:space="preserve"> La posibilidad de definir el rol del modelo y seleccionar diferentes voces (mediante speech_config) ofrece una personalización que puede adaptarse a diversos contextos y aplicaciones.</w:t>
       </w:r>
     </w:p>
     <w:p>
@@ -4536,7 +2766,7 @@
                     </pic:cNvPicPr>
                   </pic:nvPicPr>
                   <pic:blipFill>
-                    <a:blip r:embed="rId34" cstate="print">
+                    <a:blip r:embed="rId33" cstate="print">
                       <a:extLst>
                         <a:ext uri="{28A0092B-C50C-407E-A947-70E740481C1C}">
                           <a14:useLocalDpi xmlns:a14="http://schemas.microsoft.com/office/drawing/2010/main" val="0"/>
@@ -4592,76 +2822,15 @@
         <w:t>Implementación d</w:t>
       </w:r>
       <w:r>
-        <w:t xml:space="preserve">e </w:t>
-      </w:r>
-      <w:proofErr w:type="spellStart"/>
-      <w:r>
-        <w:t>voice</w:t>
-      </w:r>
-      <w:proofErr w:type="spellEnd"/>
-      <w:r>
-        <w:t xml:space="preserve"> </w:t>
-      </w:r>
-      <w:proofErr w:type="spellStart"/>
-      <w:r>
-        <w:t>to</w:t>
-      </w:r>
-      <w:proofErr w:type="spellEnd"/>
-      <w:r>
-        <w:t xml:space="preserve"> </w:t>
-      </w:r>
-      <w:proofErr w:type="spellStart"/>
-      <w:r>
-        <w:t>voice</w:t>
-      </w:r>
-      <w:proofErr w:type="spellEnd"/>
-    </w:p>
-    <w:p>
-      <w:pPr>
-        <w:spacing w:line="276" w:lineRule="auto"/>
-      </w:pPr>
-      <w:r>
-        <w:t xml:space="preserve">Después de comprobar el funcionamiento del sistema Text </w:t>
-      </w:r>
-      <w:proofErr w:type="spellStart"/>
-      <w:r>
-        <w:t>to</w:t>
-      </w:r>
-      <w:proofErr w:type="spellEnd"/>
-      <w:r>
-        <w:t xml:space="preserve"> </w:t>
-      </w:r>
-      <w:proofErr w:type="spellStart"/>
-      <w:r>
-        <w:t>Voice</w:t>
-      </w:r>
-      <w:proofErr w:type="spellEnd"/>
-      <w:r>
-        <w:t xml:space="preserve"> y confirmar que la conversión de texto en audio (TTS) opera correctamente, se ha decidido profundizar en la siguiente etapa: la implementación de un sistema </w:t>
-      </w:r>
-      <w:proofErr w:type="spellStart"/>
-      <w:r>
-        <w:t>Voice</w:t>
-      </w:r>
-      <w:proofErr w:type="spellEnd"/>
-      <w:r>
-        <w:t xml:space="preserve"> </w:t>
-      </w:r>
-      <w:proofErr w:type="spellStart"/>
-      <w:r>
-        <w:t>to</w:t>
-      </w:r>
-      <w:proofErr w:type="spellEnd"/>
-      <w:r>
-        <w:t xml:space="preserve"> </w:t>
-      </w:r>
-      <w:proofErr w:type="spellStart"/>
-      <w:r>
-        <w:t>Voice</w:t>
-      </w:r>
-      <w:proofErr w:type="spellEnd"/>
-      <w:r>
-        <w:t>. Esta solución integra dos tecnologías esenciales: la conversión de voz a texto (STT) para capturar la entrada del usuario y la conversión de texto a voz (TTS) para generar la respuesta hablada. El objetivo es lograr una comunicación completamente natural, donde tanto la entrada como la salida se realicen mediante voz, eliminando la necesidad de interacción escrita y operando en tiempo real. Además, se ha incluido como requisito fundamental que el sistema permita interrumpir al modelo mientras éste está emitiendo la respuesta, facilitando una interacción más dinámica y adaptativa.</w:t>
+        <w:t>e voice to voice</w:t>
+      </w:r>
+    </w:p>
+    <w:p>
+      <w:pPr>
+        <w:spacing w:line="276" w:lineRule="auto"/>
+      </w:pPr>
+      <w:r>
+        <w:t>Después de comprobar el funcionamiento del sistema Text to Voice y confirmar que la conversión de texto en audio (TTS) opera correctamente, se ha decidido profundizar en la siguiente etapa: la implementación de un sistema Voice to Voice. Esta solución integra dos tecnologías esenciales: la conversión de voz a texto (STT) para capturar la entrada del usuario y la conversión de texto a voz (TTS) para generar la respuesta hablada. El objetivo es lograr una comunicación completamente natural, donde tanto la entrada como la salida se realicen mediante voz, eliminando la necesidad de interacción escrita y operando en tiempo real. Además, se ha incluido como requisito fundamental que el sistema permita interrumpir al modelo mientras éste está emitiendo la respuesta, facilitando una interacción más dinámica y adaptativa.</w:t>
       </w:r>
     </w:p>
     <w:p>
@@ -4683,15 +2852,7 @@
         <w:spacing w:line="276" w:lineRule="auto"/>
       </w:pPr>
       <w:r>
-        <w:t xml:space="preserve">El código se estructura en torno a la clase </w:t>
-      </w:r>
-      <w:proofErr w:type="spellStart"/>
-      <w:r>
-        <w:t>AudioLoop</w:t>
-      </w:r>
-      <w:proofErr w:type="spellEnd"/>
-      <w:r>
-        <w:t>, la cual centraliza el manejo de las siguientes funcionalidades:</w:t>
+        <w:t>El código se estructura en torno a la clase AudioLoop, la cual centraliza el manejo de las siguientes funcionalidades:</w:t>
       </w:r>
     </w:p>
     <w:p>
@@ -4710,23 +2871,7 @@
         <w:t>Captura de audio:</w:t>
       </w:r>
       <w:r>
-        <w:t xml:space="preserve"> Se usa </w:t>
-      </w:r>
-      <w:proofErr w:type="spellStart"/>
-      <w:r>
-        <w:t>PyAudio</w:t>
-      </w:r>
-      <w:proofErr w:type="spellEnd"/>
-      <w:r>
-        <w:t xml:space="preserve"> para abrir una secuencia de entrada y leer bloques de audio (</w:t>
-      </w:r>
-      <w:proofErr w:type="spellStart"/>
-      <w:r>
-        <w:t>chunks</w:t>
-      </w:r>
-      <w:proofErr w:type="spellEnd"/>
-      <w:r>
-        <w:t>) de forma asíncrona.</w:t>
+        <w:t xml:space="preserve"> Se usa PyAudio para abrir una secuencia de entrada y leer bloques de audio (chunks) de forma asíncrona.</w:t>
       </w:r>
     </w:p>
     <w:p>
@@ -4745,15 +2890,7 @@
         <w:t>Envío en tiempo real:</w:t>
       </w:r>
       <w:r>
-        <w:t xml:space="preserve"> Los datos de audio se colocan en una cola (</w:t>
-      </w:r>
-      <w:proofErr w:type="spellStart"/>
-      <w:r>
-        <w:t>out_queue</w:t>
-      </w:r>
-      <w:proofErr w:type="spellEnd"/>
-      <w:r>
-        <w:t>) y se envían a la sesión establecida con la API Gemini.</w:t>
+        <w:t xml:space="preserve"> Los datos de audio se colocan en una cola (out_queue) y se envían a la sesión establecida con la API Gemini.</w:t>
       </w:r>
     </w:p>
     <w:p>
@@ -4784,15 +2921,7 @@
         <w:spacing w:line="276" w:lineRule="auto"/>
       </w:pPr>
       <w:r>
-        <w:t>Audio: Se coloca en una cola (</w:t>
-      </w:r>
-      <w:proofErr w:type="spellStart"/>
-      <w:r>
-        <w:t>audio_in_queue</w:t>
-      </w:r>
-      <w:proofErr w:type="spellEnd"/>
-      <w:r>
-        <w:t>) para su posterior reproducción.</w:t>
+        <w:t>Audio: Se coloca en una cola (audio_in_queue) para su posterior reproducción.</w:t>
       </w:r>
     </w:p>
     <w:p>
@@ -4823,15 +2952,7 @@
         <w:t>Reproducción de audio:</w:t>
       </w:r>
       <w:r>
-        <w:t xml:space="preserve"> Se abre una salida de audio mediante </w:t>
-      </w:r>
-      <w:proofErr w:type="spellStart"/>
-      <w:r>
-        <w:t>PyAudio</w:t>
-      </w:r>
-      <w:proofErr w:type="spellEnd"/>
-      <w:r>
-        <w:t xml:space="preserve"> y se reproducen los datos en cola de manera asíncrona.</w:t>
+        <w:t xml:space="preserve"> Se abre una salida de audio mediante PyAudio y se reproducen los datos en cola de manera asíncrona.</w:t>
       </w:r>
     </w:p>
     <w:p>
@@ -4850,15 +2971,7 @@
         <w:t>Coordinación de tareas:</w:t>
       </w:r>
       <w:r>
-        <w:t xml:space="preserve"> Se utiliza un </w:t>
-      </w:r>
-      <w:proofErr w:type="spellStart"/>
-      <w:r>
-        <w:t>asyncio.TaskGroup</w:t>
-      </w:r>
-      <w:proofErr w:type="spellEnd"/>
-      <w:r>
-        <w:t xml:space="preserve"> para correr las tareas de envío, captura, recepción y reproducción de manera simultánea.</w:t>
+        <w:t xml:space="preserve"> Se utiliza un asyncio.TaskGroup para correr las tareas de envío, captura, recepción y reproducción de manera simultánea.</w:t>
       </w:r>
     </w:p>
     <w:p>
@@ -4878,13 +2991,8 @@
         </w:numPr>
         <w:spacing w:line="276" w:lineRule="auto"/>
       </w:pPr>
-      <w:proofErr w:type="spellStart"/>
-      <w:r>
-        <w:t>asyncio</w:t>
-      </w:r>
-      <w:proofErr w:type="spellEnd"/>
-      <w:r>
-        <w:t>: Para gestionar la concurrencia asíncrona.</w:t>
+      <w:r>
+        <w:t>asyncio: Para gestionar la concurrencia asíncrona.</w:t>
       </w:r>
     </w:p>
     <w:p>
@@ -4896,13 +3004,8 @@
         </w:numPr>
         <w:spacing w:line="276" w:lineRule="auto"/>
       </w:pPr>
-      <w:proofErr w:type="spellStart"/>
-      <w:r>
-        <w:t>PyAudio</w:t>
-      </w:r>
-      <w:proofErr w:type="spellEnd"/>
-      <w:r>
-        <w:t>: Para el manejo de audio (captura y reproducción).</w:t>
+      <w:r>
+        <w:t>PyAudio: Para el manejo de audio (captura y reproducción).</w:t>
       </w:r>
     </w:p>
     <w:p>
@@ -4914,21 +3017,8 @@
         </w:numPr>
         <w:spacing w:line="276" w:lineRule="auto"/>
       </w:pPr>
-      <w:proofErr w:type="spellStart"/>
-      <w:r>
-        <w:t>dotenv</w:t>
-      </w:r>
-      <w:proofErr w:type="spellEnd"/>
-      <w:r>
-        <w:t xml:space="preserve">: Para la carga de variables de entorno, en este caso la API </w:t>
-      </w:r>
-      <w:proofErr w:type="spellStart"/>
-      <w:r>
-        <w:t>key</w:t>
-      </w:r>
-      <w:proofErr w:type="spellEnd"/>
-      <w:r>
-        <w:t>.</w:t>
+      <w:r>
+        <w:t>dotenv: Para la carga de variables de entorno, en este caso la API key.</w:t>
       </w:r>
     </w:p>
     <w:p>
@@ -4940,13 +3030,8 @@
         </w:numPr>
         <w:spacing w:line="276" w:lineRule="auto"/>
       </w:pPr>
-      <w:proofErr w:type="spellStart"/>
-      <w:r>
-        <w:t>google.genai</w:t>
-      </w:r>
-      <w:proofErr w:type="spellEnd"/>
-      <w:r>
-        <w:t>: Cliente para conectarse a la API Gemini.</w:t>
+      <w:r>
+        <w:t>google.genai: Cliente para conectarse a la API Gemini.</w:t>
       </w:r>
     </w:p>
     <w:p>
@@ -4955,13 +3040,8 @@
       </w:pPr>
       <w:r>
         <w:lastRenderedPageBreak/>
-        <w:t xml:space="preserve">Clase </w:t>
-      </w:r>
-      <w:proofErr w:type="spellStart"/>
-      <w:r>
-        <w:t>AudioLoop</w:t>
-      </w:r>
-      <w:proofErr w:type="spellEnd"/>
+        <w:t>Clase AudioLoop</w:t>
+      </w:r>
     </w:p>
     <w:p>
       <w:pPr>
@@ -4970,7 +3050,6 @@
       <w:r>
         <w:t xml:space="preserve">La clase </w:t>
       </w:r>
-      <w:proofErr w:type="spellStart"/>
       <w:r>
         <w:rPr>
           <w:rStyle w:val="CdigoHTML"/>
@@ -4978,7 +3057,6 @@
         </w:rPr>
         <w:t>AudioLoop</w:t>
       </w:r>
-      <w:proofErr w:type="spellEnd"/>
       <w:r>
         <w:t xml:space="preserve"> encapsula la lógica del bucle de procesamiento de audio y su comunicación con la API </w:t>
       </w:r>
@@ -5009,7 +3087,6 @@
       <w:pPr>
         <w:spacing w:line="276" w:lineRule="auto"/>
       </w:pPr>
-      <w:proofErr w:type="spellStart"/>
       <w:r>
         <w:rPr>
           <w:rStyle w:val="CdigoHTML"/>
@@ -5019,7 +3096,6 @@
         </w:rPr>
         <w:t>audio_in_queue</w:t>
       </w:r>
-      <w:proofErr w:type="spellEnd"/>
       <w:r>
         <w:t xml:space="preserve">: Cola asíncrona que almacena los datos de audio recibidos desde la API </w:t>
       </w:r>
@@ -5037,7 +3113,6 @@
       <w:pPr>
         <w:spacing w:line="276" w:lineRule="auto"/>
       </w:pPr>
-      <w:proofErr w:type="spellStart"/>
       <w:r>
         <w:rPr>
           <w:rStyle w:val="CdigoHTML"/>
@@ -5047,7 +3122,6 @@
         </w:rPr>
         <w:t>out_queue</w:t>
       </w:r>
-      <w:proofErr w:type="spellEnd"/>
       <w:r>
         <w:t>: Cola asíncrona que almacena los datos de audio capturados y listos para ser enviados a la API.</w:t>
       </w:r>
@@ -5056,7 +3130,6 @@
       <w:pPr>
         <w:spacing w:line="276" w:lineRule="auto"/>
       </w:pPr>
-      <w:proofErr w:type="spellStart"/>
       <w:r>
         <w:rPr>
           <w:rStyle w:val="CdigoHTML"/>
@@ -5066,7 +3139,6 @@
         </w:rPr>
         <w:t>session</w:t>
       </w:r>
-      <w:proofErr w:type="spellEnd"/>
       <w:r>
         <w:t xml:space="preserve">: Objeto de sesión que gestiona la conexión activa con la API </w:t>
       </w:r>
@@ -5110,7 +3182,7 @@
                     </pic:cNvPicPr>
                   </pic:nvPicPr>
                   <pic:blipFill>
-                    <a:blip r:embed="rId35">
+                    <a:blip r:embed="rId34">
                       <a:extLst>
                         <a:ext uri="{28A0092B-C50C-407E-A947-70E740481C1C}">
                           <a14:useLocalDpi xmlns:a14="http://schemas.microsoft.com/office/drawing/2010/main" val="0"/>
@@ -5152,36 +3224,15 @@
         <w:pStyle w:val="Ttulo2"/>
       </w:pPr>
       <w:r>
-        <w:t xml:space="preserve">Método </w:t>
-      </w:r>
-      <w:proofErr w:type="spellStart"/>
-      <w:r>
-        <w:t>listen_audio</w:t>
-      </w:r>
-      <w:proofErr w:type="spellEnd"/>
-    </w:p>
-    <w:p>
-      <w:pPr>
-        <w:spacing w:line="276" w:lineRule="auto"/>
-      </w:pPr>
-      <w:r>
-        <w:t>Capturar audio en tiempo real desde el micrófono y encolar cada bloque (</w:t>
-      </w:r>
-      <w:proofErr w:type="spellStart"/>
-      <w:r>
-        <w:t>chunk</w:t>
-      </w:r>
-      <w:proofErr w:type="spellEnd"/>
-      <w:r>
-        <w:t xml:space="preserve">) en </w:t>
-      </w:r>
-      <w:proofErr w:type="spellStart"/>
-      <w:r>
-        <w:t>out_queue</w:t>
-      </w:r>
-      <w:proofErr w:type="spellEnd"/>
-      <w:r>
-        <w:t xml:space="preserve"> para su posterior envío.</w:t>
+        <w:t>Método listen_audio</w:t>
+      </w:r>
+    </w:p>
+    <w:p>
+      <w:pPr>
+        <w:spacing w:line="276" w:lineRule="auto"/>
+      </w:pPr>
+      <w:r>
+        <w:t>Capturar audio en tiempo real desde el micrófono y encolar cada bloque (chunk) en out_queue para su posterior envío.</w:t>
       </w:r>
     </w:p>
     <w:p>
@@ -5209,15 +3260,7 @@
         <w:spacing w:line="276" w:lineRule="auto"/>
       </w:pPr>
       <w:r>
-        <w:t xml:space="preserve">Se obtiene el dispositivo de entrada predeterminado utilizando </w:t>
-      </w:r>
-      <w:proofErr w:type="spellStart"/>
-      <w:r>
-        <w:t>pya.get_default_input_device_info</w:t>
-      </w:r>
-      <w:proofErr w:type="spellEnd"/>
-      <w:r>
-        <w:t>().</w:t>
+        <w:t>Se obtiene el dispositivo de entrada predeterminado utilizando pya.get_default_input_device_info().</w:t>
       </w:r>
     </w:p>
     <w:p>
@@ -5241,15 +3284,7 @@
         <w:spacing w:line="276" w:lineRule="auto"/>
       </w:pPr>
       <w:r>
-        <w:t xml:space="preserve">Se utiliza </w:t>
-      </w:r>
-      <w:proofErr w:type="spellStart"/>
-      <w:r>
-        <w:t>asyncio.to_thread</w:t>
-      </w:r>
-      <w:proofErr w:type="spellEnd"/>
-      <w:r>
-        <w:t xml:space="preserve"> para ejecutar la operación de lectura bloqueante sin interrumpir el bucle de eventos asíncrono.</w:t>
+        <w:t>Se utiliza asyncio.to_thread para ejecutar la operación de lectura bloqueante sin interrumpir el bucle de eventos asíncrono.</w:t>
       </w:r>
     </w:p>
     <w:p>
@@ -5269,35 +3304,10 @@
           <w:b/>
           <w:bCs/>
         </w:rPr>
-        <w:t xml:space="preserve">MIME </w:t>
-      </w:r>
-      <w:proofErr w:type="spellStart"/>
-      <w:r>
-        <w:rPr>
-          <w:b/>
-          <w:bCs/>
-        </w:rPr>
-        <w:t>type</w:t>
-      </w:r>
-      <w:proofErr w:type="spellEnd"/>
-      <w:r>
-        <w:t xml:space="preserve"> "audio/</w:t>
-      </w:r>
-      <w:proofErr w:type="spellStart"/>
-      <w:r>
-        <w:t>pcm</w:t>
-      </w:r>
-      <w:proofErr w:type="spellEnd"/>
-      <w:r>
-        <w:t xml:space="preserve">", y luego se encola en </w:t>
-      </w:r>
-      <w:proofErr w:type="spellStart"/>
-      <w:r>
-        <w:t>out_queue</w:t>
-      </w:r>
-      <w:proofErr w:type="spellEnd"/>
-      <w:r>
-        <w:t>.</w:t>
+        <w:t>MIME type</w:t>
+      </w:r>
+      <w:r>
+        <w:t xml:space="preserve"> "audio/pcm", y luego se encola en out_queue.</w:t>
       </w:r>
     </w:p>
     <w:p>
@@ -5325,17 +3335,8 @@
         <w:spacing w:line="276" w:lineRule="auto"/>
       </w:pPr>
       <w:r>
-        <w:t xml:space="preserve">Se emplea la opción </w:t>
-      </w:r>
-      <w:proofErr w:type="spellStart"/>
-      <w:r>
-        <w:t>exception_on_overflow</w:t>
-      </w:r>
-      <w:proofErr w:type="spellEnd"/>
-      <w:r>
-        <w:t xml:space="preserve"> para evitar excepciones en modo </w:t>
-      </w:r>
-      <w:proofErr w:type="spellStart"/>
+        <w:t xml:space="preserve">Se emplea la opción exception_on_overflow para evitar excepciones en modo </w:t>
+      </w:r>
       <w:r>
         <w:rPr>
           <w:b/>
@@ -5343,7 +3344,6 @@
         </w:rPr>
         <w:t>debug</w:t>
       </w:r>
-      <w:proofErr w:type="spellEnd"/>
       <w:r>
         <w:t>, asegurando una captura de audio estable incluso en condiciones de carga alta.</w:t>
       </w:r>
@@ -5373,7 +3373,7 @@
                     <pic:cNvPicPr/>
                   </pic:nvPicPr>
                   <pic:blipFill>
-                    <a:blip r:embed="rId36"/>
+                    <a:blip r:embed="rId35"/>
                     <a:stretch>
                       <a:fillRect/>
                     </a:stretch>
@@ -5399,13 +3399,8 @@
         <w:pStyle w:val="Ttulo2"/>
       </w:pPr>
       <w:r>
-        <w:t xml:space="preserve">Método </w:t>
-      </w:r>
-      <w:proofErr w:type="spellStart"/>
-      <w:r>
-        <w:t>send_realtime</w:t>
-      </w:r>
-      <w:proofErr w:type="spellEnd"/>
+        <w:t>Método send_realtime</w:t>
+      </w:r>
     </w:p>
     <w:p>
       <w:pPr>
@@ -5413,15 +3408,7 @@
         <w:jc w:val="left"/>
       </w:pPr>
       <w:r>
-        <w:t xml:space="preserve">Transmitir en tiempo real los datos de audio capturados (almacenados en </w:t>
-      </w:r>
-      <w:proofErr w:type="spellStart"/>
-      <w:r>
-        <w:t>out_queue</w:t>
-      </w:r>
-      <w:proofErr w:type="spellEnd"/>
-      <w:r>
-        <w:t>) a la API Gemini para su procesamiento.</w:t>
+        <w:t>Transmitir en tiempo real los datos de audio capturados (almacenados en out_queue) a la API Gemini para su procesamiento.</w:t>
       </w:r>
     </w:p>
     <w:p>
@@ -5443,15 +3430,7 @@
         <w:jc w:val="left"/>
       </w:pPr>
       <w:r>
-        <w:t xml:space="preserve">Se ejecuta en un bucle infinito que extrae cada mensaje de la cola </w:t>
-      </w:r>
-      <w:proofErr w:type="spellStart"/>
-      <w:r>
-        <w:t>out_queue</w:t>
-      </w:r>
-      <w:proofErr w:type="spellEnd"/>
-      <w:r>
-        <w:t>.</w:t>
+        <w:t>Se ejecuta en un bucle infinito que extrae cada mensaje de la cola out_queue.</w:t>
       </w:r>
     </w:p>
     <w:p>
@@ -5464,15 +3443,7 @@
         <w:jc w:val="left"/>
       </w:pPr>
       <w:r>
-        <w:t xml:space="preserve">Cada mensaje se envía a la API utilizando el método </w:t>
-      </w:r>
-      <w:proofErr w:type="spellStart"/>
-      <w:r>
-        <w:t>send</w:t>
-      </w:r>
-      <w:proofErr w:type="spellEnd"/>
-      <w:r>
-        <w:t xml:space="preserve"> de la sesión activa.</w:t>
+        <w:t>Cada mensaje se envía a la API utilizando el método send de la sesión activa.</w:t>
       </w:r>
     </w:p>
     <w:p>
@@ -5522,7 +3493,7 @@
                     <pic:cNvPicPr/>
                   </pic:nvPicPr>
                   <pic:blipFill>
-                    <a:blip r:embed="rId37"/>
+                    <a:blip r:embed="rId36"/>
                     <a:stretch>
                       <a:fillRect/>
                     </a:stretch>
@@ -5549,13 +3520,8 @@
       </w:pPr>
       <w:r>
         <w:lastRenderedPageBreak/>
-        <w:t xml:space="preserve">Método </w:t>
-      </w:r>
-      <w:proofErr w:type="spellStart"/>
-      <w:r>
-        <w:t>receive_audio</w:t>
-      </w:r>
-      <w:proofErr w:type="spellEnd"/>
+        <w:t>Método receive_audio</w:t>
+      </w:r>
     </w:p>
     <w:p>
       <w:pPr>
@@ -5582,23 +3548,7 @@
         <w:spacing w:line="276" w:lineRule="auto"/>
       </w:pPr>
       <w:r>
-        <w:t>Se obtiene un "</w:t>
-      </w:r>
-      <w:proofErr w:type="spellStart"/>
-      <w:r>
-        <w:t>turn</w:t>
-      </w:r>
-      <w:proofErr w:type="spellEnd"/>
-      <w:r>
-        <w:t xml:space="preserve">" de respuesta mediante </w:t>
-      </w:r>
-      <w:proofErr w:type="spellStart"/>
-      <w:r>
-        <w:t>session.receive</w:t>
-      </w:r>
-      <w:proofErr w:type="spellEnd"/>
-      <w:r>
-        <w:t>().</w:t>
+        <w:t>Se obtiene un "turn" de respuesta mediante session.receive().</w:t>
       </w:r>
     </w:p>
     <w:p>
@@ -5622,15 +3572,7 @@
         <w:spacing w:line="276" w:lineRule="auto"/>
       </w:pPr>
       <w:r>
-        <w:t xml:space="preserve">Si contiene datos de audio, se encola en </w:t>
-      </w:r>
-      <w:proofErr w:type="spellStart"/>
-      <w:r>
-        <w:t>audio_in_queue</w:t>
-      </w:r>
-      <w:proofErr w:type="spellEnd"/>
-      <w:r>
-        <w:t>.</w:t>
+        <w:t>Si contiene datos de audio, se encola en audio_in_queue.</w:t>
       </w:r>
     </w:p>
     <w:p>
@@ -5704,7 +3646,7 @@
                     </pic:cNvPicPr>
                   </pic:nvPicPr>
                   <pic:blipFill>
-                    <a:blip r:embed="rId38" cstate="print">
+                    <a:blip r:embed="rId37" cstate="print">
                       <a:extLst>
                         <a:ext uri="{28A0092B-C50C-407E-A947-70E740481C1C}">
                           <a14:useLocalDpi xmlns:a14="http://schemas.microsoft.com/office/drawing/2010/main" val="0"/>
@@ -5757,13 +3699,8 @@
       </w:pPr>
       <w:r>
         <w:lastRenderedPageBreak/>
-        <w:t xml:space="preserve">Método </w:t>
-      </w:r>
-      <w:proofErr w:type="spellStart"/>
-      <w:r>
-        <w:t>play_audio</w:t>
-      </w:r>
-      <w:proofErr w:type="spellEnd"/>
+        <w:t>Método play_audio</w:t>
+      </w:r>
     </w:p>
     <w:p>
       <w:pPr>
@@ -5810,23 +3747,7 @@
         <w:spacing w:line="276" w:lineRule="auto"/>
       </w:pPr>
       <w:r>
-        <w:t xml:space="preserve">Se ejecuta un bucle infinito que extrae los datos de </w:t>
-      </w:r>
-      <w:proofErr w:type="spellStart"/>
-      <w:r>
-        <w:t>audio_in_queue</w:t>
-      </w:r>
-      <w:proofErr w:type="spellEnd"/>
-      <w:r>
-        <w:t xml:space="preserve"> y los escribe en el </w:t>
-      </w:r>
-      <w:proofErr w:type="spellStart"/>
-      <w:r>
-        <w:t>stream</w:t>
-      </w:r>
-      <w:proofErr w:type="spellEnd"/>
-      <w:r>
-        <w:t xml:space="preserve"> de salida.</w:t>
+        <w:t>Se ejecuta un bucle infinito que extrae los datos de audio_in_queue y los escribe en el stream de salida.</w:t>
       </w:r>
     </w:p>
     <w:p>
@@ -5838,15 +3759,7 @@
         <w:spacing w:line="276" w:lineRule="auto"/>
       </w:pPr>
       <w:r>
-        <w:t xml:space="preserve">Se utiliza </w:t>
-      </w:r>
-      <w:proofErr w:type="spellStart"/>
-      <w:r>
-        <w:t>asyncio.to_thread</w:t>
-      </w:r>
-      <w:proofErr w:type="spellEnd"/>
-      <w:r>
-        <w:t xml:space="preserve"> para ejecutar la reproducción en un hilo secundario, evitando el bloqueo del bucle de eventos principal.</w:t>
+        <w:t>Se utiliza asyncio.to_thread para ejecutar la reproducción en un hilo secundario, evitando el bloqueo del bucle de eventos principal.</w:t>
       </w:r>
     </w:p>
     <w:p>
@@ -5903,7 +3816,7 @@
                     </pic:cNvPicPr>
                   </pic:nvPicPr>
                   <pic:blipFill>
-                    <a:blip r:embed="rId39">
+                    <a:blip r:embed="rId38">
                       <a:extLst>
                         <a:ext uri="{28A0092B-C50C-407E-A947-70E740481C1C}">
                           <a14:useLocalDpi xmlns:a14="http://schemas.microsoft.com/office/drawing/2010/main" val="0"/>
@@ -5976,23 +3889,7 @@
         <w:spacing w:line="276" w:lineRule="auto"/>
       </w:pPr>
       <w:r>
-        <w:t xml:space="preserve">Se establece una conexión asíncrona con la API Gemini utilizando un contexto </w:t>
-      </w:r>
-      <w:proofErr w:type="spellStart"/>
-      <w:r>
-        <w:t>async</w:t>
-      </w:r>
-      <w:proofErr w:type="spellEnd"/>
-      <w:r>
-        <w:t xml:space="preserve"> </w:t>
-      </w:r>
-      <w:proofErr w:type="spellStart"/>
-      <w:r>
-        <w:t>with</w:t>
-      </w:r>
-      <w:proofErr w:type="spellEnd"/>
-      <w:r>
-        <w:t>.</w:t>
+        <w:t>Se establece una conexión asíncrona con la API Gemini utilizando un contexto async with.</w:t>
       </w:r>
     </w:p>
     <w:p>
@@ -6005,15 +3902,7 @@
       </w:pPr>
       <w:r>
         <w:lastRenderedPageBreak/>
-        <w:t xml:space="preserve">Se crea un </w:t>
-      </w:r>
-      <w:proofErr w:type="spellStart"/>
-      <w:r>
-        <w:t>asyncio.TaskGroup</w:t>
-      </w:r>
-      <w:proofErr w:type="spellEnd"/>
-      <w:r>
-        <w:t xml:space="preserve"> para ejecutar de forma concurrente las siguientes tareas:</w:t>
+        <w:t>Se crea un asyncio.TaskGroup para ejecutar de forma concurrente las siguientes tareas:</w:t>
       </w:r>
     </w:p>
     <w:p>
@@ -6024,13 +3913,8 @@
         </w:numPr>
         <w:spacing w:line="276" w:lineRule="auto"/>
       </w:pPr>
-      <w:proofErr w:type="spellStart"/>
-      <w:r>
-        <w:t>send_realtime</w:t>
-      </w:r>
-      <w:proofErr w:type="spellEnd"/>
-      <w:r>
-        <w:t>: Envío de audio capturado a la API.</w:t>
+      <w:r>
+        <w:t>send_realtime: Envío de audio capturado a la API.</w:t>
       </w:r>
     </w:p>
     <w:p>
@@ -6041,13 +3925,8 @@
         </w:numPr>
         <w:spacing w:line="276" w:lineRule="auto"/>
       </w:pPr>
-      <w:proofErr w:type="spellStart"/>
-      <w:r>
-        <w:t>listen_audio</w:t>
-      </w:r>
-      <w:proofErr w:type="spellEnd"/>
-      <w:r>
-        <w:t>: Captura de audio desde el micrófono.</w:t>
+      <w:r>
+        <w:t>listen_audio: Captura de audio desde el micrófono.</w:t>
       </w:r>
     </w:p>
     <w:p>
@@ -6058,13 +3937,8 @@
         </w:numPr>
         <w:spacing w:line="276" w:lineRule="auto"/>
       </w:pPr>
-      <w:proofErr w:type="spellStart"/>
-      <w:r>
-        <w:t>receive_audio</w:t>
-      </w:r>
-      <w:proofErr w:type="spellEnd"/>
-      <w:r>
-        <w:t>: Recepción y procesamiento de respuestas de la API.</w:t>
+      <w:r>
+        <w:t>receive_audio: Recepción y procesamiento de respuestas de la API.</w:t>
       </w:r>
     </w:p>
     <w:p>
@@ -6075,13 +3949,8 @@
         </w:numPr>
         <w:spacing w:line="276" w:lineRule="auto"/>
       </w:pPr>
-      <w:proofErr w:type="spellStart"/>
-      <w:r>
-        <w:t>play_audio</w:t>
-      </w:r>
-      <w:proofErr w:type="spellEnd"/>
-      <w:r>
-        <w:t>: Reproducción del audio recibido.</w:t>
+      <w:r>
+        <w:t>play_audio: Reproducción del audio recibido.</w:t>
       </w:r>
     </w:p>
     <w:p>
@@ -6093,23 +3962,7 @@
         <w:spacing w:line="276" w:lineRule="auto"/>
       </w:pPr>
       <w:r>
-        <w:t xml:space="preserve">Se inicializan las colas </w:t>
-      </w:r>
-      <w:proofErr w:type="spellStart"/>
-      <w:r>
-        <w:t>audio_in_queue</w:t>
-      </w:r>
-      <w:proofErr w:type="spellEnd"/>
-      <w:r>
-        <w:t xml:space="preserve"> y </w:t>
-      </w:r>
-      <w:proofErr w:type="spellStart"/>
-      <w:r>
-        <w:t>out_queue</w:t>
-      </w:r>
-      <w:proofErr w:type="spellEnd"/>
-      <w:r>
-        <w:t xml:space="preserve"> para la gestión de los datos de audio.</w:t>
+        <w:t>Se inicializan las colas audio_in_queue y out_queue para la gestión de los datos de audio.</w:t>
       </w:r>
     </w:p>
     <w:p>
@@ -6121,31 +3974,7 @@
         <w:spacing w:line="276" w:lineRule="auto"/>
       </w:pPr>
       <w:r>
-        <w:t xml:space="preserve">Se mantiene la ejecución indefinida mediante </w:t>
-      </w:r>
-      <w:proofErr w:type="spellStart"/>
-      <w:r>
-        <w:t>await</w:t>
-      </w:r>
-      <w:proofErr w:type="spellEnd"/>
-      <w:r>
-        <w:t xml:space="preserve"> </w:t>
-      </w:r>
-      <w:proofErr w:type="spellStart"/>
-      <w:r>
-        <w:t>asyncio.Event</w:t>
-      </w:r>
-      <w:proofErr w:type="spellEnd"/>
-      <w:r>
-        <w:t>().</w:t>
-      </w:r>
-      <w:proofErr w:type="spellStart"/>
-      <w:r>
-        <w:t>wait</w:t>
-      </w:r>
-      <w:proofErr w:type="spellEnd"/>
-      <w:r>
-        <w:t>(), asegurando que el sistema permanezca activo hasta una cancelación externa.</w:t>
+        <w:t>Se mantiene la ejecución indefinida mediante await asyncio.Event().wait(), asegurando que el sistema permanezca activo hasta una cancelación externa.</w:t>
       </w:r>
     </w:p>
     <w:p>
@@ -6157,15 +3986,7 @@
         <w:spacing w:line="276" w:lineRule="auto"/>
       </w:pPr>
       <w:r>
-        <w:t xml:space="preserve">Se captura y gestiona cualquier excepción, garantizando el cierre adecuado del flujo de audio y mostrando el </w:t>
-      </w:r>
-      <w:proofErr w:type="spellStart"/>
-      <w:r>
-        <w:t>traceback</w:t>
-      </w:r>
-      <w:proofErr w:type="spellEnd"/>
-      <w:r>
-        <w:t xml:space="preserve"> para depuración.</w:t>
+        <w:t>Se captura y gestiona cualquier excepción, garantizando el cierre adecuado del flujo de audio y mostrando el traceback para depuración.</w:t>
       </w:r>
     </w:p>
     <w:p>
@@ -6239,7 +4060,7 @@
                     </pic:cNvPicPr>
                   </pic:nvPicPr>
                   <pic:blipFill>
-                    <a:blip r:embed="rId40" cstate="print">
+                    <a:blip r:embed="rId39" cstate="print">
                       <a:extLst>
                         <a:ext uri="{28A0092B-C50C-407E-A947-70E740481C1C}">
                           <a14:useLocalDpi xmlns:a14="http://schemas.microsoft.com/office/drawing/2010/main" val="0"/>
@@ -6292,7 +4113,6 @@
       <w:r>
         <w:t xml:space="preserve">Tras la implementación del modelo </w:t>
       </w:r>
-      <w:proofErr w:type="spellStart"/>
       <w:r>
         <w:rPr>
           <w:b/>
@@ -6300,7 +4120,6 @@
         </w:rPr>
         <w:t>voice-to-voice</w:t>
       </w:r>
-      <w:proofErr w:type="spellEnd"/>
       <w:r>
         <w:t xml:space="preserve">, se han identificado diversos aspectos a mejorar. Actualmente, el modelo sigue en </w:t>
       </w:r>
@@ -6345,19 +4164,10 @@
         <w:t>precisión excepcional</w:t>
       </w:r>
       <w:r>
-        <w:t xml:space="preserve"> en la comprensión del habla. En todas las pruebas realizadas, ha entendido a la perfección las instrucciones proporcionadas. Es cierto que este procesamiento lo gestiona </w:t>
-      </w:r>
-      <w:proofErr w:type="spellStart"/>
-      <w:r>
-        <w:rPr>
-          <w:b/>
-          <w:bCs/>
-        </w:rPr>
-        <w:t>PyAudio</w:t>
-      </w:r>
-      <w:proofErr w:type="spellEnd"/>
-      <w:r>
-        <w:t>, ya que es la librería encargada de la captura de audio, pero su integración es óptima.</w:t>
+        <w:t xml:space="preserve"> en la comprensión del habla. En todas las pruebas realizadas, ha entendido a la perfección las instrucciones proporcionadas</w:t>
+      </w:r>
+      <w:r>
+        <w:t>, no he entrado a valorar la calidad de la respuestas, me he centrado en el entendimiento de mi voz y de la calidad de la voz generada.</w:t>
       </w:r>
     </w:p>
     <w:p>
@@ -6407,7 +4217,10 @@
         <w:t>pérdida de datos</w:t>
       </w:r>
       <w:r>
-        <w:t>, aunque todavía no se ha evaluado cómo mejorar este aspecto. Es probable que pueda optimizarse tanto a nivel de implementación como mediante futuras mejoras del propio modelo.</w:t>
+        <w:t>,</w:t>
+      </w:r>
+      <w:r>
+        <w:t xml:space="preserve"> sobre todo cuando la calidad de internet es regular</w:t>
       </w:r>
     </w:p>
     <w:p>
@@ -6493,15 +4306,7 @@
         <w:t>satisfacción del usuario</w:t>
       </w:r>
       <w:r>
-        <w:t xml:space="preserve">. Esta eficiencia es comparable a soluciones avanzadas en el mercado, como la API en tiempo real de </w:t>
-      </w:r>
-      <w:proofErr w:type="spellStart"/>
-      <w:r>
-        <w:t>OpenAI</w:t>
-      </w:r>
-      <w:proofErr w:type="spellEnd"/>
-      <w:r>
-        <w:t>, que permite respuestas casi instantáneas gracias a la comunicación directa de audio a audio .</w:t>
+        <w:t>. Esta eficiencia es comparable a soluciones avanzadas en el mercado, como la API en tiempo real de OpenAI, que permite respuestas instantáneas gracias a la comunicación directa de audio a audio .</w:t>
       </w:r>
     </w:p>
     <w:p>
@@ -6509,6 +4314,56 @@
         <w:pStyle w:val="Ttulo2"/>
       </w:pPr>
       <w:r>
+        <w:t>Inconvenientes</w:t>
+      </w:r>
+    </w:p>
+    <w:p>
+      <w:pPr>
+        <w:pStyle w:val="Ttulo2"/>
+        <w:rPr>
+          <w:rFonts w:asciiTheme="minorHAnsi" w:eastAsiaTheme="minorHAnsi" w:hAnsiTheme="minorHAnsi" w:cstheme="minorBidi"/>
+          <w:color w:val="auto"/>
+          <w:sz w:val="22"/>
+          <w:szCs w:val="22"/>
+        </w:rPr>
+      </w:pPr>
+      <w:r>
+        <w:rPr>
+          <w:rFonts w:asciiTheme="minorHAnsi" w:eastAsiaTheme="minorHAnsi" w:hAnsiTheme="minorHAnsi" w:cstheme="minorBidi"/>
+          <w:color w:val="auto"/>
+          <w:sz w:val="22"/>
+          <w:szCs w:val="22"/>
+        </w:rPr>
+        <w:t>D</w:t>
+      </w:r>
+      <w:r>
+        <w:rPr>
+          <w:rFonts w:asciiTheme="minorHAnsi" w:eastAsiaTheme="minorHAnsi" w:hAnsiTheme="minorHAnsi" w:cstheme="minorBidi"/>
+          <w:color w:val="auto"/>
+          <w:sz w:val="22"/>
+          <w:szCs w:val="22"/>
+        </w:rPr>
+        <w:t>estacar las limitaciones actuales del modelo Gemini en su fase experimental. Aunque Gemini está diseñado para procesar y generar múltiples tipos de datos, como texto, imágenes y audio, de manera simultánea , se han observado restricciones en su funcionalidad multimodal. Específicamente, cuando el modelo genera una respuesta en formato de audio, no es capaz de proporcionar simultáneamente una respuesta en texto, y viceversa. Esta limitación se atribuye a su estado experimental y a la complejidad inherente de integrar múltiples modalidades de salida de manera coherente.</w:t>
+      </w:r>
+    </w:p>
+    <w:p>
+      <w:pPr>
+        <w:pStyle w:val="Ttulo2"/>
+        <w:rPr>
+          <w:rFonts w:asciiTheme="minorHAnsi" w:eastAsiaTheme="minorHAnsi" w:hAnsiTheme="minorHAnsi" w:cstheme="minorBidi"/>
+          <w:color w:val="auto"/>
+          <w:sz w:val="22"/>
+          <w:szCs w:val="22"/>
+        </w:rPr>
+      </w:pPr>
+    </w:p>
+    <w:p/>
+    <w:p>
+      <w:pPr>
+        <w:pStyle w:val="Ttulo2"/>
+      </w:pPr>
+      <w:r>
+        <w:lastRenderedPageBreak/>
         <w:t>Próximos pasos</w:t>
       </w:r>
     </w:p>
@@ -6520,23 +4375,7 @@
         </w:numPr>
       </w:pPr>
       <w:r>
-        <w:t>Implementar un sistema RAG (</w:t>
-      </w:r>
-      <w:proofErr w:type="spellStart"/>
-      <w:r>
-        <w:t>Retrieval-Augmented</w:t>
-      </w:r>
-      <w:proofErr w:type="spellEnd"/>
-      <w:r>
-        <w:t xml:space="preserve"> </w:t>
-      </w:r>
-      <w:proofErr w:type="spellStart"/>
-      <w:r>
-        <w:t>Generation</w:t>
-      </w:r>
-      <w:proofErr w:type="spellEnd"/>
-      <w:r>
-        <w:t>) para limitar las respuestas del modelo a un dominio específico.</w:t>
+        <w:t>Implementar un sistema RAG (Retrieval-Augmented Generation) para limitar las respuestas del modelo a un dominio específico.</w:t>
       </w:r>
     </w:p>
     <w:p>
@@ -6548,6 +4387,17 @@
       </w:pPr>
       <w:r>
         <w:t>Explorar la visión artificial, probando su capacidad para entender imágenes y combinarlas con la interacción por voz.</w:t>
+      </w:r>
+    </w:p>
+    <w:p>
+      <w:pPr>
+        <w:numPr>
+          <w:ilvl w:val="0"/>
+          <w:numId w:val="65"/>
+        </w:numPr>
+      </w:pPr>
+      <w:r>
+        <w:t>Integración de todos los modos posibles, texto, voz e imagen</w:t>
       </w:r>
     </w:p>
     <w:p>
@@ -6569,7 +4419,7 @@
       </w:pPr>
     </w:p>
     <w:sectPr>
-      <w:footerReference w:type="default" r:id="rId41"/>
+      <w:footerReference w:type="default" r:id="rId40"/>
       <w:pgSz w:w="11906" w:h="16838"/>
       <w:pgMar w:top="1418" w:right="1701" w:bottom="1418" w:left="1701" w:header="709" w:footer="709" w:gutter="0"/>
       <w:pgNumType w:start="0"/>
@@ -17016,7 +14866,6 @@
   <w:style w:type="character" w:default="1" w:styleId="Fuentedeprrafopredeter">
     <w:name w:val="Default Paragraph Font"/>
     <w:uiPriority w:val="1"/>
-    <w:semiHidden/>
     <w:unhideWhenUsed/>
   </w:style>
   <w:style w:type="table" w:default="1" w:styleId="Tablanormal">
@@ -17668,6 +15517,15 @@
 </file>
 
 <file path=customXml/item1.xml><?xml version="1.0" encoding="utf-8"?>
+<?mso-contentType ?>
+<FormTemplates xmlns="http://schemas.microsoft.com/sharepoint/v3/contenttype/forms">
+  <Display>DocumentLibraryForm</Display>
+  <Edit>DocumentLibraryForm</Edit>
+  <New>DocumentLibraryForm</New>
+</FormTemplates>
+</file>
+
+<file path=customXml/item2.xml><?xml version="1.0" encoding="utf-8"?>
 <ct:contentTypeSchema xmlns:ct="http://schemas.microsoft.com/office/2006/metadata/contentType" xmlns:ma="http://schemas.microsoft.com/office/2006/metadata/properties/metaAttributes" ct:_="" ma:_="" ma:contentTypeName="Documento" ma:contentTypeID="0x01010040A27B11258C5840BEA53D962C30388D" ma:contentTypeVersion="16" ma:contentTypeDescription="Crear nuevo documento." ma:contentTypeScope="" ma:versionID="25505aef0a686ed5c7ddd509ab59a1c6">
   <xsd:schema xmlns:xsd="http://www.w3.org/2001/XMLSchema" xmlns:xs="http://www.w3.org/2001/XMLSchema" xmlns:p="http://schemas.microsoft.com/office/2006/metadata/properties" xmlns:ns2="2f4a2979-9dfe-4ab6-b831-64281d94b0e0" xmlns:ns3="5cb1d9cc-0365-4227-bbea-4156d584b339" targetNamespace="http://schemas.microsoft.com/office/2006/metadata/properties" ma:root="true" ma:fieldsID="e769a768d8e830ab4b773a2461c36dba" ns2:_="" ns3:_="">
     <xsd:import namespace="2f4a2979-9dfe-4ab6-b831-64281d94b0e0"/>
@@ -17910,16 +15768,11 @@
 </ct:contentTypeSchema>
 </file>
 
-<file path=customXml/item2.xml><?xml version="1.0" encoding="utf-8"?>
-<?mso-contentType ?>
-<FormTemplates xmlns="http://schemas.microsoft.com/sharepoint/v3/contenttype/forms">
-  <Display>DocumentLibraryForm</Display>
-  <Edit>DocumentLibraryForm</Edit>
-  <New>DocumentLibraryForm</New>
-</FormTemplates>
+<file path=customXml/item3.xml><?xml version="1.0" encoding="utf-8"?>
+<b:Sources xmlns:b="http://schemas.openxmlformats.org/officeDocument/2006/bibliography" xmlns="http://schemas.openxmlformats.org/officeDocument/2006/bibliography" SelectedStyle="\APASixthEditionOfficeOnline.xsl" StyleName="APA" Version="6"/>
 </file>
 
-<file path=customXml/item3.xml><?xml version="1.0" encoding="utf-8"?>
+<file path=customXml/item4.xml><?xml version="1.0" encoding="utf-8"?>
 <p:properties xmlns:p="http://schemas.microsoft.com/office/2006/metadata/properties" xmlns:xsi="http://www.w3.org/2001/XMLSchema-instance" xmlns:pc="http://schemas.microsoft.com/office/infopath/2007/PartnerControls">
   <documentManagement>
     <TaxCatchAll xmlns="5cb1d9cc-0365-4227-bbea-4156d584b339" xsi:nil="true"/>
@@ -17930,11 +15783,15 @@
 </p:properties>
 </file>
 
-<file path=customXml/item4.xml><?xml version="1.0" encoding="utf-8"?>
-<b:Sources xmlns:b="http://schemas.openxmlformats.org/officeDocument/2006/bibliography" xmlns="http://schemas.openxmlformats.org/officeDocument/2006/bibliography" SelectedStyle="\APASixthEditionOfficeOnline.xsl" StyleName="APA" Version="6"/>
+<file path=customXml/itemProps1.xml><?xml version="1.0" encoding="utf-8"?>
+<ds:datastoreItem xmlns:ds="http://schemas.openxmlformats.org/officeDocument/2006/customXml" ds:itemID="{BDB4339D-039E-4B73-AB0C-34F4F50F790C}">
+  <ds:schemaRefs>
+    <ds:schemaRef ds:uri="http://schemas.microsoft.com/sharepoint/v3/contenttype/forms"/>
+  </ds:schemaRefs>
+</ds:datastoreItem>
 </file>
 
-<file path=customXml/itemProps1.xml><?xml version="1.0" encoding="utf-8"?>
+<file path=customXml/itemProps2.xml><?xml version="1.0" encoding="utf-8"?>
 <ds:datastoreItem xmlns:ds="http://schemas.openxmlformats.org/officeDocument/2006/customXml" ds:itemID="{2060D449-591C-4E2A-8C92-368FD84B9E37}">
   <ds:schemaRefs>
     <ds:schemaRef ds:uri="http://schemas.microsoft.com/office/2006/metadata/contentType"/>
@@ -17953,15 +15810,15 @@
 </ds:datastoreItem>
 </file>
 
-<file path=customXml/itemProps2.xml><?xml version="1.0" encoding="utf-8"?>
-<ds:datastoreItem xmlns:ds="http://schemas.openxmlformats.org/officeDocument/2006/customXml" ds:itemID="{BDB4339D-039E-4B73-AB0C-34F4F50F790C}">
+<file path=customXml/itemProps3.xml><?xml version="1.0" encoding="utf-8"?>
+<ds:datastoreItem xmlns:ds="http://schemas.openxmlformats.org/officeDocument/2006/customXml" ds:itemID="{0A9D35E0-9ED3-4B1F-9FCE-C7E990FCF7BB}">
   <ds:schemaRefs>
-    <ds:schemaRef ds:uri="http://schemas.microsoft.com/sharepoint/v3/contenttype/forms"/>
+    <ds:schemaRef ds:uri="http://schemas.openxmlformats.org/officeDocument/2006/bibliography"/>
   </ds:schemaRefs>
 </ds:datastoreItem>
 </file>
 
-<file path=customXml/itemProps3.xml><?xml version="1.0" encoding="utf-8"?>
+<file path=customXml/itemProps4.xml><?xml version="1.0" encoding="utf-8"?>
 <ds:datastoreItem xmlns:ds="http://schemas.openxmlformats.org/officeDocument/2006/customXml" ds:itemID="{8FF6C68F-5D68-4862-A612-00DC60C79EF2}">
   <ds:schemaRefs>
     <ds:schemaRef ds:uri="http://schemas.microsoft.com/office/2006/metadata/properties"/>
@@ -17970,12 +15827,4 @@
     <ds:schemaRef ds:uri="2f4a2979-9dfe-4ab6-b831-64281d94b0e0"/>
   </ds:schemaRefs>
 </ds:datastoreItem>
-</file>
-
-<file path=customXml/itemProps4.xml><?xml version="1.0" encoding="utf-8"?>
-<ds:datastoreItem xmlns:ds="http://schemas.openxmlformats.org/officeDocument/2006/customXml" ds:itemID="{0A9D35E0-9ED3-4B1F-9FCE-C7E990FCF7BB}">
-  <ds:schemaRefs>
-    <ds:schemaRef ds:uri="http://schemas.openxmlformats.org/officeDocument/2006/bibliography"/>
-  </ds:schemaRefs>
-</ds:datastoreItem>
 </file>